--- a/概要设计文档/系统架构设计文档.docx
+++ b/概要设计文档/系统架构设计文档.docx
@@ -4,25 +4,7676 @@
   <w:body>
     <w:p>
       <w:pPr>
+        <w:spacing w:before="156" w:after="156"/>
+        <w:ind w:firstLine="482"/>
+        <w:rPr>
+          <w:rFonts w:ascii="宋体" w:hAnsi="宋体"/>
+          <w:b/>
+        </w:rPr>
+      </w:pPr>
+    </w:p>
+    <w:tbl>
+      <w:tblPr>
+        <w:tblpPr w:leftFromText="180" w:rightFromText="180" w:vertAnchor="text" w:horzAnchor="margin" w:tblpXSpec="right" w:tblpY="134"/>
+        <w:tblOverlap w:val="never"/>
+        <w:tblW w:w="4875" w:type="dxa"/>
+        <w:tblBorders>
+          <w:top w:val="single" w:sz="4" w:space="0" w:color="auto"/>
+          <w:left w:val="single" w:sz="4" w:space="0" w:color="auto"/>
+          <w:bottom w:val="single" w:sz="4" w:space="0" w:color="auto"/>
+          <w:right w:val="single" w:sz="4" w:space="0" w:color="auto"/>
+          <w:insideH w:val="single" w:sz="4" w:space="0" w:color="auto"/>
+          <w:insideV w:val="single" w:sz="4" w:space="0" w:color="auto"/>
+        </w:tblBorders>
+        <w:tblLayout w:type="fixed"/>
+        <w:tblLook w:val="04A0" w:firstRow="1" w:lastRow="0" w:firstColumn="1" w:lastColumn="0" w:noHBand="0" w:noVBand="1"/>
+      </w:tblPr>
+      <w:tblGrid>
+        <w:gridCol w:w="1840"/>
+        <w:gridCol w:w="1419"/>
+        <w:gridCol w:w="1616"/>
+      </w:tblGrid>
+      <w:tr>
+        <w:tc>
+          <w:tcPr>
+            <w:tcW w:w="1838" w:type="dxa"/>
+            <w:tcBorders>
+              <w:top w:val="single" w:sz="4" w:space="0" w:color="auto"/>
+              <w:left w:val="single" w:sz="4" w:space="0" w:color="auto"/>
+              <w:bottom w:val="single" w:sz="4" w:space="0" w:color="auto"/>
+              <w:right w:val="single" w:sz="4" w:space="0" w:color="auto"/>
+            </w:tcBorders>
+            <w:vAlign w:val="center"/>
+            <w:hideMark/>
+          </w:tcPr>
+          <w:p>
+            <w:pPr>
+              <w:pStyle w:val="aa"/>
+              <w:spacing w:before="156" w:after="156"/>
+              <w:ind w:firstLine="480"/>
+            </w:pPr>
+            <w:r>
+              <w:rPr>
+                <w:rFonts w:hint="eastAsia"/>
+              </w:rPr>
+              <w:t>文档状态：</w:t>
+            </w:r>
+          </w:p>
+        </w:tc>
+        <w:tc>
+          <w:tcPr>
+            <w:tcW w:w="1418" w:type="dxa"/>
+            <w:tcBorders>
+              <w:top w:val="single" w:sz="4" w:space="0" w:color="auto"/>
+              <w:left w:val="single" w:sz="4" w:space="0" w:color="auto"/>
+              <w:bottom w:val="single" w:sz="4" w:space="0" w:color="auto"/>
+              <w:right w:val="single" w:sz="4" w:space="0" w:color="auto"/>
+            </w:tcBorders>
+            <w:vAlign w:val="center"/>
+            <w:hideMark/>
+          </w:tcPr>
+          <w:p>
+            <w:pPr>
+              <w:pStyle w:val="aa"/>
+              <w:spacing w:before="156" w:after="156"/>
+              <w:ind w:firstLine="480"/>
+              <w:jc w:val="both"/>
+            </w:pPr>
+            <w:r>
+              <w:rPr>
+                <w:rFonts w:hint="eastAsia"/>
+              </w:rPr>
+              <w:t>文档编号：</w:t>
+            </w:r>
+          </w:p>
+        </w:tc>
+        <w:tc>
+          <w:tcPr>
+            <w:tcW w:w="1614" w:type="dxa"/>
+            <w:tcBorders>
+              <w:top w:val="single" w:sz="4" w:space="0" w:color="auto"/>
+              <w:left w:val="single" w:sz="4" w:space="0" w:color="auto"/>
+              <w:bottom w:val="single" w:sz="4" w:space="0" w:color="auto"/>
+              <w:right w:val="single" w:sz="4" w:space="0" w:color="auto"/>
+            </w:tcBorders>
+            <w:vAlign w:val="center"/>
+            <w:hideMark/>
+          </w:tcPr>
+          <w:p>
+            <w:pPr>
+              <w:pStyle w:val="aa"/>
+              <w:spacing w:before="156" w:after="156"/>
+              <w:ind w:firstLine="480"/>
+            </w:pPr>
+            <w:r>
+              <w:rPr>
+                <w:rFonts w:hint="eastAsia"/>
+              </w:rPr>
+              <w:t>001</w:t>
+            </w:r>
+          </w:p>
+        </w:tc>
+      </w:tr>
+      <w:tr>
+        <w:trPr>
+          <w:cantSplit/>
+          <w:trHeight w:val="173"/>
+        </w:trPr>
+        <w:tc>
+          <w:tcPr>
+            <w:tcW w:w="1838" w:type="dxa"/>
+            <w:vMerge w:val="restart"/>
+            <w:tcBorders>
+              <w:top w:val="single" w:sz="4" w:space="0" w:color="auto"/>
+              <w:left w:val="single" w:sz="4" w:space="0" w:color="auto"/>
+              <w:bottom w:val="single" w:sz="4" w:space="0" w:color="auto"/>
+              <w:right w:val="single" w:sz="4" w:space="0" w:color="auto"/>
+            </w:tcBorders>
+            <w:hideMark/>
+          </w:tcPr>
+          <w:p>
+            <w:pPr>
+              <w:pStyle w:val="ac"/>
+            </w:pPr>
+            <w:r>
+              <w:rPr>
+                <w:rFonts w:hint="eastAsia"/>
+              </w:rPr>
+              <w:t>[</w:t>
+            </w:r>
+            <w:r>
+              <w:rPr>
+                <w:rFonts w:hint="eastAsia"/>
+              </w:rPr>
+              <w:t>√</w:t>
+            </w:r>
+            <w:r>
+              <w:rPr>
+                <w:rFonts w:hint="eastAsia"/>
+              </w:rPr>
+              <w:t xml:space="preserve">] Draft </w:t>
+            </w:r>
+          </w:p>
+          <w:p>
+            <w:pPr>
+              <w:pStyle w:val="ac"/>
+            </w:pPr>
+            <w:proofErr w:type="gramStart"/>
+            <w:r>
+              <w:rPr>
+                <w:rFonts w:hint="eastAsia"/>
+              </w:rPr>
+              <w:t>[  ]</w:t>
+            </w:r>
+            <w:proofErr w:type="gramEnd"/>
+            <w:r>
+              <w:rPr>
+                <w:rFonts w:hint="eastAsia"/>
+              </w:rPr>
+              <w:t>Released</w:t>
+            </w:r>
+          </w:p>
+          <w:p>
+            <w:pPr>
+              <w:pStyle w:val="ac"/>
+            </w:pPr>
+            <w:r>
+              <w:rPr>
+                <w:rFonts w:hint="eastAsia"/>
+              </w:rPr>
+              <w:t>[  ]Modifying</w:t>
+            </w:r>
+          </w:p>
+        </w:tc>
+        <w:tc>
+          <w:tcPr>
+            <w:tcW w:w="1418" w:type="dxa"/>
+            <w:tcBorders>
+              <w:top w:val="single" w:sz="4" w:space="0" w:color="auto"/>
+              <w:left w:val="single" w:sz="4" w:space="0" w:color="auto"/>
+              <w:bottom w:val="single" w:sz="4" w:space="0" w:color="auto"/>
+              <w:right w:val="single" w:sz="4" w:space="0" w:color="auto"/>
+            </w:tcBorders>
+            <w:vAlign w:val="center"/>
+            <w:hideMark/>
+          </w:tcPr>
+          <w:p>
+            <w:pPr>
+              <w:pStyle w:val="ac"/>
+            </w:pPr>
+            <w:r>
+              <w:rPr>
+                <w:rFonts w:hint="eastAsia"/>
+              </w:rPr>
+              <w:t>编</w:t>
+            </w:r>
+            <w:r>
+              <w:rPr>
+                <w:rFonts w:hint="eastAsia"/>
+              </w:rPr>
+              <w:t xml:space="preserve">    </w:t>
+            </w:r>
+            <w:r>
+              <w:rPr>
+                <w:rFonts w:hint="eastAsia"/>
+              </w:rPr>
+              <w:t>撰：</w:t>
+            </w:r>
+          </w:p>
+        </w:tc>
+        <w:tc>
+          <w:tcPr>
+            <w:tcW w:w="1614" w:type="dxa"/>
+            <w:tcBorders>
+              <w:top w:val="single" w:sz="4" w:space="0" w:color="auto"/>
+              <w:left w:val="single" w:sz="4" w:space="0" w:color="auto"/>
+              <w:bottom w:val="single" w:sz="4" w:space="0" w:color="auto"/>
+              <w:right w:val="single" w:sz="4" w:space="0" w:color="auto"/>
+            </w:tcBorders>
+            <w:vAlign w:val="center"/>
+            <w:hideMark/>
+          </w:tcPr>
+          <w:p>
+            <w:pPr>
+              <w:pStyle w:val="ac"/>
+            </w:pPr>
+            <w:r>
+              <w:rPr>
+                <w:rFonts w:hint="eastAsia"/>
+              </w:rPr>
+              <w:t>王泽华</w:t>
+            </w:r>
+          </w:p>
+        </w:tc>
+      </w:tr>
+      <w:tr>
+        <w:trPr>
+          <w:cantSplit/>
+          <w:trHeight w:val="208"/>
+        </w:trPr>
+        <w:tc>
+          <w:tcPr>
+            <w:tcW w:w="1838" w:type="dxa"/>
+            <w:vMerge/>
+            <w:tcBorders>
+              <w:top w:val="single" w:sz="4" w:space="0" w:color="auto"/>
+              <w:left w:val="single" w:sz="4" w:space="0" w:color="auto"/>
+              <w:bottom w:val="single" w:sz="4" w:space="0" w:color="auto"/>
+              <w:right w:val="single" w:sz="4" w:space="0" w:color="auto"/>
+            </w:tcBorders>
+            <w:vAlign w:val="center"/>
+            <w:hideMark/>
+          </w:tcPr>
+          <w:p>
+            <w:pPr>
+              <w:widowControl/>
+              <w:spacing w:beforeLines="0" w:afterLines="0"/>
+              <w:ind w:firstLineChars="0" w:firstLine="0"/>
+              <w:jc w:val="left"/>
+              <w:rPr>
+                <w:rFonts w:ascii="宋体" w:hAnsi="宋体"/>
+              </w:rPr>
+            </w:pPr>
+          </w:p>
+        </w:tc>
+        <w:tc>
+          <w:tcPr>
+            <w:tcW w:w="1418" w:type="dxa"/>
+            <w:tcBorders>
+              <w:top w:val="single" w:sz="4" w:space="0" w:color="auto"/>
+              <w:left w:val="single" w:sz="4" w:space="0" w:color="auto"/>
+              <w:bottom w:val="single" w:sz="4" w:space="0" w:color="auto"/>
+              <w:right w:val="single" w:sz="4" w:space="0" w:color="auto"/>
+            </w:tcBorders>
+            <w:vAlign w:val="center"/>
+            <w:hideMark/>
+          </w:tcPr>
+          <w:p>
+            <w:pPr>
+              <w:pStyle w:val="ac"/>
+            </w:pPr>
+            <w:r>
+              <w:rPr>
+                <w:rFonts w:hint="eastAsia"/>
+              </w:rPr>
+              <w:t>编撰日期：</w:t>
+            </w:r>
+          </w:p>
+        </w:tc>
+        <w:tc>
+          <w:tcPr>
+            <w:tcW w:w="1614" w:type="dxa"/>
+            <w:tcBorders>
+              <w:top w:val="single" w:sz="4" w:space="0" w:color="auto"/>
+              <w:left w:val="single" w:sz="4" w:space="0" w:color="auto"/>
+              <w:bottom w:val="single" w:sz="4" w:space="0" w:color="auto"/>
+              <w:right w:val="single" w:sz="4" w:space="0" w:color="auto"/>
+            </w:tcBorders>
+            <w:vAlign w:val="center"/>
+            <w:hideMark/>
+          </w:tcPr>
+          <w:p>
+            <w:pPr>
+              <w:pStyle w:val="ac"/>
+            </w:pPr>
+            <w:r>
+              <w:rPr>
+                <w:rFonts w:hint="eastAsia"/>
+              </w:rPr>
+              <w:t>1/13</w:t>
+            </w:r>
+          </w:p>
+        </w:tc>
+      </w:tr>
+      <w:tr>
+        <w:trPr>
+          <w:cantSplit/>
+          <w:trHeight w:val="241"/>
+        </w:trPr>
+        <w:tc>
+          <w:tcPr>
+            <w:tcW w:w="1838" w:type="dxa"/>
+            <w:vMerge/>
+            <w:tcBorders>
+              <w:top w:val="single" w:sz="4" w:space="0" w:color="auto"/>
+              <w:left w:val="single" w:sz="4" w:space="0" w:color="auto"/>
+              <w:bottom w:val="single" w:sz="4" w:space="0" w:color="auto"/>
+              <w:right w:val="single" w:sz="4" w:space="0" w:color="auto"/>
+            </w:tcBorders>
+            <w:vAlign w:val="center"/>
+            <w:hideMark/>
+          </w:tcPr>
+          <w:p>
+            <w:pPr>
+              <w:widowControl/>
+              <w:spacing w:beforeLines="0" w:afterLines="0"/>
+              <w:ind w:firstLineChars="0" w:firstLine="0"/>
+              <w:jc w:val="left"/>
+              <w:rPr>
+                <w:rFonts w:ascii="宋体" w:hAnsi="宋体"/>
+              </w:rPr>
+            </w:pPr>
+          </w:p>
+        </w:tc>
+        <w:tc>
+          <w:tcPr>
+            <w:tcW w:w="1418" w:type="dxa"/>
+            <w:tcBorders>
+              <w:top w:val="single" w:sz="4" w:space="0" w:color="auto"/>
+              <w:left w:val="single" w:sz="4" w:space="0" w:color="auto"/>
+              <w:bottom w:val="single" w:sz="4" w:space="0" w:color="auto"/>
+              <w:right w:val="single" w:sz="4" w:space="0" w:color="auto"/>
+            </w:tcBorders>
+            <w:vAlign w:val="center"/>
+            <w:hideMark/>
+          </w:tcPr>
+          <w:p>
+            <w:pPr>
+              <w:pStyle w:val="ac"/>
+            </w:pPr>
+            <w:r>
+              <w:rPr>
+                <w:rFonts w:hint="eastAsia"/>
+              </w:rPr>
+              <w:t>保密级别：</w:t>
+            </w:r>
+          </w:p>
+        </w:tc>
+        <w:tc>
+          <w:tcPr>
+            <w:tcW w:w="1614" w:type="dxa"/>
+            <w:tcBorders>
+              <w:top w:val="single" w:sz="4" w:space="0" w:color="auto"/>
+              <w:left w:val="single" w:sz="4" w:space="0" w:color="auto"/>
+              <w:bottom w:val="single" w:sz="4" w:space="0" w:color="auto"/>
+              <w:right w:val="single" w:sz="4" w:space="0" w:color="auto"/>
+            </w:tcBorders>
+            <w:vAlign w:val="center"/>
+            <w:hideMark/>
+          </w:tcPr>
+          <w:p>
+            <w:pPr>
+              <w:pStyle w:val="ac"/>
+            </w:pPr>
+            <w:r>
+              <w:rPr>
+                <w:rFonts w:hint="eastAsia"/>
+              </w:rPr>
+              <w:t>绝密</w:t>
+            </w:r>
+          </w:p>
+        </w:tc>
+      </w:tr>
+      <w:tr>
+        <w:trPr>
+          <w:cantSplit/>
+          <w:trHeight w:val="258"/>
+        </w:trPr>
+        <w:tc>
+          <w:tcPr>
+            <w:tcW w:w="1838" w:type="dxa"/>
+            <w:vMerge/>
+            <w:tcBorders>
+              <w:top w:val="single" w:sz="4" w:space="0" w:color="auto"/>
+              <w:left w:val="single" w:sz="4" w:space="0" w:color="auto"/>
+              <w:bottom w:val="single" w:sz="4" w:space="0" w:color="auto"/>
+              <w:right w:val="single" w:sz="4" w:space="0" w:color="auto"/>
+            </w:tcBorders>
+            <w:vAlign w:val="center"/>
+            <w:hideMark/>
+          </w:tcPr>
+          <w:p>
+            <w:pPr>
+              <w:widowControl/>
+              <w:spacing w:beforeLines="0" w:afterLines="0"/>
+              <w:ind w:firstLineChars="0" w:firstLine="0"/>
+              <w:jc w:val="left"/>
+              <w:rPr>
+                <w:rFonts w:ascii="宋体" w:hAnsi="宋体"/>
+              </w:rPr>
+            </w:pPr>
+          </w:p>
+        </w:tc>
+        <w:tc>
+          <w:tcPr>
+            <w:tcW w:w="1418" w:type="dxa"/>
+            <w:tcBorders>
+              <w:top w:val="single" w:sz="4" w:space="0" w:color="auto"/>
+              <w:left w:val="single" w:sz="4" w:space="0" w:color="auto"/>
+              <w:bottom w:val="single" w:sz="4" w:space="0" w:color="auto"/>
+              <w:right w:val="single" w:sz="4" w:space="0" w:color="auto"/>
+            </w:tcBorders>
+            <w:vAlign w:val="center"/>
+            <w:hideMark/>
+          </w:tcPr>
+          <w:p>
+            <w:pPr>
+              <w:pStyle w:val="ac"/>
+            </w:pPr>
+            <w:r>
+              <w:rPr>
+                <w:rFonts w:hint="eastAsia"/>
+              </w:rPr>
+              <w:t>文档版本：</w:t>
+            </w:r>
+          </w:p>
+        </w:tc>
+        <w:tc>
+          <w:tcPr>
+            <w:tcW w:w="1614" w:type="dxa"/>
+            <w:tcBorders>
+              <w:top w:val="single" w:sz="4" w:space="0" w:color="auto"/>
+              <w:left w:val="single" w:sz="4" w:space="0" w:color="auto"/>
+              <w:bottom w:val="single" w:sz="4" w:space="0" w:color="auto"/>
+              <w:right w:val="single" w:sz="4" w:space="0" w:color="auto"/>
+            </w:tcBorders>
+            <w:vAlign w:val="center"/>
+            <w:hideMark/>
+          </w:tcPr>
+          <w:p>
+            <w:pPr>
+              <w:pStyle w:val="ac"/>
+            </w:pPr>
+            <w:r>
+              <w:rPr>
+                <w:rFonts w:hint="eastAsia"/>
+              </w:rPr>
+              <w:t>1.0.0</w:t>
+            </w:r>
+          </w:p>
+        </w:tc>
+      </w:tr>
+    </w:tbl>
+    <w:p>
+      <w:pPr>
+        <w:spacing w:before="156" w:after="156"/>
+        <w:ind w:firstLine="883"/>
+        <w:rPr>
+          <w:rFonts w:ascii="宋体" w:hAnsi="宋体"/>
+          <w:b/>
+          <w:sz w:val="44"/>
+        </w:rPr>
+      </w:pPr>
+    </w:p>
+    <w:p>
+      <w:pPr>
+        <w:spacing w:before="156" w:after="156"/>
+        <w:ind w:firstLine="480"/>
+        <w:rPr>
+          <w:rFonts w:ascii="宋体" w:hAnsi="宋体" w:cs="宋体"/>
+        </w:rPr>
+      </w:pPr>
+    </w:p>
+    <w:p>
+      <w:pPr>
+        <w:spacing w:before="156" w:after="156"/>
+        <w:ind w:firstLine="880"/>
+        <w:jc w:val="center"/>
+        <w:rPr>
+          <w:rFonts w:ascii="华文新魏" w:eastAsia="华文新魏" w:hAnsi="宋体"/>
+          <w:bCs/>
+          <w:sz w:val="44"/>
+        </w:rPr>
+      </w:pPr>
+    </w:p>
+    <w:p>
+      <w:pPr>
+        <w:spacing w:before="156" w:after="156"/>
+        <w:ind w:firstLine="880"/>
+        <w:jc w:val="center"/>
+        <w:rPr>
+          <w:rFonts w:ascii="华文新魏" w:eastAsia="华文新魏" w:hAnsi="宋体"/>
+          <w:bCs/>
+          <w:sz w:val="44"/>
+        </w:rPr>
+      </w:pPr>
+    </w:p>
+    <w:p>
+      <w:pPr>
+        <w:spacing w:before="156" w:after="156"/>
+        <w:ind w:firstLine="880"/>
+        <w:jc w:val="center"/>
+        <w:rPr>
+          <w:rFonts w:ascii="华文新魏" w:eastAsia="华文新魏" w:hAnsi="宋体"/>
+          <w:bCs/>
+          <w:sz w:val="44"/>
+        </w:rPr>
+      </w:pPr>
+    </w:p>
+    <w:p>
+      <w:pPr>
+        <w:spacing w:before="156" w:after="156"/>
+        <w:ind w:firstLine="880"/>
+        <w:jc w:val="center"/>
+        <w:rPr>
+          <w:rFonts w:ascii="华文新魏" w:eastAsia="华文新魏" w:hAnsi="宋体"/>
+          <w:bCs/>
+          <w:sz w:val="44"/>
+        </w:rPr>
+      </w:pPr>
+      <w:proofErr w:type="gramStart"/>
+      <w:r>
+        <w:rPr>
+          <w:rFonts w:ascii="华文新魏" w:eastAsia="华文新魏" w:hAnsi="宋体" w:hint="eastAsia"/>
+          <w:bCs/>
+          <w:sz w:val="44"/>
+        </w:rPr>
+        <w:t>基于微信的</w:t>
+      </w:r>
+      <w:proofErr w:type="gramEnd"/>
+      <w:r>
+        <w:rPr>
+          <w:rFonts w:ascii="华文新魏" w:eastAsia="华文新魏" w:hAnsi="宋体" w:hint="eastAsia"/>
+          <w:bCs/>
+          <w:sz w:val="44"/>
+        </w:rPr>
+        <w:t>移动学习平台</w:t>
+      </w:r>
+    </w:p>
+    <w:p>
+      <w:pPr>
+        <w:spacing w:before="156" w:after="156"/>
+        <w:ind w:firstLine="720"/>
+        <w:jc w:val="center"/>
+        <w:rPr>
+          <w:rFonts w:ascii="宋体" w:hAnsi="宋体"/>
+          <w:bCs/>
+        </w:rPr>
+      </w:pPr>
+      <w:r>
+        <w:rPr>
+          <w:rFonts w:ascii="Arial" w:hAnsi="Arial" w:cs="Arial" w:hint="eastAsia"/>
+          <w:bCs/>
+          <w:sz w:val="36"/>
+        </w:rPr>
+        <w:t>（</w:t>
+      </w:r>
+      <w:r>
+        <w:rPr>
+          <w:rFonts w:ascii="Arial" w:hAnsi="Arial" w:cs="Arial"/>
+          <w:bCs/>
+          <w:sz w:val="36"/>
+        </w:rPr>
+        <w:t>Mobile learning platform</w:t>
+      </w:r>
+      <w:r>
+        <w:rPr>
+          <w:rFonts w:ascii="Arial" w:hAnsi="Arial" w:cs="Arial" w:hint="eastAsia"/>
+          <w:bCs/>
+          <w:sz w:val="36"/>
+        </w:rPr>
+        <w:t>）</w:t>
+      </w:r>
+    </w:p>
+    <w:p>
+      <w:pPr>
+        <w:spacing w:before="156" w:after="156"/>
+        <w:ind w:firstLine="723"/>
+        <w:jc w:val="center"/>
+        <w:rPr>
+          <w:rFonts w:ascii="宋体" w:hAnsi="宋体"/>
+          <w:b/>
+          <w:sz w:val="36"/>
+        </w:rPr>
+      </w:pPr>
+      <w:r>
+        <w:rPr>
+          <w:rFonts w:ascii="宋体" w:hAnsi="宋体" w:hint="eastAsia"/>
+          <w:b/>
+          <w:sz w:val="36"/>
+        </w:rPr>
+        <w:t>系统架构说明书</w:t>
+      </w:r>
+    </w:p>
+    <w:p>
+      <w:pPr>
+        <w:spacing w:before="156" w:after="156"/>
+        <w:ind w:firstLine="883"/>
+        <w:rPr>
+          <w:rFonts w:ascii="宋体" w:hAnsi="宋体"/>
+          <w:b/>
+          <w:sz w:val="44"/>
+        </w:rPr>
+      </w:pPr>
+    </w:p>
+    <w:p>
+      <w:pPr>
+        <w:spacing w:before="156" w:after="156"/>
+        <w:ind w:firstLine="482"/>
+        <w:rPr>
+          <w:rFonts w:ascii="宋体" w:hAnsi="宋体"/>
+          <w:b/>
+        </w:rPr>
+      </w:pPr>
+    </w:p>
+    <w:p>
+      <w:pPr>
+        <w:spacing w:before="156" w:after="156"/>
+        <w:ind w:firstLine="482"/>
+        <w:rPr>
+          <w:rFonts w:ascii="宋体" w:hAnsi="宋体"/>
+          <w:b/>
+        </w:rPr>
+      </w:pPr>
+    </w:p>
+    <w:p>
+      <w:pPr>
+        <w:spacing w:before="156" w:after="156"/>
+        <w:ind w:firstLine="482"/>
+        <w:rPr>
+          <w:rFonts w:ascii="宋体" w:hAnsi="宋体"/>
+          <w:b/>
+        </w:rPr>
+      </w:pPr>
+    </w:p>
+    <w:p>
+      <w:pPr>
+        <w:spacing w:before="156" w:after="156"/>
+        <w:ind w:firstLine="482"/>
+        <w:rPr>
+          <w:rFonts w:ascii="宋体" w:hAnsi="宋体"/>
+          <w:b/>
+        </w:rPr>
+      </w:pPr>
+    </w:p>
+    <w:p>
+      <w:pPr>
+        <w:spacing w:before="156" w:after="156"/>
+        <w:ind w:firstLine="482"/>
+        <w:rPr>
+          <w:rFonts w:ascii="宋体" w:hAnsi="宋体"/>
+          <w:b/>
+        </w:rPr>
+      </w:pPr>
+    </w:p>
+    <w:p>
+      <w:pPr>
+        <w:spacing w:before="156" w:after="156"/>
+        <w:ind w:firstLine="482"/>
+        <w:rPr>
+          <w:rFonts w:ascii="宋体" w:hAnsi="宋体"/>
+          <w:b/>
+        </w:rPr>
+      </w:pPr>
+    </w:p>
+    <w:p>
+      <w:pPr>
+        <w:spacing w:before="156" w:after="156"/>
+        <w:ind w:firstLine="482"/>
+        <w:rPr>
+          <w:rFonts w:ascii="宋体" w:hAnsi="宋体"/>
+          <w:b/>
+        </w:rPr>
+      </w:pPr>
+    </w:p>
+    <w:p>
+      <w:pPr>
+        <w:spacing w:before="156" w:after="156"/>
+        <w:ind w:firstLine="482"/>
+        <w:rPr>
+          <w:rFonts w:ascii="宋体" w:hAnsi="宋体"/>
+          <w:b/>
+        </w:rPr>
+      </w:pPr>
+    </w:p>
+    <w:p>
+      <w:pPr>
+        <w:spacing w:before="156" w:after="156"/>
+        <w:ind w:firstLineChars="0" w:firstLine="0"/>
+        <w:rPr>
+          <w:rFonts w:ascii="宋体" w:hAnsi="宋体"/>
+          <w:b/>
+        </w:rPr>
+      </w:pPr>
+    </w:p>
+    <w:p>
+      <w:pPr>
+        <w:spacing w:before="156" w:after="156"/>
+        <w:ind w:firstLine="602"/>
+        <w:jc w:val="center"/>
+        <w:rPr>
+          <w:rFonts w:ascii="宋体" w:hAnsi="宋体"/>
+          <w:b/>
+        </w:rPr>
+      </w:pPr>
+      <w:r>
+        <w:rPr>
+          <w:rFonts w:ascii="宋体" w:hAnsi="宋体" w:cs="华文中宋" w:hint="eastAsia"/>
+          <w:b/>
+          <w:bCs/>
+          <w:sz w:val="30"/>
+          <w:szCs w:val="30"/>
+        </w:rPr>
+        <w:t>燃烧我的卡路里项目小组</w:t>
+      </w:r>
+    </w:p>
+    <w:p>
+      <w:pPr>
+        <w:spacing w:before="156" w:after="156"/>
+        <w:ind w:firstLine="883"/>
+        <w:rPr>
+          <w:rFonts w:eastAsia="黑体"/>
+          <w:b/>
+          <w:bCs/>
+          <w:sz w:val="44"/>
+        </w:rPr>
+      </w:pPr>
+      <w:r>
+        <w:rPr>
+          <w:rFonts w:eastAsia="黑体"/>
+          <w:b/>
+          <w:bCs/>
+          <w:kern w:val="0"/>
+          <w:sz w:val="44"/>
+        </w:rPr>
+        <w:br w:type="page"/>
+      </w:r>
+      <w:r>
+        <w:rPr>
+          <w:rFonts w:hint="eastAsia"/>
+          <w:noProof/>
+        </w:rPr>
+        <w:lastRenderedPageBreak/>
+        <mc:AlternateContent>
+          <mc:Choice Requires="wps">
+            <w:drawing>
+              <wp:anchor distT="0" distB="0" distL="114300" distR="114300" simplePos="0" relativeHeight="251677696" behindDoc="0" locked="0" layoutInCell="1" allowOverlap="1">
+                <wp:simplePos x="0" y="0"/>
+                <wp:positionH relativeFrom="column">
+                  <wp:posOffset>-3810</wp:posOffset>
+                </wp:positionH>
+                <wp:positionV relativeFrom="paragraph">
+                  <wp:posOffset>467995</wp:posOffset>
+                </wp:positionV>
+                <wp:extent cx="5734050" cy="24765"/>
+                <wp:effectExtent l="0" t="19050" r="38100" b="51435"/>
+                <wp:wrapNone/>
+                <wp:docPr id="86" name="直接连接符 86"/>
+                <wp:cNvGraphicFramePr/>
+                <a:graphic xmlns:a="http://schemas.openxmlformats.org/drawingml/2006/main">
+                  <a:graphicData uri="http://schemas.microsoft.com/office/word/2010/wordprocessingShape">
+                    <wps:wsp>
+                      <wps:cNvCnPr/>
+                      <wps:spPr>
+                        <a:xfrm flipV="1">
+                          <a:off x="0" y="0"/>
+                          <a:ext cx="5734050" cy="24765"/>
+                        </a:xfrm>
+                        <a:prstGeom prst="line">
+                          <a:avLst/>
+                        </a:prstGeom>
+                        <a:ln w="57150" cap="flat" cmpd="thinThick">
+                          <a:solidFill>
+                            <a:srgbClr val="000000"/>
+                          </a:solidFill>
+                          <a:prstDash val="solid"/>
+                          <a:headEnd type="none" w="med" len="med"/>
+                          <a:tailEnd type="none" w="med" len="med"/>
+                        </a:ln>
+                      </wps:spPr>
+                      <wps:bodyPr/>
+                    </wps:wsp>
+                  </a:graphicData>
+                </a:graphic>
+                <wp14:sizeRelH relativeFrom="margin">
+                  <wp14:pctWidth>0</wp14:pctWidth>
+                </wp14:sizeRelH>
+                <wp14:sizeRelV relativeFrom="page">
+                  <wp14:pctHeight>0</wp14:pctHeight>
+                </wp14:sizeRelV>
+              </wp:anchor>
+            </w:drawing>
+          </mc:Choice>
+          <mc:Fallback xmlns:cx5="http://schemas.microsoft.com/office/drawing/2016/5/11/chartex" xmlns:cx4="http://schemas.microsoft.com/office/drawing/2016/5/10/chartex" xmlns:cx3="http://schemas.microsoft.com/office/drawing/2016/5/9/chartex" xmlns:cx2="http://schemas.microsoft.com/office/drawing/2015/10/21/chartex" xmlns:cx1="http://schemas.microsoft.com/office/drawing/2015/9/8/chartex">
+            <w:pict>
+              <v:line w14:anchorId="7838688E" id="直接连接符 86" o:spid="_x0000_s1026" style="position:absolute;left:0;text-align:left;flip:y;z-index:251659264;visibility:visible;mso-wrap-style:square;mso-width-percent:0;mso-height-percent:0;mso-wrap-distance-left:9pt;mso-wrap-distance-top:0;mso-wrap-distance-right:9pt;mso-wrap-distance-bottom:0;mso-position-horizontal:absolute;mso-position-horizontal-relative:text;mso-position-vertical:absolute;mso-position-vertical-relative:text;mso-width-percent:0;mso-height-percent:0;mso-width-relative:margin;mso-height-relative:page" from="-.3pt,36.85pt" to="451.2pt,38.8pt" o:gfxdata="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" strokeweight="4.5pt">
+                <v:stroke linestyle="thinThick"/>
+              </v:line>
+            </w:pict>
+          </mc:Fallback>
+        </mc:AlternateContent>
+      </w:r>
+      <w:r>
+        <w:rPr>
+          <w:rFonts w:eastAsia="黑体" w:hint="eastAsia"/>
+          <w:b/>
+          <w:bCs/>
+          <w:sz w:val="44"/>
+        </w:rPr>
+        <w:t>修订表</w:t>
+      </w:r>
+    </w:p>
+    <w:p>
+      <w:pPr>
+        <w:spacing w:before="156" w:after="156"/>
+        <w:ind w:firstLine="883"/>
+        <w:rPr>
+          <w:rFonts w:eastAsia="黑体"/>
+          <w:b/>
+          <w:bCs/>
+          <w:sz w:val="44"/>
+        </w:rPr>
+      </w:pPr>
+    </w:p>
+    <w:tbl>
+      <w:tblPr>
+        <w:tblW w:w="8955" w:type="dxa"/>
+        <w:tblInd w:w="108" w:type="dxa"/>
+        <w:tblBorders>
+          <w:top w:val="single" w:sz="12" w:space="0" w:color="auto"/>
+          <w:left w:val="single" w:sz="12" w:space="0" w:color="auto"/>
+          <w:bottom w:val="single" w:sz="12" w:space="0" w:color="auto"/>
+          <w:right w:val="single" w:sz="12" w:space="0" w:color="auto"/>
+          <w:insideH w:val="single" w:sz="6" w:space="0" w:color="auto"/>
+          <w:insideV w:val="single" w:sz="6" w:space="0" w:color="auto"/>
+        </w:tblBorders>
+        <w:tblLayout w:type="fixed"/>
+        <w:tblLook w:val="04A0" w:firstRow="1" w:lastRow="0" w:firstColumn="1" w:lastColumn="0" w:noHBand="0" w:noVBand="1"/>
+      </w:tblPr>
+      <w:tblGrid>
+        <w:gridCol w:w="841"/>
+        <w:gridCol w:w="1081"/>
+        <w:gridCol w:w="1591"/>
+        <w:gridCol w:w="3452"/>
+        <w:gridCol w:w="1990"/>
+      </w:tblGrid>
+      <w:tr>
+        <w:trPr>
+          <w:cantSplit/>
+          <w:tblHeader/>
+        </w:trPr>
+        <w:tc>
+          <w:tcPr>
+            <w:tcW w:w="840" w:type="dxa"/>
+            <w:tcBorders>
+              <w:top w:val="single" w:sz="12" w:space="0" w:color="auto"/>
+              <w:left w:val="single" w:sz="12" w:space="0" w:color="auto"/>
+              <w:bottom w:val="single" w:sz="6" w:space="0" w:color="auto"/>
+              <w:right w:val="single" w:sz="4" w:space="0" w:color="auto"/>
+            </w:tcBorders>
+            <w:shd w:val="pct10" w:color="auto" w:fill="auto"/>
+            <w:vAlign w:val="center"/>
+            <w:hideMark/>
+          </w:tcPr>
+          <w:p>
+            <w:pPr>
+              <w:pStyle w:val="Table-ColHead"/>
+              <w:spacing w:before="156" w:after="156"/>
+              <w:ind w:firstLine="422"/>
+              <w:jc w:val="center"/>
+              <w:rPr>
+                <w:kern w:val="2"/>
+                <w:sz w:val="21"/>
+                <w:lang w:eastAsia="zh-CN"/>
+              </w:rPr>
+            </w:pPr>
+            <w:r>
+              <w:rPr>
+                <w:rFonts w:hint="eastAsia"/>
+                <w:kern w:val="2"/>
+                <w:sz w:val="21"/>
+                <w:lang w:eastAsia="zh-CN"/>
+              </w:rPr>
+              <w:t>编号</w:t>
+            </w:r>
+          </w:p>
+        </w:tc>
+        <w:tc>
+          <w:tcPr>
+            <w:tcW w:w="1080" w:type="dxa"/>
+            <w:tcBorders>
+              <w:top w:val="single" w:sz="12" w:space="0" w:color="auto"/>
+              <w:left w:val="single" w:sz="4" w:space="0" w:color="auto"/>
+              <w:bottom w:val="single" w:sz="6" w:space="0" w:color="auto"/>
+              <w:right w:val="single" w:sz="6" w:space="0" w:color="auto"/>
+            </w:tcBorders>
+            <w:shd w:val="pct10" w:color="auto" w:fill="auto"/>
+            <w:vAlign w:val="center"/>
+            <w:hideMark/>
+          </w:tcPr>
+          <w:p>
+            <w:pPr>
+              <w:pStyle w:val="Table-ColHead"/>
+              <w:spacing w:before="156" w:after="156"/>
+              <w:ind w:firstLine="422"/>
+              <w:jc w:val="center"/>
+              <w:rPr>
+                <w:kern w:val="2"/>
+                <w:sz w:val="21"/>
+                <w:lang w:eastAsia="zh-CN"/>
+              </w:rPr>
+            </w:pPr>
+            <w:r>
+              <w:rPr>
+                <w:rFonts w:hint="eastAsia"/>
+                <w:kern w:val="2"/>
+                <w:sz w:val="21"/>
+                <w:lang w:eastAsia="zh-CN"/>
+              </w:rPr>
+              <w:t>生成版本</w:t>
+            </w:r>
+          </w:p>
+        </w:tc>
+        <w:tc>
+          <w:tcPr>
+            <w:tcW w:w="1590" w:type="dxa"/>
+            <w:tcBorders>
+              <w:top w:val="single" w:sz="12" w:space="0" w:color="auto"/>
+              <w:left w:val="single" w:sz="6" w:space="0" w:color="auto"/>
+              <w:bottom w:val="single" w:sz="6" w:space="0" w:color="auto"/>
+              <w:right w:val="single" w:sz="6" w:space="0" w:color="auto"/>
+            </w:tcBorders>
+            <w:shd w:val="pct10" w:color="auto" w:fill="auto"/>
+            <w:vAlign w:val="center"/>
+            <w:hideMark/>
+          </w:tcPr>
+          <w:p>
+            <w:pPr>
+              <w:pStyle w:val="Table-ColHead"/>
+              <w:spacing w:before="156" w:after="156"/>
+              <w:ind w:firstLine="422"/>
+              <w:jc w:val="center"/>
+              <w:rPr>
+                <w:kern w:val="2"/>
+                <w:sz w:val="21"/>
+                <w:lang w:eastAsia="zh-CN"/>
+              </w:rPr>
+            </w:pPr>
+            <w:r>
+              <w:rPr>
+                <w:rFonts w:hint="eastAsia"/>
+                <w:kern w:val="2"/>
+                <w:sz w:val="21"/>
+                <w:lang w:eastAsia="zh-CN"/>
+              </w:rPr>
+              <w:t>修订人</w:t>
+            </w:r>
+          </w:p>
+        </w:tc>
+        <w:tc>
+          <w:tcPr>
+            <w:tcW w:w="3450" w:type="dxa"/>
+            <w:tcBorders>
+              <w:top w:val="single" w:sz="12" w:space="0" w:color="auto"/>
+              <w:left w:val="single" w:sz="6" w:space="0" w:color="auto"/>
+              <w:bottom w:val="single" w:sz="6" w:space="0" w:color="auto"/>
+              <w:right w:val="single" w:sz="6" w:space="0" w:color="auto"/>
+            </w:tcBorders>
+            <w:shd w:val="pct10" w:color="auto" w:fill="auto"/>
+            <w:vAlign w:val="center"/>
+            <w:hideMark/>
+          </w:tcPr>
+          <w:p>
+            <w:pPr>
+              <w:pStyle w:val="Table-ColHead"/>
+              <w:spacing w:before="156" w:after="156"/>
+              <w:ind w:firstLine="422"/>
+              <w:jc w:val="center"/>
+              <w:rPr>
+                <w:kern w:val="2"/>
+                <w:sz w:val="21"/>
+                <w:lang w:eastAsia="zh-CN"/>
+              </w:rPr>
+            </w:pPr>
+            <w:r>
+              <w:rPr>
+                <w:rFonts w:hint="eastAsia"/>
+                <w:kern w:val="2"/>
+                <w:sz w:val="21"/>
+                <w:lang w:eastAsia="zh-CN"/>
+              </w:rPr>
+              <w:t>修订章节与内容</w:t>
+            </w:r>
+          </w:p>
+        </w:tc>
+        <w:tc>
+          <w:tcPr>
+            <w:tcW w:w="1989" w:type="dxa"/>
+            <w:tcBorders>
+              <w:top w:val="single" w:sz="12" w:space="0" w:color="auto"/>
+              <w:left w:val="single" w:sz="6" w:space="0" w:color="auto"/>
+              <w:bottom w:val="single" w:sz="6" w:space="0" w:color="auto"/>
+              <w:right w:val="single" w:sz="12" w:space="0" w:color="auto"/>
+            </w:tcBorders>
+            <w:shd w:val="pct10" w:color="auto" w:fill="auto"/>
+            <w:vAlign w:val="center"/>
+            <w:hideMark/>
+          </w:tcPr>
+          <w:p>
+            <w:pPr>
+              <w:pStyle w:val="Table-ColHead"/>
+              <w:spacing w:before="156" w:after="156"/>
+              <w:ind w:firstLine="422"/>
+              <w:jc w:val="center"/>
+              <w:rPr>
+                <w:kern w:val="2"/>
+                <w:sz w:val="21"/>
+                <w:lang w:eastAsia="zh-CN"/>
+              </w:rPr>
+            </w:pPr>
+            <w:r>
+              <w:rPr>
+                <w:rFonts w:hint="eastAsia"/>
+                <w:kern w:val="2"/>
+                <w:sz w:val="21"/>
+                <w:lang w:eastAsia="zh-CN"/>
+              </w:rPr>
+              <w:t>修订日期</w:t>
+            </w:r>
+          </w:p>
+        </w:tc>
+      </w:tr>
+      <w:tr>
+        <w:trPr>
+          <w:cantSplit/>
+        </w:trPr>
+        <w:tc>
+          <w:tcPr>
+            <w:tcW w:w="840" w:type="dxa"/>
+            <w:tcBorders>
+              <w:top w:val="nil"/>
+              <w:left w:val="single" w:sz="12" w:space="0" w:color="auto"/>
+              <w:bottom w:val="single" w:sz="6" w:space="0" w:color="auto"/>
+              <w:right w:val="single" w:sz="4" w:space="0" w:color="auto"/>
+            </w:tcBorders>
+            <w:hideMark/>
+          </w:tcPr>
+          <w:p>
+            <w:pPr>
+              <w:pStyle w:val="Table-Text"/>
+              <w:spacing w:before="156" w:after="156"/>
+              <w:ind w:firstLine="420"/>
+              <w:jc w:val="both"/>
+              <w:rPr>
+                <w:kern w:val="2"/>
+                <w:sz w:val="21"/>
+                <w:lang w:eastAsia="zh-CN"/>
+              </w:rPr>
+            </w:pPr>
+            <w:r>
+              <w:rPr>
+                <w:kern w:val="2"/>
+                <w:sz w:val="21"/>
+                <w:lang w:eastAsia="zh-CN"/>
+              </w:rPr>
+              <w:t>1</w:t>
+            </w:r>
+          </w:p>
+        </w:tc>
+        <w:tc>
+          <w:tcPr>
+            <w:tcW w:w="1080" w:type="dxa"/>
+            <w:tcBorders>
+              <w:top w:val="nil"/>
+              <w:left w:val="single" w:sz="4" w:space="0" w:color="auto"/>
+              <w:bottom w:val="single" w:sz="6" w:space="0" w:color="auto"/>
+              <w:right w:val="single" w:sz="6" w:space="0" w:color="auto"/>
+            </w:tcBorders>
+            <w:hideMark/>
+          </w:tcPr>
+          <w:p>
+            <w:pPr>
+              <w:pStyle w:val="Table-Text"/>
+              <w:spacing w:before="156" w:after="156"/>
+              <w:ind w:firstLine="420"/>
+              <w:jc w:val="both"/>
+              <w:rPr>
+                <w:kern w:val="2"/>
+                <w:sz w:val="21"/>
+                <w:lang w:eastAsia="zh-CN"/>
+              </w:rPr>
+            </w:pPr>
+            <w:r>
+              <w:rPr>
+                <w:kern w:val="2"/>
+                <w:sz w:val="21"/>
+                <w:lang w:eastAsia="zh-CN"/>
+              </w:rPr>
+              <w:t>1.0.0</w:t>
+            </w:r>
+          </w:p>
+        </w:tc>
+        <w:tc>
+          <w:tcPr>
+            <w:tcW w:w="1590" w:type="dxa"/>
+            <w:tcBorders>
+              <w:top w:val="nil"/>
+              <w:left w:val="single" w:sz="6" w:space="0" w:color="auto"/>
+              <w:bottom w:val="single" w:sz="6" w:space="0" w:color="auto"/>
+              <w:right w:val="single" w:sz="6" w:space="0" w:color="auto"/>
+            </w:tcBorders>
+            <w:hideMark/>
+          </w:tcPr>
+          <w:p>
+            <w:pPr>
+              <w:pStyle w:val="Table-Text"/>
+              <w:spacing w:before="156" w:after="156"/>
+              <w:ind w:firstLine="420"/>
+              <w:jc w:val="both"/>
+              <w:rPr>
+                <w:kern w:val="2"/>
+                <w:sz w:val="21"/>
+                <w:lang w:eastAsia="zh-CN"/>
+              </w:rPr>
+            </w:pPr>
+            <w:r>
+              <w:rPr>
+                <w:rFonts w:hint="eastAsia"/>
+                <w:kern w:val="2"/>
+                <w:sz w:val="21"/>
+                <w:lang w:eastAsia="zh-CN"/>
+              </w:rPr>
+              <w:t>王泽华</w:t>
+            </w:r>
+          </w:p>
+        </w:tc>
+        <w:tc>
+          <w:tcPr>
+            <w:tcW w:w="3450" w:type="dxa"/>
+            <w:tcBorders>
+              <w:top w:val="nil"/>
+              <w:left w:val="single" w:sz="6" w:space="0" w:color="auto"/>
+              <w:bottom w:val="single" w:sz="6" w:space="0" w:color="auto"/>
+              <w:right w:val="single" w:sz="6" w:space="0" w:color="auto"/>
+            </w:tcBorders>
+            <w:hideMark/>
+          </w:tcPr>
+          <w:p>
+            <w:pPr>
+              <w:pStyle w:val="Table-Text"/>
+              <w:spacing w:before="156" w:after="156"/>
+              <w:ind w:firstLine="420"/>
+              <w:jc w:val="both"/>
+              <w:rPr>
+                <w:kern w:val="2"/>
+                <w:sz w:val="21"/>
+                <w:lang w:eastAsia="zh-CN"/>
+              </w:rPr>
+            </w:pPr>
+            <w:r>
+              <w:rPr>
+                <w:rFonts w:hint="eastAsia"/>
+                <w:kern w:val="2"/>
+                <w:sz w:val="21"/>
+                <w:lang w:eastAsia="zh-CN"/>
+              </w:rPr>
+              <w:t>全部</w:t>
+            </w:r>
+          </w:p>
+        </w:tc>
+        <w:tc>
+          <w:tcPr>
+            <w:tcW w:w="1989" w:type="dxa"/>
+            <w:tcBorders>
+              <w:top w:val="nil"/>
+              <w:left w:val="single" w:sz="6" w:space="0" w:color="auto"/>
+              <w:bottom w:val="single" w:sz="6" w:space="0" w:color="auto"/>
+              <w:right w:val="single" w:sz="12" w:space="0" w:color="auto"/>
+            </w:tcBorders>
+            <w:hideMark/>
+          </w:tcPr>
+          <w:p>
+            <w:pPr>
+              <w:pStyle w:val="Table-Text"/>
+              <w:spacing w:before="156" w:after="156"/>
+              <w:ind w:firstLine="420"/>
+              <w:jc w:val="both"/>
+              <w:rPr>
+                <w:kern w:val="2"/>
+                <w:sz w:val="21"/>
+                <w:lang w:eastAsia="zh-CN"/>
+              </w:rPr>
+            </w:pPr>
+            <w:r>
+              <w:rPr>
+                <w:kern w:val="2"/>
+                <w:sz w:val="21"/>
+                <w:lang w:eastAsia="zh-CN"/>
+              </w:rPr>
+              <w:t>2017.11.9</w:t>
+            </w:r>
+          </w:p>
+        </w:tc>
+      </w:tr>
+      <w:tr>
+        <w:trPr>
+          <w:cantSplit/>
+        </w:trPr>
+        <w:tc>
+          <w:tcPr>
+            <w:tcW w:w="840" w:type="dxa"/>
+            <w:tcBorders>
+              <w:top w:val="nil"/>
+              <w:left w:val="single" w:sz="12" w:space="0" w:color="auto"/>
+              <w:bottom w:val="single" w:sz="6" w:space="0" w:color="auto"/>
+              <w:right w:val="single" w:sz="4" w:space="0" w:color="auto"/>
+            </w:tcBorders>
+            <w:hideMark/>
+          </w:tcPr>
+          <w:p>
+            <w:pPr>
+              <w:pStyle w:val="Table-Text"/>
+              <w:spacing w:before="156" w:after="156"/>
+              <w:ind w:firstLine="420"/>
+              <w:jc w:val="both"/>
+              <w:rPr>
+                <w:kern w:val="2"/>
+                <w:sz w:val="21"/>
+                <w:lang w:eastAsia="zh-CN"/>
+              </w:rPr>
+            </w:pPr>
+            <w:r>
+              <w:rPr>
+                <w:kern w:val="2"/>
+                <w:sz w:val="21"/>
+                <w:lang w:eastAsia="zh-CN"/>
+              </w:rPr>
+              <w:t>2</w:t>
+            </w:r>
+          </w:p>
+        </w:tc>
+        <w:tc>
+          <w:tcPr>
+            <w:tcW w:w="1080" w:type="dxa"/>
+            <w:tcBorders>
+              <w:top w:val="nil"/>
+              <w:left w:val="single" w:sz="4" w:space="0" w:color="auto"/>
+              <w:bottom w:val="single" w:sz="6" w:space="0" w:color="auto"/>
+              <w:right w:val="single" w:sz="6" w:space="0" w:color="auto"/>
+            </w:tcBorders>
+            <w:hideMark/>
+          </w:tcPr>
+          <w:p>
+            <w:pPr>
+              <w:pStyle w:val="Table-Text"/>
+              <w:spacing w:before="156" w:after="156"/>
+              <w:ind w:firstLine="420"/>
+              <w:jc w:val="both"/>
+              <w:rPr>
+                <w:kern w:val="2"/>
+                <w:sz w:val="21"/>
+                <w:lang w:eastAsia="zh-CN"/>
+              </w:rPr>
+            </w:pPr>
+            <w:r>
+              <w:rPr>
+                <w:kern w:val="2"/>
+                <w:sz w:val="21"/>
+                <w:lang w:eastAsia="zh-CN"/>
+              </w:rPr>
+              <w:t>1.0.1</w:t>
+            </w:r>
+          </w:p>
+        </w:tc>
+        <w:tc>
+          <w:tcPr>
+            <w:tcW w:w="1590" w:type="dxa"/>
+            <w:tcBorders>
+              <w:top w:val="nil"/>
+              <w:left w:val="single" w:sz="6" w:space="0" w:color="auto"/>
+              <w:bottom w:val="single" w:sz="6" w:space="0" w:color="auto"/>
+              <w:right w:val="single" w:sz="6" w:space="0" w:color="auto"/>
+            </w:tcBorders>
+            <w:hideMark/>
+          </w:tcPr>
+          <w:p>
+            <w:pPr>
+              <w:pStyle w:val="Table-Text"/>
+              <w:spacing w:before="156" w:after="156"/>
+              <w:ind w:firstLine="420"/>
+              <w:jc w:val="both"/>
+              <w:rPr>
+                <w:kern w:val="2"/>
+                <w:sz w:val="21"/>
+                <w:lang w:eastAsia="zh-CN"/>
+              </w:rPr>
+            </w:pPr>
+            <w:r>
+              <w:rPr>
+                <w:rFonts w:hint="eastAsia"/>
+                <w:kern w:val="2"/>
+                <w:sz w:val="21"/>
+                <w:lang w:eastAsia="zh-CN"/>
+              </w:rPr>
+              <w:t>邵玉燕</w:t>
+            </w:r>
+          </w:p>
+        </w:tc>
+        <w:tc>
+          <w:tcPr>
+            <w:tcW w:w="3450" w:type="dxa"/>
+            <w:tcBorders>
+              <w:top w:val="nil"/>
+              <w:left w:val="single" w:sz="6" w:space="0" w:color="auto"/>
+              <w:bottom w:val="single" w:sz="6" w:space="0" w:color="auto"/>
+              <w:right w:val="single" w:sz="6" w:space="0" w:color="auto"/>
+            </w:tcBorders>
+            <w:hideMark/>
+          </w:tcPr>
+          <w:p>
+            <w:pPr>
+              <w:pStyle w:val="Table-Text"/>
+              <w:spacing w:before="156" w:after="156"/>
+              <w:ind w:firstLine="420"/>
+              <w:jc w:val="both"/>
+              <w:rPr>
+                <w:kern w:val="2"/>
+                <w:sz w:val="21"/>
+                <w:lang w:eastAsia="zh-CN"/>
+              </w:rPr>
+            </w:pPr>
+            <w:r>
+              <w:rPr>
+                <w:rFonts w:hint="eastAsia"/>
+                <w:kern w:val="2"/>
+                <w:sz w:val="21"/>
+                <w:lang w:eastAsia="zh-CN"/>
+              </w:rPr>
+              <w:t>附录</w:t>
+            </w:r>
+          </w:p>
+        </w:tc>
+        <w:tc>
+          <w:tcPr>
+            <w:tcW w:w="1989" w:type="dxa"/>
+            <w:tcBorders>
+              <w:top w:val="nil"/>
+              <w:left w:val="single" w:sz="6" w:space="0" w:color="auto"/>
+              <w:bottom w:val="single" w:sz="6" w:space="0" w:color="auto"/>
+              <w:right w:val="single" w:sz="12" w:space="0" w:color="auto"/>
+            </w:tcBorders>
+            <w:hideMark/>
+          </w:tcPr>
+          <w:p>
+            <w:pPr>
+              <w:pStyle w:val="Table-Text"/>
+              <w:spacing w:before="156" w:after="156"/>
+              <w:ind w:firstLine="420"/>
+              <w:jc w:val="both"/>
+              <w:rPr>
+                <w:kern w:val="2"/>
+                <w:sz w:val="21"/>
+                <w:lang w:eastAsia="zh-CN"/>
+              </w:rPr>
+            </w:pPr>
+            <w:r>
+              <w:rPr>
+                <w:kern w:val="2"/>
+                <w:sz w:val="21"/>
+                <w:lang w:eastAsia="zh-CN"/>
+              </w:rPr>
+              <w:t>2017.11.20</w:t>
+            </w:r>
+          </w:p>
+        </w:tc>
+      </w:tr>
+      <w:tr>
+        <w:trPr>
+          <w:cantSplit/>
+        </w:trPr>
+        <w:tc>
+          <w:tcPr>
+            <w:tcW w:w="840" w:type="dxa"/>
+            <w:tcBorders>
+              <w:top w:val="nil"/>
+              <w:left w:val="single" w:sz="12" w:space="0" w:color="auto"/>
+              <w:bottom w:val="single" w:sz="6" w:space="0" w:color="auto"/>
+              <w:right w:val="single" w:sz="4" w:space="0" w:color="auto"/>
+            </w:tcBorders>
+            <w:hideMark/>
+          </w:tcPr>
+          <w:p>
+            <w:pPr>
+              <w:pStyle w:val="Table-Text"/>
+              <w:spacing w:before="156" w:after="156"/>
+              <w:ind w:firstLine="420"/>
+              <w:jc w:val="both"/>
+              <w:rPr>
+                <w:kern w:val="2"/>
+                <w:sz w:val="21"/>
+                <w:lang w:eastAsia="zh-CN"/>
+              </w:rPr>
+            </w:pPr>
+            <w:r>
+              <w:rPr>
+                <w:kern w:val="2"/>
+                <w:sz w:val="21"/>
+                <w:lang w:eastAsia="zh-CN"/>
+              </w:rPr>
+              <w:t>3</w:t>
+            </w:r>
+          </w:p>
+        </w:tc>
+        <w:tc>
+          <w:tcPr>
+            <w:tcW w:w="1080" w:type="dxa"/>
+            <w:tcBorders>
+              <w:top w:val="nil"/>
+              <w:left w:val="single" w:sz="4" w:space="0" w:color="auto"/>
+              <w:bottom w:val="single" w:sz="6" w:space="0" w:color="auto"/>
+              <w:right w:val="single" w:sz="6" w:space="0" w:color="auto"/>
+            </w:tcBorders>
+          </w:tcPr>
+          <w:p>
+            <w:pPr>
+              <w:pStyle w:val="Table-Text"/>
+              <w:spacing w:before="156" w:after="156"/>
+              <w:ind w:firstLine="420"/>
+              <w:jc w:val="both"/>
+              <w:rPr>
+                <w:kern w:val="2"/>
+                <w:sz w:val="21"/>
+                <w:lang w:eastAsia="zh-CN"/>
+              </w:rPr>
+            </w:pPr>
+          </w:p>
+        </w:tc>
+        <w:tc>
+          <w:tcPr>
+            <w:tcW w:w="1590" w:type="dxa"/>
+            <w:tcBorders>
+              <w:top w:val="nil"/>
+              <w:left w:val="single" w:sz="6" w:space="0" w:color="auto"/>
+              <w:bottom w:val="single" w:sz="6" w:space="0" w:color="auto"/>
+              <w:right w:val="single" w:sz="6" w:space="0" w:color="auto"/>
+            </w:tcBorders>
+          </w:tcPr>
+          <w:p>
+            <w:pPr>
+              <w:pStyle w:val="Table-Text"/>
+              <w:spacing w:before="156" w:after="156"/>
+              <w:ind w:firstLine="420"/>
+              <w:jc w:val="both"/>
+              <w:rPr>
+                <w:kern w:val="2"/>
+                <w:sz w:val="21"/>
+                <w:lang w:eastAsia="zh-CN"/>
+              </w:rPr>
+            </w:pPr>
+          </w:p>
+        </w:tc>
+        <w:tc>
+          <w:tcPr>
+            <w:tcW w:w="3450" w:type="dxa"/>
+            <w:tcBorders>
+              <w:top w:val="nil"/>
+              <w:left w:val="single" w:sz="6" w:space="0" w:color="auto"/>
+              <w:bottom w:val="single" w:sz="6" w:space="0" w:color="auto"/>
+              <w:right w:val="single" w:sz="6" w:space="0" w:color="auto"/>
+            </w:tcBorders>
+          </w:tcPr>
+          <w:p>
+            <w:pPr>
+              <w:pStyle w:val="Table-Text"/>
+              <w:spacing w:before="156" w:after="156"/>
+              <w:ind w:firstLine="420"/>
+              <w:jc w:val="both"/>
+              <w:rPr>
+                <w:kern w:val="2"/>
+                <w:sz w:val="21"/>
+                <w:lang w:eastAsia="zh-CN"/>
+              </w:rPr>
+            </w:pPr>
+          </w:p>
+        </w:tc>
+        <w:tc>
+          <w:tcPr>
+            <w:tcW w:w="1989" w:type="dxa"/>
+            <w:tcBorders>
+              <w:top w:val="nil"/>
+              <w:left w:val="single" w:sz="6" w:space="0" w:color="auto"/>
+              <w:bottom w:val="single" w:sz="6" w:space="0" w:color="auto"/>
+              <w:right w:val="single" w:sz="12" w:space="0" w:color="auto"/>
+            </w:tcBorders>
+          </w:tcPr>
+          <w:p>
+            <w:pPr>
+              <w:pStyle w:val="Table-Text"/>
+              <w:spacing w:before="156" w:after="156"/>
+              <w:ind w:firstLine="420"/>
+              <w:jc w:val="both"/>
+              <w:rPr>
+                <w:kern w:val="2"/>
+                <w:sz w:val="21"/>
+                <w:lang w:eastAsia="zh-CN"/>
+              </w:rPr>
+            </w:pPr>
+          </w:p>
+        </w:tc>
+      </w:tr>
+      <w:tr>
+        <w:trPr>
+          <w:cantSplit/>
+        </w:trPr>
+        <w:tc>
+          <w:tcPr>
+            <w:tcW w:w="840" w:type="dxa"/>
+            <w:tcBorders>
+              <w:top w:val="nil"/>
+              <w:left w:val="single" w:sz="12" w:space="0" w:color="auto"/>
+              <w:bottom w:val="single" w:sz="6" w:space="0" w:color="auto"/>
+              <w:right w:val="single" w:sz="4" w:space="0" w:color="auto"/>
+            </w:tcBorders>
+            <w:hideMark/>
+          </w:tcPr>
+          <w:p>
+            <w:pPr>
+              <w:pStyle w:val="Table-Text"/>
+              <w:spacing w:before="156" w:after="156"/>
+              <w:ind w:firstLine="420"/>
+              <w:jc w:val="both"/>
+              <w:rPr>
+                <w:kern w:val="2"/>
+                <w:sz w:val="21"/>
+                <w:lang w:eastAsia="zh-CN"/>
+              </w:rPr>
+            </w:pPr>
+            <w:r>
+              <w:rPr>
+                <w:kern w:val="2"/>
+                <w:sz w:val="21"/>
+                <w:lang w:eastAsia="zh-CN"/>
+              </w:rPr>
+              <w:t>4</w:t>
+            </w:r>
+          </w:p>
+        </w:tc>
+        <w:tc>
+          <w:tcPr>
+            <w:tcW w:w="1080" w:type="dxa"/>
+            <w:tcBorders>
+              <w:top w:val="nil"/>
+              <w:left w:val="single" w:sz="4" w:space="0" w:color="auto"/>
+              <w:bottom w:val="single" w:sz="6" w:space="0" w:color="auto"/>
+              <w:right w:val="single" w:sz="6" w:space="0" w:color="auto"/>
+            </w:tcBorders>
+          </w:tcPr>
+          <w:p>
+            <w:pPr>
+              <w:pStyle w:val="Table-Text"/>
+              <w:spacing w:before="156" w:after="156"/>
+              <w:ind w:firstLine="420"/>
+              <w:jc w:val="both"/>
+              <w:rPr>
+                <w:kern w:val="2"/>
+                <w:sz w:val="21"/>
+                <w:lang w:eastAsia="zh-CN"/>
+              </w:rPr>
+            </w:pPr>
+          </w:p>
+        </w:tc>
+        <w:tc>
+          <w:tcPr>
+            <w:tcW w:w="1590" w:type="dxa"/>
+            <w:tcBorders>
+              <w:top w:val="nil"/>
+              <w:left w:val="single" w:sz="6" w:space="0" w:color="auto"/>
+              <w:bottom w:val="single" w:sz="6" w:space="0" w:color="auto"/>
+              <w:right w:val="single" w:sz="6" w:space="0" w:color="auto"/>
+            </w:tcBorders>
+          </w:tcPr>
+          <w:p>
+            <w:pPr>
+              <w:pStyle w:val="Table-Text"/>
+              <w:spacing w:before="156" w:after="156"/>
+              <w:ind w:firstLine="420"/>
+              <w:jc w:val="both"/>
+              <w:rPr>
+                <w:kern w:val="2"/>
+                <w:sz w:val="21"/>
+                <w:lang w:eastAsia="zh-CN"/>
+              </w:rPr>
+            </w:pPr>
+          </w:p>
+        </w:tc>
+        <w:tc>
+          <w:tcPr>
+            <w:tcW w:w="3450" w:type="dxa"/>
+            <w:tcBorders>
+              <w:top w:val="nil"/>
+              <w:left w:val="single" w:sz="6" w:space="0" w:color="auto"/>
+              <w:bottom w:val="single" w:sz="6" w:space="0" w:color="auto"/>
+              <w:right w:val="single" w:sz="6" w:space="0" w:color="auto"/>
+            </w:tcBorders>
+          </w:tcPr>
+          <w:p>
+            <w:pPr>
+              <w:pStyle w:val="Table-Text"/>
+              <w:spacing w:before="156" w:after="156"/>
+              <w:ind w:firstLine="420"/>
+              <w:jc w:val="both"/>
+              <w:rPr>
+                <w:kern w:val="2"/>
+                <w:sz w:val="21"/>
+                <w:lang w:eastAsia="zh-CN"/>
+              </w:rPr>
+            </w:pPr>
+          </w:p>
+        </w:tc>
+        <w:tc>
+          <w:tcPr>
+            <w:tcW w:w="1989" w:type="dxa"/>
+            <w:tcBorders>
+              <w:top w:val="nil"/>
+              <w:left w:val="single" w:sz="6" w:space="0" w:color="auto"/>
+              <w:bottom w:val="single" w:sz="6" w:space="0" w:color="auto"/>
+              <w:right w:val="single" w:sz="12" w:space="0" w:color="auto"/>
+            </w:tcBorders>
+          </w:tcPr>
+          <w:p>
+            <w:pPr>
+              <w:pStyle w:val="Table-Text"/>
+              <w:spacing w:before="156" w:after="156"/>
+              <w:ind w:firstLine="420"/>
+              <w:jc w:val="both"/>
+              <w:rPr>
+                <w:kern w:val="2"/>
+                <w:sz w:val="21"/>
+                <w:lang w:eastAsia="zh-CN"/>
+              </w:rPr>
+            </w:pPr>
+          </w:p>
+        </w:tc>
+      </w:tr>
+      <w:tr>
+        <w:trPr>
+          <w:cantSplit/>
+        </w:trPr>
+        <w:tc>
+          <w:tcPr>
+            <w:tcW w:w="840" w:type="dxa"/>
+            <w:tcBorders>
+              <w:top w:val="single" w:sz="6" w:space="0" w:color="auto"/>
+              <w:left w:val="single" w:sz="12" w:space="0" w:color="auto"/>
+              <w:bottom w:val="single" w:sz="12" w:space="0" w:color="auto"/>
+              <w:right w:val="single" w:sz="4" w:space="0" w:color="auto"/>
+            </w:tcBorders>
+            <w:hideMark/>
+          </w:tcPr>
+          <w:p>
+            <w:pPr>
+              <w:pStyle w:val="Table-Text"/>
+              <w:spacing w:before="156" w:after="156"/>
+              <w:ind w:firstLine="420"/>
+              <w:jc w:val="both"/>
+              <w:rPr>
+                <w:kern w:val="2"/>
+                <w:sz w:val="21"/>
+                <w:lang w:eastAsia="zh-CN"/>
+              </w:rPr>
+            </w:pPr>
+            <w:r>
+              <w:rPr>
+                <w:kern w:val="2"/>
+                <w:sz w:val="21"/>
+                <w:lang w:eastAsia="zh-CN"/>
+              </w:rPr>
+              <w:t>5</w:t>
+            </w:r>
+          </w:p>
+        </w:tc>
+        <w:tc>
+          <w:tcPr>
+            <w:tcW w:w="1080" w:type="dxa"/>
+            <w:tcBorders>
+              <w:top w:val="single" w:sz="6" w:space="0" w:color="auto"/>
+              <w:left w:val="single" w:sz="4" w:space="0" w:color="auto"/>
+              <w:bottom w:val="single" w:sz="12" w:space="0" w:color="auto"/>
+              <w:right w:val="single" w:sz="6" w:space="0" w:color="auto"/>
+            </w:tcBorders>
+          </w:tcPr>
+          <w:p>
+            <w:pPr>
+              <w:pStyle w:val="Table-Text"/>
+              <w:spacing w:before="156" w:after="156"/>
+              <w:ind w:firstLine="420"/>
+              <w:jc w:val="both"/>
+              <w:rPr>
+                <w:kern w:val="2"/>
+                <w:sz w:val="21"/>
+                <w:lang w:eastAsia="zh-CN"/>
+              </w:rPr>
+            </w:pPr>
+          </w:p>
+        </w:tc>
+        <w:tc>
+          <w:tcPr>
+            <w:tcW w:w="1590" w:type="dxa"/>
+            <w:tcBorders>
+              <w:top w:val="single" w:sz="6" w:space="0" w:color="auto"/>
+              <w:left w:val="single" w:sz="6" w:space="0" w:color="auto"/>
+              <w:bottom w:val="single" w:sz="12" w:space="0" w:color="auto"/>
+              <w:right w:val="single" w:sz="6" w:space="0" w:color="auto"/>
+            </w:tcBorders>
+          </w:tcPr>
+          <w:p>
+            <w:pPr>
+              <w:pStyle w:val="Table-Text"/>
+              <w:spacing w:before="156" w:after="156"/>
+              <w:ind w:firstLine="420"/>
+              <w:jc w:val="both"/>
+              <w:rPr>
+                <w:kern w:val="2"/>
+                <w:sz w:val="21"/>
+                <w:lang w:eastAsia="zh-CN"/>
+              </w:rPr>
+            </w:pPr>
+          </w:p>
+        </w:tc>
+        <w:tc>
+          <w:tcPr>
+            <w:tcW w:w="3450" w:type="dxa"/>
+            <w:tcBorders>
+              <w:top w:val="single" w:sz="6" w:space="0" w:color="auto"/>
+              <w:left w:val="single" w:sz="6" w:space="0" w:color="auto"/>
+              <w:bottom w:val="single" w:sz="12" w:space="0" w:color="auto"/>
+              <w:right w:val="single" w:sz="6" w:space="0" w:color="auto"/>
+            </w:tcBorders>
+          </w:tcPr>
+          <w:p>
+            <w:pPr>
+              <w:pStyle w:val="Table-Text"/>
+              <w:spacing w:before="156" w:after="156"/>
+              <w:ind w:firstLine="420"/>
+              <w:jc w:val="both"/>
+              <w:rPr>
+                <w:kern w:val="2"/>
+                <w:sz w:val="21"/>
+                <w:lang w:eastAsia="zh-CN"/>
+              </w:rPr>
+            </w:pPr>
+          </w:p>
+        </w:tc>
+        <w:tc>
+          <w:tcPr>
+            <w:tcW w:w="1989" w:type="dxa"/>
+            <w:tcBorders>
+              <w:top w:val="single" w:sz="6" w:space="0" w:color="auto"/>
+              <w:left w:val="single" w:sz="6" w:space="0" w:color="auto"/>
+              <w:bottom w:val="single" w:sz="12" w:space="0" w:color="auto"/>
+              <w:right w:val="single" w:sz="12" w:space="0" w:color="auto"/>
+            </w:tcBorders>
+          </w:tcPr>
+          <w:p>
+            <w:pPr>
+              <w:pStyle w:val="Table-Text"/>
+              <w:spacing w:before="156" w:after="156"/>
+              <w:ind w:firstLine="420"/>
+              <w:jc w:val="both"/>
+              <w:rPr>
+                <w:kern w:val="2"/>
+                <w:sz w:val="21"/>
+                <w:lang w:eastAsia="zh-CN"/>
+              </w:rPr>
+            </w:pPr>
+          </w:p>
+        </w:tc>
+      </w:tr>
+    </w:tbl>
+    <w:p>
+      <w:pPr>
+        <w:spacing w:before="156" w:after="156" w:line="360" w:lineRule="auto"/>
+        <w:ind w:firstLine="482"/>
+        <w:rPr>
+          <w:rFonts w:ascii="宋体" w:hAnsi="宋体"/>
+          <w:b/>
+        </w:rPr>
+      </w:pPr>
+    </w:p>
+    <w:p>
+      <w:pPr>
+        <w:spacing w:before="156" w:after="156"/>
+        <w:ind w:firstLine="482"/>
+        <w:rPr>
+          <w:rFonts w:eastAsia="黑体"/>
+          <w:b/>
+          <w:bCs/>
+          <w:sz w:val="44"/>
+        </w:rPr>
+      </w:pPr>
+      <w:r>
+        <w:rPr>
+          <w:rFonts w:ascii="宋体" w:hAnsi="宋体" w:hint="eastAsia"/>
+          <w:b/>
+          <w:kern w:val="0"/>
+        </w:rPr>
+        <w:br w:type="page"/>
+      </w:r>
+      <w:r>
+        <w:rPr>
+          <w:rFonts w:eastAsia="黑体" w:hint="eastAsia"/>
+          <w:b/>
+          <w:bCs/>
+          <w:sz w:val="44"/>
+        </w:rPr>
+        <w:lastRenderedPageBreak/>
+        <w:t>审批记录</w:t>
+      </w:r>
+    </w:p>
+    <w:p>
+      <w:pPr>
+        <w:spacing w:before="156" w:after="156"/>
+        <w:ind w:firstLine="480"/>
+        <w:rPr>
+          <w:rFonts w:eastAsia="黑体"/>
+          <w:b/>
+          <w:bCs/>
+          <w:sz w:val="44"/>
+        </w:rPr>
+      </w:pPr>
+      <w:r>
+        <w:rPr>
+          <w:noProof/>
+        </w:rPr>
+        <mc:AlternateContent>
+          <mc:Choice Requires="wps">
+            <w:drawing>
+              <wp:anchor distT="0" distB="0" distL="114300" distR="114300" simplePos="0" relativeHeight="251678720" behindDoc="0" locked="0" layoutInCell="1" allowOverlap="1">
+                <wp:simplePos x="0" y="0"/>
+                <wp:positionH relativeFrom="column">
+                  <wp:posOffset>-3810</wp:posOffset>
+                </wp:positionH>
+                <wp:positionV relativeFrom="paragraph">
+                  <wp:posOffset>102235</wp:posOffset>
+                </wp:positionV>
+                <wp:extent cx="5743575" cy="0"/>
+                <wp:effectExtent l="0" t="19050" r="47625" b="38100"/>
+                <wp:wrapNone/>
+                <wp:docPr id="85" name="直接连接符 85"/>
+                <wp:cNvGraphicFramePr/>
+                <a:graphic xmlns:a="http://schemas.openxmlformats.org/drawingml/2006/main">
+                  <a:graphicData uri="http://schemas.microsoft.com/office/word/2010/wordprocessingShape">
+                    <wps:wsp>
+                      <wps:cNvCnPr/>
+                      <wps:spPr>
+                        <a:xfrm flipV="1">
+                          <a:off x="0" y="0"/>
+                          <a:ext cx="5743575" cy="0"/>
+                        </a:xfrm>
+                        <a:prstGeom prst="line">
+                          <a:avLst/>
+                        </a:prstGeom>
+                        <a:ln w="57150" cap="flat" cmpd="thinThick">
+                          <a:solidFill>
+                            <a:srgbClr val="000000"/>
+                          </a:solidFill>
+                          <a:prstDash val="solid"/>
+                          <a:headEnd type="none" w="med" len="med"/>
+                          <a:tailEnd type="none" w="med" len="med"/>
+                        </a:ln>
+                      </wps:spPr>
+                      <wps:bodyPr/>
+                    </wps:wsp>
+                  </a:graphicData>
+                </a:graphic>
+                <wp14:sizeRelH relativeFrom="margin">
+                  <wp14:pctWidth>0</wp14:pctWidth>
+                </wp14:sizeRelH>
+                <wp14:sizeRelV relativeFrom="margin">
+                  <wp14:pctHeight>0</wp14:pctHeight>
+                </wp14:sizeRelV>
+              </wp:anchor>
+            </w:drawing>
+          </mc:Choice>
+          <mc:Fallback xmlns:cx5="http://schemas.microsoft.com/office/drawing/2016/5/11/chartex" xmlns:cx4="http://schemas.microsoft.com/office/drawing/2016/5/10/chartex" xmlns:cx3="http://schemas.microsoft.com/office/drawing/2016/5/9/chartex" xmlns:cx2="http://schemas.microsoft.com/office/drawing/2015/10/21/chartex" xmlns:cx1="http://schemas.microsoft.com/office/drawing/2015/9/8/chartex">
+            <w:pict>
+              <v:line w14:anchorId="5E32081F" id="直接连接符 85" o:spid="_x0000_s1026" style="position:absolute;left:0;text-align:left;flip:y;z-index:251660288;visibility:visible;mso-wrap-style:square;mso-width-percent:0;mso-height-percent:0;mso-wrap-distance-left:9pt;mso-wrap-distance-top:0;mso-wrap-distance-right:9pt;mso-wrap-distance-bottom:0;mso-position-horizontal:absolute;mso-position-horizontal-relative:text;mso-position-vertical:absolute;mso-position-vertical-relative:text;mso-width-percent:0;mso-height-percent:0;mso-width-relative:margin;mso-height-relative:margin" from="-.3pt,8.05pt" to="451.95pt,8.05pt" o:gfxdata="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" strokeweight="4.5pt">
+                <v:stroke linestyle="thinThick"/>
+              </v:line>
+            </w:pict>
+          </mc:Fallback>
+        </mc:AlternateContent>
+      </w:r>
+    </w:p>
+    <w:tbl>
+      <w:tblPr>
+        <w:tblW w:w="8955" w:type="dxa"/>
+        <w:tblInd w:w="108" w:type="dxa"/>
+        <w:tblBorders>
+          <w:top w:val="single" w:sz="12" w:space="0" w:color="auto"/>
+          <w:left w:val="single" w:sz="12" w:space="0" w:color="auto"/>
+          <w:bottom w:val="single" w:sz="12" w:space="0" w:color="auto"/>
+          <w:right w:val="single" w:sz="12" w:space="0" w:color="auto"/>
+          <w:insideH w:val="single" w:sz="6" w:space="0" w:color="auto"/>
+          <w:insideV w:val="single" w:sz="6" w:space="0" w:color="auto"/>
+        </w:tblBorders>
+        <w:tblLayout w:type="fixed"/>
+        <w:tblLook w:val="04A0" w:firstRow="1" w:lastRow="0" w:firstColumn="1" w:lastColumn="0" w:noHBand="0" w:noVBand="1"/>
+      </w:tblPr>
+      <w:tblGrid>
+        <w:gridCol w:w="1711"/>
+        <w:gridCol w:w="1801"/>
+        <w:gridCol w:w="3152"/>
+        <w:gridCol w:w="2291"/>
+      </w:tblGrid>
+      <w:tr>
+        <w:trPr>
+          <w:cantSplit/>
+          <w:tblHeader/>
+        </w:trPr>
+        <w:tc>
+          <w:tcPr>
+            <w:tcW w:w="1710" w:type="dxa"/>
+            <w:tcBorders>
+              <w:top w:val="single" w:sz="12" w:space="0" w:color="auto"/>
+              <w:left w:val="single" w:sz="12" w:space="0" w:color="auto"/>
+              <w:bottom w:val="single" w:sz="6" w:space="0" w:color="auto"/>
+              <w:right w:val="single" w:sz="6" w:space="0" w:color="auto"/>
+            </w:tcBorders>
+            <w:shd w:val="pct10" w:color="auto" w:fill="auto"/>
+            <w:vAlign w:val="center"/>
+            <w:hideMark/>
+          </w:tcPr>
+          <w:p>
+            <w:pPr>
+              <w:pStyle w:val="Table-ColHead"/>
+              <w:spacing w:before="156" w:after="156"/>
+              <w:ind w:firstLine="422"/>
+              <w:jc w:val="center"/>
+              <w:rPr>
+                <w:kern w:val="2"/>
+                <w:sz w:val="21"/>
+                <w:lang w:eastAsia="zh-CN"/>
+              </w:rPr>
+            </w:pPr>
+            <w:r>
+              <w:rPr>
+                <w:rFonts w:hint="eastAsia"/>
+                <w:kern w:val="2"/>
+                <w:sz w:val="21"/>
+                <w:lang w:eastAsia="zh-CN"/>
+              </w:rPr>
+              <w:t>版本</w:t>
+            </w:r>
+          </w:p>
+        </w:tc>
+        <w:tc>
+          <w:tcPr>
+            <w:tcW w:w="1800" w:type="dxa"/>
+            <w:tcBorders>
+              <w:top w:val="single" w:sz="12" w:space="0" w:color="auto"/>
+              <w:left w:val="single" w:sz="6" w:space="0" w:color="auto"/>
+              <w:bottom w:val="single" w:sz="6" w:space="0" w:color="auto"/>
+              <w:right w:val="single" w:sz="6" w:space="0" w:color="auto"/>
+            </w:tcBorders>
+            <w:shd w:val="pct10" w:color="auto" w:fill="auto"/>
+            <w:vAlign w:val="center"/>
+            <w:hideMark/>
+          </w:tcPr>
+          <w:p>
+            <w:pPr>
+              <w:pStyle w:val="Table-ColHead"/>
+              <w:spacing w:before="156" w:after="156"/>
+              <w:ind w:firstLine="422"/>
+              <w:jc w:val="center"/>
+              <w:rPr>
+                <w:kern w:val="2"/>
+                <w:sz w:val="21"/>
+                <w:lang w:eastAsia="zh-CN"/>
+              </w:rPr>
+            </w:pPr>
+            <w:r>
+              <w:rPr>
+                <w:rFonts w:hint="eastAsia"/>
+                <w:kern w:val="2"/>
+                <w:sz w:val="21"/>
+                <w:lang w:eastAsia="zh-CN"/>
+              </w:rPr>
+              <w:t>审批人</w:t>
+            </w:r>
+          </w:p>
+        </w:tc>
+        <w:tc>
+          <w:tcPr>
+            <w:tcW w:w="3150" w:type="dxa"/>
+            <w:tcBorders>
+              <w:top w:val="single" w:sz="12" w:space="0" w:color="auto"/>
+              <w:left w:val="single" w:sz="6" w:space="0" w:color="auto"/>
+              <w:bottom w:val="single" w:sz="6" w:space="0" w:color="auto"/>
+              <w:right w:val="single" w:sz="6" w:space="0" w:color="auto"/>
+            </w:tcBorders>
+            <w:shd w:val="pct10" w:color="auto" w:fill="auto"/>
+            <w:vAlign w:val="center"/>
+            <w:hideMark/>
+          </w:tcPr>
+          <w:p>
+            <w:pPr>
+              <w:pStyle w:val="Table-ColHead"/>
+              <w:spacing w:before="156" w:after="156"/>
+              <w:ind w:firstLine="422"/>
+              <w:jc w:val="center"/>
+              <w:rPr>
+                <w:kern w:val="2"/>
+                <w:sz w:val="21"/>
+                <w:lang w:eastAsia="zh-CN"/>
+              </w:rPr>
+            </w:pPr>
+            <w:r>
+              <w:rPr>
+                <w:rFonts w:hint="eastAsia"/>
+                <w:kern w:val="2"/>
+                <w:sz w:val="21"/>
+                <w:lang w:eastAsia="zh-CN"/>
+              </w:rPr>
+              <w:t>审批意见</w:t>
+            </w:r>
+          </w:p>
+        </w:tc>
+        <w:tc>
+          <w:tcPr>
+            <w:tcW w:w="2289" w:type="dxa"/>
+            <w:tcBorders>
+              <w:top w:val="single" w:sz="12" w:space="0" w:color="auto"/>
+              <w:left w:val="single" w:sz="6" w:space="0" w:color="auto"/>
+              <w:bottom w:val="single" w:sz="6" w:space="0" w:color="auto"/>
+              <w:right w:val="single" w:sz="12" w:space="0" w:color="auto"/>
+            </w:tcBorders>
+            <w:shd w:val="pct10" w:color="auto" w:fill="auto"/>
+            <w:vAlign w:val="center"/>
+            <w:hideMark/>
+          </w:tcPr>
+          <w:p>
+            <w:pPr>
+              <w:pStyle w:val="Table-ColHead"/>
+              <w:spacing w:before="156" w:after="156"/>
+              <w:ind w:firstLine="422"/>
+              <w:jc w:val="center"/>
+              <w:rPr>
+                <w:kern w:val="2"/>
+                <w:sz w:val="21"/>
+                <w:lang w:eastAsia="zh-CN"/>
+              </w:rPr>
+            </w:pPr>
+            <w:r>
+              <w:rPr>
+                <w:rFonts w:hint="eastAsia"/>
+                <w:kern w:val="2"/>
+                <w:sz w:val="21"/>
+                <w:lang w:eastAsia="zh-CN"/>
+              </w:rPr>
+              <w:t>审批日期</w:t>
+            </w:r>
+          </w:p>
+        </w:tc>
+      </w:tr>
+      <w:tr>
+        <w:trPr>
+          <w:cantSplit/>
+        </w:trPr>
+        <w:tc>
+          <w:tcPr>
+            <w:tcW w:w="1710" w:type="dxa"/>
+            <w:tcBorders>
+              <w:top w:val="nil"/>
+              <w:left w:val="single" w:sz="12" w:space="0" w:color="auto"/>
+              <w:bottom w:val="single" w:sz="6" w:space="0" w:color="auto"/>
+              <w:right w:val="single" w:sz="6" w:space="0" w:color="auto"/>
+            </w:tcBorders>
+            <w:vAlign w:val="center"/>
+            <w:hideMark/>
+          </w:tcPr>
+          <w:p>
+            <w:pPr>
+              <w:pStyle w:val="Table-Text"/>
+              <w:spacing w:before="156" w:after="156"/>
+              <w:ind w:firstLine="420"/>
+              <w:jc w:val="both"/>
+              <w:rPr>
+                <w:kern w:val="2"/>
+                <w:sz w:val="21"/>
+                <w:lang w:eastAsia="zh-CN"/>
+              </w:rPr>
+            </w:pPr>
+            <w:r>
+              <w:rPr>
+                <w:kern w:val="2"/>
+                <w:sz w:val="21"/>
+                <w:lang w:eastAsia="zh-CN"/>
+              </w:rPr>
+              <w:t>1.0.0</w:t>
+            </w:r>
+          </w:p>
+        </w:tc>
+        <w:tc>
+          <w:tcPr>
+            <w:tcW w:w="1800" w:type="dxa"/>
+            <w:tcBorders>
+              <w:top w:val="nil"/>
+              <w:left w:val="single" w:sz="6" w:space="0" w:color="auto"/>
+              <w:bottom w:val="single" w:sz="6" w:space="0" w:color="auto"/>
+              <w:right w:val="single" w:sz="6" w:space="0" w:color="auto"/>
+            </w:tcBorders>
+            <w:vAlign w:val="center"/>
+          </w:tcPr>
+          <w:p>
+            <w:pPr>
+              <w:pStyle w:val="Table-Text"/>
+              <w:spacing w:before="156" w:after="156"/>
+              <w:ind w:firstLine="420"/>
+              <w:jc w:val="both"/>
+              <w:rPr>
+                <w:kern w:val="2"/>
+                <w:sz w:val="21"/>
+                <w:lang w:eastAsia="zh-CN"/>
+              </w:rPr>
+            </w:pPr>
+          </w:p>
+        </w:tc>
+        <w:tc>
+          <w:tcPr>
+            <w:tcW w:w="3150" w:type="dxa"/>
+            <w:tcBorders>
+              <w:top w:val="nil"/>
+              <w:left w:val="single" w:sz="6" w:space="0" w:color="auto"/>
+              <w:bottom w:val="single" w:sz="6" w:space="0" w:color="auto"/>
+              <w:right w:val="single" w:sz="6" w:space="0" w:color="auto"/>
+            </w:tcBorders>
+            <w:vAlign w:val="center"/>
+          </w:tcPr>
+          <w:p>
+            <w:pPr>
+              <w:pStyle w:val="Table-Text"/>
+              <w:spacing w:before="156" w:after="156"/>
+              <w:ind w:firstLine="420"/>
+              <w:jc w:val="both"/>
+              <w:rPr>
+                <w:kern w:val="2"/>
+                <w:sz w:val="21"/>
+                <w:lang w:eastAsia="zh-CN"/>
+              </w:rPr>
+            </w:pPr>
+          </w:p>
+        </w:tc>
+        <w:tc>
+          <w:tcPr>
+            <w:tcW w:w="2289" w:type="dxa"/>
+            <w:tcBorders>
+              <w:top w:val="nil"/>
+              <w:left w:val="single" w:sz="6" w:space="0" w:color="auto"/>
+              <w:bottom w:val="single" w:sz="6" w:space="0" w:color="auto"/>
+              <w:right w:val="single" w:sz="12" w:space="0" w:color="auto"/>
+            </w:tcBorders>
+            <w:vAlign w:val="center"/>
+          </w:tcPr>
+          <w:p>
+            <w:pPr>
+              <w:pStyle w:val="Table-Text"/>
+              <w:spacing w:before="156" w:after="156"/>
+              <w:ind w:firstLine="420"/>
+              <w:jc w:val="both"/>
+              <w:rPr>
+                <w:kern w:val="2"/>
+                <w:sz w:val="21"/>
+                <w:lang w:eastAsia="zh-CN"/>
+              </w:rPr>
+            </w:pPr>
+          </w:p>
+        </w:tc>
+      </w:tr>
+      <w:tr>
+        <w:trPr>
+          <w:cantSplit/>
+        </w:trPr>
+        <w:tc>
+          <w:tcPr>
+            <w:tcW w:w="1710" w:type="dxa"/>
+            <w:tcBorders>
+              <w:top w:val="nil"/>
+              <w:left w:val="single" w:sz="12" w:space="0" w:color="auto"/>
+              <w:bottom w:val="single" w:sz="6" w:space="0" w:color="auto"/>
+              <w:right w:val="single" w:sz="6" w:space="0" w:color="auto"/>
+            </w:tcBorders>
+            <w:vAlign w:val="center"/>
+          </w:tcPr>
+          <w:p>
+            <w:pPr>
+              <w:pStyle w:val="Table-Text"/>
+              <w:spacing w:before="156" w:after="156"/>
+              <w:ind w:firstLine="420"/>
+              <w:jc w:val="both"/>
+              <w:rPr>
+                <w:kern w:val="2"/>
+                <w:sz w:val="21"/>
+                <w:lang w:eastAsia="zh-CN"/>
+              </w:rPr>
+            </w:pPr>
+          </w:p>
+        </w:tc>
+        <w:tc>
+          <w:tcPr>
+            <w:tcW w:w="1800" w:type="dxa"/>
+            <w:tcBorders>
+              <w:top w:val="nil"/>
+              <w:left w:val="single" w:sz="6" w:space="0" w:color="auto"/>
+              <w:bottom w:val="single" w:sz="6" w:space="0" w:color="auto"/>
+              <w:right w:val="single" w:sz="6" w:space="0" w:color="auto"/>
+            </w:tcBorders>
+            <w:vAlign w:val="center"/>
+          </w:tcPr>
+          <w:p>
+            <w:pPr>
+              <w:pStyle w:val="Table-Text"/>
+              <w:spacing w:before="156" w:after="156"/>
+              <w:ind w:firstLine="420"/>
+              <w:jc w:val="both"/>
+              <w:rPr>
+                <w:kern w:val="2"/>
+                <w:sz w:val="21"/>
+                <w:lang w:eastAsia="zh-CN"/>
+              </w:rPr>
+            </w:pPr>
+          </w:p>
+        </w:tc>
+        <w:tc>
+          <w:tcPr>
+            <w:tcW w:w="3150" w:type="dxa"/>
+            <w:tcBorders>
+              <w:top w:val="nil"/>
+              <w:left w:val="single" w:sz="6" w:space="0" w:color="auto"/>
+              <w:bottom w:val="single" w:sz="6" w:space="0" w:color="auto"/>
+              <w:right w:val="single" w:sz="6" w:space="0" w:color="auto"/>
+            </w:tcBorders>
+            <w:vAlign w:val="center"/>
+          </w:tcPr>
+          <w:p>
+            <w:pPr>
+              <w:pStyle w:val="Table-Text"/>
+              <w:spacing w:before="156" w:after="156"/>
+              <w:ind w:firstLine="420"/>
+              <w:jc w:val="both"/>
+              <w:rPr>
+                <w:kern w:val="2"/>
+                <w:sz w:val="21"/>
+                <w:lang w:eastAsia="zh-CN"/>
+              </w:rPr>
+            </w:pPr>
+          </w:p>
+        </w:tc>
+        <w:tc>
+          <w:tcPr>
+            <w:tcW w:w="2289" w:type="dxa"/>
+            <w:tcBorders>
+              <w:top w:val="nil"/>
+              <w:left w:val="single" w:sz="6" w:space="0" w:color="auto"/>
+              <w:bottom w:val="single" w:sz="6" w:space="0" w:color="auto"/>
+              <w:right w:val="single" w:sz="12" w:space="0" w:color="auto"/>
+            </w:tcBorders>
+            <w:vAlign w:val="center"/>
+          </w:tcPr>
+          <w:p>
+            <w:pPr>
+              <w:pStyle w:val="Table-Text"/>
+              <w:spacing w:before="156" w:after="156"/>
+              <w:ind w:firstLine="420"/>
+              <w:jc w:val="both"/>
+              <w:rPr>
+                <w:kern w:val="2"/>
+                <w:sz w:val="21"/>
+                <w:lang w:eastAsia="zh-CN"/>
+              </w:rPr>
+            </w:pPr>
+          </w:p>
+        </w:tc>
+      </w:tr>
+      <w:tr>
+        <w:trPr>
+          <w:cantSplit/>
+        </w:trPr>
+        <w:tc>
+          <w:tcPr>
+            <w:tcW w:w="1710" w:type="dxa"/>
+            <w:tcBorders>
+              <w:top w:val="nil"/>
+              <w:left w:val="single" w:sz="12" w:space="0" w:color="auto"/>
+              <w:bottom w:val="single" w:sz="6" w:space="0" w:color="auto"/>
+              <w:right w:val="single" w:sz="6" w:space="0" w:color="auto"/>
+            </w:tcBorders>
+            <w:vAlign w:val="center"/>
+          </w:tcPr>
+          <w:p>
+            <w:pPr>
+              <w:pStyle w:val="Table-Text"/>
+              <w:spacing w:before="156" w:after="156"/>
+              <w:ind w:firstLine="420"/>
+              <w:jc w:val="both"/>
+              <w:rPr>
+                <w:kern w:val="2"/>
+                <w:sz w:val="21"/>
+                <w:lang w:eastAsia="zh-CN"/>
+              </w:rPr>
+            </w:pPr>
+          </w:p>
+        </w:tc>
+        <w:tc>
+          <w:tcPr>
+            <w:tcW w:w="1800" w:type="dxa"/>
+            <w:tcBorders>
+              <w:top w:val="nil"/>
+              <w:left w:val="single" w:sz="6" w:space="0" w:color="auto"/>
+              <w:bottom w:val="single" w:sz="6" w:space="0" w:color="auto"/>
+              <w:right w:val="single" w:sz="6" w:space="0" w:color="auto"/>
+            </w:tcBorders>
+            <w:vAlign w:val="center"/>
+          </w:tcPr>
+          <w:p>
+            <w:pPr>
+              <w:pStyle w:val="Table-Text"/>
+              <w:spacing w:before="156" w:after="156"/>
+              <w:ind w:firstLine="420"/>
+              <w:jc w:val="both"/>
+              <w:rPr>
+                <w:kern w:val="2"/>
+                <w:sz w:val="21"/>
+                <w:lang w:eastAsia="zh-CN"/>
+              </w:rPr>
+            </w:pPr>
+          </w:p>
+        </w:tc>
+        <w:tc>
+          <w:tcPr>
+            <w:tcW w:w="3150" w:type="dxa"/>
+            <w:tcBorders>
+              <w:top w:val="nil"/>
+              <w:left w:val="single" w:sz="6" w:space="0" w:color="auto"/>
+              <w:bottom w:val="single" w:sz="6" w:space="0" w:color="auto"/>
+              <w:right w:val="single" w:sz="6" w:space="0" w:color="auto"/>
+            </w:tcBorders>
+            <w:vAlign w:val="center"/>
+          </w:tcPr>
+          <w:p>
+            <w:pPr>
+              <w:pStyle w:val="Table-Text"/>
+              <w:spacing w:before="156" w:after="156"/>
+              <w:ind w:firstLine="420"/>
+              <w:jc w:val="both"/>
+              <w:rPr>
+                <w:kern w:val="2"/>
+                <w:sz w:val="21"/>
+                <w:lang w:eastAsia="zh-CN"/>
+              </w:rPr>
+            </w:pPr>
+          </w:p>
+        </w:tc>
+        <w:tc>
+          <w:tcPr>
+            <w:tcW w:w="2289" w:type="dxa"/>
+            <w:tcBorders>
+              <w:top w:val="nil"/>
+              <w:left w:val="single" w:sz="6" w:space="0" w:color="auto"/>
+              <w:bottom w:val="single" w:sz="6" w:space="0" w:color="auto"/>
+              <w:right w:val="single" w:sz="12" w:space="0" w:color="auto"/>
+            </w:tcBorders>
+            <w:vAlign w:val="center"/>
+          </w:tcPr>
+          <w:p>
+            <w:pPr>
+              <w:pStyle w:val="Table-Text"/>
+              <w:spacing w:before="156" w:after="156"/>
+              <w:ind w:firstLine="420"/>
+              <w:jc w:val="both"/>
+              <w:rPr>
+                <w:kern w:val="2"/>
+                <w:sz w:val="21"/>
+                <w:lang w:eastAsia="zh-CN"/>
+              </w:rPr>
+            </w:pPr>
+          </w:p>
+        </w:tc>
+      </w:tr>
+      <w:tr>
+        <w:trPr>
+          <w:cantSplit/>
+        </w:trPr>
+        <w:tc>
+          <w:tcPr>
+            <w:tcW w:w="1710" w:type="dxa"/>
+            <w:tcBorders>
+              <w:top w:val="nil"/>
+              <w:left w:val="single" w:sz="12" w:space="0" w:color="auto"/>
+              <w:bottom w:val="single" w:sz="6" w:space="0" w:color="auto"/>
+              <w:right w:val="single" w:sz="6" w:space="0" w:color="auto"/>
+            </w:tcBorders>
+            <w:vAlign w:val="center"/>
+          </w:tcPr>
+          <w:p>
+            <w:pPr>
+              <w:pStyle w:val="Table-Text"/>
+              <w:spacing w:before="156" w:after="156"/>
+              <w:ind w:firstLine="420"/>
+              <w:jc w:val="both"/>
+              <w:rPr>
+                <w:kern w:val="2"/>
+                <w:sz w:val="21"/>
+                <w:lang w:eastAsia="zh-CN"/>
+              </w:rPr>
+            </w:pPr>
+          </w:p>
+        </w:tc>
+        <w:tc>
+          <w:tcPr>
+            <w:tcW w:w="1800" w:type="dxa"/>
+            <w:tcBorders>
+              <w:top w:val="nil"/>
+              <w:left w:val="single" w:sz="6" w:space="0" w:color="auto"/>
+              <w:bottom w:val="single" w:sz="6" w:space="0" w:color="auto"/>
+              <w:right w:val="single" w:sz="6" w:space="0" w:color="auto"/>
+            </w:tcBorders>
+            <w:vAlign w:val="center"/>
+          </w:tcPr>
+          <w:p>
+            <w:pPr>
+              <w:pStyle w:val="Table-Text"/>
+              <w:spacing w:before="156" w:after="156"/>
+              <w:ind w:firstLine="420"/>
+              <w:jc w:val="both"/>
+              <w:rPr>
+                <w:kern w:val="2"/>
+                <w:sz w:val="21"/>
+                <w:lang w:eastAsia="zh-CN"/>
+              </w:rPr>
+            </w:pPr>
+          </w:p>
+        </w:tc>
+        <w:tc>
+          <w:tcPr>
+            <w:tcW w:w="3150" w:type="dxa"/>
+            <w:tcBorders>
+              <w:top w:val="nil"/>
+              <w:left w:val="single" w:sz="6" w:space="0" w:color="auto"/>
+              <w:bottom w:val="single" w:sz="6" w:space="0" w:color="auto"/>
+              <w:right w:val="single" w:sz="6" w:space="0" w:color="auto"/>
+            </w:tcBorders>
+            <w:vAlign w:val="center"/>
+          </w:tcPr>
+          <w:p>
+            <w:pPr>
+              <w:pStyle w:val="Table-Text"/>
+              <w:spacing w:before="156" w:after="156"/>
+              <w:ind w:firstLine="420"/>
+              <w:jc w:val="both"/>
+              <w:rPr>
+                <w:kern w:val="2"/>
+                <w:sz w:val="21"/>
+                <w:lang w:eastAsia="zh-CN"/>
+              </w:rPr>
+            </w:pPr>
+          </w:p>
+        </w:tc>
+        <w:tc>
+          <w:tcPr>
+            <w:tcW w:w="2289" w:type="dxa"/>
+            <w:tcBorders>
+              <w:top w:val="nil"/>
+              <w:left w:val="single" w:sz="6" w:space="0" w:color="auto"/>
+              <w:bottom w:val="single" w:sz="6" w:space="0" w:color="auto"/>
+              <w:right w:val="single" w:sz="12" w:space="0" w:color="auto"/>
+            </w:tcBorders>
+            <w:vAlign w:val="center"/>
+          </w:tcPr>
+          <w:p>
+            <w:pPr>
+              <w:pStyle w:val="Table-Text"/>
+              <w:spacing w:before="156" w:after="156"/>
+              <w:ind w:firstLine="420"/>
+              <w:jc w:val="both"/>
+              <w:rPr>
+                <w:kern w:val="2"/>
+                <w:sz w:val="21"/>
+                <w:lang w:eastAsia="zh-CN"/>
+              </w:rPr>
+            </w:pPr>
+          </w:p>
+        </w:tc>
+      </w:tr>
+      <w:tr>
+        <w:trPr>
+          <w:cantSplit/>
+        </w:trPr>
+        <w:tc>
+          <w:tcPr>
+            <w:tcW w:w="1710" w:type="dxa"/>
+            <w:tcBorders>
+              <w:top w:val="nil"/>
+              <w:left w:val="single" w:sz="12" w:space="0" w:color="auto"/>
+              <w:bottom w:val="single" w:sz="12" w:space="0" w:color="auto"/>
+              <w:right w:val="single" w:sz="6" w:space="0" w:color="auto"/>
+            </w:tcBorders>
+            <w:vAlign w:val="center"/>
+          </w:tcPr>
+          <w:p>
+            <w:pPr>
+              <w:pStyle w:val="Table-Text"/>
+              <w:spacing w:before="156" w:after="156"/>
+              <w:ind w:firstLine="420"/>
+              <w:jc w:val="both"/>
+              <w:rPr>
+                <w:kern w:val="2"/>
+                <w:sz w:val="21"/>
+                <w:lang w:eastAsia="zh-CN"/>
+              </w:rPr>
+            </w:pPr>
+          </w:p>
+        </w:tc>
+        <w:tc>
+          <w:tcPr>
+            <w:tcW w:w="1800" w:type="dxa"/>
+            <w:tcBorders>
+              <w:top w:val="nil"/>
+              <w:left w:val="single" w:sz="6" w:space="0" w:color="auto"/>
+              <w:bottom w:val="single" w:sz="12" w:space="0" w:color="auto"/>
+              <w:right w:val="single" w:sz="6" w:space="0" w:color="auto"/>
+            </w:tcBorders>
+            <w:vAlign w:val="center"/>
+          </w:tcPr>
+          <w:p>
+            <w:pPr>
+              <w:pStyle w:val="Table-Text"/>
+              <w:spacing w:before="156" w:after="156"/>
+              <w:ind w:firstLine="420"/>
+              <w:jc w:val="both"/>
+              <w:rPr>
+                <w:kern w:val="2"/>
+                <w:sz w:val="21"/>
+                <w:lang w:eastAsia="zh-CN"/>
+              </w:rPr>
+            </w:pPr>
+          </w:p>
+        </w:tc>
+        <w:tc>
+          <w:tcPr>
+            <w:tcW w:w="3150" w:type="dxa"/>
+            <w:tcBorders>
+              <w:top w:val="nil"/>
+              <w:left w:val="single" w:sz="6" w:space="0" w:color="auto"/>
+              <w:bottom w:val="single" w:sz="12" w:space="0" w:color="auto"/>
+              <w:right w:val="single" w:sz="6" w:space="0" w:color="auto"/>
+            </w:tcBorders>
+            <w:vAlign w:val="center"/>
+          </w:tcPr>
+          <w:p>
+            <w:pPr>
+              <w:pStyle w:val="Table-Text"/>
+              <w:spacing w:before="156" w:after="156"/>
+              <w:ind w:firstLine="420"/>
+              <w:jc w:val="both"/>
+              <w:rPr>
+                <w:kern w:val="2"/>
+                <w:sz w:val="21"/>
+                <w:lang w:eastAsia="zh-CN"/>
+              </w:rPr>
+            </w:pPr>
+          </w:p>
+        </w:tc>
+        <w:tc>
+          <w:tcPr>
+            <w:tcW w:w="2289" w:type="dxa"/>
+            <w:tcBorders>
+              <w:top w:val="nil"/>
+              <w:left w:val="single" w:sz="6" w:space="0" w:color="auto"/>
+              <w:bottom w:val="single" w:sz="12" w:space="0" w:color="auto"/>
+              <w:right w:val="single" w:sz="12" w:space="0" w:color="auto"/>
+            </w:tcBorders>
+            <w:vAlign w:val="center"/>
+          </w:tcPr>
+          <w:p>
+            <w:pPr>
+              <w:pStyle w:val="Table-Text"/>
+              <w:spacing w:before="156" w:after="156"/>
+              <w:ind w:firstLine="420"/>
+              <w:jc w:val="both"/>
+              <w:rPr>
+                <w:kern w:val="2"/>
+                <w:sz w:val="21"/>
+                <w:lang w:eastAsia="zh-CN"/>
+              </w:rPr>
+            </w:pPr>
+          </w:p>
+        </w:tc>
+      </w:tr>
+    </w:tbl>
+    <w:p>
+      <w:pPr>
+        <w:spacing w:before="156" w:after="156" w:line="360" w:lineRule="auto"/>
+        <w:ind w:firstLine="482"/>
+        <w:rPr>
+          <w:rFonts w:ascii="宋体" w:hAnsi="宋体"/>
+          <w:b/>
+        </w:rPr>
+      </w:pPr>
+    </w:p>
+    <w:p>
+      <w:pPr>
+        <w:spacing w:before="156" w:after="156" w:line="360" w:lineRule="auto"/>
+        <w:ind w:firstLine="643"/>
+        <w:jc w:val="center"/>
+        <w:rPr>
+          <w:rFonts w:ascii="黑体" w:eastAsia="黑体" w:hAnsi="宋体"/>
+          <w:b/>
+          <w:sz w:val="32"/>
+        </w:rPr>
+      </w:pPr>
+    </w:p>
+    <w:p>
+      <w:pPr>
+        <w:spacing w:before="156" w:after="156" w:line="360" w:lineRule="auto"/>
+        <w:ind w:firstLine="643"/>
+        <w:jc w:val="center"/>
+        <w:rPr>
+          <w:rFonts w:ascii="黑体" w:eastAsia="黑体" w:hAnsi="宋体"/>
+          <w:b/>
+          <w:sz w:val="32"/>
+        </w:rPr>
+      </w:pPr>
+      <w:r>
+        <w:rPr>
+          <w:rFonts w:ascii="黑体" w:eastAsia="黑体" w:hAnsi="宋体" w:hint="eastAsia"/>
+          <w:b/>
+          <w:kern w:val="0"/>
+          <w:sz w:val="32"/>
+        </w:rPr>
+        <w:br w:type="page"/>
+      </w:r>
+      <w:r>
+        <w:rPr>
+          <w:rFonts w:ascii="黑体" w:eastAsia="黑体" w:hAnsi="宋体" w:hint="eastAsia"/>
+          <w:b/>
+          <w:sz w:val="32"/>
+        </w:rPr>
+        <w:lastRenderedPageBreak/>
+        <w:t>目    录</w:t>
+      </w:r>
+    </w:p>
+    <w:p>
+      <w:pPr>
+        <w:spacing w:before="156" w:after="156"/>
+        <w:ind w:firstLine="480"/>
+      </w:pPr>
+    </w:p>
+    <w:p>
+      <w:pPr>
+        <w:pStyle w:val="11"/>
+        <w:tabs>
+          <w:tab w:val="left" w:pos="840"/>
+          <w:tab w:val="right" w:leader="underscore" w:pos="9061"/>
+        </w:tabs>
+        <w:spacing w:before="156" w:after="156"/>
+        <w:ind w:firstLine="420"/>
+        <w:rPr>
+          <w:rFonts w:asciiTheme="minorHAnsi" w:eastAsiaTheme="minorEastAsia" w:hAnsiTheme="minorHAnsi" w:cstheme="minorBidi"/>
+          <w:b w:val="0"/>
+          <w:caps w:val="0"/>
+          <w:noProof/>
+          <w:sz w:val="21"/>
+          <w:szCs w:val="22"/>
+        </w:rPr>
+      </w:pPr>
+      <w:r>
+        <w:rPr>
+          <w:rFonts w:ascii="宋体" w:hAnsi="宋体" w:hint="eastAsia"/>
+          <w:b w:val="0"/>
+          <w:sz w:val="21"/>
+        </w:rPr>
+        <w:fldChar w:fldCharType="begin"/>
+      </w:r>
+      <w:r>
+        <w:rPr>
+          <w:rFonts w:ascii="宋体" w:hAnsi="宋体" w:hint="eastAsia"/>
+          <w:b w:val="0"/>
+          <w:sz w:val="21"/>
+        </w:rPr>
+        <w:instrText xml:space="preserve"> TOC \o "1-2" \h \z \u </w:instrText>
+      </w:r>
+      <w:r>
+        <w:rPr>
+          <w:rFonts w:ascii="宋体" w:hAnsi="宋体" w:hint="eastAsia"/>
+          <w:b w:val="0"/>
+          <w:sz w:val="21"/>
+        </w:rPr>
+        <w:fldChar w:fldCharType="separate"/>
+      </w:r>
+      <w:hyperlink r:id="rId8" w:anchor="_Toc536607962" w:history="1">
+        <w:r>
+          <w:rPr>
+            <w:rStyle w:val="a9"/>
+            <w:noProof/>
+          </w:rPr>
+          <w:t>1</w:t>
+        </w:r>
+        <w:r>
+          <w:rPr>
+            <w:rStyle w:val="a9"/>
+            <w:rFonts w:asciiTheme="minorHAnsi" w:eastAsiaTheme="minorEastAsia" w:hAnsiTheme="minorHAnsi" w:cstheme="minorBidi" w:hint="eastAsia"/>
+            <w:b w:val="0"/>
+            <w:caps w:val="0"/>
+            <w:noProof/>
+            <w:sz w:val="21"/>
+            <w:szCs w:val="22"/>
+          </w:rPr>
+          <w:tab/>
+        </w:r>
+        <w:r>
+          <w:rPr>
+            <w:rStyle w:val="a9"/>
+            <w:rFonts w:hint="eastAsia"/>
+            <w:noProof/>
+          </w:rPr>
+          <w:t>引言</w:t>
+        </w:r>
+        <w:r>
+          <w:rPr>
+            <w:rStyle w:val="a9"/>
+            <w:noProof/>
+            <w:webHidden/>
+          </w:rPr>
+          <w:tab/>
+        </w:r>
+        <w:r>
+          <w:rPr>
+            <w:rStyle w:val="a9"/>
+            <w:noProof/>
+            <w:webHidden/>
+          </w:rPr>
+          <w:fldChar w:fldCharType="begin"/>
+        </w:r>
+        <w:r>
+          <w:rPr>
+            <w:rStyle w:val="a9"/>
+            <w:noProof/>
+            <w:webHidden/>
+          </w:rPr>
+          <w:instrText xml:space="preserve"> PAGEREF _Toc536607962 \h </w:instrText>
+        </w:r>
+        <w:r>
+          <w:rPr>
+            <w:rStyle w:val="a9"/>
+            <w:noProof/>
+            <w:webHidden/>
+          </w:rPr>
+        </w:r>
+        <w:r>
+          <w:rPr>
+            <w:rStyle w:val="a9"/>
+            <w:noProof/>
+            <w:webHidden/>
+          </w:rPr>
+          <w:fldChar w:fldCharType="separate"/>
+        </w:r>
+        <w:r>
+          <w:rPr>
+            <w:rStyle w:val="a9"/>
+            <w:noProof/>
+            <w:webHidden/>
+          </w:rPr>
+          <w:t>4</w:t>
+        </w:r>
+        <w:r>
+          <w:rPr>
+            <w:rStyle w:val="a9"/>
+            <w:noProof/>
+            <w:webHidden/>
+          </w:rPr>
+          <w:fldChar w:fldCharType="end"/>
+        </w:r>
+      </w:hyperlink>
+    </w:p>
+    <w:p>
+      <w:pPr>
+        <w:pStyle w:val="21"/>
+        <w:tabs>
+          <w:tab w:val="left" w:pos="1260"/>
+          <w:tab w:val="right" w:leader="underscore" w:pos="9061"/>
+        </w:tabs>
+        <w:spacing w:before="156" w:after="156"/>
+        <w:ind w:left="420" w:firstLine="400"/>
+        <w:rPr>
+          <w:rFonts w:asciiTheme="minorHAnsi" w:eastAsiaTheme="minorEastAsia" w:hAnsiTheme="minorHAnsi" w:cstheme="minorBidi"/>
+          <w:noProof/>
+          <w:sz w:val="21"/>
+          <w:szCs w:val="22"/>
+        </w:rPr>
+      </w:pPr>
+      <w:hyperlink r:id="rId9" w:anchor="_Toc536607963" w:history="1">
+        <w:r>
+          <w:rPr>
+            <w:rStyle w:val="a9"/>
+            <w:noProof/>
+          </w:rPr>
+          <w:t>1.1</w:t>
+        </w:r>
+        <w:r>
+          <w:rPr>
+            <w:rStyle w:val="a9"/>
+            <w:rFonts w:asciiTheme="minorHAnsi" w:eastAsiaTheme="minorEastAsia" w:hAnsiTheme="minorHAnsi" w:cstheme="minorBidi" w:hint="eastAsia"/>
+            <w:noProof/>
+            <w:sz w:val="21"/>
+            <w:szCs w:val="22"/>
+          </w:rPr>
+          <w:tab/>
+        </w:r>
+        <w:r>
+          <w:rPr>
+            <w:rStyle w:val="a9"/>
+            <w:rFonts w:hint="eastAsia"/>
+            <w:noProof/>
+          </w:rPr>
+          <w:t>目的</w:t>
+        </w:r>
+        <w:r>
+          <w:rPr>
+            <w:rStyle w:val="a9"/>
+            <w:noProof/>
+            <w:webHidden/>
+          </w:rPr>
+          <w:tab/>
+        </w:r>
+        <w:r>
+          <w:rPr>
+            <w:rStyle w:val="a9"/>
+            <w:noProof/>
+            <w:webHidden/>
+          </w:rPr>
+          <w:fldChar w:fldCharType="begin"/>
+        </w:r>
+        <w:r>
+          <w:rPr>
+            <w:rStyle w:val="a9"/>
+            <w:noProof/>
+            <w:webHidden/>
+          </w:rPr>
+          <w:instrText xml:space="preserve"> PAGEREF _Toc536607963 \h </w:instrText>
+        </w:r>
+        <w:r>
+          <w:rPr>
+            <w:rStyle w:val="a9"/>
+            <w:noProof/>
+            <w:webHidden/>
+          </w:rPr>
+        </w:r>
+        <w:r>
+          <w:rPr>
+            <w:rStyle w:val="a9"/>
+            <w:noProof/>
+            <w:webHidden/>
+          </w:rPr>
+          <w:fldChar w:fldCharType="separate"/>
+        </w:r>
+        <w:r>
+          <w:rPr>
+            <w:rStyle w:val="a9"/>
+            <w:noProof/>
+            <w:webHidden/>
+          </w:rPr>
+          <w:t>4</w:t>
+        </w:r>
+        <w:r>
+          <w:rPr>
+            <w:rStyle w:val="a9"/>
+            <w:noProof/>
+            <w:webHidden/>
+          </w:rPr>
+          <w:fldChar w:fldCharType="end"/>
+        </w:r>
+      </w:hyperlink>
+    </w:p>
+    <w:p>
+      <w:pPr>
+        <w:pStyle w:val="21"/>
+        <w:tabs>
+          <w:tab w:val="left" w:pos="1260"/>
+          <w:tab w:val="right" w:leader="underscore" w:pos="9061"/>
+        </w:tabs>
+        <w:spacing w:before="156" w:after="156"/>
+        <w:ind w:left="420" w:firstLine="400"/>
+        <w:rPr>
+          <w:rFonts w:asciiTheme="minorHAnsi" w:eastAsiaTheme="minorEastAsia" w:hAnsiTheme="minorHAnsi" w:cstheme="minorBidi"/>
+          <w:noProof/>
+          <w:sz w:val="21"/>
+          <w:szCs w:val="22"/>
+        </w:rPr>
+      </w:pPr>
+      <w:hyperlink r:id="rId10" w:anchor="_Toc536607964" w:history="1">
+        <w:r>
+          <w:rPr>
+            <w:rStyle w:val="a9"/>
+            <w:noProof/>
+          </w:rPr>
+          <w:t>1.2</w:t>
+        </w:r>
+        <w:r>
+          <w:rPr>
+            <w:rStyle w:val="a9"/>
+            <w:rFonts w:asciiTheme="minorHAnsi" w:eastAsiaTheme="minorEastAsia" w:hAnsiTheme="minorHAnsi" w:cstheme="minorBidi" w:hint="eastAsia"/>
+            <w:noProof/>
+            <w:sz w:val="21"/>
+            <w:szCs w:val="22"/>
+          </w:rPr>
+          <w:tab/>
+        </w:r>
+        <w:r>
+          <w:rPr>
+            <w:rStyle w:val="a9"/>
+            <w:rFonts w:hint="eastAsia"/>
+            <w:noProof/>
+          </w:rPr>
+          <w:t>参考资料</w:t>
+        </w:r>
+        <w:r>
+          <w:rPr>
+            <w:rStyle w:val="a9"/>
+            <w:noProof/>
+            <w:webHidden/>
+          </w:rPr>
+          <w:tab/>
+        </w:r>
+        <w:r>
+          <w:rPr>
+            <w:rStyle w:val="a9"/>
+            <w:noProof/>
+            <w:webHidden/>
+          </w:rPr>
+          <w:fldChar w:fldCharType="begin"/>
+        </w:r>
+        <w:r>
+          <w:rPr>
+            <w:rStyle w:val="a9"/>
+            <w:noProof/>
+            <w:webHidden/>
+          </w:rPr>
+          <w:instrText xml:space="preserve"> PAGEREF _Toc536607964 \h </w:instrText>
+        </w:r>
+        <w:r>
+          <w:rPr>
+            <w:rStyle w:val="a9"/>
+            <w:noProof/>
+            <w:webHidden/>
+          </w:rPr>
+        </w:r>
+        <w:r>
+          <w:rPr>
+            <w:rStyle w:val="a9"/>
+            <w:noProof/>
+            <w:webHidden/>
+          </w:rPr>
+          <w:fldChar w:fldCharType="separate"/>
+        </w:r>
+        <w:r>
+          <w:rPr>
+            <w:rStyle w:val="a9"/>
+            <w:noProof/>
+            <w:webHidden/>
+          </w:rPr>
+          <w:t>4</w:t>
+        </w:r>
+        <w:r>
+          <w:rPr>
+            <w:rStyle w:val="a9"/>
+            <w:noProof/>
+            <w:webHidden/>
+          </w:rPr>
+          <w:fldChar w:fldCharType="end"/>
+        </w:r>
+      </w:hyperlink>
+    </w:p>
+    <w:p>
+      <w:pPr>
+        <w:pStyle w:val="21"/>
+        <w:tabs>
+          <w:tab w:val="left" w:pos="1260"/>
+          <w:tab w:val="right" w:leader="underscore" w:pos="9061"/>
+        </w:tabs>
+        <w:spacing w:before="156" w:after="156"/>
+        <w:ind w:left="420" w:firstLine="400"/>
+        <w:rPr>
+          <w:rFonts w:asciiTheme="minorHAnsi" w:eastAsiaTheme="minorEastAsia" w:hAnsiTheme="minorHAnsi" w:cstheme="minorBidi"/>
+          <w:noProof/>
+          <w:sz w:val="21"/>
+          <w:szCs w:val="22"/>
+        </w:rPr>
+      </w:pPr>
+      <w:hyperlink r:id="rId11" w:anchor="_Toc536607965" w:history="1">
+        <w:r>
+          <w:rPr>
+            <w:rStyle w:val="a9"/>
+            <w:noProof/>
+          </w:rPr>
+          <w:t>1.3</w:t>
+        </w:r>
+        <w:r>
+          <w:rPr>
+            <w:rStyle w:val="a9"/>
+            <w:rFonts w:asciiTheme="minorHAnsi" w:eastAsiaTheme="minorEastAsia" w:hAnsiTheme="minorHAnsi" w:cstheme="minorBidi" w:hint="eastAsia"/>
+            <w:noProof/>
+            <w:sz w:val="21"/>
+            <w:szCs w:val="22"/>
+          </w:rPr>
+          <w:tab/>
+        </w:r>
+        <w:r>
+          <w:rPr>
+            <w:rStyle w:val="a9"/>
+            <w:rFonts w:hint="eastAsia"/>
+            <w:noProof/>
+          </w:rPr>
+          <w:t>术语和缩略语</w:t>
+        </w:r>
+        <w:r>
+          <w:rPr>
+            <w:rStyle w:val="a9"/>
+            <w:noProof/>
+            <w:webHidden/>
+          </w:rPr>
+          <w:tab/>
+        </w:r>
+        <w:r>
+          <w:rPr>
+            <w:rStyle w:val="a9"/>
+            <w:noProof/>
+            <w:webHidden/>
+          </w:rPr>
+          <w:fldChar w:fldCharType="begin"/>
+        </w:r>
+        <w:r>
+          <w:rPr>
+            <w:rStyle w:val="a9"/>
+            <w:noProof/>
+            <w:webHidden/>
+          </w:rPr>
+          <w:instrText xml:space="preserve"> PAGEREF _Toc536607965 \h </w:instrText>
+        </w:r>
+        <w:r>
+          <w:rPr>
+            <w:rStyle w:val="a9"/>
+            <w:noProof/>
+            <w:webHidden/>
+          </w:rPr>
+        </w:r>
+        <w:r>
+          <w:rPr>
+            <w:rStyle w:val="a9"/>
+            <w:noProof/>
+            <w:webHidden/>
+          </w:rPr>
+          <w:fldChar w:fldCharType="separate"/>
+        </w:r>
+        <w:r>
+          <w:rPr>
+            <w:rStyle w:val="a9"/>
+            <w:noProof/>
+            <w:webHidden/>
+          </w:rPr>
+          <w:t>4</w:t>
+        </w:r>
+        <w:r>
+          <w:rPr>
+            <w:rStyle w:val="a9"/>
+            <w:noProof/>
+            <w:webHidden/>
+          </w:rPr>
+          <w:fldChar w:fldCharType="end"/>
+        </w:r>
+      </w:hyperlink>
+    </w:p>
+    <w:p>
+      <w:pPr>
+        <w:pStyle w:val="11"/>
+        <w:tabs>
+          <w:tab w:val="left" w:pos="840"/>
+          <w:tab w:val="right" w:leader="underscore" w:pos="9061"/>
+        </w:tabs>
+        <w:spacing w:before="156" w:after="156"/>
+        <w:ind w:firstLine="402"/>
+        <w:rPr>
+          <w:rFonts w:asciiTheme="minorHAnsi" w:eastAsiaTheme="minorEastAsia" w:hAnsiTheme="minorHAnsi" w:cstheme="minorBidi"/>
+          <w:b w:val="0"/>
+          <w:caps w:val="0"/>
+          <w:noProof/>
+          <w:sz w:val="21"/>
+          <w:szCs w:val="22"/>
+        </w:rPr>
+      </w:pPr>
+      <w:hyperlink r:id="rId12" w:anchor="_Toc536607966" w:history="1">
+        <w:r>
+          <w:rPr>
+            <w:rStyle w:val="a9"/>
+            <w:noProof/>
+          </w:rPr>
+          <w:t>2</w:t>
+        </w:r>
+        <w:r>
+          <w:rPr>
+            <w:rStyle w:val="a9"/>
+            <w:rFonts w:asciiTheme="minorHAnsi" w:eastAsiaTheme="minorEastAsia" w:hAnsiTheme="minorHAnsi" w:cstheme="minorBidi" w:hint="eastAsia"/>
+            <w:b w:val="0"/>
+            <w:caps w:val="0"/>
+            <w:noProof/>
+            <w:sz w:val="21"/>
+            <w:szCs w:val="22"/>
+          </w:rPr>
+          <w:tab/>
+        </w:r>
+        <w:r>
+          <w:rPr>
+            <w:rStyle w:val="a9"/>
+            <w:rFonts w:hint="eastAsia"/>
+            <w:noProof/>
+          </w:rPr>
+          <w:t>系统概述</w:t>
+        </w:r>
+        <w:r>
+          <w:rPr>
+            <w:rStyle w:val="a9"/>
+            <w:noProof/>
+            <w:webHidden/>
+          </w:rPr>
+          <w:tab/>
+        </w:r>
+        <w:r>
+          <w:rPr>
+            <w:rStyle w:val="a9"/>
+            <w:noProof/>
+            <w:webHidden/>
+          </w:rPr>
+          <w:fldChar w:fldCharType="begin"/>
+        </w:r>
+        <w:r>
+          <w:rPr>
+            <w:rStyle w:val="a9"/>
+            <w:noProof/>
+            <w:webHidden/>
+          </w:rPr>
+          <w:instrText xml:space="preserve"> PAGEREF _Toc536607966 \h </w:instrText>
+        </w:r>
+        <w:r>
+          <w:rPr>
+            <w:rStyle w:val="a9"/>
+            <w:noProof/>
+            <w:webHidden/>
+          </w:rPr>
+        </w:r>
+        <w:r>
+          <w:rPr>
+            <w:rStyle w:val="a9"/>
+            <w:noProof/>
+            <w:webHidden/>
+          </w:rPr>
+          <w:fldChar w:fldCharType="separate"/>
+        </w:r>
+        <w:r>
+          <w:rPr>
+            <w:rStyle w:val="a9"/>
+            <w:noProof/>
+            <w:webHidden/>
+          </w:rPr>
+          <w:t>5</w:t>
+        </w:r>
+        <w:r>
+          <w:rPr>
+            <w:rStyle w:val="a9"/>
+            <w:noProof/>
+            <w:webHidden/>
+          </w:rPr>
+          <w:fldChar w:fldCharType="end"/>
+        </w:r>
+      </w:hyperlink>
+    </w:p>
+    <w:p>
+      <w:pPr>
+        <w:pStyle w:val="11"/>
+        <w:tabs>
+          <w:tab w:val="left" w:pos="840"/>
+          <w:tab w:val="right" w:leader="underscore" w:pos="9061"/>
+        </w:tabs>
+        <w:spacing w:before="156" w:after="156"/>
+        <w:ind w:firstLine="402"/>
+        <w:rPr>
+          <w:rFonts w:asciiTheme="minorHAnsi" w:eastAsiaTheme="minorEastAsia" w:hAnsiTheme="minorHAnsi" w:cstheme="minorBidi"/>
+          <w:b w:val="0"/>
+          <w:caps w:val="0"/>
+          <w:noProof/>
+          <w:sz w:val="21"/>
+          <w:szCs w:val="22"/>
+        </w:rPr>
+      </w:pPr>
+      <w:hyperlink r:id="rId13" w:anchor="_Toc536607967" w:history="1">
+        <w:r>
+          <w:rPr>
+            <w:rStyle w:val="a9"/>
+            <w:rFonts w:ascii="宋体" w:hAnsi="宋体" w:hint="eastAsia"/>
+            <w:noProof/>
+          </w:rPr>
+          <w:t>3</w:t>
+        </w:r>
+        <w:r>
+          <w:rPr>
+            <w:rStyle w:val="a9"/>
+            <w:rFonts w:asciiTheme="minorHAnsi" w:eastAsiaTheme="minorEastAsia" w:hAnsiTheme="minorHAnsi" w:cstheme="minorBidi" w:hint="eastAsia"/>
+            <w:b w:val="0"/>
+            <w:caps w:val="0"/>
+            <w:noProof/>
+            <w:sz w:val="21"/>
+            <w:szCs w:val="22"/>
+          </w:rPr>
+          <w:tab/>
+        </w:r>
+        <w:r>
+          <w:rPr>
+            <w:rStyle w:val="a9"/>
+            <w:rFonts w:hint="eastAsia"/>
+            <w:noProof/>
+          </w:rPr>
+          <w:t>系统应当遵循的标准或规范</w:t>
+        </w:r>
+        <w:r>
+          <w:rPr>
+            <w:rStyle w:val="a9"/>
+            <w:noProof/>
+            <w:webHidden/>
+          </w:rPr>
+          <w:tab/>
+        </w:r>
+        <w:r>
+          <w:rPr>
+            <w:rStyle w:val="a9"/>
+            <w:noProof/>
+            <w:webHidden/>
+          </w:rPr>
+          <w:fldChar w:fldCharType="begin"/>
+        </w:r>
+        <w:r>
+          <w:rPr>
+            <w:rStyle w:val="a9"/>
+            <w:noProof/>
+            <w:webHidden/>
+          </w:rPr>
+          <w:instrText xml:space="preserve"> PAGEREF _Toc536607967 \h </w:instrText>
+        </w:r>
+        <w:r>
+          <w:rPr>
+            <w:rStyle w:val="a9"/>
+            <w:noProof/>
+            <w:webHidden/>
+          </w:rPr>
+        </w:r>
+        <w:r>
+          <w:rPr>
+            <w:rStyle w:val="a9"/>
+            <w:noProof/>
+            <w:webHidden/>
+          </w:rPr>
+          <w:fldChar w:fldCharType="separate"/>
+        </w:r>
+        <w:r>
+          <w:rPr>
+            <w:rStyle w:val="a9"/>
+            <w:noProof/>
+            <w:webHidden/>
+          </w:rPr>
+          <w:t>5</w:t>
+        </w:r>
+        <w:r>
+          <w:rPr>
+            <w:rStyle w:val="a9"/>
+            <w:noProof/>
+            <w:webHidden/>
+          </w:rPr>
+          <w:fldChar w:fldCharType="end"/>
+        </w:r>
+      </w:hyperlink>
+    </w:p>
+    <w:p>
+      <w:pPr>
+        <w:pStyle w:val="11"/>
+        <w:tabs>
+          <w:tab w:val="left" w:pos="840"/>
+          <w:tab w:val="right" w:leader="underscore" w:pos="9061"/>
+        </w:tabs>
+        <w:spacing w:before="156" w:after="156"/>
+        <w:ind w:firstLine="402"/>
+        <w:rPr>
+          <w:rFonts w:asciiTheme="minorHAnsi" w:eastAsiaTheme="minorEastAsia" w:hAnsiTheme="minorHAnsi" w:cstheme="minorBidi"/>
+          <w:b w:val="0"/>
+          <w:caps w:val="0"/>
+          <w:noProof/>
+          <w:sz w:val="21"/>
+          <w:szCs w:val="22"/>
+        </w:rPr>
+      </w:pPr>
+      <w:hyperlink r:id="rId14" w:anchor="_Toc536607968" w:history="1">
+        <w:r>
+          <w:rPr>
+            <w:rStyle w:val="a9"/>
+            <w:noProof/>
+          </w:rPr>
+          <w:t>4</w:t>
+        </w:r>
+        <w:r>
+          <w:rPr>
+            <w:rStyle w:val="a9"/>
+            <w:rFonts w:asciiTheme="minorHAnsi" w:eastAsiaTheme="minorEastAsia" w:hAnsiTheme="minorHAnsi" w:cstheme="minorBidi" w:hint="eastAsia"/>
+            <w:b w:val="0"/>
+            <w:caps w:val="0"/>
+            <w:noProof/>
+            <w:sz w:val="21"/>
+            <w:szCs w:val="22"/>
+          </w:rPr>
+          <w:tab/>
+        </w:r>
+        <w:r>
+          <w:rPr>
+            <w:rStyle w:val="a9"/>
+            <w:rFonts w:hint="eastAsia"/>
+            <w:noProof/>
+          </w:rPr>
+          <w:t>系统范围</w:t>
+        </w:r>
+        <w:r>
+          <w:rPr>
+            <w:rStyle w:val="a9"/>
+            <w:noProof/>
+            <w:webHidden/>
+          </w:rPr>
+          <w:tab/>
+        </w:r>
+        <w:r>
+          <w:rPr>
+            <w:rStyle w:val="a9"/>
+            <w:noProof/>
+            <w:webHidden/>
+          </w:rPr>
+          <w:fldChar w:fldCharType="begin"/>
+        </w:r>
+        <w:r>
+          <w:rPr>
+            <w:rStyle w:val="a9"/>
+            <w:noProof/>
+            <w:webHidden/>
+          </w:rPr>
+          <w:instrText xml:space="preserve"> PAGEREF _Toc536607968 \h </w:instrText>
+        </w:r>
+        <w:r>
+          <w:rPr>
+            <w:rStyle w:val="a9"/>
+            <w:noProof/>
+            <w:webHidden/>
+          </w:rPr>
+        </w:r>
+        <w:r>
+          <w:rPr>
+            <w:rStyle w:val="a9"/>
+            <w:noProof/>
+            <w:webHidden/>
+          </w:rPr>
+          <w:fldChar w:fldCharType="separate"/>
+        </w:r>
+        <w:r>
+          <w:rPr>
+            <w:rStyle w:val="a9"/>
+            <w:noProof/>
+            <w:webHidden/>
+          </w:rPr>
+          <w:t>6</w:t>
+        </w:r>
+        <w:r>
+          <w:rPr>
+            <w:rStyle w:val="a9"/>
+            <w:noProof/>
+            <w:webHidden/>
+          </w:rPr>
+          <w:fldChar w:fldCharType="end"/>
+        </w:r>
+      </w:hyperlink>
+    </w:p>
+    <w:p>
+      <w:pPr>
+        <w:pStyle w:val="11"/>
+        <w:tabs>
+          <w:tab w:val="left" w:pos="840"/>
+          <w:tab w:val="right" w:leader="underscore" w:pos="9061"/>
+        </w:tabs>
+        <w:spacing w:before="156" w:after="156"/>
+        <w:ind w:firstLine="402"/>
+        <w:rPr>
+          <w:rFonts w:asciiTheme="minorHAnsi" w:eastAsiaTheme="minorEastAsia" w:hAnsiTheme="minorHAnsi" w:cstheme="minorBidi"/>
+          <w:b w:val="0"/>
+          <w:caps w:val="0"/>
+          <w:noProof/>
+          <w:sz w:val="21"/>
+          <w:szCs w:val="22"/>
+        </w:rPr>
+      </w:pPr>
+      <w:hyperlink r:id="rId15" w:anchor="_Toc536607969" w:history="1">
+        <w:r>
+          <w:rPr>
+            <w:rStyle w:val="a9"/>
+            <w:noProof/>
+          </w:rPr>
+          <w:t>5</w:t>
+        </w:r>
+        <w:r>
+          <w:rPr>
+            <w:rStyle w:val="a9"/>
+            <w:rFonts w:asciiTheme="minorHAnsi" w:eastAsiaTheme="minorEastAsia" w:hAnsiTheme="minorHAnsi" w:cstheme="minorBidi" w:hint="eastAsia"/>
+            <w:b w:val="0"/>
+            <w:caps w:val="0"/>
+            <w:noProof/>
+            <w:sz w:val="21"/>
+            <w:szCs w:val="22"/>
+          </w:rPr>
+          <w:tab/>
+        </w:r>
+        <w:r>
+          <w:rPr>
+            <w:rStyle w:val="a9"/>
+            <w:rFonts w:hint="eastAsia"/>
+            <w:noProof/>
+          </w:rPr>
+          <w:t>系统中的角色</w:t>
+        </w:r>
+        <w:r>
+          <w:rPr>
+            <w:rStyle w:val="a9"/>
+            <w:noProof/>
+            <w:webHidden/>
+          </w:rPr>
+          <w:tab/>
+        </w:r>
+        <w:r>
+          <w:rPr>
+            <w:rStyle w:val="a9"/>
+            <w:noProof/>
+            <w:webHidden/>
+          </w:rPr>
+          <w:fldChar w:fldCharType="begin"/>
+        </w:r>
+        <w:r>
+          <w:rPr>
+            <w:rStyle w:val="a9"/>
+            <w:noProof/>
+            <w:webHidden/>
+          </w:rPr>
+          <w:instrText xml:space="preserve"> PAGEREF _Toc536607969 \h </w:instrText>
+        </w:r>
+        <w:r>
+          <w:rPr>
+            <w:rStyle w:val="a9"/>
+            <w:noProof/>
+            <w:webHidden/>
+          </w:rPr>
+        </w:r>
+        <w:r>
+          <w:rPr>
+            <w:rStyle w:val="a9"/>
+            <w:noProof/>
+            <w:webHidden/>
+          </w:rPr>
+          <w:fldChar w:fldCharType="separate"/>
+        </w:r>
+        <w:r>
+          <w:rPr>
+            <w:rStyle w:val="a9"/>
+            <w:noProof/>
+            <w:webHidden/>
+          </w:rPr>
+          <w:t>6</w:t>
+        </w:r>
+        <w:r>
+          <w:rPr>
+            <w:rStyle w:val="a9"/>
+            <w:noProof/>
+            <w:webHidden/>
+          </w:rPr>
+          <w:fldChar w:fldCharType="end"/>
+        </w:r>
+      </w:hyperlink>
+    </w:p>
+    <w:p>
+      <w:pPr>
+        <w:pStyle w:val="11"/>
+        <w:tabs>
+          <w:tab w:val="left" w:pos="840"/>
+          <w:tab w:val="right" w:leader="underscore" w:pos="9061"/>
+        </w:tabs>
+        <w:spacing w:before="156" w:after="156"/>
+        <w:ind w:firstLine="402"/>
+        <w:rPr>
+          <w:rFonts w:asciiTheme="minorHAnsi" w:eastAsiaTheme="minorEastAsia" w:hAnsiTheme="minorHAnsi" w:cstheme="minorBidi"/>
+          <w:b w:val="0"/>
+          <w:caps w:val="0"/>
+          <w:noProof/>
+          <w:sz w:val="21"/>
+          <w:szCs w:val="22"/>
+        </w:rPr>
+      </w:pPr>
+      <w:hyperlink r:id="rId16" w:anchor="_Toc536607970" w:history="1">
+        <w:r>
+          <w:rPr>
+            <w:rStyle w:val="a9"/>
+            <w:noProof/>
+          </w:rPr>
+          <w:t>6</w:t>
+        </w:r>
+        <w:r>
+          <w:rPr>
+            <w:rStyle w:val="a9"/>
+            <w:rFonts w:asciiTheme="minorHAnsi" w:eastAsiaTheme="minorEastAsia" w:hAnsiTheme="minorHAnsi" w:cstheme="minorBidi" w:hint="eastAsia"/>
+            <w:b w:val="0"/>
+            <w:caps w:val="0"/>
+            <w:noProof/>
+            <w:sz w:val="21"/>
+            <w:szCs w:val="22"/>
+          </w:rPr>
+          <w:tab/>
+        </w:r>
+        <w:r>
+          <w:rPr>
+            <w:rStyle w:val="a9"/>
+            <w:rFonts w:hint="eastAsia"/>
+            <w:noProof/>
+          </w:rPr>
+          <w:t>功能性需求分类</w:t>
+        </w:r>
+        <w:r>
+          <w:rPr>
+            <w:rStyle w:val="a9"/>
+            <w:noProof/>
+            <w:webHidden/>
+          </w:rPr>
+          <w:tab/>
+        </w:r>
+        <w:r>
+          <w:rPr>
+            <w:rStyle w:val="a9"/>
+            <w:noProof/>
+            <w:webHidden/>
+          </w:rPr>
+          <w:fldChar w:fldCharType="begin"/>
+        </w:r>
+        <w:r>
+          <w:rPr>
+            <w:rStyle w:val="a9"/>
+            <w:noProof/>
+            <w:webHidden/>
+          </w:rPr>
+          <w:instrText xml:space="preserve"> PAGEREF _Toc536607970 \h </w:instrText>
+        </w:r>
+        <w:r>
+          <w:rPr>
+            <w:rStyle w:val="a9"/>
+            <w:noProof/>
+            <w:webHidden/>
+          </w:rPr>
+        </w:r>
+        <w:r>
+          <w:rPr>
+            <w:rStyle w:val="a9"/>
+            <w:noProof/>
+            <w:webHidden/>
+          </w:rPr>
+          <w:fldChar w:fldCharType="separate"/>
+        </w:r>
+        <w:r>
+          <w:rPr>
+            <w:rStyle w:val="a9"/>
+            <w:noProof/>
+            <w:webHidden/>
+          </w:rPr>
+          <w:t>9</w:t>
+        </w:r>
+        <w:r>
+          <w:rPr>
+            <w:rStyle w:val="a9"/>
+            <w:noProof/>
+            <w:webHidden/>
+          </w:rPr>
+          <w:fldChar w:fldCharType="end"/>
+        </w:r>
+      </w:hyperlink>
+    </w:p>
+    <w:p>
+      <w:pPr>
+        <w:pStyle w:val="21"/>
+        <w:tabs>
+          <w:tab w:val="left" w:pos="1260"/>
+          <w:tab w:val="right" w:leader="underscore" w:pos="9061"/>
+        </w:tabs>
+        <w:spacing w:before="156" w:after="156"/>
+        <w:ind w:left="420" w:firstLine="400"/>
+        <w:rPr>
+          <w:rFonts w:asciiTheme="minorHAnsi" w:eastAsiaTheme="minorEastAsia" w:hAnsiTheme="minorHAnsi" w:cstheme="minorBidi"/>
+          <w:noProof/>
+          <w:sz w:val="21"/>
+          <w:szCs w:val="22"/>
+        </w:rPr>
+      </w:pPr>
+      <w:hyperlink r:id="rId17" w:anchor="_Toc536607971" w:history="1">
+        <w:r>
+          <w:rPr>
+            <w:rStyle w:val="a9"/>
+            <w:noProof/>
+          </w:rPr>
+          <w:t>6.1</w:t>
+        </w:r>
+        <w:r>
+          <w:rPr>
+            <w:rStyle w:val="a9"/>
+            <w:rFonts w:asciiTheme="minorHAnsi" w:eastAsiaTheme="minorEastAsia" w:hAnsiTheme="minorHAnsi" w:cstheme="minorBidi" w:hint="eastAsia"/>
+            <w:noProof/>
+            <w:sz w:val="21"/>
+            <w:szCs w:val="22"/>
+          </w:rPr>
+          <w:tab/>
+        </w:r>
+        <w:r>
+          <w:rPr>
+            <w:rStyle w:val="a9"/>
+            <w:rFonts w:hint="eastAsia"/>
+            <w:noProof/>
+          </w:rPr>
+          <w:t>后台管理员登录</w:t>
+        </w:r>
+        <w:r>
+          <w:rPr>
+            <w:rStyle w:val="a9"/>
+            <w:noProof/>
+            <w:webHidden/>
+          </w:rPr>
+          <w:tab/>
+        </w:r>
+        <w:r>
+          <w:rPr>
+            <w:rStyle w:val="a9"/>
+            <w:noProof/>
+            <w:webHidden/>
+          </w:rPr>
+          <w:fldChar w:fldCharType="begin"/>
+        </w:r>
+        <w:r>
+          <w:rPr>
+            <w:rStyle w:val="a9"/>
+            <w:noProof/>
+            <w:webHidden/>
+          </w:rPr>
+          <w:instrText xml:space="preserve"> PAGEREF _Toc536607971 \h </w:instrText>
+        </w:r>
+        <w:r>
+          <w:rPr>
+            <w:rStyle w:val="a9"/>
+            <w:noProof/>
+            <w:webHidden/>
+          </w:rPr>
+        </w:r>
+        <w:r>
+          <w:rPr>
+            <w:rStyle w:val="a9"/>
+            <w:noProof/>
+            <w:webHidden/>
+          </w:rPr>
+          <w:fldChar w:fldCharType="separate"/>
+        </w:r>
+        <w:r>
+          <w:rPr>
+            <w:rStyle w:val="a9"/>
+            <w:noProof/>
+            <w:webHidden/>
+          </w:rPr>
+          <w:t>9</w:t>
+        </w:r>
+        <w:r>
+          <w:rPr>
+            <w:rStyle w:val="a9"/>
+            <w:noProof/>
+            <w:webHidden/>
+          </w:rPr>
+          <w:fldChar w:fldCharType="end"/>
+        </w:r>
+      </w:hyperlink>
+    </w:p>
+    <w:p>
+      <w:pPr>
+        <w:pStyle w:val="21"/>
+        <w:tabs>
+          <w:tab w:val="left" w:pos="1260"/>
+          <w:tab w:val="right" w:leader="underscore" w:pos="9061"/>
+        </w:tabs>
+        <w:spacing w:before="156" w:after="156"/>
+        <w:ind w:left="420" w:firstLine="400"/>
+        <w:rPr>
+          <w:rFonts w:asciiTheme="minorHAnsi" w:eastAsiaTheme="minorEastAsia" w:hAnsiTheme="minorHAnsi" w:cstheme="minorBidi"/>
+          <w:noProof/>
+          <w:sz w:val="21"/>
+          <w:szCs w:val="22"/>
+        </w:rPr>
+      </w:pPr>
+      <w:hyperlink r:id="rId18" w:anchor="_Toc536607972" w:history="1">
+        <w:r>
+          <w:rPr>
+            <w:rStyle w:val="a9"/>
+            <w:noProof/>
+          </w:rPr>
+          <w:t>6.2</w:t>
+        </w:r>
+        <w:r>
+          <w:rPr>
+            <w:rStyle w:val="a9"/>
+            <w:rFonts w:asciiTheme="minorHAnsi" w:eastAsiaTheme="minorEastAsia" w:hAnsiTheme="minorHAnsi" w:cstheme="minorBidi" w:hint="eastAsia"/>
+            <w:noProof/>
+            <w:sz w:val="21"/>
+            <w:szCs w:val="22"/>
+          </w:rPr>
+          <w:tab/>
+        </w:r>
+        <w:r>
+          <w:rPr>
+            <w:rStyle w:val="a9"/>
+            <w:rFonts w:hint="eastAsia"/>
+            <w:noProof/>
+          </w:rPr>
+          <w:t>后台整体概览</w:t>
+        </w:r>
+        <w:r>
+          <w:rPr>
+            <w:rStyle w:val="a9"/>
+            <w:noProof/>
+            <w:webHidden/>
+          </w:rPr>
+          <w:tab/>
+        </w:r>
+        <w:r>
+          <w:rPr>
+            <w:rStyle w:val="a9"/>
+            <w:noProof/>
+            <w:webHidden/>
+          </w:rPr>
+          <w:fldChar w:fldCharType="begin"/>
+        </w:r>
+        <w:r>
+          <w:rPr>
+            <w:rStyle w:val="a9"/>
+            <w:noProof/>
+            <w:webHidden/>
+          </w:rPr>
+          <w:instrText xml:space="preserve"> PAGEREF _Toc536607972 \h </w:instrText>
+        </w:r>
+        <w:r>
+          <w:rPr>
+            <w:rStyle w:val="a9"/>
+            <w:noProof/>
+            <w:webHidden/>
+          </w:rPr>
+        </w:r>
+        <w:r>
+          <w:rPr>
+            <w:rStyle w:val="a9"/>
+            <w:noProof/>
+            <w:webHidden/>
+          </w:rPr>
+          <w:fldChar w:fldCharType="separate"/>
+        </w:r>
+        <w:r>
+          <w:rPr>
+            <w:rStyle w:val="a9"/>
+            <w:noProof/>
+            <w:webHidden/>
+          </w:rPr>
+          <w:t>11</w:t>
+        </w:r>
+        <w:r>
+          <w:rPr>
+            <w:rStyle w:val="a9"/>
+            <w:noProof/>
+            <w:webHidden/>
+          </w:rPr>
+          <w:fldChar w:fldCharType="end"/>
+        </w:r>
+      </w:hyperlink>
+    </w:p>
+    <w:p>
+      <w:pPr>
+        <w:pStyle w:val="21"/>
+        <w:tabs>
+          <w:tab w:val="left" w:pos="1260"/>
+          <w:tab w:val="right" w:leader="underscore" w:pos="9061"/>
+        </w:tabs>
+        <w:spacing w:before="156" w:after="156"/>
+        <w:ind w:left="420" w:firstLine="400"/>
+        <w:rPr>
+          <w:rFonts w:asciiTheme="minorHAnsi" w:eastAsiaTheme="minorEastAsia" w:hAnsiTheme="minorHAnsi" w:cstheme="minorBidi"/>
+          <w:noProof/>
+          <w:sz w:val="21"/>
+          <w:szCs w:val="22"/>
+        </w:rPr>
+      </w:pPr>
+      <w:hyperlink r:id="rId19" w:anchor="_Toc536607973" w:history="1">
+        <w:r>
+          <w:rPr>
+            <w:rStyle w:val="a9"/>
+            <w:noProof/>
+          </w:rPr>
+          <w:t>6.3</w:t>
+        </w:r>
+        <w:r>
+          <w:rPr>
+            <w:rStyle w:val="a9"/>
+            <w:rFonts w:asciiTheme="minorHAnsi" w:eastAsiaTheme="minorEastAsia" w:hAnsiTheme="minorHAnsi" w:cstheme="minorBidi" w:hint="eastAsia"/>
+            <w:noProof/>
+            <w:sz w:val="21"/>
+            <w:szCs w:val="22"/>
+          </w:rPr>
+          <w:tab/>
+        </w:r>
+        <w:r>
+          <w:rPr>
+            <w:rStyle w:val="a9"/>
+            <w:rFonts w:hint="eastAsia"/>
+            <w:noProof/>
+          </w:rPr>
+          <w:t>后台基本信息管理</w:t>
+        </w:r>
+        <w:r>
+          <w:rPr>
+            <w:rStyle w:val="a9"/>
+            <w:noProof/>
+            <w:webHidden/>
+          </w:rPr>
+          <w:tab/>
+        </w:r>
+        <w:r>
+          <w:rPr>
+            <w:rStyle w:val="a9"/>
+            <w:noProof/>
+            <w:webHidden/>
+          </w:rPr>
+          <w:fldChar w:fldCharType="begin"/>
+        </w:r>
+        <w:r>
+          <w:rPr>
+            <w:rStyle w:val="a9"/>
+            <w:noProof/>
+            <w:webHidden/>
+          </w:rPr>
+          <w:instrText xml:space="preserve"> PAGEREF _Toc536607973 \h </w:instrText>
+        </w:r>
+        <w:r>
+          <w:rPr>
+            <w:rStyle w:val="a9"/>
+            <w:noProof/>
+            <w:webHidden/>
+          </w:rPr>
+        </w:r>
+        <w:r>
+          <w:rPr>
+            <w:rStyle w:val="a9"/>
+            <w:noProof/>
+            <w:webHidden/>
+          </w:rPr>
+          <w:fldChar w:fldCharType="separate"/>
+        </w:r>
+        <w:r>
+          <w:rPr>
+            <w:rStyle w:val="a9"/>
+            <w:noProof/>
+            <w:webHidden/>
+          </w:rPr>
+          <w:t>12</w:t>
+        </w:r>
+        <w:r>
+          <w:rPr>
+            <w:rStyle w:val="a9"/>
+            <w:noProof/>
+            <w:webHidden/>
+          </w:rPr>
+          <w:fldChar w:fldCharType="end"/>
+        </w:r>
+      </w:hyperlink>
+    </w:p>
+    <w:p>
+      <w:pPr>
+        <w:pStyle w:val="21"/>
+        <w:tabs>
+          <w:tab w:val="left" w:pos="1260"/>
+          <w:tab w:val="right" w:leader="underscore" w:pos="9061"/>
+        </w:tabs>
+        <w:spacing w:before="156" w:after="156"/>
+        <w:ind w:left="420" w:firstLine="400"/>
+        <w:rPr>
+          <w:rFonts w:asciiTheme="minorHAnsi" w:eastAsiaTheme="minorEastAsia" w:hAnsiTheme="minorHAnsi" w:cstheme="minorBidi"/>
+          <w:noProof/>
+          <w:sz w:val="21"/>
+          <w:szCs w:val="22"/>
+        </w:rPr>
+      </w:pPr>
+      <w:hyperlink r:id="rId20" w:anchor="_Toc536607974" w:history="1">
+        <w:r>
+          <w:rPr>
+            <w:rStyle w:val="a9"/>
+            <w:noProof/>
+          </w:rPr>
+          <w:t>6.4</w:t>
+        </w:r>
+        <w:r>
+          <w:rPr>
+            <w:rStyle w:val="a9"/>
+            <w:rFonts w:asciiTheme="minorHAnsi" w:eastAsiaTheme="minorEastAsia" w:hAnsiTheme="minorHAnsi" w:cstheme="minorBidi" w:hint="eastAsia"/>
+            <w:noProof/>
+            <w:sz w:val="21"/>
+            <w:szCs w:val="22"/>
+          </w:rPr>
+          <w:tab/>
+        </w:r>
+        <w:r>
+          <w:rPr>
+            <w:rStyle w:val="a9"/>
+            <w:rFonts w:hint="eastAsia"/>
+            <w:noProof/>
+          </w:rPr>
+          <w:t>后台教学管理</w:t>
+        </w:r>
+        <w:r>
+          <w:rPr>
+            <w:rStyle w:val="a9"/>
+            <w:noProof/>
+            <w:webHidden/>
+          </w:rPr>
+          <w:tab/>
+        </w:r>
+        <w:r>
+          <w:rPr>
+            <w:rStyle w:val="a9"/>
+            <w:noProof/>
+            <w:webHidden/>
+          </w:rPr>
+          <w:fldChar w:fldCharType="begin"/>
+        </w:r>
+        <w:r>
+          <w:rPr>
+            <w:rStyle w:val="a9"/>
+            <w:noProof/>
+            <w:webHidden/>
+          </w:rPr>
+          <w:instrText xml:space="preserve"> PAGEREF _Toc536607974 \h </w:instrText>
+        </w:r>
+        <w:r>
+          <w:rPr>
+            <w:rStyle w:val="a9"/>
+            <w:noProof/>
+            <w:webHidden/>
+          </w:rPr>
+        </w:r>
+        <w:r>
+          <w:rPr>
+            <w:rStyle w:val="a9"/>
+            <w:noProof/>
+            <w:webHidden/>
+          </w:rPr>
+          <w:fldChar w:fldCharType="separate"/>
+        </w:r>
+        <w:r>
+          <w:rPr>
+            <w:rStyle w:val="a9"/>
+            <w:noProof/>
+            <w:webHidden/>
+          </w:rPr>
+          <w:t>18</w:t>
+        </w:r>
+        <w:r>
+          <w:rPr>
+            <w:rStyle w:val="a9"/>
+            <w:noProof/>
+            <w:webHidden/>
+          </w:rPr>
+          <w:fldChar w:fldCharType="end"/>
+        </w:r>
+      </w:hyperlink>
+    </w:p>
+    <w:p>
+      <w:pPr>
+        <w:pStyle w:val="21"/>
+        <w:tabs>
+          <w:tab w:val="left" w:pos="1260"/>
+          <w:tab w:val="right" w:leader="underscore" w:pos="9061"/>
+        </w:tabs>
+        <w:spacing w:before="156" w:after="156"/>
+        <w:ind w:left="420" w:firstLine="400"/>
+        <w:rPr>
+          <w:rFonts w:asciiTheme="minorHAnsi" w:eastAsiaTheme="minorEastAsia" w:hAnsiTheme="minorHAnsi" w:cstheme="minorBidi"/>
+          <w:noProof/>
+          <w:sz w:val="21"/>
+          <w:szCs w:val="22"/>
+        </w:rPr>
+      </w:pPr>
+      <w:hyperlink r:id="rId21" w:anchor="_Toc536607975" w:history="1">
+        <w:r>
+          <w:rPr>
+            <w:rStyle w:val="a9"/>
+            <w:noProof/>
+          </w:rPr>
+          <w:t>6.5</w:t>
+        </w:r>
+        <w:r>
+          <w:rPr>
+            <w:rStyle w:val="a9"/>
+            <w:rFonts w:asciiTheme="minorHAnsi" w:eastAsiaTheme="minorEastAsia" w:hAnsiTheme="minorHAnsi" w:cstheme="minorBidi" w:hint="eastAsia"/>
+            <w:noProof/>
+            <w:sz w:val="21"/>
+            <w:szCs w:val="22"/>
+          </w:rPr>
+          <w:tab/>
+        </w:r>
+        <w:r>
+          <w:rPr>
+            <w:rStyle w:val="a9"/>
+            <w:rFonts w:hint="eastAsia"/>
+            <w:noProof/>
+          </w:rPr>
+          <w:t>后台在线课程管理</w:t>
+        </w:r>
+        <w:r>
+          <w:rPr>
+            <w:rStyle w:val="a9"/>
+            <w:noProof/>
+            <w:webHidden/>
+          </w:rPr>
+          <w:tab/>
+        </w:r>
+        <w:r>
+          <w:rPr>
+            <w:rStyle w:val="a9"/>
+            <w:noProof/>
+            <w:webHidden/>
+          </w:rPr>
+          <w:fldChar w:fldCharType="begin"/>
+        </w:r>
+        <w:r>
+          <w:rPr>
+            <w:rStyle w:val="a9"/>
+            <w:noProof/>
+            <w:webHidden/>
+          </w:rPr>
+          <w:instrText xml:space="preserve"> PAGEREF _Toc536607975 \h </w:instrText>
+        </w:r>
+        <w:r>
+          <w:rPr>
+            <w:rStyle w:val="a9"/>
+            <w:noProof/>
+            <w:webHidden/>
+          </w:rPr>
+        </w:r>
+        <w:r>
+          <w:rPr>
+            <w:rStyle w:val="a9"/>
+            <w:noProof/>
+            <w:webHidden/>
+          </w:rPr>
+          <w:fldChar w:fldCharType="separate"/>
+        </w:r>
+        <w:r>
+          <w:rPr>
+            <w:rStyle w:val="a9"/>
+            <w:noProof/>
+            <w:webHidden/>
+          </w:rPr>
+          <w:t>24</w:t>
+        </w:r>
+        <w:r>
+          <w:rPr>
+            <w:rStyle w:val="a9"/>
+            <w:noProof/>
+            <w:webHidden/>
+          </w:rPr>
+          <w:fldChar w:fldCharType="end"/>
+        </w:r>
+      </w:hyperlink>
+    </w:p>
+    <w:p>
+      <w:pPr>
+        <w:pStyle w:val="21"/>
+        <w:tabs>
+          <w:tab w:val="left" w:pos="1260"/>
+          <w:tab w:val="right" w:leader="underscore" w:pos="9061"/>
+        </w:tabs>
+        <w:spacing w:before="156" w:after="156"/>
+        <w:ind w:left="420" w:firstLine="400"/>
+        <w:rPr>
+          <w:rFonts w:asciiTheme="minorHAnsi" w:eastAsiaTheme="minorEastAsia" w:hAnsiTheme="minorHAnsi" w:cstheme="minorBidi"/>
+          <w:noProof/>
+          <w:sz w:val="21"/>
+          <w:szCs w:val="22"/>
+        </w:rPr>
+      </w:pPr>
+      <w:hyperlink r:id="rId22" w:anchor="_Toc536607976" w:history="1">
+        <w:r>
+          <w:rPr>
+            <w:rStyle w:val="a9"/>
+            <w:noProof/>
+          </w:rPr>
+          <w:t>6.6</w:t>
+        </w:r>
+        <w:r>
+          <w:rPr>
+            <w:rStyle w:val="a9"/>
+            <w:rFonts w:asciiTheme="minorHAnsi" w:eastAsiaTheme="minorEastAsia" w:hAnsiTheme="minorHAnsi" w:cstheme="minorBidi" w:hint="eastAsia"/>
+            <w:noProof/>
+            <w:sz w:val="21"/>
+            <w:szCs w:val="22"/>
+          </w:rPr>
+          <w:tab/>
+        </w:r>
+        <w:r>
+          <w:rPr>
+            <w:rStyle w:val="a9"/>
+            <w:rFonts w:hint="eastAsia"/>
+            <w:noProof/>
+          </w:rPr>
+          <w:t>后台小组管理</w:t>
+        </w:r>
+        <w:r>
+          <w:rPr>
+            <w:rStyle w:val="a9"/>
+            <w:noProof/>
+            <w:webHidden/>
+          </w:rPr>
+          <w:tab/>
+        </w:r>
+        <w:r>
+          <w:rPr>
+            <w:rStyle w:val="a9"/>
+            <w:noProof/>
+            <w:webHidden/>
+          </w:rPr>
+          <w:fldChar w:fldCharType="begin"/>
+        </w:r>
+        <w:r>
+          <w:rPr>
+            <w:rStyle w:val="a9"/>
+            <w:noProof/>
+            <w:webHidden/>
+          </w:rPr>
+          <w:instrText xml:space="preserve"> PAGEREF _Toc536607976 \h </w:instrText>
+        </w:r>
+        <w:r>
+          <w:rPr>
+            <w:rStyle w:val="a9"/>
+            <w:noProof/>
+            <w:webHidden/>
+          </w:rPr>
+        </w:r>
+        <w:r>
+          <w:rPr>
+            <w:rStyle w:val="a9"/>
+            <w:noProof/>
+            <w:webHidden/>
+          </w:rPr>
+          <w:fldChar w:fldCharType="separate"/>
+        </w:r>
+        <w:r>
+          <w:rPr>
+            <w:rStyle w:val="a9"/>
+            <w:noProof/>
+            <w:webHidden/>
+          </w:rPr>
+          <w:t>29</w:t>
+        </w:r>
+        <w:r>
+          <w:rPr>
+            <w:rStyle w:val="a9"/>
+            <w:noProof/>
+            <w:webHidden/>
+          </w:rPr>
+          <w:fldChar w:fldCharType="end"/>
+        </w:r>
+      </w:hyperlink>
+    </w:p>
+    <w:p>
+      <w:pPr>
+        <w:pStyle w:val="21"/>
+        <w:tabs>
+          <w:tab w:val="left" w:pos="1260"/>
+          <w:tab w:val="right" w:leader="underscore" w:pos="9061"/>
+        </w:tabs>
+        <w:spacing w:before="156" w:after="156"/>
+        <w:ind w:left="420" w:firstLine="400"/>
+        <w:rPr>
+          <w:rFonts w:asciiTheme="minorHAnsi" w:eastAsiaTheme="minorEastAsia" w:hAnsiTheme="minorHAnsi" w:cstheme="minorBidi"/>
+          <w:noProof/>
+          <w:sz w:val="21"/>
+          <w:szCs w:val="22"/>
+        </w:rPr>
+      </w:pPr>
+      <w:hyperlink r:id="rId23" w:anchor="_Toc536607977" w:history="1">
+        <w:r>
+          <w:rPr>
+            <w:rStyle w:val="a9"/>
+            <w:noProof/>
+          </w:rPr>
+          <w:t>6.7</w:t>
+        </w:r>
+        <w:r>
+          <w:rPr>
+            <w:rStyle w:val="a9"/>
+            <w:rFonts w:asciiTheme="minorHAnsi" w:eastAsiaTheme="minorEastAsia" w:hAnsiTheme="minorHAnsi" w:cstheme="minorBidi" w:hint="eastAsia"/>
+            <w:noProof/>
+            <w:sz w:val="21"/>
+            <w:szCs w:val="22"/>
+          </w:rPr>
+          <w:tab/>
+        </w:r>
+        <w:r>
+          <w:rPr>
+            <w:rStyle w:val="a9"/>
+            <w:rFonts w:hint="eastAsia"/>
+            <w:noProof/>
+          </w:rPr>
+          <w:t>后台通知管理</w:t>
+        </w:r>
+        <w:r>
+          <w:rPr>
+            <w:rStyle w:val="a9"/>
+            <w:noProof/>
+            <w:webHidden/>
+          </w:rPr>
+          <w:tab/>
+        </w:r>
+        <w:r>
+          <w:rPr>
+            <w:rStyle w:val="a9"/>
+            <w:noProof/>
+            <w:webHidden/>
+          </w:rPr>
+          <w:fldChar w:fldCharType="begin"/>
+        </w:r>
+        <w:r>
+          <w:rPr>
+            <w:rStyle w:val="a9"/>
+            <w:noProof/>
+            <w:webHidden/>
+          </w:rPr>
+          <w:instrText xml:space="preserve"> PAGEREF _Toc536607977 \h </w:instrText>
+        </w:r>
+        <w:r>
+          <w:rPr>
+            <w:rStyle w:val="a9"/>
+            <w:noProof/>
+            <w:webHidden/>
+          </w:rPr>
+        </w:r>
+        <w:r>
+          <w:rPr>
+            <w:rStyle w:val="a9"/>
+            <w:noProof/>
+            <w:webHidden/>
+          </w:rPr>
+          <w:fldChar w:fldCharType="separate"/>
+        </w:r>
+        <w:r>
+          <w:rPr>
+            <w:rStyle w:val="a9"/>
+            <w:noProof/>
+            <w:webHidden/>
+          </w:rPr>
+          <w:t>32</w:t>
+        </w:r>
+        <w:r>
+          <w:rPr>
+            <w:rStyle w:val="a9"/>
+            <w:noProof/>
+            <w:webHidden/>
+          </w:rPr>
+          <w:fldChar w:fldCharType="end"/>
+        </w:r>
+      </w:hyperlink>
+    </w:p>
+    <w:p>
+      <w:pPr>
+        <w:pStyle w:val="21"/>
+        <w:tabs>
+          <w:tab w:val="left" w:pos="1260"/>
+          <w:tab w:val="right" w:leader="underscore" w:pos="9061"/>
+        </w:tabs>
+        <w:spacing w:before="156" w:after="156"/>
+        <w:ind w:left="420" w:firstLine="400"/>
+        <w:rPr>
+          <w:rFonts w:asciiTheme="minorHAnsi" w:eastAsiaTheme="minorEastAsia" w:hAnsiTheme="minorHAnsi" w:cstheme="minorBidi"/>
+          <w:noProof/>
+          <w:sz w:val="21"/>
+          <w:szCs w:val="22"/>
+        </w:rPr>
+      </w:pPr>
+      <w:hyperlink r:id="rId24" w:anchor="_Toc536607978" w:history="1">
+        <w:r>
+          <w:rPr>
+            <w:rStyle w:val="a9"/>
+            <w:noProof/>
+          </w:rPr>
+          <w:t>6.8</w:t>
+        </w:r>
+        <w:r>
+          <w:rPr>
+            <w:rStyle w:val="a9"/>
+            <w:rFonts w:asciiTheme="minorHAnsi" w:eastAsiaTheme="minorEastAsia" w:hAnsiTheme="minorHAnsi" w:cstheme="minorBidi" w:hint="eastAsia"/>
+            <w:noProof/>
+            <w:sz w:val="21"/>
+            <w:szCs w:val="22"/>
+          </w:rPr>
+          <w:tab/>
+        </w:r>
+        <w:r>
+          <w:rPr>
+            <w:rStyle w:val="a9"/>
+            <w:rFonts w:hint="eastAsia"/>
+            <w:noProof/>
+          </w:rPr>
+          <w:t>后台统计数据分析</w:t>
+        </w:r>
+        <w:r>
+          <w:rPr>
+            <w:rStyle w:val="a9"/>
+            <w:noProof/>
+            <w:webHidden/>
+          </w:rPr>
+          <w:tab/>
+        </w:r>
+        <w:r>
+          <w:rPr>
+            <w:rStyle w:val="a9"/>
+            <w:noProof/>
+            <w:webHidden/>
+          </w:rPr>
+          <w:fldChar w:fldCharType="begin"/>
+        </w:r>
+        <w:r>
+          <w:rPr>
+            <w:rStyle w:val="a9"/>
+            <w:noProof/>
+            <w:webHidden/>
+          </w:rPr>
+          <w:instrText xml:space="preserve"> PAGEREF _Toc536607978 \h </w:instrText>
+        </w:r>
+        <w:r>
+          <w:rPr>
+            <w:rStyle w:val="a9"/>
+            <w:noProof/>
+            <w:webHidden/>
+          </w:rPr>
+        </w:r>
+        <w:r>
+          <w:rPr>
+            <w:rStyle w:val="a9"/>
+            <w:noProof/>
+            <w:webHidden/>
+          </w:rPr>
+          <w:fldChar w:fldCharType="separate"/>
+        </w:r>
+        <w:r>
+          <w:rPr>
+            <w:rStyle w:val="a9"/>
+            <w:noProof/>
+            <w:webHidden/>
+          </w:rPr>
+          <w:t>32</w:t>
+        </w:r>
+        <w:r>
+          <w:rPr>
+            <w:rStyle w:val="a9"/>
+            <w:noProof/>
+            <w:webHidden/>
+          </w:rPr>
+          <w:fldChar w:fldCharType="end"/>
+        </w:r>
+      </w:hyperlink>
+    </w:p>
+    <w:p>
+      <w:pPr>
+        <w:pStyle w:val="21"/>
+        <w:tabs>
+          <w:tab w:val="left" w:pos="1260"/>
+          <w:tab w:val="right" w:leader="underscore" w:pos="9061"/>
+        </w:tabs>
+        <w:spacing w:before="156" w:after="156"/>
+        <w:ind w:left="420" w:firstLine="400"/>
+        <w:rPr>
+          <w:rFonts w:asciiTheme="minorHAnsi" w:eastAsiaTheme="minorEastAsia" w:hAnsiTheme="minorHAnsi" w:cstheme="minorBidi"/>
+          <w:noProof/>
+          <w:sz w:val="21"/>
+          <w:szCs w:val="22"/>
+        </w:rPr>
+      </w:pPr>
+      <w:hyperlink r:id="rId25" w:anchor="_Toc536607979" w:history="1">
+        <w:r>
+          <w:rPr>
+            <w:rStyle w:val="a9"/>
+            <w:noProof/>
+          </w:rPr>
+          <w:t>6.9</w:t>
+        </w:r>
+        <w:r>
+          <w:rPr>
+            <w:rStyle w:val="a9"/>
+            <w:rFonts w:asciiTheme="minorHAnsi" w:eastAsiaTheme="minorEastAsia" w:hAnsiTheme="minorHAnsi" w:cstheme="minorBidi" w:hint="eastAsia"/>
+            <w:noProof/>
+            <w:sz w:val="21"/>
+            <w:szCs w:val="22"/>
+          </w:rPr>
+          <w:tab/>
+        </w:r>
+        <w:r>
+          <w:rPr>
+            <w:rStyle w:val="a9"/>
+            <w:rFonts w:hint="eastAsia"/>
+            <w:noProof/>
+          </w:rPr>
+          <w:t>教师后台管理</w:t>
+        </w:r>
+        <w:r>
+          <w:rPr>
+            <w:rStyle w:val="a9"/>
+            <w:noProof/>
+            <w:webHidden/>
+          </w:rPr>
+          <w:tab/>
+        </w:r>
+        <w:r>
+          <w:rPr>
+            <w:rStyle w:val="a9"/>
+            <w:noProof/>
+            <w:webHidden/>
+          </w:rPr>
+          <w:fldChar w:fldCharType="begin"/>
+        </w:r>
+        <w:r>
+          <w:rPr>
+            <w:rStyle w:val="a9"/>
+            <w:noProof/>
+            <w:webHidden/>
+          </w:rPr>
+          <w:instrText xml:space="preserve"> PAGEREF _Toc536607979 \h </w:instrText>
+        </w:r>
+        <w:r>
+          <w:rPr>
+            <w:rStyle w:val="a9"/>
+            <w:noProof/>
+            <w:webHidden/>
+          </w:rPr>
+        </w:r>
+        <w:r>
+          <w:rPr>
+            <w:rStyle w:val="a9"/>
+            <w:noProof/>
+            <w:webHidden/>
+          </w:rPr>
+          <w:fldChar w:fldCharType="separate"/>
+        </w:r>
+        <w:r>
+          <w:rPr>
+            <w:rStyle w:val="a9"/>
+            <w:noProof/>
+            <w:webHidden/>
+          </w:rPr>
+          <w:t>33</w:t>
+        </w:r>
+        <w:r>
+          <w:rPr>
+            <w:rStyle w:val="a9"/>
+            <w:noProof/>
+            <w:webHidden/>
+          </w:rPr>
+          <w:fldChar w:fldCharType="end"/>
+        </w:r>
+      </w:hyperlink>
+    </w:p>
+    <w:p>
+      <w:pPr>
+        <w:pStyle w:val="21"/>
+        <w:tabs>
+          <w:tab w:val="left" w:pos="1260"/>
+          <w:tab w:val="right" w:leader="underscore" w:pos="9061"/>
+        </w:tabs>
+        <w:spacing w:before="156" w:after="156"/>
+        <w:ind w:left="420" w:firstLine="400"/>
+        <w:rPr>
+          <w:rFonts w:asciiTheme="minorHAnsi" w:eastAsiaTheme="minorEastAsia" w:hAnsiTheme="minorHAnsi" w:cstheme="minorBidi"/>
+          <w:noProof/>
+          <w:sz w:val="21"/>
+          <w:szCs w:val="22"/>
+        </w:rPr>
+      </w:pPr>
+      <w:hyperlink r:id="rId26" w:anchor="_Toc536607980" w:history="1">
+        <w:r>
+          <w:rPr>
+            <w:rStyle w:val="a9"/>
+            <w:noProof/>
+          </w:rPr>
+          <w:t>6.10</w:t>
+        </w:r>
+        <w:r>
+          <w:rPr>
+            <w:rStyle w:val="a9"/>
+            <w:rFonts w:asciiTheme="minorHAnsi" w:eastAsiaTheme="minorEastAsia" w:hAnsiTheme="minorHAnsi" w:cstheme="minorBidi" w:hint="eastAsia"/>
+            <w:noProof/>
+            <w:sz w:val="21"/>
+            <w:szCs w:val="22"/>
+          </w:rPr>
+          <w:tab/>
+        </w:r>
+        <w:r>
+          <w:rPr>
+            <w:rStyle w:val="a9"/>
+            <w:rFonts w:hint="eastAsia"/>
+            <w:noProof/>
+          </w:rPr>
+          <w:t>小程序</w:t>
+        </w:r>
+        <w:r>
+          <w:rPr>
+            <w:rStyle w:val="a9"/>
+            <w:noProof/>
+          </w:rPr>
+          <w:t>/</w:t>
+        </w:r>
+        <w:r>
+          <w:rPr>
+            <w:rStyle w:val="a9"/>
+            <w:rFonts w:hint="eastAsia"/>
+            <w:noProof/>
+          </w:rPr>
+          <w:t>微信公众号用户绑定</w:t>
+        </w:r>
+        <w:r>
+          <w:rPr>
+            <w:rStyle w:val="a9"/>
+            <w:noProof/>
+            <w:webHidden/>
+          </w:rPr>
+          <w:tab/>
+        </w:r>
+        <w:r>
+          <w:rPr>
+            <w:rStyle w:val="a9"/>
+            <w:noProof/>
+            <w:webHidden/>
+          </w:rPr>
+          <w:fldChar w:fldCharType="begin"/>
+        </w:r>
+        <w:r>
+          <w:rPr>
+            <w:rStyle w:val="a9"/>
+            <w:noProof/>
+            <w:webHidden/>
+          </w:rPr>
+          <w:instrText xml:space="preserve"> PAGEREF _Toc536607980 \h </w:instrText>
+        </w:r>
+        <w:r>
+          <w:rPr>
+            <w:rStyle w:val="a9"/>
+            <w:noProof/>
+            <w:webHidden/>
+          </w:rPr>
+        </w:r>
+        <w:r>
+          <w:rPr>
+            <w:rStyle w:val="a9"/>
+            <w:noProof/>
+            <w:webHidden/>
+          </w:rPr>
+          <w:fldChar w:fldCharType="separate"/>
+        </w:r>
+        <w:r>
+          <w:rPr>
+            <w:rStyle w:val="a9"/>
+            <w:noProof/>
+            <w:webHidden/>
+          </w:rPr>
+          <w:t>36</w:t>
+        </w:r>
+        <w:r>
+          <w:rPr>
+            <w:rStyle w:val="a9"/>
+            <w:noProof/>
+            <w:webHidden/>
+          </w:rPr>
+          <w:fldChar w:fldCharType="end"/>
+        </w:r>
+      </w:hyperlink>
+    </w:p>
+    <w:p>
+      <w:pPr>
+        <w:pStyle w:val="21"/>
+        <w:tabs>
+          <w:tab w:val="left" w:pos="1260"/>
+          <w:tab w:val="right" w:leader="underscore" w:pos="9061"/>
+        </w:tabs>
+        <w:spacing w:before="156" w:after="156"/>
+        <w:ind w:left="420" w:firstLine="400"/>
+        <w:rPr>
+          <w:rFonts w:asciiTheme="minorHAnsi" w:eastAsiaTheme="minorEastAsia" w:hAnsiTheme="minorHAnsi" w:cstheme="minorBidi"/>
+          <w:noProof/>
+          <w:sz w:val="21"/>
+          <w:szCs w:val="22"/>
+        </w:rPr>
+      </w:pPr>
+      <w:hyperlink r:id="rId27" w:anchor="_Toc536607981" w:history="1">
+        <w:r>
+          <w:rPr>
+            <w:rStyle w:val="a9"/>
+            <w:noProof/>
+          </w:rPr>
+          <w:t>6.1</w:t>
+        </w:r>
+        <w:r>
+          <w:rPr>
+            <w:rStyle w:val="a9"/>
+            <w:rFonts w:asciiTheme="minorHAnsi" w:eastAsiaTheme="minorEastAsia" w:hAnsiTheme="minorHAnsi" w:cstheme="minorBidi" w:hint="eastAsia"/>
+            <w:noProof/>
+            <w:sz w:val="21"/>
+            <w:szCs w:val="22"/>
+          </w:rPr>
+          <w:tab/>
+        </w:r>
+        <w:r>
+          <w:rPr>
+            <w:rStyle w:val="a9"/>
+            <w:rFonts w:hint="eastAsia"/>
+            <w:noProof/>
+          </w:rPr>
+          <w:t>学生小程序首页</w:t>
+        </w:r>
+        <w:r>
+          <w:rPr>
+            <w:rStyle w:val="a9"/>
+            <w:noProof/>
+            <w:webHidden/>
+          </w:rPr>
+          <w:tab/>
+        </w:r>
+        <w:r>
+          <w:rPr>
+            <w:rStyle w:val="a9"/>
+            <w:noProof/>
+            <w:webHidden/>
+          </w:rPr>
+          <w:fldChar w:fldCharType="begin"/>
+        </w:r>
+        <w:r>
+          <w:rPr>
+            <w:rStyle w:val="a9"/>
+            <w:noProof/>
+            <w:webHidden/>
+          </w:rPr>
+          <w:instrText xml:space="preserve"> PAGEREF _Toc536607981 \h </w:instrText>
+        </w:r>
+        <w:r>
+          <w:rPr>
+            <w:rStyle w:val="a9"/>
+            <w:noProof/>
+            <w:webHidden/>
+          </w:rPr>
+        </w:r>
+        <w:r>
+          <w:rPr>
+            <w:rStyle w:val="a9"/>
+            <w:noProof/>
+            <w:webHidden/>
+          </w:rPr>
+          <w:fldChar w:fldCharType="separate"/>
+        </w:r>
+        <w:r>
+          <w:rPr>
+            <w:rStyle w:val="a9"/>
+            <w:noProof/>
+            <w:webHidden/>
+          </w:rPr>
+          <w:t>37</w:t>
+        </w:r>
+        <w:r>
+          <w:rPr>
+            <w:rStyle w:val="a9"/>
+            <w:noProof/>
+            <w:webHidden/>
+          </w:rPr>
+          <w:fldChar w:fldCharType="end"/>
+        </w:r>
+      </w:hyperlink>
+    </w:p>
+    <w:p>
+      <w:pPr>
+        <w:pStyle w:val="21"/>
+        <w:tabs>
+          <w:tab w:val="left" w:pos="1260"/>
+          <w:tab w:val="right" w:leader="underscore" w:pos="9061"/>
+        </w:tabs>
+        <w:spacing w:before="156" w:after="156"/>
+        <w:ind w:left="420" w:firstLine="400"/>
+        <w:rPr>
+          <w:rFonts w:asciiTheme="minorHAnsi" w:eastAsiaTheme="minorEastAsia" w:hAnsiTheme="minorHAnsi" w:cstheme="minorBidi"/>
+          <w:noProof/>
+          <w:sz w:val="21"/>
+          <w:szCs w:val="22"/>
+        </w:rPr>
+      </w:pPr>
+      <w:hyperlink r:id="rId28" w:anchor="_Toc536607982" w:history="1">
+        <w:r>
+          <w:rPr>
+            <w:rStyle w:val="a9"/>
+            <w:noProof/>
+          </w:rPr>
+          <w:t>6.2</w:t>
+        </w:r>
+        <w:r>
+          <w:rPr>
+            <w:rStyle w:val="a9"/>
+            <w:rFonts w:asciiTheme="minorHAnsi" w:eastAsiaTheme="minorEastAsia" w:hAnsiTheme="minorHAnsi" w:cstheme="minorBidi" w:hint="eastAsia"/>
+            <w:noProof/>
+            <w:sz w:val="21"/>
+            <w:szCs w:val="22"/>
+          </w:rPr>
+          <w:tab/>
+        </w:r>
+        <w:r>
+          <w:rPr>
+            <w:rStyle w:val="a9"/>
+            <w:rFonts w:hint="eastAsia"/>
+            <w:noProof/>
+          </w:rPr>
+          <w:t>学生小程序小组</w:t>
+        </w:r>
+        <w:r>
+          <w:rPr>
+            <w:rStyle w:val="a9"/>
+            <w:noProof/>
+            <w:webHidden/>
+          </w:rPr>
+          <w:tab/>
+        </w:r>
+        <w:r>
+          <w:rPr>
+            <w:rStyle w:val="a9"/>
+            <w:noProof/>
+            <w:webHidden/>
+          </w:rPr>
+          <w:fldChar w:fldCharType="begin"/>
+        </w:r>
+        <w:r>
+          <w:rPr>
+            <w:rStyle w:val="a9"/>
+            <w:noProof/>
+            <w:webHidden/>
+          </w:rPr>
+          <w:instrText xml:space="preserve"> PAGEREF _Toc536607982 \h </w:instrText>
+        </w:r>
+        <w:r>
+          <w:rPr>
+            <w:rStyle w:val="a9"/>
+            <w:noProof/>
+            <w:webHidden/>
+          </w:rPr>
+        </w:r>
+        <w:r>
+          <w:rPr>
+            <w:rStyle w:val="a9"/>
+            <w:noProof/>
+            <w:webHidden/>
+          </w:rPr>
+          <w:fldChar w:fldCharType="separate"/>
+        </w:r>
+        <w:r>
+          <w:rPr>
+            <w:rStyle w:val="a9"/>
+            <w:noProof/>
+            <w:webHidden/>
+          </w:rPr>
+          <w:t>37</w:t>
+        </w:r>
+        <w:r>
+          <w:rPr>
+            <w:rStyle w:val="a9"/>
+            <w:noProof/>
+            <w:webHidden/>
+          </w:rPr>
+          <w:fldChar w:fldCharType="end"/>
+        </w:r>
+      </w:hyperlink>
+    </w:p>
+    <w:p>
+      <w:pPr>
+        <w:pStyle w:val="21"/>
+        <w:tabs>
+          <w:tab w:val="left" w:pos="1260"/>
+          <w:tab w:val="right" w:leader="underscore" w:pos="9061"/>
+        </w:tabs>
+        <w:spacing w:before="156" w:after="156"/>
+        <w:ind w:left="420" w:firstLine="400"/>
+        <w:rPr>
+          <w:rFonts w:asciiTheme="minorHAnsi" w:eastAsiaTheme="minorEastAsia" w:hAnsiTheme="minorHAnsi" w:cstheme="minorBidi"/>
+          <w:noProof/>
+          <w:sz w:val="21"/>
+          <w:szCs w:val="22"/>
+        </w:rPr>
+      </w:pPr>
+      <w:hyperlink r:id="rId29" w:anchor="_Toc536607983" w:history="1">
+        <w:r>
+          <w:rPr>
+            <w:rStyle w:val="a9"/>
+            <w:noProof/>
+          </w:rPr>
+          <w:t>6.3</w:t>
+        </w:r>
+        <w:r>
+          <w:rPr>
+            <w:rStyle w:val="a9"/>
+            <w:rFonts w:asciiTheme="minorHAnsi" w:eastAsiaTheme="minorEastAsia" w:hAnsiTheme="minorHAnsi" w:cstheme="minorBidi" w:hint="eastAsia"/>
+            <w:noProof/>
+            <w:sz w:val="21"/>
+            <w:szCs w:val="22"/>
+          </w:rPr>
+          <w:tab/>
+        </w:r>
+        <w:r>
+          <w:rPr>
+            <w:rStyle w:val="a9"/>
+            <w:rFonts w:hint="eastAsia"/>
+            <w:noProof/>
+          </w:rPr>
+          <w:t>学生小程序个人中心</w:t>
+        </w:r>
+        <w:r>
+          <w:rPr>
+            <w:rStyle w:val="a9"/>
+            <w:noProof/>
+            <w:webHidden/>
+          </w:rPr>
+          <w:tab/>
+        </w:r>
+        <w:r>
+          <w:rPr>
+            <w:rStyle w:val="a9"/>
+            <w:noProof/>
+            <w:webHidden/>
+          </w:rPr>
+          <w:fldChar w:fldCharType="begin"/>
+        </w:r>
+        <w:r>
+          <w:rPr>
+            <w:rStyle w:val="a9"/>
+            <w:noProof/>
+            <w:webHidden/>
+          </w:rPr>
+          <w:instrText xml:space="preserve"> PAGEREF _Toc536607983 \h </w:instrText>
+        </w:r>
+        <w:r>
+          <w:rPr>
+            <w:rStyle w:val="a9"/>
+            <w:noProof/>
+            <w:webHidden/>
+          </w:rPr>
+        </w:r>
+        <w:r>
+          <w:rPr>
+            <w:rStyle w:val="a9"/>
+            <w:noProof/>
+            <w:webHidden/>
+          </w:rPr>
+          <w:fldChar w:fldCharType="separate"/>
+        </w:r>
+        <w:r>
+          <w:rPr>
+            <w:rStyle w:val="a9"/>
+            <w:noProof/>
+            <w:webHidden/>
+          </w:rPr>
+          <w:t>39</w:t>
+        </w:r>
+        <w:r>
+          <w:rPr>
+            <w:rStyle w:val="a9"/>
+            <w:noProof/>
+            <w:webHidden/>
+          </w:rPr>
+          <w:fldChar w:fldCharType="end"/>
+        </w:r>
+      </w:hyperlink>
+    </w:p>
+    <w:p>
+      <w:pPr>
+        <w:pStyle w:val="11"/>
+        <w:tabs>
+          <w:tab w:val="left" w:pos="840"/>
+          <w:tab w:val="right" w:leader="underscore" w:pos="9061"/>
+        </w:tabs>
+        <w:spacing w:before="156" w:after="156"/>
+        <w:ind w:firstLine="402"/>
+        <w:rPr>
+          <w:rFonts w:asciiTheme="minorHAnsi" w:eastAsiaTheme="minorEastAsia" w:hAnsiTheme="minorHAnsi" w:cstheme="minorBidi"/>
+          <w:b w:val="0"/>
+          <w:caps w:val="0"/>
+          <w:noProof/>
+          <w:sz w:val="21"/>
+          <w:szCs w:val="22"/>
+        </w:rPr>
+      </w:pPr>
+      <w:hyperlink r:id="rId30" w:anchor="_Toc536607984" w:history="1">
+        <w:r>
+          <w:rPr>
+            <w:rStyle w:val="a9"/>
+            <w:noProof/>
+          </w:rPr>
+          <w:t>7</w:t>
+        </w:r>
+        <w:r>
+          <w:rPr>
+            <w:rStyle w:val="a9"/>
+            <w:rFonts w:asciiTheme="minorHAnsi" w:eastAsiaTheme="minorEastAsia" w:hAnsiTheme="minorHAnsi" w:cstheme="minorBidi" w:hint="eastAsia"/>
+            <w:b w:val="0"/>
+            <w:caps w:val="0"/>
+            <w:noProof/>
+            <w:sz w:val="21"/>
+            <w:szCs w:val="22"/>
+          </w:rPr>
+          <w:tab/>
+        </w:r>
+        <w:r>
+          <w:rPr>
+            <w:rStyle w:val="a9"/>
+            <w:rFonts w:hint="eastAsia"/>
+            <w:noProof/>
+          </w:rPr>
+          <w:t>系统的非功能性需求</w:t>
+        </w:r>
+        <w:r>
+          <w:rPr>
+            <w:rStyle w:val="a9"/>
+            <w:noProof/>
+            <w:webHidden/>
+          </w:rPr>
+          <w:tab/>
+        </w:r>
+        <w:r>
+          <w:rPr>
+            <w:rStyle w:val="a9"/>
+            <w:noProof/>
+            <w:webHidden/>
+          </w:rPr>
+          <w:fldChar w:fldCharType="begin"/>
+        </w:r>
+        <w:r>
+          <w:rPr>
+            <w:rStyle w:val="a9"/>
+            <w:noProof/>
+            <w:webHidden/>
+          </w:rPr>
+          <w:instrText xml:space="preserve"> PAGEREF _Toc536607984 \h </w:instrText>
+        </w:r>
+        <w:r>
+          <w:rPr>
+            <w:rStyle w:val="a9"/>
+            <w:noProof/>
+            <w:webHidden/>
+          </w:rPr>
+        </w:r>
+        <w:r>
+          <w:rPr>
+            <w:rStyle w:val="a9"/>
+            <w:noProof/>
+            <w:webHidden/>
+          </w:rPr>
+          <w:fldChar w:fldCharType="separate"/>
+        </w:r>
+        <w:r>
+          <w:rPr>
+            <w:rStyle w:val="a9"/>
+            <w:noProof/>
+            <w:webHidden/>
+          </w:rPr>
+          <w:t>40</w:t>
+        </w:r>
+        <w:r>
+          <w:rPr>
+            <w:rStyle w:val="a9"/>
+            <w:noProof/>
+            <w:webHidden/>
+          </w:rPr>
+          <w:fldChar w:fldCharType="end"/>
+        </w:r>
+      </w:hyperlink>
+    </w:p>
+    <w:p>
+      <w:pPr>
+        <w:pStyle w:val="11"/>
+        <w:tabs>
+          <w:tab w:val="left" w:pos="840"/>
+          <w:tab w:val="right" w:leader="underscore" w:pos="9061"/>
+        </w:tabs>
+        <w:spacing w:before="156" w:after="156"/>
+        <w:ind w:firstLine="402"/>
+        <w:rPr>
+          <w:rFonts w:asciiTheme="minorHAnsi" w:eastAsiaTheme="minorEastAsia" w:hAnsiTheme="minorHAnsi" w:cstheme="minorBidi"/>
+          <w:b w:val="0"/>
+          <w:caps w:val="0"/>
+          <w:noProof/>
+          <w:sz w:val="21"/>
+          <w:szCs w:val="22"/>
+        </w:rPr>
+      </w:pPr>
+      <w:hyperlink r:id="rId31" w:anchor="_Toc536607985" w:history="1">
+        <w:r>
+          <w:rPr>
+            <w:rStyle w:val="a9"/>
+            <w:noProof/>
+          </w:rPr>
+          <w:t>8</w:t>
+        </w:r>
+        <w:r>
+          <w:rPr>
+            <w:rStyle w:val="a9"/>
+            <w:rFonts w:asciiTheme="minorHAnsi" w:eastAsiaTheme="minorEastAsia" w:hAnsiTheme="minorHAnsi" w:cstheme="minorBidi" w:hint="eastAsia"/>
+            <w:b w:val="0"/>
+            <w:caps w:val="0"/>
+            <w:noProof/>
+            <w:sz w:val="21"/>
+            <w:szCs w:val="22"/>
+          </w:rPr>
+          <w:tab/>
+        </w:r>
+        <w:r>
+          <w:rPr>
+            <w:rStyle w:val="a9"/>
+            <w:rFonts w:hint="eastAsia"/>
+            <w:noProof/>
+          </w:rPr>
+          <w:t>附录</w:t>
+        </w:r>
+        <w:r>
+          <w:rPr>
+            <w:rStyle w:val="a9"/>
+            <w:noProof/>
+          </w:rPr>
+          <w:t>A</w:t>
+        </w:r>
+        <w:r>
+          <w:rPr>
+            <w:rStyle w:val="a9"/>
+            <w:rFonts w:hint="eastAsia"/>
+            <w:noProof/>
+          </w:rPr>
+          <w:t>：需求确认</w:t>
+        </w:r>
+        <w:r>
+          <w:rPr>
+            <w:rStyle w:val="a9"/>
+            <w:noProof/>
+            <w:webHidden/>
+          </w:rPr>
+          <w:tab/>
+        </w:r>
+        <w:r>
+          <w:rPr>
+            <w:rStyle w:val="a9"/>
+            <w:noProof/>
+            <w:webHidden/>
+          </w:rPr>
+          <w:fldChar w:fldCharType="begin"/>
+        </w:r>
+        <w:r>
+          <w:rPr>
+            <w:rStyle w:val="a9"/>
+            <w:noProof/>
+            <w:webHidden/>
+          </w:rPr>
+          <w:instrText xml:space="preserve"> PAGEREF _Toc536607985 \h </w:instrText>
+        </w:r>
+        <w:r>
+          <w:rPr>
+            <w:rStyle w:val="a9"/>
+            <w:noProof/>
+            <w:webHidden/>
+          </w:rPr>
+        </w:r>
+        <w:r>
+          <w:rPr>
+            <w:rStyle w:val="a9"/>
+            <w:noProof/>
+            <w:webHidden/>
+          </w:rPr>
+          <w:fldChar w:fldCharType="separate"/>
+        </w:r>
+        <w:r>
+          <w:rPr>
+            <w:rStyle w:val="a9"/>
+            <w:noProof/>
+            <w:webHidden/>
+          </w:rPr>
+          <w:t>41</w:t>
+        </w:r>
+        <w:r>
+          <w:rPr>
+            <w:rStyle w:val="a9"/>
+            <w:noProof/>
+            <w:webHidden/>
+          </w:rPr>
+          <w:fldChar w:fldCharType="end"/>
+        </w:r>
+      </w:hyperlink>
+    </w:p>
+    <w:p>
+      <w:pPr>
+        <w:spacing w:before="156" w:after="156"/>
+        <w:ind w:firstLine="480"/>
+        <w:jc w:val="center"/>
+      </w:pPr>
+      <w:r>
+        <w:rPr>
+          <w:rFonts w:ascii="宋体" w:hAnsi="宋体" w:hint="eastAsia"/>
+        </w:rPr>
+        <w:fldChar w:fldCharType="end"/>
+      </w:r>
+    </w:p>
+    <w:p>
+      <w:pPr>
         <w:pStyle w:val="1"/>
-      </w:pPr>
+        <w:numPr>
+          <w:ilvl w:val="0"/>
+          <w:numId w:val="3"/>
+        </w:numPr>
+        <w:spacing w:before="156" w:after="156"/>
+        <w:ind w:left="864"/>
+      </w:pPr>
+      <w:r>
+        <w:rPr>
+          <w:b w:val="0"/>
+        </w:rPr>
+        <w:br w:type="page"/>
+      </w:r>
+      <w:bookmarkStart w:id="0" w:name="_Toc536607962"/>
+      <w:bookmarkStart w:id="1" w:name="_Toc82339509"/>
       <w:r>
         <w:rPr>
           <w:rFonts w:hint="eastAsia"/>
         </w:rPr>
-        <w:t>系统架构设计</w:t>
-      </w:r>
-      <w:bookmarkStart w:id="0" w:name="_GoBack"/>
+        <w:lastRenderedPageBreak/>
+        <w:t>引言</w:t>
+      </w:r>
       <w:bookmarkEnd w:id="0"/>
+      <w:bookmarkEnd w:id="1"/>
+    </w:p>
+    <w:p>
+      <w:pPr>
+        <w:spacing w:before="156" w:after="156"/>
+        <w:ind w:firstLine="480"/>
+      </w:pPr>
+      <w:r>
+        <w:rPr>
+          <w:rFonts w:hint="eastAsia"/>
+        </w:rPr>
+        <w:t>当前党中央、国务院正坚定不移地推进供给侧结构性改革，培育新的经济结构，强化新的发展动力，把握数字经济带来的历史性机遇，推动新技术革命和产业变革、提升经济中长期增长潜力。数字经济是中国培育壮大新动能、加快发展新经济的关键力量。</w:t>
+      </w:r>
+    </w:p>
+    <w:p>
+      <w:pPr>
+        <w:spacing w:before="156" w:after="156"/>
+        <w:ind w:firstLine="480"/>
+      </w:pPr>
+      <w:r>
+        <w:rPr>
+          <w:rFonts w:hint="eastAsia"/>
+        </w:rPr>
+        <w:t>在数字经济日益壮大、影响世界经济的当下，</w:t>
+      </w:r>
+      <w:proofErr w:type="gramStart"/>
+      <w:r>
+        <w:rPr>
+          <w:rFonts w:hint="eastAsia"/>
+        </w:rPr>
+        <w:t>微信作为</w:t>
+      </w:r>
+      <w:proofErr w:type="gramEnd"/>
+      <w:r>
+        <w:rPr>
+          <w:rFonts w:hint="eastAsia"/>
+        </w:rPr>
+        <w:t>中国互联网最具代表性的产品之一，对数字经济发展起到了愈发重要的作用。互联网为代表的信息技术产业是新旧动能转换的重要引擎，具备很强的推动力。</w:t>
+      </w:r>
+    </w:p>
+    <w:p>
+      <w:pPr>
+        <w:spacing w:before="156" w:after="156"/>
+        <w:ind w:firstLine="480"/>
+      </w:pPr>
+      <w:r>
+        <w:rPr>
+          <w:rFonts w:hint="eastAsia"/>
+        </w:rPr>
+        <w:t>我国正处于重大的社会转型期，经济体制的改革，客观上促进了经济利益和多元格局的形成。信息技术日新月异，移动互联网的发展，使得人们获得知识的途径逐渐从</w:t>
+      </w:r>
+      <w:r>
+        <w:t>PC</w:t>
+      </w:r>
+      <w:r>
+        <w:rPr>
+          <w:rFonts w:hint="eastAsia"/>
+        </w:rPr>
+        <w:t>端转为便捷的移动智能端。其中以手机为载体</w:t>
+      </w:r>
+      <w:proofErr w:type="gramStart"/>
+      <w:r>
+        <w:rPr>
+          <w:rFonts w:hint="eastAsia"/>
+        </w:rPr>
+        <w:t>的微信应用</w:t>
+      </w:r>
+      <w:proofErr w:type="gramEnd"/>
+      <w:r>
+        <w:rPr>
+          <w:rFonts w:hint="eastAsia"/>
+        </w:rPr>
+        <w:t>，据市场统计，超过</w:t>
+      </w:r>
+      <w:r>
+        <w:t>10</w:t>
+      </w:r>
+      <w:r>
+        <w:rPr>
+          <w:rFonts w:hint="eastAsia"/>
+        </w:rPr>
+        <w:t>亿的用户在使用</w:t>
+      </w:r>
+      <w:proofErr w:type="gramStart"/>
+      <w:r>
+        <w:rPr>
+          <w:rFonts w:hint="eastAsia"/>
+        </w:rPr>
+        <w:t>微信平台</w:t>
+      </w:r>
+      <w:proofErr w:type="gramEnd"/>
+      <w:r>
+        <w:rPr>
+          <w:rFonts w:hint="eastAsia"/>
+        </w:rPr>
+        <w:t>进行学习、交流。</w:t>
+      </w:r>
+      <w:proofErr w:type="gramStart"/>
+      <w:r>
+        <w:rPr>
+          <w:rFonts w:hint="eastAsia"/>
+        </w:rPr>
+        <w:t>微信学习</w:t>
+      </w:r>
+      <w:proofErr w:type="gramEnd"/>
+      <w:r>
+        <w:rPr>
+          <w:rFonts w:hint="eastAsia"/>
+        </w:rPr>
+        <w:t>平台的这些优势正是人们</w:t>
+      </w:r>
+      <w:proofErr w:type="gramStart"/>
+      <w:r>
+        <w:rPr>
+          <w:rFonts w:hint="eastAsia"/>
+        </w:rPr>
+        <w:t>选择微信进行</w:t>
+      </w:r>
+      <w:proofErr w:type="gramEnd"/>
+      <w:r>
+        <w:rPr>
+          <w:rFonts w:hint="eastAsia"/>
+        </w:rPr>
+        <w:t>学习的关键所在，移动互联网极大地提升了人们的学习的效率。</w:t>
+      </w:r>
+      <w:proofErr w:type="gramStart"/>
+      <w:r>
+        <w:rPr>
+          <w:rFonts w:hint="eastAsia"/>
+        </w:rPr>
+        <w:t>微信学习</w:t>
+      </w:r>
+      <w:proofErr w:type="gramEnd"/>
+      <w:r>
+        <w:rPr>
+          <w:rFonts w:hint="eastAsia"/>
+        </w:rPr>
+        <w:t>不仅仅活跃在人们的日常生活中，很多单位也通过企微云搭建</w:t>
+      </w:r>
+      <w:proofErr w:type="gramStart"/>
+      <w:r>
+        <w:rPr>
+          <w:rFonts w:hint="eastAsia"/>
+        </w:rPr>
+        <w:t>微信学习</w:t>
+      </w:r>
+      <w:proofErr w:type="gramEnd"/>
+      <w:r>
+        <w:rPr>
+          <w:rFonts w:hint="eastAsia"/>
+        </w:rPr>
+        <w:t>平台，让培训学习变得更加便捷、有效，从而提高综合竞争力。</w:t>
+      </w:r>
+    </w:p>
+    <w:p>
+      <w:pPr>
+        <w:pStyle w:val="2"/>
+        <w:numPr>
+          <w:ilvl w:val="1"/>
+          <w:numId w:val="3"/>
+        </w:numPr>
+        <w:spacing w:before="156" w:after="156" w:line="412" w:lineRule="auto"/>
+        <w:ind w:left="1152"/>
+      </w:pPr>
+      <w:bookmarkStart w:id="2" w:name="_Toc536607963"/>
+      <w:bookmarkStart w:id="3" w:name="_Toc82339510"/>
+      <w:r>
+        <w:rPr>
+          <w:rFonts w:hint="eastAsia"/>
+        </w:rPr>
+        <w:t>目的</w:t>
+      </w:r>
+      <w:bookmarkEnd w:id="2"/>
+      <w:bookmarkEnd w:id="3"/>
+    </w:p>
+    <w:p>
+      <w:pPr>
+        <w:spacing w:before="156" w:after="156"/>
+        <w:ind w:firstLine="480"/>
+      </w:pPr>
+      <w:r>
+        <w:rPr>
+          <w:rFonts w:hint="eastAsia"/>
+        </w:rPr>
+        <w:t>基于</w:t>
+      </w:r>
+      <w:proofErr w:type="gramStart"/>
+      <w:r>
+        <w:rPr>
+          <w:rFonts w:hint="eastAsia"/>
+        </w:rPr>
+        <w:t>微信平台</w:t>
+      </w:r>
+      <w:proofErr w:type="gramEnd"/>
+      <w:r>
+        <w:rPr>
+          <w:rFonts w:hint="eastAsia"/>
+        </w:rPr>
+        <w:t>和小程序平台，研发教学管理平台，该平台以为老师、学生提供一体化教学服务为目标，提供学生考勤、课表查询、视频点播、视频直播、成绩查询，授课教师信息查询，考试信息查询，教学问卷调查、学习讨论区等功能，力求作为教学辅助管理平台，为师生提供移动智能教学和管理的解决方案。</w:t>
+      </w:r>
+    </w:p>
+    <w:p>
+      <w:pPr>
+        <w:pStyle w:val="3"/>
+        <w:numPr>
+          <w:ilvl w:val="2"/>
+          <w:numId w:val="3"/>
+        </w:numPr>
+        <w:spacing w:before="156" w:after="156" w:line="412" w:lineRule="auto"/>
+        <w:ind w:left="1724"/>
+      </w:pPr>
+      <w:bookmarkStart w:id="4" w:name="_Toc82339511"/>
+      <w:r>
+        <w:rPr>
+          <w:rFonts w:hint="eastAsia"/>
+        </w:rPr>
+        <w:t>适用范围</w:t>
+      </w:r>
+      <w:bookmarkEnd w:id="4"/>
+    </w:p>
+    <w:p>
+      <w:pPr>
+        <w:spacing w:before="156" w:after="156"/>
+        <w:ind w:firstLine="480"/>
+      </w:pPr>
+      <w:r>
+        <w:rPr>
+          <w:rFonts w:hint="eastAsia"/>
+        </w:rPr>
+        <w:t>数字信息化校园，在校学生，学校老师的线上一体化服务。</w:t>
+      </w:r>
+    </w:p>
+    <w:p>
+      <w:pPr>
+        <w:pStyle w:val="2"/>
+        <w:numPr>
+          <w:ilvl w:val="1"/>
+          <w:numId w:val="3"/>
+        </w:numPr>
+        <w:spacing w:before="156" w:after="156" w:line="412" w:lineRule="auto"/>
+        <w:ind w:left="1152"/>
+      </w:pPr>
+      <w:bookmarkStart w:id="5" w:name="_Toc536607964"/>
+      <w:bookmarkStart w:id="6" w:name="_Toc82339512"/>
+      <w:r>
+        <w:rPr>
+          <w:rFonts w:hint="eastAsia"/>
+        </w:rPr>
+        <w:t>参考资料</w:t>
+      </w:r>
+      <w:bookmarkEnd w:id="5"/>
+      <w:bookmarkEnd w:id="6"/>
+    </w:p>
+    <w:tbl>
+      <w:tblPr>
+        <w:tblW w:w="9135" w:type="dxa"/>
+        <w:jc w:val="center"/>
+        <w:tblBorders>
+          <w:top w:val="single" w:sz="4" w:space="0" w:color="808080"/>
+          <w:left w:val="single" w:sz="4" w:space="0" w:color="808080"/>
+          <w:bottom w:val="single" w:sz="4" w:space="0" w:color="808080"/>
+          <w:right w:val="single" w:sz="4" w:space="0" w:color="808080"/>
+          <w:insideH w:val="single" w:sz="4" w:space="0" w:color="808080"/>
+          <w:insideV w:val="single" w:sz="4" w:space="0" w:color="808080"/>
+        </w:tblBorders>
+        <w:tblLayout w:type="fixed"/>
+        <w:tblLook w:val="04A0" w:firstRow="1" w:lastRow="0" w:firstColumn="1" w:lastColumn="0" w:noHBand="0" w:noVBand="1"/>
+      </w:tblPr>
+      <w:tblGrid>
+        <w:gridCol w:w="3350"/>
+        <w:gridCol w:w="1801"/>
+        <w:gridCol w:w="2361"/>
+        <w:gridCol w:w="1623"/>
+      </w:tblGrid>
+      <w:tr>
+        <w:trPr>
+          <w:trHeight w:val="417"/>
+          <w:jc w:val="center"/>
+        </w:trPr>
+        <w:tc>
+          <w:tcPr>
+            <w:tcW w:w="3348" w:type="dxa"/>
+            <w:tcBorders>
+              <w:top w:val="single" w:sz="4" w:space="0" w:color="808080"/>
+              <w:left w:val="single" w:sz="4" w:space="0" w:color="808080"/>
+              <w:bottom w:val="single" w:sz="4" w:space="0" w:color="808080"/>
+              <w:right w:val="single" w:sz="4" w:space="0" w:color="808080"/>
+            </w:tcBorders>
+            <w:shd w:val="clear" w:color="auto" w:fill="E0E0E0"/>
+            <w:vAlign w:val="center"/>
+            <w:hideMark/>
+          </w:tcPr>
+          <w:p>
+            <w:pPr>
+              <w:pStyle w:val="aa"/>
+              <w:spacing w:before="156" w:after="156"/>
+              <w:ind w:firstLine="480"/>
+            </w:pPr>
+            <w:r>
+              <w:rPr>
+                <w:rFonts w:hint="eastAsia"/>
+              </w:rPr>
+              <w:t>资料名称</w:t>
+            </w:r>
+            <w:r>
+              <w:rPr>
+                <w:rFonts w:hint="eastAsia"/>
+              </w:rPr>
+              <w:t>[</w:t>
+            </w:r>
+            <w:r>
+              <w:rPr>
+                <w:rFonts w:hint="eastAsia"/>
+              </w:rPr>
+              <w:t>标识符</w:t>
+            </w:r>
+            <w:r>
+              <w:rPr>
+                <w:rFonts w:hint="eastAsia"/>
+              </w:rPr>
+              <w:t>]</w:t>
+            </w:r>
+          </w:p>
+        </w:tc>
+        <w:tc>
+          <w:tcPr>
+            <w:tcW w:w="1800" w:type="dxa"/>
+            <w:tcBorders>
+              <w:top w:val="single" w:sz="4" w:space="0" w:color="808080"/>
+              <w:left w:val="single" w:sz="4" w:space="0" w:color="808080"/>
+              <w:bottom w:val="single" w:sz="4" w:space="0" w:color="808080"/>
+              <w:right w:val="single" w:sz="4" w:space="0" w:color="808080"/>
+            </w:tcBorders>
+            <w:shd w:val="clear" w:color="auto" w:fill="E0E0E0"/>
+            <w:vAlign w:val="center"/>
+            <w:hideMark/>
+          </w:tcPr>
+          <w:p>
+            <w:pPr>
+              <w:pStyle w:val="aa"/>
+              <w:spacing w:before="156" w:after="156"/>
+              <w:ind w:firstLine="480"/>
+            </w:pPr>
+            <w:r>
+              <w:rPr>
+                <w:rFonts w:hint="eastAsia"/>
+              </w:rPr>
+              <w:t>出</w:t>
+            </w:r>
+            <w:r>
+              <w:rPr>
+                <w:rFonts w:hint="eastAsia"/>
+              </w:rPr>
+              <w:t xml:space="preserve"> </w:t>
+            </w:r>
+            <w:r>
+              <w:rPr>
+                <w:rFonts w:hint="eastAsia"/>
+              </w:rPr>
+              <w:t>版</w:t>
+            </w:r>
+            <w:r>
+              <w:rPr>
+                <w:rFonts w:hint="eastAsia"/>
+              </w:rPr>
+              <w:t xml:space="preserve"> </w:t>
+            </w:r>
+            <w:r>
+              <w:rPr>
+                <w:rFonts w:hint="eastAsia"/>
+              </w:rPr>
+              <w:t>单</w:t>
+            </w:r>
+            <w:r>
+              <w:rPr>
+                <w:rFonts w:hint="eastAsia"/>
+              </w:rPr>
+              <w:t xml:space="preserve"> </w:t>
+            </w:r>
+            <w:r>
+              <w:rPr>
+                <w:rFonts w:hint="eastAsia"/>
+              </w:rPr>
+              <w:t>位</w:t>
+            </w:r>
+          </w:p>
+        </w:tc>
+        <w:tc>
+          <w:tcPr>
+            <w:tcW w:w="2360" w:type="dxa"/>
+            <w:tcBorders>
+              <w:top w:val="single" w:sz="4" w:space="0" w:color="808080"/>
+              <w:left w:val="single" w:sz="4" w:space="0" w:color="808080"/>
+              <w:bottom w:val="single" w:sz="4" w:space="0" w:color="808080"/>
+              <w:right w:val="single" w:sz="4" w:space="0" w:color="808080"/>
+            </w:tcBorders>
+            <w:shd w:val="clear" w:color="auto" w:fill="E0E0E0"/>
+            <w:vAlign w:val="center"/>
+            <w:hideMark/>
+          </w:tcPr>
+          <w:p>
+            <w:pPr>
+              <w:pStyle w:val="aa"/>
+              <w:spacing w:before="156" w:after="156"/>
+              <w:ind w:firstLine="480"/>
+            </w:pPr>
+            <w:r>
+              <w:rPr>
+                <w:rFonts w:hint="eastAsia"/>
+              </w:rPr>
+              <w:t>作</w:t>
+            </w:r>
+            <w:r>
+              <w:rPr>
+                <w:rFonts w:hint="eastAsia"/>
+              </w:rPr>
+              <w:t xml:space="preserve">  </w:t>
+            </w:r>
+            <w:r>
+              <w:rPr>
+                <w:rFonts w:hint="eastAsia"/>
+              </w:rPr>
+              <w:t>者</w:t>
+            </w:r>
+          </w:p>
+        </w:tc>
+        <w:tc>
+          <w:tcPr>
+            <w:tcW w:w="1622" w:type="dxa"/>
+            <w:tcBorders>
+              <w:top w:val="single" w:sz="4" w:space="0" w:color="808080"/>
+              <w:left w:val="single" w:sz="4" w:space="0" w:color="808080"/>
+              <w:bottom w:val="single" w:sz="4" w:space="0" w:color="808080"/>
+              <w:right w:val="single" w:sz="4" w:space="0" w:color="808080"/>
+            </w:tcBorders>
+            <w:shd w:val="clear" w:color="auto" w:fill="E0E0E0"/>
+            <w:vAlign w:val="center"/>
+            <w:hideMark/>
+          </w:tcPr>
+          <w:p>
+            <w:pPr>
+              <w:pStyle w:val="aa"/>
+              <w:spacing w:before="156" w:after="156"/>
+              <w:ind w:firstLine="480"/>
+            </w:pPr>
+            <w:r>
+              <w:rPr>
+                <w:rFonts w:hint="eastAsia"/>
+              </w:rPr>
+              <w:t>日</w:t>
+            </w:r>
+            <w:r>
+              <w:rPr>
+                <w:rFonts w:hint="eastAsia"/>
+              </w:rPr>
+              <w:t xml:space="preserve">  </w:t>
+            </w:r>
+            <w:r>
+              <w:rPr>
+                <w:rFonts w:hint="eastAsia"/>
+              </w:rPr>
+              <w:t>期</w:t>
+            </w:r>
+          </w:p>
+        </w:tc>
+      </w:tr>
+      <w:tr>
+        <w:trPr>
+          <w:trHeight w:val="295"/>
+          <w:jc w:val="center"/>
+        </w:trPr>
+        <w:tc>
+          <w:tcPr>
+            <w:tcW w:w="3348" w:type="dxa"/>
+            <w:tcBorders>
+              <w:top w:val="single" w:sz="4" w:space="0" w:color="808080"/>
+              <w:left w:val="single" w:sz="4" w:space="0" w:color="808080"/>
+              <w:bottom w:val="single" w:sz="4" w:space="0" w:color="808080"/>
+              <w:right w:val="single" w:sz="4" w:space="0" w:color="808080"/>
+            </w:tcBorders>
+            <w:vAlign w:val="center"/>
+            <w:hideMark/>
+          </w:tcPr>
+          <w:p>
+            <w:pPr>
+              <w:pStyle w:val="Table-Text"/>
+              <w:spacing w:before="156" w:after="156"/>
+              <w:ind w:firstLine="400"/>
+              <w:rPr>
+                <w:kern w:val="2"/>
+              </w:rPr>
+            </w:pPr>
+            <w:proofErr w:type="spellStart"/>
+            <w:r>
+              <w:rPr>
+                <w:rFonts w:hint="eastAsia"/>
+                <w:kern w:val="2"/>
+              </w:rPr>
+              <w:t>啊啊</w:t>
+            </w:r>
+            <w:proofErr w:type="spellEnd"/>
+          </w:p>
+        </w:tc>
+        <w:tc>
+          <w:tcPr>
+            <w:tcW w:w="1800" w:type="dxa"/>
+            <w:tcBorders>
+              <w:top w:val="single" w:sz="4" w:space="0" w:color="808080"/>
+              <w:left w:val="single" w:sz="4" w:space="0" w:color="808080"/>
+              <w:bottom w:val="single" w:sz="4" w:space="0" w:color="808080"/>
+              <w:right w:val="single" w:sz="4" w:space="0" w:color="808080"/>
+            </w:tcBorders>
+            <w:vAlign w:val="center"/>
+          </w:tcPr>
+          <w:p>
+            <w:pPr>
+              <w:pStyle w:val="a7"/>
+              <w:spacing w:before="156" w:after="156"/>
+              <w:ind w:firstLine="360"/>
+              <w:rPr>
+                <w:rFonts w:ascii="宋体" w:hAnsi="宋体"/>
+              </w:rPr>
+            </w:pPr>
+          </w:p>
+        </w:tc>
+        <w:tc>
+          <w:tcPr>
+            <w:tcW w:w="2360" w:type="dxa"/>
+            <w:tcBorders>
+              <w:top w:val="single" w:sz="4" w:space="0" w:color="808080"/>
+              <w:left w:val="single" w:sz="4" w:space="0" w:color="808080"/>
+              <w:bottom w:val="single" w:sz="4" w:space="0" w:color="808080"/>
+              <w:right w:val="single" w:sz="4" w:space="0" w:color="808080"/>
+            </w:tcBorders>
+            <w:vAlign w:val="center"/>
+          </w:tcPr>
+          <w:p>
+            <w:pPr>
+              <w:pStyle w:val="a7"/>
+              <w:spacing w:before="156" w:after="156"/>
+              <w:ind w:firstLine="360"/>
+              <w:rPr>
+                <w:rFonts w:ascii="宋体" w:hAnsi="宋体"/>
+              </w:rPr>
+            </w:pPr>
+          </w:p>
+        </w:tc>
+        <w:tc>
+          <w:tcPr>
+            <w:tcW w:w="1622" w:type="dxa"/>
+            <w:tcBorders>
+              <w:top w:val="single" w:sz="4" w:space="0" w:color="808080"/>
+              <w:left w:val="single" w:sz="4" w:space="0" w:color="808080"/>
+              <w:bottom w:val="single" w:sz="4" w:space="0" w:color="808080"/>
+              <w:right w:val="single" w:sz="4" w:space="0" w:color="808080"/>
+            </w:tcBorders>
+            <w:vAlign w:val="center"/>
+          </w:tcPr>
+          <w:p>
+            <w:pPr>
+              <w:pStyle w:val="a7"/>
+              <w:spacing w:before="156" w:after="156"/>
+              <w:ind w:firstLine="360"/>
+              <w:jc w:val="center"/>
+              <w:rPr>
+                <w:rFonts w:ascii="宋体" w:hAnsi="宋体"/>
+              </w:rPr>
+            </w:pPr>
+          </w:p>
+        </w:tc>
+      </w:tr>
+    </w:tbl>
+    <w:p>
+      <w:pPr>
+        <w:pStyle w:val="2"/>
+        <w:numPr>
+          <w:ilvl w:val="1"/>
+          <w:numId w:val="3"/>
+        </w:numPr>
+        <w:spacing w:before="156" w:after="156" w:line="412" w:lineRule="auto"/>
+        <w:ind w:left="1152"/>
+      </w:pPr>
+      <w:bookmarkStart w:id="7" w:name="_Toc536607965"/>
+      <w:bookmarkStart w:id="8" w:name="_Toc59388959"/>
+      <w:bookmarkStart w:id="9" w:name="_Toc82339513"/>
+      <w:bookmarkStart w:id="10" w:name="_Toc44150764"/>
+      <w:r>
+        <w:rPr>
+          <w:rFonts w:hint="eastAsia"/>
+        </w:rPr>
+        <w:t>术语和缩略语</w:t>
+      </w:r>
+      <w:bookmarkEnd w:id="7"/>
+      <w:bookmarkEnd w:id="8"/>
+      <w:bookmarkEnd w:id="9"/>
+      <w:bookmarkEnd w:id="10"/>
+    </w:p>
+    <w:tbl>
+      <w:tblPr>
+        <w:tblW w:w="9330" w:type="dxa"/>
+        <w:jc w:val="center"/>
+        <w:tblBorders>
+          <w:top w:val="single" w:sz="4" w:space="0" w:color="808080"/>
+          <w:left w:val="single" w:sz="4" w:space="0" w:color="808080"/>
+          <w:bottom w:val="single" w:sz="4" w:space="0" w:color="808080"/>
+          <w:right w:val="single" w:sz="4" w:space="0" w:color="808080"/>
+          <w:insideH w:val="single" w:sz="4" w:space="0" w:color="808080"/>
+          <w:insideV w:val="single" w:sz="4" w:space="0" w:color="808080"/>
+        </w:tblBorders>
+        <w:tblLayout w:type="fixed"/>
+        <w:tblLook w:val="04A0" w:firstRow="1" w:lastRow="0" w:firstColumn="1" w:lastColumn="0" w:noHBand="0" w:noVBand="1"/>
+      </w:tblPr>
+      <w:tblGrid>
+        <w:gridCol w:w="2508"/>
+        <w:gridCol w:w="6822"/>
+      </w:tblGrid>
+      <w:tr>
+        <w:trPr>
+          <w:trHeight w:val="417"/>
+          <w:jc w:val="center"/>
+        </w:trPr>
+        <w:tc>
+          <w:tcPr>
+            <w:tcW w:w="2507" w:type="dxa"/>
+            <w:tcBorders>
+              <w:top w:val="single" w:sz="4" w:space="0" w:color="808080"/>
+              <w:left w:val="single" w:sz="4" w:space="0" w:color="808080"/>
+              <w:bottom w:val="single" w:sz="4" w:space="0" w:color="808080"/>
+              <w:right w:val="single" w:sz="4" w:space="0" w:color="808080"/>
+            </w:tcBorders>
+            <w:shd w:val="clear" w:color="auto" w:fill="E0E0E0"/>
+            <w:vAlign w:val="center"/>
+            <w:hideMark/>
+          </w:tcPr>
+          <w:p>
+            <w:pPr>
+              <w:spacing w:before="156" w:after="156"/>
+              <w:ind w:firstLine="361"/>
+              <w:jc w:val="center"/>
+              <w:rPr>
+                <w:rFonts w:ascii="宋体" w:hAnsi="宋体"/>
+                <w:b/>
+                <w:sz w:val="18"/>
+              </w:rPr>
+            </w:pPr>
+            <w:r>
+              <w:rPr>
+                <w:rFonts w:ascii="宋体" w:hAnsi="宋体" w:hint="eastAsia"/>
+                <w:b/>
+                <w:sz w:val="18"/>
+              </w:rPr>
+              <w:t>术语、缩略语</w:t>
+            </w:r>
+          </w:p>
+        </w:tc>
+        <w:tc>
+          <w:tcPr>
+            <w:tcW w:w="6821" w:type="dxa"/>
+            <w:tcBorders>
+              <w:top w:val="single" w:sz="4" w:space="0" w:color="808080"/>
+              <w:left w:val="single" w:sz="4" w:space="0" w:color="808080"/>
+              <w:bottom w:val="single" w:sz="4" w:space="0" w:color="808080"/>
+              <w:right w:val="single" w:sz="4" w:space="0" w:color="808080"/>
+            </w:tcBorders>
+            <w:shd w:val="clear" w:color="auto" w:fill="E0E0E0"/>
+            <w:vAlign w:val="center"/>
+            <w:hideMark/>
+          </w:tcPr>
+          <w:p>
+            <w:pPr>
+              <w:spacing w:before="156" w:after="156"/>
+              <w:ind w:firstLine="361"/>
+              <w:jc w:val="center"/>
+              <w:rPr>
+                <w:rFonts w:ascii="宋体" w:hAnsi="宋体"/>
+                <w:b/>
+                <w:sz w:val="18"/>
+              </w:rPr>
+            </w:pPr>
+            <w:r>
+              <w:rPr>
+                <w:rFonts w:ascii="宋体" w:hAnsi="宋体" w:hint="eastAsia"/>
+                <w:b/>
+                <w:sz w:val="18"/>
+              </w:rPr>
+              <w:t>解</w:t>
+            </w:r>
+            <w:r>
+              <w:rPr>
+                <w:rFonts w:ascii="宋体" w:hAnsi="宋体" w:hint="eastAsia"/>
+                <w:b/>
+                <w:sz w:val="18"/>
+              </w:rPr>
+              <w:t xml:space="preserve">      </w:t>
+            </w:r>
+            <w:r>
+              <w:rPr>
+                <w:rFonts w:ascii="宋体" w:hAnsi="宋体" w:hint="eastAsia"/>
+                <w:b/>
+                <w:sz w:val="18"/>
+              </w:rPr>
+              <w:t>释</w:t>
+            </w:r>
+          </w:p>
+        </w:tc>
+      </w:tr>
+      <w:tr>
+        <w:trPr>
+          <w:trHeight w:val="295"/>
+          <w:jc w:val="center"/>
+        </w:trPr>
+        <w:tc>
+          <w:tcPr>
+            <w:tcW w:w="2507" w:type="dxa"/>
+            <w:tcBorders>
+              <w:top w:val="single" w:sz="4" w:space="0" w:color="808080"/>
+              <w:left w:val="single" w:sz="4" w:space="0" w:color="808080"/>
+              <w:bottom w:val="single" w:sz="4" w:space="0" w:color="808080"/>
+              <w:right w:val="single" w:sz="4" w:space="0" w:color="808080"/>
+            </w:tcBorders>
+            <w:vAlign w:val="center"/>
+            <w:hideMark/>
+          </w:tcPr>
+          <w:p>
+            <w:pPr>
+              <w:spacing w:before="156" w:after="156"/>
+              <w:ind w:firstLine="360"/>
+              <w:rPr>
+                <w:rFonts w:ascii="宋体" w:hAnsi="宋体"/>
+                <w:sz w:val="18"/>
+              </w:rPr>
+            </w:pPr>
+            <w:r>
+              <w:rPr>
+                <w:rFonts w:ascii="宋体" w:hAnsi="宋体" w:hint="eastAsia"/>
+                <w:sz w:val="18"/>
+              </w:rPr>
+              <w:t>连栋大棚</w:t>
+            </w:r>
+          </w:p>
+        </w:tc>
+        <w:tc>
+          <w:tcPr>
+            <w:tcW w:w="6821" w:type="dxa"/>
+            <w:tcBorders>
+              <w:top w:val="single" w:sz="4" w:space="0" w:color="808080"/>
+              <w:left w:val="single" w:sz="4" w:space="0" w:color="808080"/>
+              <w:bottom w:val="single" w:sz="4" w:space="0" w:color="808080"/>
+              <w:right w:val="single" w:sz="4" w:space="0" w:color="808080"/>
+            </w:tcBorders>
+            <w:vAlign w:val="center"/>
+            <w:hideMark/>
+          </w:tcPr>
+          <w:p>
+            <w:pPr>
+              <w:pStyle w:val="a7"/>
+              <w:spacing w:before="156" w:after="156"/>
+              <w:ind w:left="90" w:hangingChars="50" w:hanging="90"/>
+              <w:rPr>
+                <w:rFonts w:ascii="宋体" w:hAnsi="宋体"/>
+              </w:rPr>
+            </w:pPr>
+            <w:r>
+              <w:rPr>
+                <w:rFonts w:ascii="宋体" w:hAnsi="宋体" w:hint="eastAsia"/>
+              </w:rPr>
+              <w:t>通过一定的方式将单体大棚连接起来而形成的一种大型温室</w:t>
+            </w:r>
+          </w:p>
+        </w:tc>
+      </w:tr>
+    </w:tbl>
+    <w:p>
+      <w:pPr>
+        <w:pStyle w:val="1"/>
+        <w:numPr>
+          <w:ilvl w:val="0"/>
+          <w:numId w:val="3"/>
+        </w:numPr>
+        <w:spacing w:before="156" w:after="156"/>
+        <w:ind w:left="864"/>
+      </w:pPr>
+      <w:bookmarkStart w:id="11" w:name="_Toc536607966"/>
+      <w:r>
+        <w:rPr>
+          <w:rFonts w:hint="eastAsia"/>
+        </w:rPr>
+        <w:lastRenderedPageBreak/>
+        <w:t>系统概述</w:t>
+      </w:r>
+      <w:bookmarkEnd w:id="11"/>
+    </w:p>
+    <w:p>
+      <w:pPr>
+        <w:spacing w:before="156" w:after="156"/>
+        <w:ind w:firstLine="480"/>
+      </w:pPr>
+      <w:proofErr w:type="gramStart"/>
+      <w:r>
+        <w:rPr>
+          <w:rFonts w:hint="eastAsia"/>
+        </w:rPr>
+        <w:t>微信学习</w:t>
+      </w:r>
+      <w:proofErr w:type="gramEnd"/>
+      <w:r>
+        <w:rPr>
+          <w:rFonts w:hint="eastAsia"/>
+        </w:rPr>
+        <w:t>平台是</w:t>
+      </w:r>
+      <w:proofErr w:type="gramStart"/>
+      <w:r>
+        <w:rPr>
+          <w:rFonts w:hint="eastAsia"/>
+        </w:rPr>
+        <w:t>基于微信的</w:t>
+      </w:r>
+      <w:proofErr w:type="gramEnd"/>
+      <w:r>
+        <w:rPr>
+          <w:rFonts w:hint="eastAsia"/>
+        </w:rPr>
+        <w:t>平台化功能进行设计的，是人们</w:t>
+      </w:r>
+      <w:proofErr w:type="gramStart"/>
+      <w:r>
+        <w:rPr>
+          <w:rFonts w:hint="eastAsia"/>
+        </w:rPr>
+        <w:t>利用微信随时随地</w:t>
+      </w:r>
+      <w:proofErr w:type="gramEnd"/>
+      <w:r>
+        <w:rPr>
+          <w:rFonts w:hint="eastAsia"/>
+        </w:rPr>
+        <w:t>进行学习、交流的移动学习平台，平台支持第三</w:t>
+      </w:r>
+      <w:proofErr w:type="gramStart"/>
+      <w:r>
+        <w:rPr>
+          <w:rFonts w:hint="eastAsia"/>
+        </w:rPr>
+        <w:t>方应用</w:t>
+      </w:r>
+      <w:proofErr w:type="gramEnd"/>
+      <w:r>
+        <w:rPr>
+          <w:rFonts w:hint="eastAsia"/>
+        </w:rPr>
+        <w:t>的接入，用户可以直接将第三</w:t>
+      </w:r>
+      <w:proofErr w:type="gramStart"/>
+      <w:r>
+        <w:rPr>
+          <w:rFonts w:hint="eastAsia"/>
+        </w:rPr>
+        <w:t>方程序</w:t>
+      </w:r>
+      <w:proofErr w:type="gramEnd"/>
+      <w:r>
+        <w:rPr>
+          <w:rFonts w:hint="eastAsia"/>
+        </w:rPr>
+        <w:t>的内容直接分享</w:t>
+      </w:r>
+      <w:proofErr w:type="gramStart"/>
+      <w:r>
+        <w:rPr>
+          <w:rFonts w:hint="eastAsia"/>
+        </w:rPr>
+        <w:t>给微信好友</w:t>
+      </w:r>
+      <w:proofErr w:type="gramEnd"/>
+      <w:r>
+        <w:rPr>
+          <w:rFonts w:hint="eastAsia"/>
+        </w:rPr>
+        <w:t>或者朋友</w:t>
+      </w:r>
+      <w:proofErr w:type="gramStart"/>
+      <w:r>
+        <w:rPr>
+          <w:rFonts w:hint="eastAsia"/>
+        </w:rPr>
+        <w:t>圈一起</w:t>
+      </w:r>
+      <w:proofErr w:type="gramEnd"/>
+      <w:r>
+        <w:rPr>
+          <w:rFonts w:hint="eastAsia"/>
+        </w:rPr>
+        <w:t>学习。针对院校或企业来说，</w:t>
+      </w:r>
+      <w:proofErr w:type="gramStart"/>
+      <w:r>
+        <w:rPr>
+          <w:rFonts w:hint="eastAsia"/>
+        </w:rPr>
+        <w:t>企业微信</w:t>
+      </w:r>
+      <w:proofErr w:type="gramEnd"/>
+      <w:r>
+        <w:t>+</w:t>
+      </w:r>
+      <w:r>
+        <w:rPr>
+          <w:rFonts w:hint="eastAsia"/>
+        </w:rPr>
+        <w:t>小程序更适合集成便捷的学习入口，学员可以通过</w:t>
+      </w:r>
+      <w:proofErr w:type="gramStart"/>
+      <w:r>
+        <w:rPr>
+          <w:rFonts w:hint="eastAsia"/>
+        </w:rPr>
+        <w:t>微信快速</w:t>
+      </w:r>
+      <w:proofErr w:type="gramEnd"/>
+      <w:r>
+        <w:rPr>
+          <w:rFonts w:hint="eastAsia"/>
+        </w:rPr>
+        <w:t>接收培训通知、考试通知、评估通知等消息，并可</w:t>
+      </w:r>
+      <w:proofErr w:type="gramStart"/>
+      <w:r>
+        <w:rPr>
+          <w:rFonts w:hint="eastAsia"/>
+        </w:rPr>
+        <w:t>从微信直接</w:t>
+      </w:r>
+      <w:proofErr w:type="gramEnd"/>
+      <w:r>
+        <w:rPr>
+          <w:rFonts w:hint="eastAsia"/>
+        </w:rPr>
+        <w:t>进入学习系统，随时随地处理自己的学习任务，给管理者和学员带来前所未有的便利。</w:t>
+      </w:r>
+    </w:p>
+    <w:p>
+      <w:pPr>
+        <w:spacing w:before="156" w:after="156"/>
+        <w:ind w:firstLine="480"/>
+      </w:pPr>
+      <w:proofErr w:type="gramStart"/>
+      <w:r>
+        <w:rPr>
+          <w:rFonts w:hint="eastAsia"/>
+        </w:rPr>
+        <w:t>微信带给</w:t>
+      </w:r>
+      <w:proofErr w:type="gramEnd"/>
+      <w:r>
+        <w:rPr>
+          <w:rFonts w:hint="eastAsia"/>
+        </w:rPr>
+        <w:t>大学生学习方式的改变学习资源由物质资源向信息资源转变。</w:t>
+      </w:r>
+      <w:proofErr w:type="gramStart"/>
+      <w:r>
+        <w:rPr>
+          <w:rFonts w:hint="eastAsia"/>
+        </w:rPr>
+        <w:t>以微信为</w:t>
+      </w:r>
+      <w:proofErr w:type="gramEnd"/>
+      <w:r>
+        <w:rPr>
+          <w:rFonts w:hint="eastAsia"/>
+        </w:rPr>
+        <w:t>代表的移动终端的流行使信息资源快速地充满学生的生活学习中，突破了传统的以纸质书籍和师生为主要学习资源的局限，信息的占有和使用成为学习的一种新的方式。很多大学生在大学期间除教材外没有阅读过其他的课外书籍，但是几乎没有一个大学生能够在一天内不接触手机，不关注</w:t>
+      </w:r>
+      <w:proofErr w:type="gramStart"/>
+      <w:r>
+        <w:rPr>
+          <w:rFonts w:hint="eastAsia"/>
+        </w:rPr>
+        <w:t>微信动态</w:t>
+      </w:r>
+      <w:proofErr w:type="gramEnd"/>
+      <w:r>
+        <w:rPr>
+          <w:rFonts w:hint="eastAsia"/>
+        </w:rPr>
+        <w:t>的更新。信息资源的无损害性、信息量大以及更新速度快的特点，每天带给学生最新的资源，学生可以根据自己的需求进行自由选择，受到大学生的广泛青睐，也成为重要的学习资源。学习模式由单一走向多元。传统教学中学生的学习主要是通过机械地听讲，记录重点，题海的训练来实现，而借助</w:t>
+      </w:r>
+      <w:proofErr w:type="gramStart"/>
+      <w:r>
+        <w:rPr>
+          <w:rFonts w:hint="eastAsia"/>
+        </w:rPr>
+        <w:t>微信平台</w:t>
+      </w:r>
+      <w:proofErr w:type="gramEnd"/>
+      <w:r>
+        <w:rPr>
+          <w:rFonts w:hint="eastAsia"/>
+        </w:rPr>
+        <w:t>构建起来的教学沟通模式在不断地冲击着班级授课制的控制地位，学生的学习模式不仅包括集体教学中的被动学习，而且包括学生个体在兴趣基础上展开的自主学习，学生同伴围绕共同学习主题展开的交流互动以及对于个别问题的请教。同时，课堂也不是传递知识的唯一空间，借助微信，教师可以和学生共同地制定学习计划，确定学习资源，分享学习成果，实现多种形式的学习，提高个体能力。</w:t>
+      </w:r>
+    </w:p>
+    <w:p>
+      <w:pPr>
+        <w:spacing w:before="156" w:after="156"/>
+        <w:ind w:firstLine="480"/>
+      </w:pPr>
+      <w:r>
+        <w:rPr>
+          <w:rFonts w:hint="eastAsia"/>
+        </w:rPr>
+        <w:t>学习时间由整体走向碎片。在传统的课堂中，教师将教学内容进行集中和融合，以分钟的时间详细系统的传授给学生，形成一个完成的学习单元。但在</w:t>
+      </w:r>
+      <w:proofErr w:type="gramStart"/>
+      <w:r>
+        <w:rPr>
+          <w:rFonts w:hint="eastAsia"/>
+        </w:rPr>
+        <w:t>以微信为</w:t>
+      </w:r>
+      <w:proofErr w:type="gramEnd"/>
+      <w:r>
+        <w:rPr>
+          <w:rFonts w:hint="eastAsia"/>
+        </w:rPr>
+        <w:t>代表的新媒体时代，学生的学习逐渐走向碎片，从学习时间上来说，学生的学习可能是午餐上来前的五分钟，是等公交前的一分钟，是躺下入睡前的半小时，时间进行碎片化的分割，与之相应的则是学习内容的碎片化，学生对于每一个问题的理解，不是在一次借助信息资源的过程中</w:t>
+      </w:r>
+      <w:proofErr w:type="gramStart"/>
+      <w:r>
+        <w:rPr>
+          <w:rFonts w:hint="eastAsia"/>
+        </w:rPr>
+        <w:t>给于</w:t>
+      </w:r>
+      <w:proofErr w:type="gramEnd"/>
+      <w:r>
+        <w:rPr>
+          <w:rFonts w:hint="eastAsia"/>
+        </w:rPr>
+        <w:t>完全解决的，而是通过</w:t>
+      </w:r>
+      <w:proofErr w:type="gramStart"/>
+      <w:r>
+        <w:rPr>
+          <w:rFonts w:hint="eastAsia"/>
+        </w:rPr>
+        <w:t>微信平台</w:t>
+      </w:r>
+      <w:proofErr w:type="gramEnd"/>
+      <w:r>
+        <w:rPr>
+          <w:rFonts w:hint="eastAsia"/>
+        </w:rPr>
+        <w:t>搜寻相关的内容，在搜集到一个内容后阅读，再次搜集再次阅读，通过多次的学习最终解决问题。学习的组织由统一设置到多元发展。在传统的学习中，学校根据专业的划分，安排统一的课程和一致的教学，使统一专业的学生呈现出较强的相似性。新时代下，市场对学生的创新精神和创新能力提出了更高的要求，教学中需要</w:t>
+      </w:r>
+      <w:proofErr w:type="gramStart"/>
+      <w:r>
+        <w:rPr>
+          <w:rFonts w:hint="eastAsia"/>
+        </w:rPr>
+        <w:t>由突出</w:t>
+      </w:r>
+      <w:proofErr w:type="gramEnd"/>
+      <w:r>
+        <w:rPr>
+          <w:rFonts w:hint="eastAsia"/>
+        </w:rPr>
+        <w:t>个性化东西的存在，</w:t>
+      </w:r>
+      <w:proofErr w:type="gramStart"/>
+      <w:r>
+        <w:rPr>
+          <w:rFonts w:hint="eastAsia"/>
+        </w:rPr>
+        <w:t>以微信为</w:t>
+      </w:r>
+      <w:proofErr w:type="gramEnd"/>
+      <w:r>
+        <w:rPr>
+          <w:rFonts w:hint="eastAsia"/>
+        </w:rPr>
+        <w:t>代表的新媒体时代无疑是一把利器，无论是学习内容、学习方式和学习时间都是学生根据自己兴趣的一种个性化的选择，而且网络资源的丰富性也为学生的个性化解读提供了自由发展的空间，学生可以自由地发表见解，并和同伴展开交流互动。</w:t>
+      </w:r>
+    </w:p>
+    <w:p>
+      <w:pPr>
+        <w:pStyle w:val="1"/>
+        <w:numPr>
+          <w:ilvl w:val="0"/>
+          <w:numId w:val="3"/>
+        </w:numPr>
+        <w:spacing w:before="156" w:after="156"/>
+        <w:ind w:left="864"/>
+        <w:rPr>
+          <w:rFonts w:ascii="宋体" w:hAnsi="宋体"/>
+        </w:rPr>
+      </w:pPr>
+      <w:bookmarkStart w:id="12" w:name="_Toc536607967"/>
+      <w:r>
+        <w:rPr>
+          <w:rFonts w:hint="eastAsia"/>
+        </w:rPr>
+        <w:t>系统应当遵循的标准或规范</w:t>
+      </w:r>
+      <w:bookmarkEnd w:id="12"/>
+    </w:p>
+    <w:p>
+      <w:pPr>
+        <w:spacing w:before="156" w:after="156"/>
+        <w:ind w:firstLine="480"/>
+        <w:rPr>
+          <w:rFonts w:ascii="宋体" w:hAnsi="宋体"/>
+        </w:rPr>
+      </w:pPr>
+      <w:r>
+        <w:rPr>
+          <w:rFonts w:ascii="宋体" w:hAnsi="宋体" w:hint="eastAsia"/>
+        </w:rPr>
+        <w:t>系统应当遵循</w:t>
+      </w:r>
+      <w:r>
+        <w:rPr>
+          <w:rFonts w:ascii="宋体" w:hAnsi="宋体" w:hint="eastAsia"/>
+        </w:rPr>
+        <w:t>ISO9000</w:t>
+      </w:r>
+      <w:r>
+        <w:rPr>
+          <w:rFonts w:ascii="宋体" w:hAnsi="宋体" w:hint="eastAsia"/>
+        </w:rPr>
+        <w:t>质量管理体系。</w:t>
+      </w:r>
+    </w:p>
+    <w:p>
+      <w:pPr>
+        <w:pStyle w:val="1"/>
+        <w:numPr>
+          <w:ilvl w:val="0"/>
+          <w:numId w:val="3"/>
+        </w:numPr>
+        <w:spacing w:before="156" w:after="156"/>
+        <w:ind w:left="864"/>
+      </w:pPr>
+      <w:bookmarkStart w:id="13" w:name="_Toc536607968"/>
+      <w:r>
+        <w:rPr>
+          <w:rFonts w:ascii="宋体" w:hAnsi="宋体"/>
+          <w:noProof/>
+        </w:rPr>
+        <w:lastRenderedPageBreak/>
+        <w:drawing>
+          <wp:anchor distT="0" distB="0" distL="114300" distR="114300" simplePos="0" relativeHeight="251682816" behindDoc="0" locked="0" layoutInCell="1" allowOverlap="1" wp14:anchorId="152B4252" wp14:editId="379C01AE">
+            <wp:simplePos x="0" y="0"/>
+            <wp:positionH relativeFrom="column">
+              <wp:posOffset>0</wp:posOffset>
+            </wp:positionH>
+            <wp:positionV relativeFrom="paragraph">
+              <wp:posOffset>774065</wp:posOffset>
+            </wp:positionV>
+            <wp:extent cx="5760085" cy="2146300"/>
+            <wp:effectExtent l="0" t="0" r="0" b="6350"/>
+            <wp:wrapTopAndBottom/>
+            <wp:docPr id="5" name="图片 5"/>
+            <wp:cNvGraphicFramePr>
+              <a:graphicFrameLocks xmlns:a="http://schemas.openxmlformats.org/drawingml/2006/main" noChangeAspect="1"/>
+            </wp:cNvGraphicFramePr>
+            <a:graphic xmlns:a="http://schemas.openxmlformats.org/drawingml/2006/main">
+              <a:graphicData uri="http://schemas.openxmlformats.org/drawingml/2006/picture">
+                <pic:pic xmlns:pic="http://schemas.openxmlformats.org/drawingml/2006/picture">
+                  <pic:nvPicPr>
+                    <pic:cNvPr id="5" name="整体架构.jpg"/>
+                    <pic:cNvPicPr/>
+                  </pic:nvPicPr>
+                  <pic:blipFill>
+                    <a:blip r:embed="rId32">
+                      <a:extLst>
+                        <a:ext uri="{28A0092B-C50C-407E-A947-70E740481C1C}">
+                          <a14:useLocalDpi xmlns:a14="http://schemas.microsoft.com/office/drawing/2010/main" val="0"/>
+                        </a:ext>
+                      </a:extLst>
+                    </a:blip>
+                    <a:stretch>
+                      <a:fillRect/>
+                    </a:stretch>
+                  </pic:blipFill>
+                  <pic:spPr>
+                    <a:xfrm>
+                      <a:off x="0" y="0"/>
+                      <a:ext cx="5760085" cy="2146300"/>
+                    </a:xfrm>
+                    <a:prstGeom prst="rect">
+                      <a:avLst/>
+                    </a:prstGeom>
+                  </pic:spPr>
+                </pic:pic>
+              </a:graphicData>
+            </a:graphic>
+          </wp:anchor>
+        </w:drawing>
+      </w:r>
+      <w:r>
+        <w:rPr>
+          <w:rFonts w:hint="eastAsia"/>
+        </w:rPr>
+        <w:t>系统</w:t>
+      </w:r>
+      <w:bookmarkEnd w:id="13"/>
+      <w:r>
+        <w:rPr>
+          <w:rFonts w:hint="eastAsia"/>
+        </w:rPr>
+        <w:t>整体架构</w:t>
+      </w:r>
+    </w:p>
+    <w:p>
+      <w:pPr>
+        <w:spacing w:before="156" w:after="156"/>
+        <w:ind w:firstLine="480"/>
+        <w:rPr>
+          <w:rFonts w:ascii="宋体" w:hAnsi="宋体"/>
+        </w:rPr>
+      </w:pPr>
+    </w:p>
+    <w:p>
+      <w:pPr>
+        <w:spacing w:before="156" w:after="156"/>
+        <w:ind w:firstLine="480"/>
+        <w:rPr>
+          <w:rFonts w:ascii="宋体" w:hAnsi="宋体"/>
+        </w:rPr>
+      </w:pPr>
+    </w:p>
+    <w:p>
+      <w:pPr>
+        <w:spacing w:before="156" w:after="156"/>
+        <w:ind w:firstLine="480"/>
+        <w:rPr>
+          <w:rFonts w:ascii="宋体" w:hAnsi="宋体"/>
+        </w:rPr>
+      </w:pPr>
+    </w:p>
+    <w:p>
+      <w:pPr>
+        <w:spacing w:before="156" w:after="156"/>
+        <w:ind w:firstLine="480"/>
+        <w:rPr>
+          <w:rFonts w:ascii="宋体" w:hAnsi="宋体"/>
+        </w:rPr>
+      </w:pPr>
+    </w:p>
+    <w:p>
+      <w:pPr>
+        <w:spacing w:before="156" w:after="156"/>
+        <w:ind w:firstLine="480"/>
+        <w:rPr>
+          <w:rFonts w:ascii="宋体" w:hAnsi="宋体"/>
+        </w:rPr>
+      </w:pPr>
+    </w:p>
+    <w:p>
+      <w:pPr>
+        <w:spacing w:before="156" w:after="156"/>
+        <w:ind w:firstLine="480"/>
+        <w:rPr>
+          <w:rFonts w:ascii="宋体" w:hAnsi="宋体"/>
+        </w:rPr>
+      </w:pPr>
+    </w:p>
+    <w:p>
+      <w:pPr>
+        <w:spacing w:before="156" w:after="156"/>
+        <w:ind w:firstLine="480"/>
+        <w:rPr>
+          <w:rFonts w:ascii="宋体" w:hAnsi="宋体"/>
+        </w:rPr>
+      </w:pPr>
+    </w:p>
+    <w:p>
+      <w:pPr>
+        <w:spacing w:before="156" w:after="156"/>
+        <w:ind w:firstLine="480"/>
+        <w:rPr>
+          <w:rFonts w:ascii="宋体" w:hAnsi="宋体"/>
+        </w:rPr>
+      </w:pPr>
+    </w:p>
+    <w:p>
+      <w:pPr>
+        <w:spacing w:before="156" w:after="156"/>
+        <w:ind w:firstLine="480"/>
+        <w:rPr>
+          <w:rFonts w:ascii="宋体" w:hAnsi="宋体"/>
+        </w:rPr>
+      </w:pPr>
+    </w:p>
+    <w:p>
+      <w:pPr>
+        <w:spacing w:before="156" w:after="156"/>
+        <w:ind w:firstLine="480"/>
+        <w:rPr>
+          <w:rFonts w:ascii="宋体" w:hAnsi="宋体"/>
+        </w:rPr>
+      </w:pPr>
+    </w:p>
+    <w:p>
+      <w:pPr>
+        <w:spacing w:before="156" w:after="156"/>
+        <w:ind w:firstLine="480"/>
+        <w:rPr>
+          <w:rFonts w:ascii="宋体" w:hAnsi="宋体"/>
+        </w:rPr>
+      </w:pPr>
+    </w:p>
+    <w:p>
+      <w:pPr>
+        <w:spacing w:before="156" w:after="156"/>
+        <w:ind w:firstLine="480"/>
+        <w:rPr>
+          <w:rFonts w:ascii="宋体" w:hAnsi="宋体"/>
+        </w:rPr>
+      </w:pPr>
+    </w:p>
+    <w:p>
+      <w:pPr>
+        <w:spacing w:before="156" w:after="156"/>
+        <w:ind w:firstLine="480"/>
+        <w:rPr>
+          <w:rFonts w:ascii="宋体" w:hAnsi="宋体" w:hint="eastAsia"/>
+        </w:rPr>
+      </w:pPr>
+    </w:p>
+    <w:p>
+      <w:pPr>
+        <w:spacing w:before="156" w:after="156"/>
+        <w:ind w:firstLineChars="0" w:firstLine="0"/>
+        <w:rPr>
+          <w:rFonts w:ascii="宋体" w:hAnsi="宋体" w:hint="eastAsia"/>
+          <w:sz w:val="18"/>
+        </w:rPr>
+      </w:pPr>
+      <w:bookmarkStart w:id="14" w:name="_GoBack"/>
+      <w:r>
+        <w:rPr>
+          <w:rFonts w:ascii="宋体" w:hAnsi="宋体"/>
+          <w:noProof/>
+        </w:rPr>
+        <w:lastRenderedPageBreak/>
+        <w:drawing>
+          <wp:anchor distT="0" distB="0" distL="114300" distR="114300" simplePos="0" relativeHeight="251683840" behindDoc="0" locked="0" layoutInCell="1" allowOverlap="1" wp14:anchorId="549B9E34" wp14:editId="711117FD">
+            <wp:simplePos x="0" y="0"/>
+            <wp:positionH relativeFrom="column">
+              <wp:posOffset>310515</wp:posOffset>
+            </wp:positionH>
+            <wp:positionV relativeFrom="paragraph">
+              <wp:posOffset>516255</wp:posOffset>
+            </wp:positionV>
+            <wp:extent cx="4743450" cy="5995035"/>
+            <wp:effectExtent l="0" t="0" r="0" b="5715"/>
+            <wp:wrapTopAndBottom/>
+            <wp:docPr id="6" name="图片 6"/>
+            <wp:cNvGraphicFramePr>
+              <a:graphicFrameLocks xmlns:a="http://schemas.openxmlformats.org/drawingml/2006/main" noChangeAspect="1"/>
+            </wp:cNvGraphicFramePr>
+            <a:graphic xmlns:a="http://schemas.openxmlformats.org/drawingml/2006/main">
+              <a:graphicData uri="http://schemas.openxmlformats.org/drawingml/2006/picture">
+                <pic:pic xmlns:pic="http://schemas.openxmlformats.org/drawingml/2006/picture">
+                  <pic:nvPicPr>
+                    <pic:cNvPr id="6" name="后台管理系统架构.jpg"/>
+                    <pic:cNvPicPr/>
+                  </pic:nvPicPr>
+                  <pic:blipFill>
+                    <a:blip r:embed="rId33">
+                      <a:extLst>
+                        <a:ext uri="{28A0092B-C50C-407E-A947-70E740481C1C}">
+                          <a14:useLocalDpi xmlns:a14="http://schemas.microsoft.com/office/drawing/2010/main" val="0"/>
+                        </a:ext>
+                      </a:extLst>
+                    </a:blip>
+                    <a:stretch>
+                      <a:fillRect/>
+                    </a:stretch>
+                  </pic:blipFill>
+                  <pic:spPr>
+                    <a:xfrm>
+                      <a:off x="0" y="0"/>
+                      <a:ext cx="4743450" cy="5995035"/>
+                    </a:xfrm>
+                    <a:prstGeom prst="rect">
+                      <a:avLst/>
+                    </a:prstGeom>
+                  </pic:spPr>
+                </pic:pic>
+              </a:graphicData>
+            </a:graphic>
+            <wp14:sizeRelH relativeFrom="margin">
+              <wp14:pctWidth>0</wp14:pctWidth>
+            </wp14:sizeRelH>
+            <wp14:sizeRelV relativeFrom="margin">
+              <wp14:pctHeight>0</wp14:pctHeight>
+            </wp14:sizeRelV>
+          </wp:anchor>
+        </w:drawing>
+      </w:r>
+      <w:bookmarkEnd w:id="14"/>
+    </w:p>
+    <w:p>
+      <w:pPr>
+        <w:pStyle w:val="1"/>
+        <w:numPr>
+          <w:ilvl w:val="0"/>
+          <w:numId w:val="3"/>
+        </w:numPr>
+        <w:spacing w:before="156" w:after="156"/>
+        <w:ind w:left="864"/>
+      </w:pPr>
+      <w:r>
+        <w:rPr>
+          <w:rFonts w:hint="eastAsia"/>
+        </w:rPr>
+        <w:lastRenderedPageBreak/>
+        <w:t>系统网络拓扑图</w:t>
+      </w:r>
+    </w:p>
+    <w:p>
+      <w:pPr>
+        <w:spacing w:before="156" w:after="156"/>
+        <w:ind w:firstLine="480"/>
+        <w:rPr>
+          <w:rFonts w:hint="eastAsia"/>
+        </w:rPr>
+      </w:pPr>
+      <w:r>
+        <w:rPr>
+          <w:rFonts w:hint="eastAsia"/>
+          <w:noProof/>
+        </w:rPr>
+        <w:drawing>
+          <wp:anchor distT="0" distB="0" distL="114300" distR="114300" simplePos="0" relativeHeight="251680768" behindDoc="0" locked="0" layoutInCell="1" allowOverlap="1">
+            <wp:simplePos x="0" y="0"/>
+            <wp:positionH relativeFrom="column">
+              <wp:posOffset>0</wp:posOffset>
+            </wp:positionH>
+            <wp:positionV relativeFrom="paragraph">
+              <wp:posOffset>294640</wp:posOffset>
+            </wp:positionV>
+            <wp:extent cx="5760085" cy="5415915"/>
+            <wp:effectExtent l="0" t="0" r="0" b="0"/>
+            <wp:wrapTopAndBottom/>
+            <wp:docPr id="2" name="图片 2"/>
+            <wp:cNvGraphicFramePr>
+              <a:graphicFrameLocks xmlns:a="http://schemas.openxmlformats.org/drawingml/2006/main" noChangeAspect="1"/>
+            </wp:cNvGraphicFramePr>
+            <a:graphic xmlns:a="http://schemas.openxmlformats.org/drawingml/2006/main">
+              <a:graphicData uri="http://schemas.openxmlformats.org/drawingml/2006/picture">
+                <pic:pic xmlns:pic="http://schemas.openxmlformats.org/drawingml/2006/picture">
+                  <pic:nvPicPr>
+                    <pic:cNvPr id="2" name="网络拓扑图.jpg"/>
+                    <pic:cNvPicPr/>
+                  </pic:nvPicPr>
+                  <pic:blipFill>
+                    <a:blip r:embed="rId34">
+                      <a:extLst>
+                        <a:ext uri="{28A0092B-C50C-407E-A947-70E740481C1C}">
+                          <a14:useLocalDpi xmlns:a14="http://schemas.microsoft.com/office/drawing/2010/main" val="0"/>
+                        </a:ext>
+                      </a:extLst>
+                    </a:blip>
+                    <a:stretch>
+                      <a:fillRect/>
+                    </a:stretch>
+                  </pic:blipFill>
+                  <pic:spPr>
+                    <a:xfrm>
+                      <a:off x="0" y="0"/>
+                      <a:ext cx="5760085" cy="5415915"/>
+                    </a:xfrm>
+                    <a:prstGeom prst="rect">
+                      <a:avLst/>
+                    </a:prstGeom>
+                  </pic:spPr>
+                </pic:pic>
+              </a:graphicData>
+            </a:graphic>
+          </wp:anchor>
+        </w:drawing>
+      </w:r>
+    </w:p>
+    <w:p>
+      <w:pPr>
+        <w:pStyle w:val="1"/>
+        <w:numPr>
+          <w:ilvl w:val="0"/>
+          <w:numId w:val="3"/>
+        </w:numPr>
+        <w:spacing w:before="156" w:after="156"/>
+        <w:ind w:left="864"/>
+      </w:pPr>
+      <w:r>
+        <w:rPr>
+          <w:rFonts w:hint="eastAsia"/>
+        </w:rPr>
+        <w:lastRenderedPageBreak/>
+        <w:t>系统技术</w:t>
+      </w:r>
+      <w:r>
+        <w:rPr>
+          <w:rFonts w:hint="eastAsia"/>
+        </w:rPr>
+        <w:t>架构</w:t>
+      </w:r>
+    </w:p>
+    <w:p>
+      <w:pPr>
+        <w:spacing w:before="156" w:after="156"/>
+        <w:ind w:firstLine="480"/>
+      </w:pPr>
+      <w:r>
+        <w:rPr>
+          <w:noProof/>
+        </w:rPr>
+        <w:drawing>
+          <wp:anchor distT="0" distB="0" distL="114300" distR="114300" simplePos="0" relativeHeight="251679744" behindDoc="0" locked="0" layoutInCell="1" allowOverlap="1">
+            <wp:simplePos x="0" y="0"/>
+            <wp:positionH relativeFrom="column">
+              <wp:posOffset>0</wp:posOffset>
+            </wp:positionH>
+            <wp:positionV relativeFrom="paragraph">
+              <wp:posOffset>462280</wp:posOffset>
+            </wp:positionV>
+            <wp:extent cx="5760085" cy="7672070"/>
+            <wp:effectExtent l="0" t="0" r="0" b="5080"/>
+            <wp:wrapTopAndBottom/>
+            <wp:docPr id="1" name="图片 1"/>
+            <wp:cNvGraphicFramePr>
+              <a:graphicFrameLocks xmlns:a="http://schemas.openxmlformats.org/drawingml/2006/main" noChangeAspect="1"/>
+            </wp:cNvGraphicFramePr>
+            <a:graphic xmlns:a="http://schemas.openxmlformats.org/drawingml/2006/main">
+              <a:graphicData uri="http://schemas.openxmlformats.org/drawingml/2006/picture">
+                <pic:pic xmlns:pic="http://schemas.openxmlformats.org/drawingml/2006/picture">
+                  <pic:nvPicPr>
+                    <pic:cNvPr id="1" name="系统整体架构图.jpg"/>
+                    <pic:cNvPicPr/>
+                  </pic:nvPicPr>
+                  <pic:blipFill>
+                    <a:blip r:embed="rId35">
+                      <a:extLst>
+                        <a:ext uri="{28A0092B-C50C-407E-A947-70E740481C1C}">
+                          <a14:useLocalDpi xmlns:a14="http://schemas.microsoft.com/office/drawing/2010/main" val="0"/>
+                        </a:ext>
+                      </a:extLst>
+                    </a:blip>
+                    <a:stretch>
+                      <a:fillRect/>
+                    </a:stretch>
+                  </pic:blipFill>
+                  <pic:spPr>
+                    <a:xfrm>
+                      <a:off x="0" y="0"/>
+                      <a:ext cx="5760085" cy="7672070"/>
+                    </a:xfrm>
+                    <a:prstGeom prst="rect">
+                      <a:avLst/>
+                    </a:prstGeom>
+                  </pic:spPr>
+                </pic:pic>
+              </a:graphicData>
+            </a:graphic>
+          </wp:anchor>
+        </w:drawing>
+      </w:r>
     </w:p>
     <w:sectPr>
+      <w:headerReference w:type="even" r:id="rId36"/>
+      <w:headerReference w:type="default" r:id="rId37"/>
+      <w:footerReference w:type="even" r:id="rId38"/>
+      <w:footerReference w:type="default" r:id="rId39"/>
+      <w:headerReference w:type="first" r:id="rId40"/>
+      <w:footerReference w:type="first" r:id="rId41"/>
       <w:pgSz w:w="11906" w:h="16838"/>
-      <w:pgMar w:top="1440" w:right="1800" w:bottom="1440" w:left="1800" w:header="851" w:footer="992" w:gutter="0"/>
+      <w:pgMar w:top="1134" w:right="1134" w:bottom="1134" w:left="1134" w:header="851" w:footer="992" w:gutter="567"/>
+      <w:pgNumType w:start="0"/>
       <w:cols w:space="425"/>
+      <w:titlePg/>
       <w:docGrid w:type="lines" w:linePitch="312"/>
     </w:sectPr>
   </w:body>
 </w:document>
+</file>
+
+<file path=word/endnotes.xml><?xml version="1.0" encoding="utf-8"?>
+<w:endnotes xmlns:wpc="http://schemas.microsoft.com/office/word/2010/wordprocessingCanvas" xmlns:cx="http://schemas.microsoft.com/office/drawing/2014/chartex" xmlns:mc="http://schemas.openxmlformats.org/markup-compatibility/2006" xmlns:o="urn:schemas-microsoft-com:office:office" xmlns:r="http://schemas.openxmlformats.org/officeDocument/2006/relationships" xmlns:m="http://schemas.openxmlformats.org/officeDocument/2006/math" xmlns:v="urn:schemas-microsoft-com:vml" xmlns:wp14="http://schemas.microsoft.com/office/word/2010/wordprocessingDrawing" xmlns:wp="http://schemas.openxmlformats.org/drawingml/2006/wordprocessingDrawing" xmlns:w10="urn:schemas-microsoft-com:office:word" xmlns:w="http://schemas.openxmlformats.org/wordprocessingml/2006/main" xmlns:w14="http://schemas.microsoft.com/office/word/2010/wordml" xmlns:w15="http://schemas.microsoft.com/office/word/2012/wordml" xmlns:w16se="http://schemas.microsoft.com/office/word/2015/wordml/symex" xmlns:wpg="http://schemas.microsoft.com/office/word/2010/wordprocessingGroup" xmlns:wpi="http://schemas.microsoft.com/office/word/2010/wordprocessingInk" xmlns:wne="http://schemas.microsoft.com/office/word/2006/wordml" xmlns:wps="http://schemas.microsoft.com/office/word/2010/wordprocessingShape" mc:Ignorable="w14 w15 w16se wp14">
+  <w:endnote w:type="separator" w:id="-1">
+    <w:p>
+      <w:pPr>
+        <w:spacing w:before="120" w:after="120"/>
+        <w:ind w:firstLine="480"/>
+      </w:pPr>
+      <w:r>
+        <w:separator/>
+      </w:r>
+    </w:p>
+  </w:endnote>
+  <w:endnote w:type="continuationSeparator" w:id="0">
+    <w:p>
+      <w:pPr>
+        <w:spacing w:before="120" w:after="120"/>
+        <w:ind w:firstLine="480"/>
+      </w:pPr>
+      <w:r>
+        <w:continuationSeparator/>
+      </w:r>
+    </w:p>
+  </w:endnote>
+</w:endnotes>
+</file>
+
+<file path=word/footer1.xml><?xml version="1.0" encoding="utf-8"?>
+<w:ftr xmlns:wpc="http://schemas.microsoft.com/office/word/2010/wordprocessingCanvas" xmlns:cx="http://schemas.microsoft.com/office/drawing/2014/chartex" xmlns:mc="http://schemas.openxmlformats.org/markup-compatibility/2006" xmlns:o="urn:schemas-microsoft-com:office:office" xmlns:r="http://schemas.openxmlformats.org/officeDocument/2006/relationships" xmlns:m="http://schemas.openxmlformats.org/officeDocument/2006/math" xmlns:v="urn:schemas-microsoft-com:vml" xmlns:wp14="http://schemas.microsoft.com/office/word/2010/wordprocessingDrawing" xmlns:wp="http://schemas.openxmlformats.org/drawingml/2006/wordprocessingDrawing" xmlns:w10="urn:schemas-microsoft-com:office:word" xmlns:w="http://schemas.openxmlformats.org/wordprocessingml/2006/main" xmlns:w14="http://schemas.microsoft.com/office/word/2010/wordml" xmlns:w15="http://schemas.microsoft.com/office/word/2012/wordml" xmlns:w16se="http://schemas.microsoft.com/office/word/2015/wordml/symex" xmlns:wpg="http://schemas.microsoft.com/office/word/2010/wordprocessingGroup" xmlns:wpi="http://schemas.microsoft.com/office/word/2010/wordprocessingInk" xmlns:wne="http://schemas.microsoft.com/office/word/2006/wordml" xmlns:wps="http://schemas.microsoft.com/office/word/2010/wordprocessingShape" mc:Ignorable="w14 w15 w16se wp14">
+  <w:p>
+    <w:pPr>
+      <w:pStyle w:val="a5"/>
+      <w:spacing w:before="120" w:after="120"/>
+      <w:ind w:firstLine="360"/>
+    </w:pPr>
+  </w:p>
+</w:ftr>
+</file>
+
+<file path=word/footer2.xml><?xml version="1.0" encoding="utf-8"?>
+<w:ftr xmlns:wpc="http://schemas.microsoft.com/office/word/2010/wordprocessingCanvas" xmlns:cx="http://schemas.microsoft.com/office/drawing/2014/chartex" xmlns:mc="http://schemas.openxmlformats.org/markup-compatibility/2006" xmlns:o="urn:schemas-microsoft-com:office:office" xmlns:r="http://schemas.openxmlformats.org/officeDocument/2006/relationships" xmlns:m="http://schemas.openxmlformats.org/officeDocument/2006/math" xmlns:v="urn:schemas-microsoft-com:vml" xmlns:wp14="http://schemas.microsoft.com/office/word/2010/wordprocessingDrawing" xmlns:wp="http://schemas.openxmlformats.org/drawingml/2006/wordprocessingDrawing" xmlns:w10="urn:schemas-microsoft-com:office:word" xmlns:w="http://schemas.openxmlformats.org/wordprocessingml/2006/main" xmlns:w14="http://schemas.microsoft.com/office/word/2010/wordml" xmlns:w15="http://schemas.microsoft.com/office/word/2012/wordml" xmlns:w16se="http://schemas.microsoft.com/office/word/2015/wordml/symex" xmlns:wpg="http://schemas.microsoft.com/office/word/2010/wordprocessingGroup" xmlns:wpi="http://schemas.microsoft.com/office/word/2010/wordprocessingInk" xmlns:wne="http://schemas.microsoft.com/office/word/2006/wordml" xmlns:wps="http://schemas.microsoft.com/office/word/2010/wordprocessingShape" mc:Ignorable="w14 w15 w16se wp14">
+  <w:p>
+    <w:pPr>
+      <w:pStyle w:val="a5"/>
+      <w:spacing w:before="120" w:after="120"/>
+      <w:ind w:firstLine="360"/>
+      <w:jc w:val="center"/>
+      <w:rPr>
+        <w:kern w:val="0"/>
+        <w:szCs w:val="21"/>
+      </w:rPr>
+    </w:pPr>
+    <w:r>
+      <w:rPr>
+        <w:rFonts w:hint="eastAsia"/>
+        <w:kern w:val="0"/>
+        <w:szCs w:val="21"/>
+      </w:rPr>
+      <w:t>第</w:t>
+    </w:r>
+    <w:r>
+      <w:rPr>
+        <w:rFonts w:hint="eastAsia"/>
+        <w:kern w:val="0"/>
+        <w:szCs w:val="21"/>
+      </w:rPr>
+      <w:t xml:space="preserve"> </w:t>
+    </w:r>
+    <w:r>
+      <w:rPr>
+        <w:kern w:val="0"/>
+        <w:szCs w:val="21"/>
+      </w:rPr>
+      <w:fldChar w:fldCharType="begin"/>
+    </w:r>
+    <w:r>
+      <w:rPr>
+        <w:kern w:val="0"/>
+        <w:szCs w:val="21"/>
+      </w:rPr>
+      <w:instrText xml:space="preserve"> PAGE </w:instrText>
+    </w:r>
+    <w:r>
+      <w:rPr>
+        <w:kern w:val="0"/>
+        <w:szCs w:val="21"/>
+      </w:rPr>
+      <w:fldChar w:fldCharType="separate"/>
+    </w:r>
+    <w:r>
+      <w:rPr>
+        <w:noProof/>
+        <w:kern w:val="0"/>
+        <w:szCs w:val="21"/>
+      </w:rPr>
+      <w:t>9</w:t>
+    </w:r>
+    <w:r>
+      <w:rPr>
+        <w:kern w:val="0"/>
+        <w:szCs w:val="21"/>
+      </w:rPr>
+      <w:fldChar w:fldCharType="end"/>
+    </w:r>
+    <w:r>
+      <w:rPr>
+        <w:rFonts w:hint="eastAsia"/>
+        <w:kern w:val="0"/>
+        <w:szCs w:val="21"/>
+      </w:rPr>
+      <w:t xml:space="preserve"> </w:t>
+    </w:r>
+    <w:r>
+      <w:rPr>
+        <w:rFonts w:hint="eastAsia"/>
+        <w:kern w:val="0"/>
+        <w:szCs w:val="21"/>
+      </w:rPr>
+      <w:t>页</w:t>
+    </w:r>
+    <w:r>
+      <w:rPr>
+        <w:rFonts w:hint="eastAsia"/>
+        <w:kern w:val="0"/>
+        <w:szCs w:val="21"/>
+      </w:rPr>
+      <w:t xml:space="preserve"> </w:t>
+    </w:r>
+    <w:r>
+      <w:rPr>
+        <w:rFonts w:hint="eastAsia"/>
+        <w:kern w:val="0"/>
+        <w:szCs w:val="21"/>
+      </w:rPr>
+      <w:t>共</w:t>
+    </w:r>
+    <w:r>
+      <w:rPr>
+        <w:rFonts w:hint="eastAsia"/>
+        <w:kern w:val="0"/>
+        <w:szCs w:val="21"/>
+      </w:rPr>
+      <w:t xml:space="preserve"> </w:t>
+    </w:r>
+    <w:r>
+      <w:rPr>
+        <w:kern w:val="0"/>
+        <w:szCs w:val="21"/>
+      </w:rPr>
+      <w:fldChar w:fldCharType="begin"/>
+    </w:r>
+    <w:r>
+      <w:rPr>
+        <w:kern w:val="0"/>
+        <w:szCs w:val="21"/>
+      </w:rPr>
+      <w:instrText xml:space="preserve"> NUMPAGES </w:instrText>
+    </w:r>
+    <w:r>
+      <w:rPr>
+        <w:kern w:val="0"/>
+        <w:szCs w:val="21"/>
+      </w:rPr>
+      <w:fldChar w:fldCharType="separate"/>
+    </w:r>
+    <w:r>
+      <w:rPr>
+        <w:noProof/>
+        <w:kern w:val="0"/>
+        <w:szCs w:val="21"/>
+      </w:rPr>
+      <w:t>10</w:t>
+    </w:r>
+    <w:r>
+      <w:rPr>
+        <w:kern w:val="0"/>
+        <w:szCs w:val="21"/>
+      </w:rPr>
+      <w:fldChar w:fldCharType="end"/>
+    </w:r>
+    <w:r>
+      <w:rPr>
+        <w:rFonts w:hint="eastAsia"/>
+        <w:kern w:val="0"/>
+        <w:szCs w:val="21"/>
+      </w:rPr>
+      <w:t xml:space="preserve"> </w:t>
+    </w:r>
+    <w:r>
+      <w:rPr>
+        <w:rFonts w:hint="eastAsia"/>
+        <w:kern w:val="0"/>
+        <w:szCs w:val="21"/>
+      </w:rPr>
+      <w:t>页</w:t>
+    </w:r>
+  </w:p>
+  <w:p>
+    <w:pPr>
+      <w:pStyle w:val="a5"/>
+      <w:spacing w:before="120" w:after="120"/>
+      <w:ind w:firstLine="360"/>
+    </w:pPr>
+  </w:p>
+</w:ftr>
+</file>
+
+<file path=word/footer3.xml><?xml version="1.0" encoding="utf-8"?>
+<w:ftr xmlns:wpc="http://schemas.microsoft.com/office/word/2010/wordprocessingCanvas" xmlns:cx="http://schemas.microsoft.com/office/drawing/2014/chartex" xmlns:mc="http://schemas.openxmlformats.org/markup-compatibility/2006" xmlns:o="urn:schemas-microsoft-com:office:office" xmlns:r="http://schemas.openxmlformats.org/officeDocument/2006/relationships" xmlns:m="http://schemas.openxmlformats.org/officeDocument/2006/math" xmlns:v="urn:schemas-microsoft-com:vml" xmlns:wp14="http://schemas.microsoft.com/office/word/2010/wordprocessingDrawing" xmlns:wp="http://schemas.openxmlformats.org/drawingml/2006/wordprocessingDrawing" xmlns:w10="urn:schemas-microsoft-com:office:word" xmlns:w="http://schemas.openxmlformats.org/wordprocessingml/2006/main" xmlns:w14="http://schemas.microsoft.com/office/word/2010/wordml" xmlns:w15="http://schemas.microsoft.com/office/word/2012/wordml" xmlns:w16se="http://schemas.microsoft.com/office/word/2015/wordml/symex" xmlns:wpg="http://schemas.microsoft.com/office/word/2010/wordprocessingGroup" xmlns:wpi="http://schemas.microsoft.com/office/word/2010/wordprocessingInk" xmlns:wne="http://schemas.microsoft.com/office/word/2006/wordml" xmlns:wps="http://schemas.microsoft.com/office/word/2010/wordprocessingShape" mc:Ignorable="w14 w15 w16se wp14">
+  <w:p>
+    <w:pPr>
+      <w:pStyle w:val="a5"/>
+      <w:spacing w:before="120" w:after="120"/>
+      <w:ind w:firstLine="360"/>
+    </w:pPr>
+  </w:p>
+</w:ftr>
+</file>
+
+<file path=word/footnotes.xml><?xml version="1.0" encoding="utf-8"?>
+<w:footnotes xmlns:wpc="http://schemas.microsoft.com/office/word/2010/wordprocessingCanvas" xmlns:cx="http://schemas.microsoft.com/office/drawing/2014/chartex" xmlns:mc="http://schemas.openxmlformats.org/markup-compatibility/2006" xmlns:o="urn:schemas-microsoft-com:office:office" xmlns:r="http://schemas.openxmlformats.org/officeDocument/2006/relationships" xmlns:m="http://schemas.openxmlformats.org/officeDocument/2006/math" xmlns:v="urn:schemas-microsoft-com:vml" xmlns:wp14="http://schemas.microsoft.com/office/word/2010/wordprocessingDrawing" xmlns:wp="http://schemas.openxmlformats.org/drawingml/2006/wordprocessingDrawing" xmlns:w10="urn:schemas-microsoft-com:office:word" xmlns:w="http://schemas.openxmlformats.org/wordprocessingml/2006/main" xmlns:w14="http://schemas.microsoft.com/office/word/2010/wordml" xmlns:w15="http://schemas.microsoft.com/office/word/2012/wordml" xmlns:w16se="http://schemas.microsoft.com/office/word/2015/wordml/symex" xmlns:wpg="http://schemas.microsoft.com/office/word/2010/wordprocessingGroup" xmlns:wpi="http://schemas.microsoft.com/office/word/2010/wordprocessingInk" xmlns:wne="http://schemas.microsoft.com/office/word/2006/wordml" xmlns:wps="http://schemas.microsoft.com/office/word/2010/wordprocessingShape" mc:Ignorable="w14 w15 w16se wp14">
+  <w:footnote w:type="separator" w:id="-1">
+    <w:p>
+      <w:pPr>
+        <w:spacing w:before="120" w:after="120"/>
+        <w:ind w:firstLine="480"/>
+      </w:pPr>
+      <w:r>
+        <w:separator/>
+      </w:r>
+    </w:p>
+  </w:footnote>
+  <w:footnote w:type="continuationSeparator" w:id="0">
+    <w:p>
+      <w:pPr>
+        <w:spacing w:before="120" w:after="120"/>
+        <w:ind w:firstLine="480"/>
+      </w:pPr>
+      <w:r>
+        <w:continuationSeparator/>
+      </w:r>
+    </w:p>
+  </w:footnote>
+</w:footnotes>
+</file>
+
+<file path=word/header1.xml><?xml version="1.0" encoding="utf-8"?>
+<w:hdr xmlns:wpc="http://schemas.microsoft.com/office/word/2010/wordprocessingCanvas" xmlns:cx="http://schemas.microsoft.com/office/drawing/2014/chartex" xmlns:mc="http://schemas.openxmlformats.org/markup-compatibility/2006" xmlns:o="urn:schemas-microsoft-com:office:office" xmlns:r="http://schemas.openxmlformats.org/officeDocument/2006/relationships" xmlns:m="http://schemas.openxmlformats.org/officeDocument/2006/math" xmlns:v="urn:schemas-microsoft-com:vml" xmlns:wp14="http://schemas.microsoft.com/office/word/2010/wordprocessingDrawing" xmlns:wp="http://schemas.openxmlformats.org/drawingml/2006/wordprocessingDrawing" xmlns:w10="urn:schemas-microsoft-com:office:word" xmlns:w="http://schemas.openxmlformats.org/wordprocessingml/2006/main" xmlns:w14="http://schemas.microsoft.com/office/word/2010/wordml" xmlns:w15="http://schemas.microsoft.com/office/word/2012/wordml" xmlns:w16se="http://schemas.microsoft.com/office/word/2015/wordml/symex" xmlns:wpg="http://schemas.microsoft.com/office/word/2010/wordprocessingGroup" xmlns:wpi="http://schemas.microsoft.com/office/word/2010/wordprocessingInk" xmlns:wne="http://schemas.microsoft.com/office/word/2006/wordml" xmlns:wps="http://schemas.microsoft.com/office/word/2010/wordprocessingShape" mc:Ignorable="w14 w15 w16se wp14">
+  <w:p>
+    <w:pPr>
+      <w:pStyle w:val="a3"/>
+      <w:spacing w:before="120" w:after="120"/>
+      <w:ind w:firstLine="360"/>
+    </w:pPr>
+  </w:p>
+</w:hdr>
+</file>
+
+<file path=word/header2.xml><?xml version="1.0" encoding="utf-8"?>
+<w:hdr xmlns:wpc="http://schemas.microsoft.com/office/word/2010/wordprocessingCanvas" xmlns:cx="http://schemas.microsoft.com/office/drawing/2014/chartex" xmlns:mc="http://schemas.openxmlformats.org/markup-compatibility/2006" xmlns:o="urn:schemas-microsoft-com:office:office" xmlns:r="http://schemas.openxmlformats.org/officeDocument/2006/relationships" xmlns:m="http://schemas.openxmlformats.org/officeDocument/2006/math" xmlns:v="urn:schemas-microsoft-com:vml" xmlns:wp14="http://schemas.microsoft.com/office/word/2010/wordprocessingDrawing" xmlns:wp="http://schemas.openxmlformats.org/drawingml/2006/wordprocessingDrawing" xmlns:w10="urn:schemas-microsoft-com:office:word" xmlns:w="http://schemas.openxmlformats.org/wordprocessingml/2006/main" xmlns:w14="http://schemas.microsoft.com/office/word/2010/wordml" xmlns:w15="http://schemas.microsoft.com/office/word/2012/wordml" xmlns:w16se="http://schemas.microsoft.com/office/word/2015/wordml/symex" xmlns:wpg="http://schemas.microsoft.com/office/word/2010/wordprocessingGroup" xmlns:wpi="http://schemas.microsoft.com/office/word/2010/wordprocessingInk" xmlns:wne="http://schemas.microsoft.com/office/word/2006/wordml" xmlns:wps="http://schemas.microsoft.com/office/word/2010/wordprocessingShape" mc:Ignorable="w14 w15 w16se wp14">
+  <w:p>
+    <w:pPr>
+      <w:pStyle w:val="a3"/>
+      <w:pBdr>
+        <w:bottom w:val="none" w:sz="0" w:space="1" w:color="auto"/>
+      </w:pBdr>
+      <w:spacing w:before="120" w:after="120"/>
+      <w:ind w:firstLine="361"/>
+      <w:jc w:val="both"/>
+      <w:rPr>
+        <w:b/>
+      </w:rPr>
+    </w:pPr>
+  </w:p>
+</w:hdr>
+</file>
+
+<file path=word/header3.xml><?xml version="1.0" encoding="utf-8"?>
+<w:hdr xmlns:wpc="http://schemas.microsoft.com/office/word/2010/wordprocessingCanvas" xmlns:cx="http://schemas.microsoft.com/office/drawing/2014/chartex" xmlns:mc="http://schemas.openxmlformats.org/markup-compatibility/2006" xmlns:o="urn:schemas-microsoft-com:office:office" xmlns:r="http://schemas.openxmlformats.org/officeDocument/2006/relationships" xmlns:m="http://schemas.openxmlformats.org/officeDocument/2006/math" xmlns:v="urn:schemas-microsoft-com:vml" xmlns:wp14="http://schemas.microsoft.com/office/word/2010/wordprocessingDrawing" xmlns:wp="http://schemas.openxmlformats.org/drawingml/2006/wordprocessingDrawing" xmlns:w10="urn:schemas-microsoft-com:office:word" xmlns:w="http://schemas.openxmlformats.org/wordprocessingml/2006/main" xmlns:w14="http://schemas.microsoft.com/office/word/2010/wordml" xmlns:w15="http://schemas.microsoft.com/office/word/2012/wordml" xmlns:w16se="http://schemas.microsoft.com/office/word/2015/wordml/symex" xmlns:wpg="http://schemas.microsoft.com/office/word/2010/wordprocessingGroup" xmlns:wpi="http://schemas.microsoft.com/office/word/2010/wordprocessingInk" xmlns:wne="http://schemas.microsoft.com/office/word/2006/wordml" xmlns:wps="http://schemas.microsoft.com/office/word/2010/wordprocessingShape" mc:Ignorable="w14 w15 w16se wp14">
+  <w:p>
+    <w:pPr>
+      <w:pStyle w:val="a3"/>
+      <w:spacing w:before="120" w:after="120"/>
+      <w:ind w:firstLine="360"/>
+    </w:pPr>
+  </w:p>
+</w:hdr>
+</file>
+
+<file path=word/numbering.xml><?xml version="1.0" encoding="utf-8"?>
+<w:numbering xmlns:wpc="http://schemas.microsoft.com/office/word/2010/wordprocessingCanvas" xmlns:cx="http://schemas.microsoft.com/office/drawing/2014/chartex" xmlns:mc="http://schemas.openxmlformats.org/markup-compatibility/2006" xmlns:o="urn:schemas-microsoft-com:office:office" xmlns:r="http://schemas.openxmlformats.org/officeDocument/2006/relationships" xmlns:m="http://schemas.openxmlformats.org/officeDocument/2006/math" xmlns:v="urn:schemas-microsoft-com:vml" xmlns:wp14="http://schemas.microsoft.com/office/word/2010/wordprocessingDrawing" xmlns:wp="http://schemas.openxmlformats.org/drawingml/2006/wordprocessingDrawing" xmlns:w10="urn:schemas-microsoft-com:office:word" xmlns:w="http://schemas.openxmlformats.org/wordprocessingml/2006/main" xmlns:w14="http://schemas.microsoft.com/office/word/2010/wordml" xmlns:w15="http://schemas.microsoft.com/office/word/2012/wordml" xmlns:w16se="http://schemas.microsoft.com/office/word/2015/wordml/symex" xmlns:wpg="http://schemas.microsoft.com/office/word/2010/wordprocessingGroup" xmlns:wpi="http://schemas.microsoft.com/office/word/2010/wordprocessingInk" xmlns:wne="http://schemas.microsoft.com/office/word/2006/wordml" xmlns:wps="http://schemas.microsoft.com/office/word/2010/wordprocessingShape" mc:Ignorable="w14 w15 w16se wp14">
+  <w:abstractNum w:abstractNumId="0" w15:restartNumberingAfterBreak="0">
+    <w:nsid w:val="00000007"/>
+    <w:multiLevelType w:val="multilevel"/>
+    <w:tmpl w:val="3E1C087E"/>
+    <w:lvl w:ilvl="0">
+      <w:start w:val="1"/>
+      <w:numFmt w:val="decimal"/>
+      <w:lvlText w:val="%1"/>
+      <w:lvlJc w:val="left"/>
+      <w:pPr>
+        <w:ind w:left="425" w:hanging="425"/>
+      </w:pPr>
+      <w:rPr>
+        <w:rFonts w:hint="eastAsia"/>
+      </w:rPr>
+    </w:lvl>
+    <w:lvl w:ilvl="1">
+      <w:start w:val="1"/>
+      <w:numFmt w:val="decimal"/>
+      <w:lvlText w:val="%1.%2"/>
+      <w:lvlJc w:val="left"/>
+      <w:pPr>
+        <w:ind w:left="992" w:hanging="567"/>
+      </w:pPr>
+      <w:rPr>
+        <w:rFonts w:hint="eastAsia"/>
+      </w:rPr>
+    </w:lvl>
+    <w:lvl w:ilvl="2">
+      <w:start w:val="1"/>
+      <w:numFmt w:val="decimal"/>
+      <w:lvlText w:val="%1.%2.%3"/>
+      <w:lvlJc w:val="left"/>
+      <w:pPr>
+        <w:ind w:left="1418" w:hanging="567"/>
+      </w:pPr>
+      <w:rPr>
+        <w:rFonts w:hint="eastAsia"/>
+      </w:rPr>
+    </w:lvl>
+    <w:lvl w:ilvl="3">
+      <w:start w:val="1"/>
+      <w:numFmt w:val="decimal"/>
+      <w:lvlText w:val="%1.%2.%3.%4"/>
+      <w:lvlJc w:val="left"/>
+      <w:pPr>
+        <w:ind w:left="1984" w:hanging="708"/>
+      </w:pPr>
+      <w:rPr>
+        <w:rFonts w:hint="eastAsia"/>
+      </w:rPr>
+    </w:lvl>
+    <w:lvl w:ilvl="4">
+      <w:start w:val="1"/>
+      <w:numFmt w:val="decimal"/>
+      <w:lvlText w:val="%1.%2.%3.%4.%5"/>
+      <w:lvlJc w:val="left"/>
+      <w:pPr>
+        <w:ind w:left="2551" w:hanging="850"/>
+      </w:pPr>
+      <w:rPr>
+        <w:rFonts w:hint="eastAsia"/>
+      </w:rPr>
+    </w:lvl>
+    <w:lvl w:ilvl="5">
+      <w:start w:val="1"/>
+      <w:numFmt w:val="decimal"/>
+      <w:lvlText w:val="%1.%2.%3.%4.%5.%6"/>
+      <w:lvlJc w:val="left"/>
+      <w:pPr>
+        <w:ind w:left="3260" w:hanging="1134"/>
+      </w:pPr>
+      <w:rPr>
+        <w:rFonts w:hint="eastAsia"/>
+      </w:rPr>
+    </w:lvl>
+    <w:lvl w:ilvl="6">
+      <w:start w:val="1"/>
+      <w:numFmt w:val="decimal"/>
+      <w:lvlText w:val="%1.%2.%3.%4.%5.%6.%7"/>
+      <w:lvlJc w:val="left"/>
+      <w:pPr>
+        <w:ind w:left="3827" w:hanging="1276"/>
+      </w:pPr>
+      <w:rPr>
+        <w:rFonts w:hint="eastAsia"/>
+      </w:rPr>
+    </w:lvl>
+    <w:lvl w:ilvl="7">
+      <w:start w:val="1"/>
+      <w:numFmt w:val="decimal"/>
+      <w:lvlText w:val="%1.%2.%3.%4.%5.%6.%7.%8"/>
+      <w:lvlJc w:val="left"/>
+      <w:pPr>
+        <w:ind w:left="4394" w:hanging="1418"/>
+      </w:pPr>
+      <w:rPr>
+        <w:rFonts w:hint="eastAsia"/>
+      </w:rPr>
+    </w:lvl>
+    <w:lvl w:ilvl="8">
+      <w:start w:val="1"/>
+      <w:numFmt w:val="decimal"/>
+      <w:lvlText w:val="%1.%2.%3.%4.%5.%6.%7.%8.%9"/>
+      <w:lvlJc w:val="left"/>
+      <w:pPr>
+        <w:ind w:left="5102" w:hanging="1700"/>
+      </w:pPr>
+      <w:rPr>
+        <w:rFonts w:hint="eastAsia"/>
+      </w:rPr>
+    </w:lvl>
+  </w:abstractNum>
+  <w:abstractNum w:abstractNumId="1" w15:restartNumberingAfterBreak="0">
+    <w:nsid w:val="5A03F7E7"/>
+    <w:multiLevelType w:val="multilevel"/>
+    <w:tmpl w:val="7CD2EB02"/>
+    <w:lvl w:ilvl="0">
+      <w:start w:val="1"/>
+      <w:numFmt w:val="decimal"/>
+      <w:pStyle w:val="1"/>
+      <w:lvlText w:val="%1"/>
+      <w:lvlJc w:val="left"/>
+      <w:pPr>
+        <w:ind w:left="432" w:hanging="432"/>
+      </w:pPr>
+      <w:rPr>
+        <w:rFonts w:hint="eastAsia"/>
+      </w:rPr>
+    </w:lvl>
+    <w:lvl w:ilvl="1">
+      <w:start w:val="1"/>
+      <w:numFmt w:val="decimal"/>
+      <w:pStyle w:val="2"/>
+      <w:lvlText w:val="%1.%2"/>
+      <w:lvlJc w:val="left"/>
+      <w:pPr>
+        <w:ind w:left="576" w:hanging="576"/>
+      </w:pPr>
+      <w:rPr>
+        <w:rFonts w:hint="eastAsia"/>
+      </w:rPr>
+    </w:lvl>
+    <w:lvl w:ilvl="2">
+      <w:start w:val="1"/>
+      <w:numFmt w:val="decimal"/>
+      <w:pStyle w:val="3"/>
+      <w:lvlText w:val="%1.%2.%3"/>
+      <w:lvlJc w:val="left"/>
+      <w:pPr>
+        <w:ind w:left="862" w:hanging="720"/>
+      </w:pPr>
+      <w:rPr>
+        <w:rFonts w:hint="eastAsia"/>
+      </w:rPr>
+    </w:lvl>
+    <w:lvl w:ilvl="3">
+      <w:start w:val="1"/>
+      <w:numFmt w:val="decimal"/>
+      <w:pStyle w:val="4"/>
+      <w:lvlText w:val="%1.%2.%3.%4"/>
+      <w:lvlJc w:val="left"/>
+      <w:pPr>
+        <w:ind w:left="864" w:hanging="864"/>
+      </w:pPr>
+      <w:rPr>
+        <w:rFonts w:hint="eastAsia"/>
+      </w:rPr>
+    </w:lvl>
+    <w:lvl w:ilvl="4">
+      <w:start w:val="1"/>
+      <w:numFmt w:val="decimal"/>
+      <w:pStyle w:val="5"/>
+      <w:lvlText w:val="%1.%2.%3.%4.%5"/>
+      <w:lvlJc w:val="left"/>
+      <w:pPr>
+        <w:ind w:left="1008" w:hanging="1008"/>
+      </w:pPr>
+      <w:rPr>
+        <w:rFonts w:hint="eastAsia"/>
+      </w:rPr>
+    </w:lvl>
+    <w:lvl w:ilvl="5">
+      <w:start w:val="1"/>
+      <w:numFmt w:val="decimal"/>
+      <w:pStyle w:val="6"/>
+      <w:lvlText w:val="%1.%2.%3.%4.%5.%6"/>
+      <w:lvlJc w:val="left"/>
+      <w:pPr>
+        <w:ind w:left="1152" w:hanging="1152"/>
+      </w:pPr>
+      <w:rPr>
+        <w:rFonts w:hint="eastAsia"/>
+      </w:rPr>
+    </w:lvl>
+    <w:lvl w:ilvl="6">
+      <w:start w:val="1"/>
+      <w:numFmt w:val="decimal"/>
+      <w:pStyle w:val="7"/>
+      <w:lvlText w:val="%1.%2.%3.%4.%5.%6.%7"/>
+      <w:lvlJc w:val="left"/>
+      <w:pPr>
+        <w:ind w:left="1296" w:hanging="1296"/>
+      </w:pPr>
+      <w:rPr>
+        <w:rFonts w:hint="eastAsia"/>
+      </w:rPr>
+    </w:lvl>
+    <w:lvl w:ilvl="7">
+      <w:start w:val="1"/>
+      <w:numFmt w:val="decimal"/>
+      <w:pStyle w:val="8"/>
+      <w:lvlText w:val="%1.%2.%3.%4.%5.%6.%7.%8"/>
+      <w:lvlJc w:val="left"/>
+      <w:pPr>
+        <w:ind w:left="1440" w:hanging="1440"/>
+      </w:pPr>
+      <w:rPr>
+        <w:rFonts w:hint="eastAsia"/>
+      </w:rPr>
+    </w:lvl>
+    <w:lvl w:ilvl="8">
+      <w:start w:val="1"/>
+      <w:numFmt w:val="decimal"/>
+      <w:pStyle w:val="9"/>
+      <w:lvlText w:val="%1.%2.%3.%4.%5.%6.%7.%8.%9"/>
+      <w:lvlJc w:val="left"/>
+      <w:pPr>
+        <w:ind w:left="1584" w:hanging="1584"/>
+      </w:pPr>
+      <w:rPr>
+        <w:rFonts w:hint="eastAsia"/>
+      </w:rPr>
+    </w:lvl>
+  </w:abstractNum>
+  <w:num w:numId="1">
+    <w:abstractNumId w:val="1"/>
+  </w:num>
+  <w:num w:numId="2">
+    <w:abstractNumId w:val="0"/>
+  </w:num>
+  <w:num w:numId="3">
+    <w:abstractNumId w:val="1"/>
+    <w:lvlOverride w:ilvl="0">
+      <w:startOverride w:val="1"/>
+    </w:lvlOverride>
+    <w:lvlOverride w:ilvl="1">
+      <w:startOverride w:val="1"/>
+    </w:lvlOverride>
+    <w:lvlOverride w:ilvl="2">
+      <w:startOverride w:val="1"/>
+    </w:lvlOverride>
+    <w:lvlOverride w:ilvl="3">
+      <w:startOverride w:val="1"/>
+    </w:lvlOverride>
+    <w:lvlOverride w:ilvl="4">
+      <w:startOverride w:val="1"/>
+    </w:lvlOverride>
+    <w:lvlOverride w:ilvl="5">
+      <w:startOverride w:val="1"/>
+    </w:lvlOverride>
+    <w:lvlOverride w:ilvl="6">
+      <w:startOverride w:val="1"/>
+    </w:lvlOverride>
+    <w:lvlOverride w:ilvl="7">
+      <w:startOverride w:val="1"/>
+    </w:lvlOverride>
+    <w:lvlOverride w:ilvl="8">
+      <w:startOverride w:val="1"/>
+    </w:lvlOverride>
+  </w:num>
+  <w:num w:numId="4">
+    <w:abstractNumId w:val="1"/>
+    <w:lvlOverride w:ilvl="0">
+      <w:startOverride w:val="1"/>
+    </w:lvlOverride>
+    <w:lvlOverride w:ilvl="1">
+      <w:startOverride w:val="1"/>
+    </w:lvlOverride>
+    <w:lvlOverride w:ilvl="2">
+      <w:startOverride w:val="1"/>
+    </w:lvlOverride>
+    <w:lvlOverride w:ilvl="3">
+      <w:startOverride w:val="1"/>
+    </w:lvlOverride>
+    <w:lvlOverride w:ilvl="4">
+      <w:startOverride w:val="1"/>
+    </w:lvlOverride>
+    <w:lvlOverride w:ilvl="5">
+      <w:startOverride w:val="1"/>
+    </w:lvlOverride>
+    <w:lvlOverride w:ilvl="6">
+      <w:startOverride w:val="1"/>
+    </w:lvlOverride>
+    <w:lvlOverride w:ilvl="7">
+      <w:startOverride w:val="1"/>
+    </w:lvlOverride>
+    <w:lvlOverride w:ilvl="8">
+      <w:startOverride w:val="1"/>
+    </w:lvlOverride>
+  </w:num>
+  <w:num w:numId="5">
+    <w:abstractNumId w:val="1"/>
+    <w:lvlOverride w:ilvl="0">
+      <w:startOverride w:val="1"/>
+    </w:lvlOverride>
+    <w:lvlOverride w:ilvl="1">
+      <w:startOverride w:val="1"/>
+    </w:lvlOverride>
+    <w:lvlOverride w:ilvl="2">
+      <w:startOverride w:val="1"/>
+    </w:lvlOverride>
+    <w:lvlOverride w:ilvl="3">
+      <w:startOverride w:val="1"/>
+    </w:lvlOverride>
+    <w:lvlOverride w:ilvl="4">
+      <w:startOverride w:val="1"/>
+    </w:lvlOverride>
+    <w:lvlOverride w:ilvl="5">
+      <w:startOverride w:val="1"/>
+    </w:lvlOverride>
+    <w:lvlOverride w:ilvl="6">
+      <w:startOverride w:val="1"/>
+    </w:lvlOverride>
+    <w:lvlOverride w:ilvl="7">
+      <w:startOverride w:val="1"/>
+    </w:lvlOverride>
+    <w:lvlOverride w:ilvl="8">
+      <w:startOverride w:val="1"/>
+    </w:lvlOverride>
+  </w:num>
+  <w:num w:numId="6">
+    <w:abstractNumId w:val="1"/>
+    <w:lvlOverride w:ilvl="0">
+      <w:startOverride w:val="1"/>
+    </w:lvlOverride>
+    <w:lvlOverride w:ilvl="1">
+      <w:startOverride w:val="1"/>
+    </w:lvlOverride>
+    <w:lvlOverride w:ilvl="2">
+      <w:startOverride w:val="1"/>
+    </w:lvlOverride>
+    <w:lvlOverride w:ilvl="3">
+      <w:startOverride w:val="1"/>
+    </w:lvlOverride>
+    <w:lvlOverride w:ilvl="4">
+      <w:startOverride w:val="1"/>
+    </w:lvlOverride>
+    <w:lvlOverride w:ilvl="5">
+      <w:startOverride w:val="1"/>
+    </w:lvlOverride>
+    <w:lvlOverride w:ilvl="6">
+      <w:startOverride w:val="1"/>
+    </w:lvlOverride>
+    <w:lvlOverride w:ilvl="7">
+      <w:startOverride w:val="1"/>
+    </w:lvlOverride>
+    <w:lvlOverride w:ilvl="8">
+      <w:startOverride w:val="1"/>
+    </w:lvlOverride>
+  </w:num>
+  <w:num w:numId="7">
+    <w:abstractNumId w:val="1"/>
+    <w:lvlOverride w:ilvl="0">
+      <w:startOverride w:val="1"/>
+    </w:lvlOverride>
+    <w:lvlOverride w:ilvl="1">
+      <w:startOverride w:val="1"/>
+    </w:lvlOverride>
+    <w:lvlOverride w:ilvl="2">
+      <w:startOverride w:val="1"/>
+    </w:lvlOverride>
+    <w:lvlOverride w:ilvl="3">
+      <w:startOverride w:val="1"/>
+    </w:lvlOverride>
+    <w:lvlOverride w:ilvl="4">
+      <w:startOverride w:val="1"/>
+    </w:lvlOverride>
+    <w:lvlOverride w:ilvl="5">
+      <w:startOverride w:val="1"/>
+    </w:lvlOverride>
+    <w:lvlOverride w:ilvl="6">
+      <w:startOverride w:val="1"/>
+    </w:lvlOverride>
+    <w:lvlOverride w:ilvl="7">
+      <w:startOverride w:val="1"/>
+    </w:lvlOverride>
+    <w:lvlOverride w:ilvl="8">
+      <w:startOverride w:val="1"/>
+    </w:lvlOverride>
+  </w:num>
+  <w:num w:numId="8">
+    <w:abstractNumId w:val="1"/>
+    <w:lvlOverride w:ilvl="0">
+      <w:startOverride w:val="1"/>
+    </w:lvlOverride>
+    <w:lvlOverride w:ilvl="1">
+      <w:startOverride w:val="1"/>
+    </w:lvlOverride>
+    <w:lvlOverride w:ilvl="2">
+      <w:startOverride w:val="1"/>
+    </w:lvlOverride>
+    <w:lvlOverride w:ilvl="3">
+      <w:startOverride w:val="1"/>
+    </w:lvlOverride>
+    <w:lvlOverride w:ilvl="4">
+      <w:startOverride w:val="1"/>
+    </w:lvlOverride>
+    <w:lvlOverride w:ilvl="5">
+      <w:startOverride w:val="1"/>
+    </w:lvlOverride>
+    <w:lvlOverride w:ilvl="6">
+      <w:startOverride w:val="1"/>
+    </w:lvlOverride>
+    <w:lvlOverride w:ilvl="7">
+      <w:startOverride w:val="1"/>
+    </w:lvlOverride>
+    <w:lvlOverride w:ilvl="8">
+      <w:startOverride w:val="1"/>
+    </w:lvlOverride>
+  </w:num>
+  <w:num w:numId="9">
+    <w:abstractNumId w:val="1"/>
+    <w:lvlOverride w:ilvl="0">
+      <w:startOverride w:val="1"/>
+    </w:lvlOverride>
+    <w:lvlOverride w:ilvl="1">
+      <w:startOverride w:val="1"/>
+    </w:lvlOverride>
+    <w:lvlOverride w:ilvl="2">
+      <w:startOverride w:val="1"/>
+    </w:lvlOverride>
+    <w:lvlOverride w:ilvl="3">
+      <w:startOverride w:val="1"/>
+    </w:lvlOverride>
+    <w:lvlOverride w:ilvl="4">
+      <w:startOverride w:val="1"/>
+    </w:lvlOverride>
+    <w:lvlOverride w:ilvl="5">
+      <w:startOverride w:val="1"/>
+    </w:lvlOverride>
+    <w:lvlOverride w:ilvl="6">
+      <w:startOverride w:val="1"/>
+    </w:lvlOverride>
+    <w:lvlOverride w:ilvl="7">
+      <w:startOverride w:val="1"/>
+    </w:lvlOverride>
+    <w:lvlOverride w:ilvl="8">
+      <w:startOverride w:val="1"/>
+    </w:lvlOverride>
+  </w:num>
+  <w:num w:numId="10">
+    <w:abstractNumId w:val="1"/>
+    <w:lvlOverride w:ilvl="0">
+      <w:startOverride w:val="1"/>
+    </w:lvlOverride>
+    <w:lvlOverride w:ilvl="1">
+      <w:startOverride w:val="1"/>
+    </w:lvlOverride>
+    <w:lvlOverride w:ilvl="2">
+      <w:startOverride w:val="1"/>
+    </w:lvlOverride>
+    <w:lvlOverride w:ilvl="3">
+      <w:startOverride w:val="1"/>
+    </w:lvlOverride>
+    <w:lvlOverride w:ilvl="4">
+      <w:startOverride w:val="1"/>
+    </w:lvlOverride>
+    <w:lvlOverride w:ilvl="5">
+      <w:startOverride w:val="1"/>
+    </w:lvlOverride>
+    <w:lvlOverride w:ilvl="6">
+      <w:startOverride w:val="1"/>
+    </w:lvlOverride>
+    <w:lvlOverride w:ilvl="7">
+      <w:startOverride w:val="1"/>
+    </w:lvlOverride>
+    <w:lvlOverride w:ilvl="8">
+      <w:startOverride w:val="1"/>
+    </w:lvlOverride>
+  </w:num>
+  <w:num w:numId="11">
+    <w:abstractNumId w:val="1"/>
+    <w:lvlOverride w:ilvl="0">
+      <w:startOverride w:val="1"/>
+    </w:lvlOverride>
+    <w:lvlOverride w:ilvl="1">
+      <w:startOverride w:val="1"/>
+    </w:lvlOverride>
+    <w:lvlOverride w:ilvl="2">
+      <w:startOverride w:val="1"/>
+    </w:lvlOverride>
+    <w:lvlOverride w:ilvl="3">
+      <w:startOverride w:val="1"/>
+    </w:lvlOverride>
+    <w:lvlOverride w:ilvl="4">
+      <w:startOverride w:val="1"/>
+    </w:lvlOverride>
+    <w:lvlOverride w:ilvl="5">
+      <w:startOverride w:val="1"/>
+    </w:lvlOverride>
+    <w:lvlOverride w:ilvl="6">
+      <w:startOverride w:val="1"/>
+    </w:lvlOverride>
+    <w:lvlOverride w:ilvl="7">
+      <w:startOverride w:val="1"/>
+    </w:lvlOverride>
+    <w:lvlOverride w:ilvl="8">
+      <w:startOverride w:val="1"/>
+    </w:lvlOverride>
+  </w:num>
+  <w:num w:numId="12">
+    <w:abstractNumId w:val="1"/>
+    <w:lvlOverride w:ilvl="0">
+      <w:startOverride w:val="1"/>
+    </w:lvlOverride>
+    <w:lvlOverride w:ilvl="1">
+      <w:startOverride w:val="1"/>
+    </w:lvlOverride>
+    <w:lvlOverride w:ilvl="2">
+      <w:startOverride w:val="1"/>
+    </w:lvlOverride>
+    <w:lvlOverride w:ilvl="3">
+      <w:startOverride w:val="1"/>
+    </w:lvlOverride>
+    <w:lvlOverride w:ilvl="4">
+      <w:startOverride w:val="1"/>
+    </w:lvlOverride>
+    <w:lvlOverride w:ilvl="5">
+      <w:startOverride w:val="1"/>
+    </w:lvlOverride>
+    <w:lvlOverride w:ilvl="6">
+      <w:startOverride w:val="1"/>
+    </w:lvlOverride>
+    <w:lvlOverride w:ilvl="7">
+      <w:startOverride w:val="1"/>
+    </w:lvlOverride>
+    <w:lvlOverride w:ilvl="8">
+      <w:startOverride w:val="1"/>
+    </w:lvlOverride>
+  </w:num>
+  <w:num w:numId="13">
+    <w:abstractNumId w:val="1"/>
+    <w:lvlOverride w:ilvl="0">
+      <w:startOverride w:val="1"/>
+    </w:lvlOverride>
+    <w:lvlOverride w:ilvl="1">
+      <w:startOverride w:val="1"/>
+    </w:lvlOverride>
+    <w:lvlOverride w:ilvl="2">
+      <w:startOverride w:val="1"/>
+    </w:lvlOverride>
+    <w:lvlOverride w:ilvl="3">
+      <w:startOverride w:val="1"/>
+    </w:lvlOverride>
+    <w:lvlOverride w:ilvl="4">
+      <w:startOverride w:val="1"/>
+    </w:lvlOverride>
+    <w:lvlOverride w:ilvl="5">
+      <w:startOverride w:val="1"/>
+    </w:lvlOverride>
+    <w:lvlOverride w:ilvl="6">
+      <w:startOverride w:val="1"/>
+    </w:lvlOverride>
+    <w:lvlOverride w:ilvl="7">
+      <w:startOverride w:val="1"/>
+    </w:lvlOverride>
+    <w:lvlOverride w:ilvl="8">
+      <w:startOverride w:val="1"/>
+    </w:lvlOverride>
+  </w:num>
+  <w:num w:numId="14">
+    <w:abstractNumId w:val="1"/>
+    <w:lvlOverride w:ilvl="0">
+      <w:startOverride w:val="1"/>
+    </w:lvlOverride>
+    <w:lvlOverride w:ilvl="1">
+      <w:startOverride w:val="1"/>
+    </w:lvlOverride>
+    <w:lvlOverride w:ilvl="2">
+      <w:startOverride w:val="1"/>
+    </w:lvlOverride>
+    <w:lvlOverride w:ilvl="3">
+      <w:startOverride w:val="1"/>
+    </w:lvlOverride>
+    <w:lvlOverride w:ilvl="4">
+      <w:startOverride w:val="1"/>
+    </w:lvlOverride>
+    <w:lvlOverride w:ilvl="5">
+      <w:startOverride w:val="1"/>
+    </w:lvlOverride>
+    <w:lvlOverride w:ilvl="6">
+      <w:startOverride w:val="1"/>
+    </w:lvlOverride>
+    <w:lvlOverride w:ilvl="7">
+      <w:startOverride w:val="1"/>
+    </w:lvlOverride>
+    <w:lvlOverride w:ilvl="8">
+      <w:startOverride w:val="1"/>
+    </w:lvlOverride>
+  </w:num>
+</w:numbering>
 </file>
 
 <file path=word/styles.xml><?xml version="1.0" encoding="utf-8"?>
@@ -41,11 +7692,11 @@
   </w:docDefaults>
   <w:latentStyles w:defLockedState="0" w:defUIPriority="99" w:defSemiHidden="0" w:defUnhideWhenUsed="0" w:defQFormat="0" w:count="371">
     <w:lsdException w:name="Normal" w:uiPriority="0" w:qFormat="1"/>
-    <w:lsdException w:name="heading 1" w:uiPriority="9" w:qFormat="1"/>
-    <w:lsdException w:name="heading 2" w:semiHidden="1" w:uiPriority="9" w:unhideWhenUsed="1" w:qFormat="1"/>
-    <w:lsdException w:name="heading 3" w:semiHidden="1" w:uiPriority="9" w:unhideWhenUsed="1" w:qFormat="1"/>
-    <w:lsdException w:name="heading 4" w:semiHidden="1" w:uiPriority="9" w:unhideWhenUsed="1" w:qFormat="1"/>
-    <w:lsdException w:name="heading 5" w:semiHidden="1" w:uiPriority="9" w:unhideWhenUsed="1" w:qFormat="1"/>
+    <w:lsdException w:name="heading 1" w:uiPriority="0" w:qFormat="1"/>
+    <w:lsdException w:name="heading 2" w:semiHidden="1" w:uiPriority="0" w:unhideWhenUsed="1" w:qFormat="1"/>
+    <w:lsdException w:name="heading 3" w:semiHidden="1" w:uiPriority="0" w:unhideWhenUsed="1" w:qFormat="1"/>
+    <w:lsdException w:name="heading 4" w:semiHidden="1" w:uiPriority="0" w:unhideWhenUsed="1" w:qFormat="1"/>
+    <w:lsdException w:name="heading 5" w:semiHidden="1" w:uiPriority="0" w:unhideWhenUsed="1" w:qFormat="1"/>
     <w:lsdException w:name="heading 6" w:semiHidden="1" w:uiPriority="9" w:unhideWhenUsed="1" w:qFormat="1"/>
     <w:lsdException w:name="heading 7" w:semiHidden="1" w:uiPriority="9" w:unhideWhenUsed="1" w:qFormat="1"/>
     <w:lsdException w:name="heading 8" w:semiHidden="1" w:uiPriority="9" w:unhideWhenUsed="1" w:qFormat="1"/>
@@ -59,8 +7710,8 @@
     <w:lsdException w:name="index 7" w:semiHidden="1" w:unhideWhenUsed="1"/>
     <w:lsdException w:name="index 8" w:semiHidden="1" w:unhideWhenUsed="1"/>
     <w:lsdException w:name="index 9" w:semiHidden="1" w:unhideWhenUsed="1"/>
-    <w:lsdException w:name="toc 1" w:semiHidden="1" w:uiPriority="39" w:unhideWhenUsed="1"/>
-    <w:lsdException w:name="toc 2" w:semiHidden="1" w:uiPriority="39" w:unhideWhenUsed="1"/>
+    <w:lsdException w:name="toc 1" w:semiHidden="1" w:uiPriority="39" w:unhideWhenUsed="1" w:qFormat="1"/>
+    <w:lsdException w:name="toc 2" w:semiHidden="1" w:uiPriority="39" w:unhideWhenUsed="1" w:qFormat="1"/>
     <w:lsdException w:name="toc 3" w:semiHidden="1" w:uiPriority="39" w:unhideWhenUsed="1"/>
     <w:lsdException w:name="toc 4" w:semiHidden="1" w:uiPriority="39" w:unhideWhenUsed="1"/>
     <w:lsdException w:name="toc 5" w:semiHidden="1" w:uiPriority="39" w:unhideWhenUsed="1"/>
@@ -71,8 +7722,8 @@
     <w:lsdException w:name="Normal Indent" w:semiHidden="1" w:unhideWhenUsed="1"/>
     <w:lsdException w:name="footnote text" w:semiHidden="1" w:unhideWhenUsed="1"/>
     <w:lsdException w:name="annotation text" w:semiHidden="1" w:unhideWhenUsed="1"/>
-    <w:lsdException w:name="header" w:semiHidden="1" w:unhideWhenUsed="1"/>
-    <w:lsdException w:name="footer" w:semiHidden="1" w:unhideWhenUsed="1"/>
+    <w:lsdException w:name="header" w:semiHidden="1" w:uiPriority="0" w:unhideWhenUsed="1" w:qFormat="1"/>
+    <w:lsdException w:name="footer" w:semiHidden="1" w:uiPriority="0" w:unhideWhenUsed="1" w:qFormat="1"/>
     <w:lsdException w:name="index heading" w:semiHidden="1" w:unhideWhenUsed="1"/>
     <w:lsdException w:name="caption" w:semiHidden="1" w:uiPriority="35" w:unhideWhenUsed="1" w:qFormat="1"/>
     <w:lsdException w:name="table of figures" w:semiHidden="1" w:unhideWhenUsed="1"/>
@@ -193,7 +7844,7 @@
     <w:lsdException w:name="Table Web 1" w:semiHidden="1" w:unhideWhenUsed="1"/>
     <w:lsdException w:name="Table Web 2" w:semiHidden="1" w:unhideWhenUsed="1"/>
     <w:lsdException w:name="Table Web 3" w:semiHidden="1" w:unhideWhenUsed="1"/>
-    <w:lsdException w:name="Balloon Text" w:semiHidden="1" w:unhideWhenUsed="1"/>
+    <w:lsdException w:name="Balloon Text" w:semiHidden="1" w:uiPriority="0" w:unhideWhenUsed="1" w:qFormat="1"/>
     <w:lsdException w:name="Table Grid" w:uiPriority="39"/>
     <w:lsdException w:name="Table Theme" w:semiHidden="1" w:unhideWhenUsed="1"/>
     <w:lsdException w:name="Placeholder Text" w:semiHidden="1"/>
@@ -415,14 +8066,17 @@
   <w:style w:type="paragraph" w:default="1" w:styleId="a">
     <w:name w:val="Normal"/>
     <w:qFormat/>
-    <w:rsid w:val="009F12FC"/>
+    <w:rsid w:val="001F65A8"/>
     <w:pPr>
       <w:widowControl w:val="0"/>
+      <w:spacing w:beforeLines="50" w:before="50" w:afterLines="50" w:after="50"/>
+      <w:ind w:firstLineChars="200" w:firstLine="200"/>
       <w:jc w:val="both"/>
     </w:pPr>
     <w:rPr>
-      <w:rFonts w:ascii="楷体" w:eastAsia="楷体" w:hAnsi="楷体"/>
+      <w:rFonts w:ascii="Times New Roman" w:eastAsia="楷体" w:hAnsi="Times New Roman" w:cs="Times New Roman"/>
       <w:sz w:val="24"/>
+      <w:szCs w:val="20"/>
     </w:rPr>
   </w:style>
   <w:style w:type="paragraph" w:styleId="1">
@@ -430,21 +8084,214 @@
     <w:basedOn w:val="a"/>
     <w:next w:val="a"/>
     <w:link w:val="10"/>
-    <w:uiPriority w:val="9"/>
     <w:qFormat/>
-    <w:rsid w:val="00CF788F"/>
+    <w:rsid w:val="0036203F"/>
     <w:pPr>
       <w:keepNext/>
       <w:keepLines/>
-      <w:spacing w:before="340" w:after="330" w:line="578" w:lineRule="auto"/>
+      <w:numPr>
+        <w:numId w:val="1"/>
+      </w:numPr>
+      <w:spacing w:line="576" w:lineRule="auto"/>
+      <w:ind w:firstLineChars="0" w:firstLine="0"/>
       <w:outlineLvl w:val="0"/>
+    </w:pPr>
+    <w:rPr>
+      <w:rFonts w:eastAsia="宋体"/>
+      <w:b/>
+      <w:kern w:val="44"/>
+      <w:sz w:val="32"/>
+    </w:rPr>
+  </w:style>
+  <w:style w:type="paragraph" w:styleId="2">
+    <w:name w:val="heading 2"/>
+    <w:basedOn w:val="a"/>
+    <w:next w:val="a"/>
+    <w:link w:val="20"/>
+    <w:qFormat/>
+    <w:rsid w:val="0036203F"/>
+    <w:pPr>
+      <w:keepNext/>
+      <w:keepLines/>
+      <w:numPr>
+        <w:ilvl w:val="1"/>
+        <w:numId w:val="1"/>
+      </w:numPr>
+      <w:spacing w:line="413" w:lineRule="auto"/>
+      <w:ind w:firstLineChars="0" w:firstLine="0"/>
+      <w:outlineLvl w:val="1"/>
+    </w:pPr>
+    <w:rPr>
+      <w:rFonts w:ascii="Arial" w:eastAsia="宋体" w:hAnsi="Arial"/>
+      <w:b/>
+      <w:sz w:val="28"/>
+    </w:rPr>
+  </w:style>
+  <w:style w:type="paragraph" w:styleId="3">
+    <w:name w:val="heading 3"/>
+    <w:basedOn w:val="a"/>
+    <w:next w:val="a"/>
+    <w:link w:val="30"/>
+    <w:qFormat/>
+    <w:rsid w:val="00AF4355"/>
+    <w:pPr>
+      <w:keepNext/>
+      <w:keepLines/>
+      <w:numPr>
+        <w:ilvl w:val="2"/>
+        <w:numId w:val="1"/>
+      </w:numPr>
+      <w:spacing w:before="120" w:after="120" w:line="413" w:lineRule="auto"/>
+      <w:ind w:firstLineChars="0" w:firstLine="0"/>
+      <w:outlineLvl w:val="2"/>
+    </w:pPr>
+    <w:rPr>
+      <w:b/>
+    </w:rPr>
+  </w:style>
+  <w:style w:type="paragraph" w:styleId="4">
+    <w:name w:val="heading 4"/>
+    <w:basedOn w:val="a"/>
+    <w:next w:val="a"/>
+    <w:link w:val="40"/>
+    <w:qFormat/>
+    <w:rsid w:val="00AF4355"/>
+    <w:pPr>
+      <w:keepNext/>
+      <w:keepLines/>
+      <w:numPr>
+        <w:ilvl w:val="3"/>
+        <w:numId w:val="1"/>
+      </w:numPr>
+      <w:spacing w:before="120" w:after="120" w:line="377" w:lineRule="auto"/>
+      <w:ind w:firstLineChars="0" w:firstLine="0"/>
+      <w:outlineLvl w:val="3"/>
+    </w:pPr>
+    <w:rPr>
+      <w:rFonts w:ascii="Arial" w:eastAsia="黑体" w:hAnsi="Arial"/>
+      <w:i/>
+    </w:rPr>
+  </w:style>
+  <w:style w:type="paragraph" w:styleId="5">
+    <w:name w:val="heading 5"/>
+    <w:basedOn w:val="a"/>
+    <w:next w:val="a"/>
+    <w:link w:val="50"/>
+    <w:qFormat/>
+    <w:rsid w:val="00AF4355"/>
+    <w:pPr>
+      <w:keepNext/>
+      <w:keepLines/>
+      <w:numPr>
+        <w:ilvl w:val="4"/>
+        <w:numId w:val="1"/>
+      </w:numPr>
+      <w:spacing w:before="280" w:after="290" w:line="372" w:lineRule="auto"/>
+      <w:ind w:firstLineChars="0" w:firstLine="0"/>
+      <w:outlineLvl w:val="4"/>
+    </w:pPr>
+    <w:rPr>
+      <w:b/>
+      <w:sz w:val="28"/>
+    </w:rPr>
+  </w:style>
+  <w:style w:type="paragraph" w:styleId="6">
+    <w:name w:val="heading 6"/>
+    <w:basedOn w:val="a"/>
+    <w:next w:val="a"/>
+    <w:link w:val="60"/>
+    <w:uiPriority w:val="9"/>
+    <w:qFormat/>
+    <w:rsid w:val="0036203F"/>
+    <w:pPr>
+      <w:keepNext/>
+      <w:keepLines/>
+      <w:numPr>
+        <w:ilvl w:val="5"/>
+        <w:numId w:val="1"/>
+      </w:numPr>
+      <w:spacing w:line="319" w:lineRule="auto"/>
+      <w:ind w:firstLineChars="0" w:firstLine="0"/>
+      <w:outlineLvl w:val="5"/>
+    </w:pPr>
+    <w:rPr>
+      <w:rFonts w:ascii="Cambria" w:hAnsi="Cambria"/>
+      <w:b/>
+      <w:bCs/>
+      <w:szCs w:val="24"/>
+    </w:rPr>
+  </w:style>
+  <w:style w:type="paragraph" w:styleId="7">
+    <w:name w:val="heading 7"/>
+    <w:basedOn w:val="a"/>
+    <w:next w:val="a"/>
+    <w:link w:val="70"/>
+    <w:uiPriority w:val="9"/>
+    <w:qFormat/>
+    <w:rsid w:val="00AF4355"/>
+    <w:pPr>
+      <w:keepNext/>
+      <w:keepLines/>
+      <w:numPr>
+        <w:ilvl w:val="6"/>
+        <w:numId w:val="1"/>
+      </w:numPr>
+      <w:spacing w:before="240" w:after="64" w:line="320" w:lineRule="auto"/>
+      <w:ind w:firstLineChars="0" w:firstLine="0"/>
+      <w:outlineLvl w:val="6"/>
     </w:pPr>
     <w:rPr>
       <w:b/>
       <w:bCs/>
-      <w:kern w:val="44"/>
-      <w:sz w:val="44"/>
-      <w:szCs w:val="44"/>
+      <w:szCs w:val="24"/>
+    </w:rPr>
+  </w:style>
+  <w:style w:type="paragraph" w:styleId="8">
+    <w:name w:val="heading 8"/>
+    <w:basedOn w:val="a"/>
+    <w:next w:val="a"/>
+    <w:link w:val="80"/>
+    <w:uiPriority w:val="9"/>
+    <w:qFormat/>
+    <w:rsid w:val="00AF4355"/>
+    <w:pPr>
+      <w:keepNext/>
+      <w:keepLines/>
+      <w:numPr>
+        <w:ilvl w:val="7"/>
+        <w:numId w:val="1"/>
+      </w:numPr>
+      <w:spacing w:before="240" w:after="64" w:line="320" w:lineRule="auto"/>
+      <w:ind w:firstLineChars="0" w:firstLine="0"/>
+      <w:outlineLvl w:val="7"/>
+    </w:pPr>
+    <w:rPr>
+      <w:rFonts w:ascii="Cambria" w:hAnsi="Cambria"/>
+      <w:szCs w:val="24"/>
+    </w:rPr>
+  </w:style>
+  <w:style w:type="paragraph" w:styleId="9">
+    <w:name w:val="heading 9"/>
+    <w:basedOn w:val="a"/>
+    <w:next w:val="a"/>
+    <w:link w:val="90"/>
+    <w:uiPriority w:val="9"/>
+    <w:qFormat/>
+    <w:rsid w:val="00AF4355"/>
+    <w:pPr>
+      <w:keepNext/>
+      <w:keepLines/>
+      <w:numPr>
+        <w:ilvl w:val="8"/>
+        <w:numId w:val="1"/>
+      </w:numPr>
+      <w:spacing w:before="240" w:after="64" w:line="320" w:lineRule="auto"/>
+      <w:ind w:firstLineChars="0" w:firstLine="0"/>
+      <w:outlineLvl w:val="8"/>
+    </w:pPr>
+    <w:rPr>
+      <w:rFonts w:ascii="Cambria" w:hAnsi="Cambria"/>
+      <w:szCs w:val="21"/>
     </w:rPr>
   </w:style>
   <w:style w:type="character" w:default="1" w:styleId="a0">
@@ -474,19 +8321,395 @@
     <w:semiHidden/>
     <w:unhideWhenUsed/>
   </w:style>
+  <w:style w:type="paragraph" w:styleId="a3">
+    <w:name w:val="header"/>
+    <w:basedOn w:val="a"/>
+    <w:link w:val="a4"/>
+    <w:unhideWhenUsed/>
+    <w:qFormat/>
+    <w:rsid w:val="00AF4355"/>
+    <w:pPr>
+      <w:pBdr>
+        <w:bottom w:val="single" w:sz="6" w:space="1" w:color="auto"/>
+      </w:pBdr>
+      <w:tabs>
+        <w:tab w:val="center" w:pos="4153"/>
+        <w:tab w:val="right" w:pos="8306"/>
+      </w:tabs>
+      <w:snapToGrid w:val="0"/>
+      <w:jc w:val="center"/>
+    </w:pPr>
+    <w:rPr>
+      <w:sz w:val="18"/>
+      <w:szCs w:val="18"/>
+    </w:rPr>
+  </w:style>
+  <w:style w:type="character" w:customStyle="1" w:styleId="a4">
+    <w:name w:val="页眉 字符"/>
+    <w:basedOn w:val="a0"/>
+    <w:link w:val="a3"/>
+    <w:qFormat/>
+    <w:rsid w:val="00AF4355"/>
+    <w:rPr>
+      <w:rFonts w:ascii="楷体" w:eastAsia="楷体" w:hAnsi="楷体"/>
+      <w:sz w:val="18"/>
+      <w:szCs w:val="18"/>
+    </w:rPr>
+  </w:style>
+  <w:style w:type="paragraph" w:styleId="a5">
+    <w:name w:val="footer"/>
+    <w:basedOn w:val="a"/>
+    <w:link w:val="a6"/>
+    <w:unhideWhenUsed/>
+    <w:qFormat/>
+    <w:rsid w:val="00AF4355"/>
+    <w:pPr>
+      <w:tabs>
+        <w:tab w:val="center" w:pos="4153"/>
+        <w:tab w:val="right" w:pos="8306"/>
+      </w:tabs>
+      <w:snapToGrid w:val="0"/>
+      <w:jc w:val="left"/>
+    </w:pPr>
+    <w:rPr>
+      <w:sz w:val="18"/>
+      <w:szCs w:val="18"/>
+    </w:rPr>
+  </w:style>
+  <w:style w:type="character" w:customStyle="1" w:styleId="a6">
+    <w:name w:val="页脚 字符"/>
+    <w:basedOn w:val="a0"/>
+    <w:link w:val="a5"/>
+    <w:qFormat/>
+    <w:rsid w:val="00AF4355"/>
+    <w:rPr>
+      <w:rFonts w:ascii="楷体" w:eastAsia="楷体" w:hAnsi="楷体"/>
+      <w:sz w:val="18"/>
+      <w:szCs w:val="18"/>
+    </w:rPr>
+  </w:style>
   <w:style w:type="character" w:customStyle="1" w:styleId="10">
     <w:name w:val="标题 1 字符"/>
     <w:basedOn w:val="a0"/>
     <w:link w:val="1"/>
+    <w:qFormat/>
+    <w:rsid w:val="0036203F"/>
+    <w:rPr>
+      <w:rFonts w:ascii="Times New Roman" w:eastAsia="宋体" w:hAnsi="Times New Roman" w:cs="Times New Roman"/>
+      <w:b/>
+      <w:kern w:val="44"/>
+      <w:sz w:val="32"/>
+      <w:szCs w:val="20"/>
+    </w:rPr>
+  </w:style>
+  <w:style w:type="character" w:customStyle="1" w:styleId="20">
+    <w:name w:val="标题 2 字符"/>
+    <w:basedOn w:val="a0"/>
+    <w:link w:val="2"/>
+    <w:qFormat/>
+    <w:rsid w:val="0036203F"/>
+    <w:rPr>
+      <w:rFonts w:ascii="Arial" w:eastAsia="宋体" w:hAnsi="Arial" w:cs="Times New Roman"/>
+      <w:b/>
+      <w:sz w:val="28"/>
+      <w:szCs w:val="20"/>
+    </w:rPr>
+  </w:style>
+  <w:style w:type="character" w:customStyle="1" w:styleId="30">
+    <w:name w:val="标题 3 字符"/>
+    <w:basedOn w:val="a0"/>
+    <w:link w:val="3"/>
+    <w:qFormat/>
+    <w:rsid w:val="00AF4355"/>
+    <w:rPr>
+      <w:rFonts w:ascii="Times New Roman" w:eastAsia="宋体" w:hAnsi="Times New Roman" w:cs="Times New Roman"/>
+      <w:b/>
+      <w:szCs w:val="20"/>
+    </w:rPr>
+  </w:style>
+  <w:style w:type="character" w:customStyle="1" w:styleId="40">
+    <w:name w:val="标题 4 字符"/>
+    <w:basedOn w:val="a0"/>
+    <w:link w:val="4"/>
+    <w:rsid w:val="00AF4355"/>
+    <w:rPr>
+      <w:rFonts w:ascii="Arial" w:eastAsia="黑体" w:hAnsi="Arial" w:cs="Times New Roman"/>
+      <w:i/>
+      <w:szCs w:val="20"/>
+    </w:rPr>
+  </w:style>
+  <w:style w:type="character" w:customStyle="1" w:styleId="50">
+    <w:name w:val="标题 5 字符"/>
+    <w:basedOn w:val="a0"/>
+    <w:link w:val="5"/>
+    <w:rsid w:val="00AF4355"/>
+    <w:rPr>
+      <w:rFonts w:ascii="Times New Roman" w:eastAsia="宋体" w:hAnsi="Times New Roman" w:cs="Times New Roman"/>
+      <w:b/>
+      <w:sz w:val="28"/>
+      <w:szCs w:val="20"/>
+    </w:rPr>
+  </w:style>
+  <w:style w:type="character" w:customStyle="1" w:styleId="60">
+    <w:name w:val="标题 6 字符"/>
+    <w:basedOn w:val="a0"/>
+    <w:link w:val="6"/>
     <w:uiPriority w:val="9"/>
-    <w:rsid w:val="00CF788F"/>
+    <w:rsid w:val="0036203F"/>
     <w:rPr>
-      <w:rFonts w:ascii="楷体" w:eastAsia="楷体" w:hAnsi="楷体"/>
+      <w:rFonts w:ascii="Cambria" w:eastAsia="楷体" w:hAnsi="Cambria" w:cs="Times New Roman"/>
       <w:b/>
       <w:bCs/>
-      <w:kern w:val="44"/>
-      <w:sz w:val="44"/>
-      <w:szCs w:val="44"/>
+      <w:sz w:val="24"/>
+      <w:szCs w:val="24"/>
+    </w:rPr>
+  </w:style>
+  <w:style w:type="character" w:customStyle="1" w:styleId="70">
+    <w:name w:val="标题 7 字符"/>
+    <w:basedOn w:val="a0"/>
+    <w:link w:val="7"/>
+    <w:uiPriority w:val="9"/>
+    <w:rsid w:val="00AF4355"/>
+    <w:rPr>
+      <w:rFonts w:ascii="Times New Roman" w:eastAsia="宋体" w:hAnsi="Times New Roman" w:cs="Times New Roman"/>
+      <w:b/>
+      <w:bCs/>
+      <w:sz w:val="24"/>
+      <w:szCs w:val="24"/>
+    </w:rPr>
+  </w:style>
+  <w:style w:type="character" w:customStyle="1" w:styleId="80">
+    <w:name w:val="标题 8 字符"/>
+    <w:basedOn w:val="a0"/>
+    <w:link w:val="8"/>
+    <w:uiPriority w:val="9"/>
+    <w:rsid w:val="00AF4355"/>
+    <w:rPr>
+      <w:rFonts w:ascii="Cambria" w:eastAsia="宋体" w:hAnsi="Cambria" w:cs="Times New Roman"/>
+      <w:sz w:val="24"/>
+      <w:szCs w:val="24"/>
+    </w:rPr>
+  </w:style>
+  <w:style w:type="character" w:customStyle="1" w:styleId="90">
+    <w:name w:val="标题 9 字符"/>
+    <w:basedOn w:val="a0"/>
+    <w:link w:val="9"/>
+    <w:uiPriority w:val="9"/>
+    <w:rsid w:val="00AF4355"/>
+    <w:rPr>
+      <w:rFonts w:ascii="Cambria" w:eastAsia="宋体" w:hAnsi="Cambria" w:cs="Times New Roman"/>
+      <w:szCs w:val="21"/>
+    </w:rPr>
+  </w:style>
+  <w:style w:type="paragraph" w:styleId="a7">
+    <w:name w:val="Balloon Text"/>
+    <w:basedOn w:val="a"/>
+    <w:link w:val="a8"/>
+    <w:unhideWhenUsed/>
+    <w:qFormat/>
+    <w:rsid w:val="00AF4355"/>
+    <w:rPr>
+      <w:sz w:val="18"/>
+      <w:szCs w:val="18"/>
+    </w:rPr>
+  </w:style>
+  <w:style w:type="character" w:customStyle="1" w:styleId="a8">
+    <w:name w:val="批注框文本 字符"/>
+    <w:basedOn w:val="a0"/>
+    <w:link w:val="a7"/>
+    <w:qFormat/>
+    <w:rsid w:val="00AF4355"/>
+    <w:rPr>
+      <w:rFonts w:ascii="Times New Roman" w:eastAsia="宋体" w:hAnsi="Times New Roman" w:cs="Times New Roman"/>
+      <w:sz w:val="18"/>
+      <w:szCs w:val="18"/>
+    </w:rPr>
+  </w:style>
+  <w:style w:type="paragraph" w:styleId="11">
+    <w:name w:val="toc 1"/>
+    <w:basedOn w:val="a"/>
+    <w:next w:val="a"/>
+    <w:uiPriority w:val="39"/>
+    <w:qFormat/>
+    <w:rsid w:val="00AF4355"/>
+    <w:pPr>
+      <w:spacing w:before="120" w:after="120"/>
+      <w:jc w:val="left"/>
+    </w:pPr>
+    <w:rPr>
+      <w:b/>
+      <w:caps/>
+      <w:sz w:val="20"/>
+    </w:rPr>
+  </w:style>
+  <w:style w:type="paragraph" w:styleId="21">
+    <w:name w:val="toc 2"/>
+    <w:basedOn w:val="a"/>
+    <w:next w:val="a"/>
+    <w:uiPriority w:val="39"/>
+    <w:qFormat/>
+    <w:rsid w:val="00AF4355"/>
+    <w:pPr>
+      <w:ind w:left="210"/>
+      <w:jc w:val="left"/>
+    </w:pPr>
+    <w:rPr>
+      <w:smallCaps/>
+      <w:sz w:val="20"/>
+    </w:rPr>
+  </w:style>
+  <w:style w:type="paragraph" w:customStyle="1" w:styleId="Table-ColHead">
+    <w:name w:val="Table - Col. Head"/>
+    <w:basedOn w:val="a"/>
+    <w:qFormat/>
+    <w:rsid w:val="00AF4355"/>
+    <w:pPr>
+      <w:keepNext/>
+      <w:widowControl/>
+      <w:spacing w:before="60" w:after="60"/>
+      <w:jc w:val="left"/>
+    </w:pPr>
+    <w:rPr>
+      <w:rFonts w:ascii="Arial" w:hAnsi="Arial"/>
+      <w:b/>
+      <w:kern w:val="0"/>
+      <w:sz w:val="18"/>
+      <w:lang w:eastAsia="en-US"/>
+    </w:rPr>
+  </w:style>
+  <w:style w:type="paragraph" w:customStyle="1" w:styleId="Table-Text">
+    <w:name w:val="Table - Text"/>
+    <w:basedOn w:val="a"/>
+    <w:qFormat/>
+    <w:rsid w:val="00AF4355"/>
+    <w:pPr>
+      <w:widowControl/>
+      <w:spacing w:before="60" w:after="60"/>
+      <w:jc w:val="left"/>
+    </w:pPr>
+    <w:rPr>
+      <w:kern w:val="0"/>
+      <w:sz w:val="20"/>
+      <w:lang w:eastAsia="en-US"/>
+    </w:rPr>
+  </w:style>
+  <w:style w:type="character" w:styleId="a9">
+    <w:name w:val="Hyperlink"/>
+    <w:basedOn w:val="a0"/>
+    <w:uiPriority w:val="99"/>
+    <w:unhideWhenUsed/>
+    <w:rsid w:val="00471E4A"/>
+    <w:rPr>
+      <w:color w:val="0563C1" w:themeColor="hyperlink"/>
+      <w:u w:val="single"/>
+    </w:rPr>
+  </w:style>
+  <w:style w:type="paragraph" w:customStyle="1" w:styleId="aa">
+    <w:name w:val="表格标题"/>
+    <w:basedOn w:val="a"/>
+    <w:link w:val="ab"/>
+    <w:qFormat/>
+    <w:rsid w:val="001F65A8"/>
+    <w:pPr>
+      <w:spacing w:beforeLines="0" w:before="0" w:afterLines="0" w:after="0"/>
+      <w:ind w:firstLineChars="0" w:firstLine="0"/>
+      <w:jc w:val="center"/>
+    </w:pPr>
+    <w:rPr>
+      <w:rFonts w:ascii="宋体" w:hAnsi="宋体"/>
+      <w:b/>
+    </w:rPr>
+  </w:style>
+  <w:style w:type="paragraph" w:customStyle="1" w:styleId="ac">
+    <w:name w:val="表格正文"/>
+    <w:basedOn w:val="a"/>
+    <w:link w:val="ad"/>
+    <w:qFormat/>
+    <w:rsid w:val="003630EE"/>
+    <w:pPr>
+      <w:spacing w:beforeLines="0" w:before="0" w:afterLines="0" w:after="0"/>
+      <w:ind w:firstLineChars="0" w:firstLine="0"/>
+      <w:jc w:val="center"/>
+    </w:pPr>
+    <w:rPr>
+      <w:rFonts w:ascii="宋体" w:hAnsi="宋体"/>
+    </w:rPr>
+  </w:style>
+  <w:style w:type="character" w:customStyle="1" w:styleId="ab">
+    <w:name w:val="表格标题 字符"/>
+    <w:basedOn w:val="a0"/>
+    <w:link w:val="aa"/>
+    <w:rsid w:val="001F65A8"/>
+    <w:rPr>
+      <w:rFonts w:ascii="宋体" w:eastAsia="楷体" w:hAnsi="宋体" w:cs="Times New Roman"/>
+      <w:b/>
+      <w:sz w:val="24"/>
+      <w:szCs w:val="20"/>
+    </w:rPr>
+  </w:style>
+  <w:style w:type="character" w:customStyle="1" w:styleId="ad">
+    <w:name w:val="表格正文 字符"/>
+    <w:basedOn w:val="20"/>
+    <w:link w:val="ac"/>
+    <w:rsid w:val="003630EE"/>
+    <w:rPr>
+      <w:rFonts w:ascii="宋体" w:eastAsia="楷体" w:hAnsi="宋体" w:cs="Times New Roman"/>
+      <w:b w:val="0"/>
+      <w:sz w:val="24"/>
+      <w:szCs w:val="20"/>
+    </w:rPr>
+  </w:style>
+  <w:style w:type="paragraph" w:styleId="ae">
+    <w:name w:val="Body Text"/>
+    <w:basedOn w:val="a"/>
+    <w:link w:val="af"/>
+    <w:uiPriority w:val="99"/>
+    <w:semiHidden/>
+    <w:unhideWhenUsed/>
+    <w:rsid w:val="00132B2A"/>
+    <w:pPr>
+      <w:spacing w:after="120"/>
+    </w:pPr>
+  </w:style>
+  <w:style w:type="character" w:customStyle="1" w:styleId="af">
+    <w:name w:val="正文文本 字符"/>
+    <w:basedOn w:val="a0"/>
+    <w:link w:val="ae"/>
+    <w:uiPriority w:val="99"/>
+    <w:semiHidden/>
+    <w:rsid w:val="00132B2A"/>
+    <w:rPr>
+      <w:rFonts w:ascii="Times New Roman" w:eastAsia="楷体" w:hAnsi="Times New Roman" w:cs="Times New Roman"/>
+      <w:sz w:val="24"/>
+      <w:szCs w:val="20"/>
+    </w:rPr>
+  </w:style>
+  <w:style w:type="character" w:styleId="af0">
+    <w:name w:val="FollowedHyperlink"/>
+    <w:basedOn w:val="a0"/>
+    <w:uiPriority w:val="99"/>
+    <w:semiHidden/>
+    <w:unhideWhenUsed/>
+    <w:rsid w:val="00DB1596"/>
+    <w:rPr>
+      <w:color w:val="954F72" w:themeColor="followedHyperlink"/>
+      <w:u w:val="single"/>
+    </w:rPr>
+  </w:style>
+  <w:style w:type="paragraph" w:customStyle="1" w:styleId="msonormal0">
+    <w:name w:val="msonormal"/>
+    <w:basedOn w:val="a"/>
+    <w:rsid w:val="00DB1596"/>
+    <w:pPr>
+      <w:widowControl/>
+      <w:spacing w:beforeLines="0" w:before="100" w:beforeAutospacing="1" w:afterLines="0" w:after="100" w:afterAutospacing="1"/>
+      <w:ind w:firstLineChars="0" w:firstLine="0"/>
+      <w:jc w:val="left"/>
+    </w:pPr>
+    <w:rPr>
+      <w:rFonts w:ascii="宋体" w:eastAsia="宋体" w:hAnsi="宋体" w:cs="宋体"/>
+      <w:kern w:val="0"/>
+      <w:szCs w:val="24"/>
     </w:rPr>
   </w:style>
 </w:styles>
@@ -751,4 +8974,16 @@
     </a:ext>
   </a:extLst>
 </a:theme>
+</file>
+
+<file path=customXml/item1.xml><?xml version="1.0" encoding="utf-8"?>
+<b:Sources xmlns:b="http://schemas.openxmlformats.org/officeDocument/2006/bibliography" xmlns="http://schemas.openxmlformats.org/officeDocument/2006/bibliography" SelectedStyle="\APASixthEditionOfficeOnline.xsl" StyleName="APA" Version="6"/>
+</file>
+
+<file path=customXml/itemProps1.xml><?xml version="1.0" encoding="utf-8"?>
+<ds:datastoreItem xmlns:ds="http://schemas.openxmlformats.org/officeDocument/2006/customXml" ds:itemID="{870003E3-460C-4C21-B9CD-4C0B05E24F83}">
+  <ds:schemaRefs>
+    <ds:schemaRef ds:uri="http://schemas.openxmlformats.org/officeDocument/2006/bibliography"/>
+  </ds:schemaRefs>
+</ds:datastoreItem>
 </file>
--- a/概要设计文档/系统架构设计文档.docx
+++ b/概要设计文档/系统架构设计文档.docx
@@ -824,7 +824,7 @@
               </wp:anchor>
             </w:drawing>
           </mc:Choice>
-          <mc:Fallback xmlns:cx5="http://schemas.microsoft.com/office/drawing/2016/5/11/chartex" xmlns:cx4="http://schemas.microsoft.com/office/drawing/2016/5/10/chartex" xmlns:cx3="http://schemas.microsoft.com/office/drawing/2016/5/9/chartex" xmlns:cx2="http://schemas.microsoft.com/office/drawing/2015/10/21/chartex" xmlns:cx1="http://schemas.microsoft.com/office/drawing/2015/9/8/chartex">
+          <mc:Fallback xmlns:cx1="http://schemas.microsoft.com/office/drawing/2015/9/8/chartex" xmlns:cx2="http://schemas.microsoft.com/office/drawing/2015/10/21/chartex" xmlns:cx3="http://schemas.microsoft.com/office/drawing/2016/5/9/chartex" xmlns:cx4="http://schemas.microsoft.com/office/drawing/2016/5/10/chartex" xmlns:cx5="http://schemas.microsoft.com/office/drawing/2016/5/11/chartex">
             <w:pict>
               <v:line w14:anchorId="7838688E" id="直接连接符 86" o:spid="_x0000_s1026" style="position:absolute;left:0;text-align:left;flip:y;z-index:251659264;visibility:visible;mso-wrap-style:square;mso-width-percent:0;mso-height-percent:0;mso-wrap-distance-left:9pt;mso-wrap-distance-top:0;mso-wrap-distance-right:9pt;mso-wrap-distance-bottom:0;mso-position-horizontal:absolute;mso-position-horizontal-relative:text;mso-position-vertical:absolute;mso-position-vertical-relative:text;mso-width-percent:0;mso-height-percent:0;mso-width-relative:margin;mso-height-relative:page" from="-.3pt,36.85pt" to="451.2pt,38.8pt" o:gfxdata="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" strokeweight="4.5pt">
                 <v:stroke linestyle="thinThick"/>
@@ -1915,7 +1915,7 @@
               </wp:anchor>
             </w:drawing>
           </mc:Choice>
-          <mc:Fallback xmlns:cx5="http://schemas.microsoft.com/office/drawing/2016/5/11/chartex" xmlns:cx4="http://schemas.microsoft.com/office/drawing/2016/5/10/chartex" xmlns:cx3="http://schemas.microsoft.com/office/drawing/2016/5/9/chartex" xmlns:cx2="http://schemas.microsoft.com/office/drawing/2015/10/21/chartex" xmlns:cx1="http://schemas.microsoft.com/office/drawing/2015/9/8/chartex">
+          <mc:Fallback xmlns:cx1="http://schemas.microsoft.com/office/drawing/2015/9/8/chartex" xmlns:cx2="http://schemas.microsoft.com/office/drawing/2015/10/21/chartex" xmlns:cx3="http://schemas.microsoft.com/office/drawing/2016/5/9/chartex" xmlns:cx4="http://schemas.microsoft.com/office/drawing/2016/5/10/chartex" xmlns:cx5="http://schemas.microsoft.com/office/drawing/2016/5/11/chartex">
             <w:pict>
               <v:line w14:anchorId="5E32081F" id="直接连接符 85" o:spid="_x0000_s1026" style="position:absolute;left:0;text-align:left;flip:y;z-index:251660288;visibility:visible;mso-wrap-style:square;mso-width-percent:0;mso-height-percent:0;mso-wrap-distance-left:9pt;mso-wrap-distance-top:0;mso-wrap-distance-right:9pt;mso-wrap-distance-bottom:0;mso-position-horizontal:absolute;mso-position-horizontal-relative:text;mso-position-vertical:absolute;mso-position-vertical-relative:text;mso-width-percent:0;mso-height-percent:0;mso-width-relative:margin;mso-height-relative:margin" from="-.3pt,8.05pt" to="451.95pt,8.05pt" o:gfxdata="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" strokeweight="4.5pt">
                 <v:stroke linestyle="thinThick"/>
@@ -6423,6 +6423,67 @@
           <w:rFonts w:ascii="宋体" w:hAnsi="宋体"/>
         </w:rPr>
       </w:pPr>
+      <w:r>
+        <w:rPr>
+          <w:rFonts w:ascii="宋体" w:hAnsi="宋体"/>
+          <w:noProof/>
+        </w:rPr>
+        <w:drawing>
+          <wp:anchor distT="0" distB="0" distL="114300" distR="114300" simplePos="0" relativeHeight="251686912" behindDoc="0" locked="0" layoutInCell="1" allowOverlap="1" wp14:anchorId="1BDD567B" wp14:editId="154B6868">
+            <wp:simplePos x="0" y="0"/>
+            <wp:positionH relativeFrom="column">
+              <wp:posOffset>529590</wp:posOffset>
+            </wp:positionH>
+            <wp:positionV relativeFrom="paragraph">
+              <wp:posOffset>2517775</wp:posOffset>
+            </wp:positionV>
+            <wp:extent cx="4267200" cy="5192149"/>
+            <wp:effectExtent l="0" t="0" r="0" b="8890"/>
+            <wp:wrapTopAndBottom/>
+            <wp:docPr id="8" name="图片 8"/>
+            <wp:cNvGraphicFramePr>
+              <a:graphicFrameLocks xmlns:a="http://schemas.openxmlformats.org/drawingml/2006/main" noChangeAspect="1"/>
+            </wp:cNvGraphicFramePr>
+            <a:graphic xmlns:a="http://schemas.openxmlformats.org/drawingml/2006/main">
+              <a:graphicData uri="http://schemas.openxmlformats.org/drawingml/2006/picture">
+                <pic:pic xmlns:pic="http://schemas.openxmlformats.org/drawingml/2006/picture">
+                  <pic:nvPicPr>
+                    <pic:cNvPr id="8" name="微信公众号架构.jpg"/>
+                    <pic:cNvPicPr/>
+                  </pic:nvPicPr>
+                  <pic:blipFill>
+                    <a:blip r:embed="rId33">
+                      <a:extLst>
+                        <a:ext uri="{28A0092B-C50C-407E-A947-70E740481C1C}">
+                          <a14:useLocalDpi xmlns:a14="http://schemas.microsoft.com/office/drawing/2010/main" val="0"/>
+                        </a:ext>
+                      </a:extLst>
+                    </a:blip>
+                    <a:stretch>
+                      <a:fillRect/>
+                    </a:stretch>
+                  </pic:blipFill>
+                  <pic:spPr>
+                    <a:xfrm>
+                      <a:off x="0" y="0"/>
+                      <a:ext cx="4267200" cy="5192149"/>
+                    </a:xfrm>
+                    <a:prstGeom prst="rect">
+                      <a:avLst/>
+                    </a:prstGeom>
+                  </pic:spPr>
+                </pic:pic>
+              </a:graphicData>
+            </a:graphic>
+            <wp14:sizeRelH relativeFrom="margin">
+              <wp14:pctWidth>0</wp14:pctWidth>
+            </wp14:sizeRelH>
+            <wp14:sizeRelV relativeFrom="margin">
+              <wp14:pctHeight>0</wp14:pctHeight>
+            </wp14:sizeRelV>
+          </wp:anchor>
+        </w:drawing>
+      </w:r>
     </w:p>
     <w:p>
       <w:pPr>
@@ -6432,13 +6493,71 @@
           <w:rFonts w:ascii="宋体" w:hAnsi="宋体"/>
         </w:rPr>
       </w:pPr>
+      <w:bookmarkStart w:id="14" w:name="_GoBack"/>
+      <w:r>
+        <w:rPr>
+          <w:rFonts w:ascii="宋体" w:hAnsi="宋体"/>
+          <w:noProof/>
+        </w:rPr>
+        <w:lastRenderedPageBreak/>
+        <w:drawing>
+          <wp:anchor distT="0" distB="0" distL="114300" distR="114300" simplePos="0" relativeHeight="251684864" behindDoc="0" locked="0" layoutInCell="1" allowOverlap="1" wp14:anchorId="0EC695D6" wp14:editId="736EDB47">
+            <wp:simplePos x="0" y="0"/>
+            <wp:positionH relativeFrom="column">
+              <wp:posOffset>-66675</wp:posOffset>
+            </wp:positionH>
+            <wp:positionV relativeFrom="paragraph">
+              <wp:posOffset>421005</wp:posOffset>
+            </wp:positionV>
+            <wp:extent cx="5514975" cy="6848475"/>
+            <wp:effectExtent l="0" t="0" r="9525" b="9525"/>
+            <wp:wrapTopAndBottom/>
+            <wp:docPr id="3" name="图片 3"/>
+            <wp:cNvGraphicFramePr>
+              <a:graphicFrameLocks xmlns:a="http://schemas.openxmlformats.org/drawingml/2006/main" noChangeAspect="1"/>
+            </wp:cNvGraphicFramePr>
+            <a:graphic xmlns:a="http://schemas.openxmlformats.org/drawingml/2006/main">
+              <a:graphicData uri="http://schemas.openxmlformats.org/drawingml/2006/picture">
+                <pic:pic xmlns:pic="http://schemas.openxmlformats.org/drawingml/2006/picture">
+                  <pic:nvPicPr>
+                    <pic:cNvPr id="3" name="教师管理系统架构.jpg"/>
+                    <pic:cNvPicPr/>
+                  </pic:nvPicPr>
+                  <pic:blipFill>
+                    <a:blip r:embed="rId34">
+                      <a:extLst>
+                        <a:ext uri="{28A0092B-C50C-407E-A947-70E740481C1C}">
+                          <a14:useLocalDpi xmlns:a14="http://schemas.microsoft.com/office/drawing/2010/main" val="0"/>
+                        </a:ext>
+                      </a:extLst>
+                    </a:blip>
+                    <a:stretch>
+                      <a:fillRect/>
+                    </a:stretch>
+                  </pic:blipFill>
+                  <pic:spPr>
+                    <a:xfrm>
+                      <a:off x="0" y="0"/>
+                      <a:ext cx="5514975" cy="6848475"/>
+                    </a:xfrm>
+                    <a:prstGeom prst="rect">
+                      <a:avLst/>
+                    </a:prstGeom>
+                  </pic:spPr>
+                </pic:pic>
+              </a:graphicData>
+            </a:graphic>
+          </wp:anchor>
+        </w:drawing>
+      </w:r>
+      <w:bookmarkEnd w:id="14"/>
     </w:p>
     <w:p>
       <w:pPr>
         <w:spacing w:before="156" w:after="156"/>
         <w:ind w:firstLine="480"/>
         <w:rPr>
-          <w:rFonts w:ascii="宋体" w:hAnsi="宋体"/>
+          <w:rFonts w:ascii="宋体" w:hAnsi="宋体" w:hint="eastAsia"/>
         </w:rPr>
       </w:pPr>
     </w:p>
@@ -6454,9 +6573,9 @@
     <w:p>
       <w:pPr>
         <w:spacing w:before="156" w:after="156"/>
-        <w:ind w:firstLine="480"/>
-        <w:rPr>
-          <w:rFonts w:ascii="宋体" w:hAnsi="宋体"/>
+        <w:ind w:firstLineChars="0" w:firstLine="0"/>
+        <w:rPr>
+          <w:rFonts w:ascii="宋体" w:hAnsi="宋体" w:hint="eastAsia"/>
         </w:rPr>
       </w:pPr>
     </w:p>
@@ -6486,6 +6605,62 @@
           <w:rFonts w:ascii="宋体" w:hAnsi="宋体"/>
         </w:rPr>
       </w:pPr>
+      <w:r>
+        <w:rPr>
+          <w:rFonts w:ascii="宋体" w:hAnsi="宋体"/>
+          <w:noProof/>
+        </w:rPr>
+        <w:lastRenderedPageBreak/>
+        <w:drawing>
+          <wp:anchor distT="0" distB="0" distL="114300" distR="114300" simplePos="0" relativeHeight="251685888" behindDoc="0" locked="0" layoutInCell="1" allowOverlap="1" wp14:anchorId="6235ECF0" wp14:editId="49CF9B30">
+            <wp:simplePos x="0" y="0"/>
+            <wp:positionH relativeFrom="column">
+              <wp:posOffset>19050</wp:posOffset>
+            </wp:positionH>
+            <wp:positionV relativeFrom="paragraph">
+              <wp:posOffset>395605</wp:posOffset>
+            </wp:positionV>
+            <wp:extent cx="5760085" cy="5357495"/>
+            <wp:effectExtent l="0" t="0" r="0" b="0"/>
+            <wp:wrapTopAndBottom/>
+            <wp:docPr id="7" name="图片 7"/>
+            <wp:cNvGraphicFramePr>
+              <a:graphicFrameLocks xmlns:a="http://schemas.openxmlformats.org/drawingml/2006/main" noChangeAspect="1"/>
+            </wp:cNvGraphicFramePr>
+            <a:graphic xmlns:a="http://schemas.openxmlformats.org/drawingml/2006/main">
+              <a:graphicData uri="http://schemas.openxmlformats.org/drawingml/2006/picture">
+                <pic:pic xmlns:pic="http://schemas.openxmlformats.org/drawingml/2006/picture">
+                  <pic:nvPicPr>
+                    <pic:cNvPr id="7" name="小程序架构.jpg"/>
+                    <pic:cNvPicPr/>
+                  </pic:nvPicPr>
+                  <pic:blipFill>
+                    <a:blip r:embed="rId35">
+                      <a:extLst>
+                        <a:ext uri="{28A0092B-C50C-407E-A947-70E740481C1C}">
+                          <a14:useLocalDpi xmlns:a14="http://schemas.microsoft.com/office/drawing/2010/main" val="0"/>
+                        </a:ext>
+                      </a:extLst>
+                    </a:blip>
+                    <a:stretch>
+                      <a:fillRect/>
+                    </a:stretch>
+                  </pic:blipFill>
+                  <pic:spPr>
+                    <a:xfrm>
+                      <a:off x="0" y="0"/>
+                      <a:ext cx="5760085" cy="5357495"/>
+                    </a:xfrm>
+                    <a:prstGeom prst="rect">
+                      <a:avLst/>
+                    </a:prstGeom>
+                  </pic:spPr>
+                </pic:pic>
+              </a:graphicData>
+            </a:graphic>
+          </wp:anchor>
+        </w:drawing>
+      </w:r>
     </w:p>
     <w:p>
       <w:pPr>
@@ -6519,7 +6694,7 @@
         <w:spacing w:before="156" w:after="156"/>
         <w:ind w:firstLine="480"/>
         <w:rPr>
-          <w:rFonts w:ascii="宋体" w:hAnsi="宋体" w:hint="eastAsia"/>
+          <w:rFonts w:ascii="宋体" w:hAnsi="宋体"/>
         </w:rPr>
       </w:pPr>
     </w:p>
@@ -6528,11 +6703,10 @@
         <w:spacing w:before="156" w:after="156"/>
         <w:ind w:firstLineChars="0" w:firstLine="0"/>
         <w:rPr>
-          <w:rFonts w:ascii="宋体" w:hAnsi="宋体" w:hint="eastAsia"/>
+          <w:rFonts w:ascii="宋体" w:hAnsi="宋体"/>
           <w:sz w:val="18"/>
         </w:rPr>
       </w:pPr>
-      <w:bookmarkStart w:id="14" w:name="_GoBack"/>
       <w:r>
         <w:rPr>
           <w:rFonts w:ascii="宋体" w:hAnsi="宋体"/>
@@ -6563,7 +6737,7 @@
                     <pic:cNvPicPr/>
                   </pic:nvPicPr>
                   <pic:blipFill>
-                    <a:blip r:embed="rId33">
+                    <a:blip r:embed="rId36">
                       <a:extLst>
                         <a:ext uri="{28A0092B-C50C-407E-A947-70E740481C1C}">
                           <a14:useLocalDpi xmlns:a14="http://schemas.microsoft.com/office/drawing/2010/main" val="0"/>
@@ -6595,7 +6769,6 @@
           </wp:anchor>
         </w:drawing>
       </w:r>
-      <w:bookmarkEnd w:id="14"/>
     </w:p>
     <w:p>
       <w:pPr>
@@ -6619,9 +6792,6 @@
       <w:pPr>
         <w:spacing w:before="156" w:after="156"/>
         <w:ind w:firstLine="480"/>
-        <w:rPr>
-          <w:rFonts w:hint="eastAsia"/>
-        </w:rPr>
       </w:pPr>
       <w:r>
         <w:rPr>
@@ -6652,7 +6822,7 @@
                     <pic:cNvPicPr/>
                   </pic:nvPicPr>
                   <pic:blipFill>
-                    <a:blip r:embed="rId34">
+                    <a:blip r:embed="rId37">
                       <a:extLst>
                         <a:ext uri="{28A0092B-C50C-407E-A947-70E740481C1C}">
                           <a14:useLocalDpi xmlns:a14="http://schemas.microsoft.com/office/drawing/2010/main" val="0"/>
@@ -6736,7 +6906,7 @@
                     <pic:cNvPicPr/>
                   </pic:nvPicPr>
                   <pic:blipFill>
-                    <a:blip r:embed="rId35">
+                    <a:blip r:embed="rId38">
                       <a:extLst>
                         <a:ext uri="{28A0092B-C50C-407E-A947-70E740481C1C}">
                           <a14:useLocalDpi xmlns:a14="http://schemas.microsoft.com/office/drawing/2010/main" val="0"/>
@@ -6764,12 +6934,12 @@
       </w:r>
     </w:p>
     <w:sectPr>
-      <w:headerReference w:type="even" r:id="rId36"/>
-      <w:headerReference w:type="default" r:id="rId37"/>
-      <w:footerReference w:type="even" r:id="rId38"/>
-      <w:footerReference w:type="default" r:id="rId39"/>
-      <w:headerReference w:type="first" r:id="rId40"/>
-      <w:footerReference w:type="first" r:id="rId41"/>
+      <w:headerReference w:type="even" r:id="rId39"/>
+      <w:headerReference w:type="default" r:id="rId40"/>
+      <w:footerReference w:type="even" r:id="rId41"/>
+      <w:footerReference w:type="default" r:id="rId42"/>
+      <w:headerReference w:type="first" r:id="rId43"/>
+      <w:footerReference w:type="first" r:id="rId44"/>
       <w:pgSz w:w="11906" w:h="16838"/>
       <w:pgMar w:top="1134" w:right="1134" w:bottom="1134" w:left="1134" w:header="851" w:footer="992" w:gutter="567"/>
       <w:pgNumType w:start="0"/>
@@ -6876,7 +7046,7 @@
         <w:kern w:val="0"/>
         <w:szCs w:val="21"/>
       </w:rPr>
-      <w:t>9</w:t>
+      <w:t>8</w:t>
     </w:r>
     <w:r>
       <w:rPr>
@@ -6952,7 +7122,7 @@
         <w:kern w:val="0"/>
         <w:szCs w:val="21"/>
       </w:rPr>
-      <w:t>10</w:t>
+      <w:t>12</w:t>
     </w:r>
     <w:r>
       <w:rPr>
@@ -8981,7 +9151,7 @@
 </file>
 
 <file path=customXml/itemProps1.xml><?xml version="1.0" encoding="utf-8"?>
-<ds:datastoreItem xmlns:ds="http://schemas.openxmlformats.org/officeDocument/2006/customXml" ds:itemID="{870003E3-460C-4C21-B9CD-4C0B05E24F83}">
+<ds:datastoreItem xmlns:ds="http://schemas.openxmlformats.org/officeDocument/2006/customXml" ds:itemID="{33228376-DAE7-47C4-9D2F-53A3C3A16508}">
   <ds:schemaRefs>
     <ds:schemaRef ds:uri="http://schemas.openxmlformats.org/officeDocument/2006/bibliography"/>
   </ds:schemaRefs>

--- a/概要设计文档/系统架构设计文档.docx
+++ b/概要设计文档/系统架构设计文档.docx
@@ -1,6 +1,6 @@
 
 <file path=word/document.xml><?xml version="1.0" encoding="utf-8"?>
-<w:document xmlns:wpc="http://schemas.microsoft.com/office/word/2010/wordprocessingCanvas" xmlns:cx="http://schemas.microsoft.com/office/drawing/2014/chartex" xmlns:mc="http://schemas.openxmlformats.org/markup-compatibility/2006" xmlns:o="urn:schemas-microsoft-com:office:office" xmlns:r="http://schemas.openxmlformats.org/officeDocument/2006/relationships" xmlns:m="http://schemas.openxmlformats.org/officeDocument/2006/math" xmlns:v="urn:schemas-microsoft-com:vml" xmlns:wp14="http://schemas.microsoft.com/office/word/2010/wordprocessingDrawing" xmlns:wp="http://schemas.openxmlformats.org/drawingml/2006/wordprocessingDrawing" xmlns:w10="urn:schemas-microsoft-com:office:word" xmlns:w="http://schemas.openxmlformats.org/wordprocessingml/2006/main" xmlns:w14="http://schemas.microsoft.com/office/word/2010/wordml" xmlns:w15="http://schemas.microsoft.com/office/word/2012/wordml" xmlns:w16se="http://schemas.microsoft.com/office/word/2015/wordml/symex" xmlns:wpg="http://schemas.microsoft.com/office/word/2010/wordprocessingGroup" xmlns:wpi="http://schemas.microsoft.com/office/word/2010/wordprocessingInk" xmlns:wne="http://schemas.microsoft.com/office/word/2006/wordml" xmlns:wps="http://schemas.microsoft.com/office/word/2010/wordprocessingShape" mc:Ignorable="w14 w15 w16se wp14">
+<w:document xmlns:wpc="http://schemas.microsoft.com/office/word/2010/wordprocessingCanvas" xmlns:cx="http://schemas.microsoft.com/office/drawing/2014/chartex" xmlns:cx1="http://schemas.microsoft.com/office/drawing/2015/9/8/chartex" xmlns:cx2="http://schemas.microsoft.com/office/drawing/2015/10/21/chartex" xmlns:cx3="http://schemas.microsoft.com/office/drawing/2016/5/9/chartex" xmlns:cx4="http://schemas.microsoft.com/office/drawing/2016/5/10/chartex" xmlns:cx5="http://schemas.microsoft.com/office/drawing/2016/5/11/chartex" xmlns:mc="http://schemas.openxmlformats.org/markup-compatibility/2006" xmlns:o="urn:schemas-microsoft-com:office:office" xmlns:r="http://schemas.openxmlformats.org/officeDocument/2006/relationships" xmlns:m="http://schemas.openxmlformats.org/officeDocument/2006/math" xmlns:v="urn:schemas-microsoft-com:vml" xmlns:wp14="http://schemas.microsoft.com/office/word/2010/wordprocessingDrawing" xmlns:wp="http://schemas.openxmlformats.org/drawingml/2006/wordprocessingDrawing" xmlns:w10="urn:schemas-microsoft-com:office:word" xmlns:w="http://schemas.openxmlformats.org/wordprocessingml/2006/main" xmlns:w14="http://schemas.microsoft.com/office/word/2010/wordml" xmlns:w15="http://schemas.microsoft.com/office/word/2012/wordml" xmlns:w16se="http://schemas.microsoft.com/office/word/2015/wordml/symex" xmlns:wpg="http://schemas.microsoft.com/office/word/2010/wordprocessingGroup" xmlns:wpi="http://schemas.microsoft.com/office/word/2010/wordprocessingInk" xmlns:wne="http://schemas.microsoft.com/office/word/2006/wordml" xmlns:wps="http://schemas.microsoft.com/office/word/2010/wordprocessingShape" mc:Ignorable="w14 w15 w16se wp14">
   <w:body>
     <w:p>
       <w:pPr>
@@ -824,9 +824,9 @@
               </wp:anchor>
             </w:drawing>
           </mc:Choice>
-          <mc:Fallback xmlns:cx1="http://schemas.microsoft.com/office/drawing/2015/9/8/chartex" xmlns:cx2="http://schemas.microsoft.com/office/drawing/2015/10/21/chartex" xmlns:cx3="http://schemas.microsoft.com/office/drawing/2016/5/9/chartex" xmlns:cx4="http://schemas.microsoft.com/office/drawing/2016/5/10/chartex" xmlns:cx5="http://schemas.microsoft.com/office/drawing/2016/5/11/chartex">
+          <mc:Fallback>
             <w:pict>
-              <v:line w14:anchorId="7838688E" id="直接连接符 86" o:spid="_x0000_s1026" style="position:absolute;left:0;text-align:left;flip:y;z-index:251659264;visibility:visible;mso-wrap-style:square;mso-width-percent:0;mso-height-percent:0;mso-wrap-distance-left:9pt;mso-wrap-distance-top:0;mso-wrap-distance-right:9pt;mso-wrap-distance-bottom:0;mso-position-horizontal:absolute;mso-position-horizontal-relative:text;mso-position-vertical:absolute;mso-position-vertical-relative:text;mso-width-percent:0;mso-height-percent:0;mso-width-relative:margin;mso-height-relative:page" from="-.3pt,36.85pt" to="451.2pt,38.8pt" o:gfxdata="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" strokeweight="4.5pt">
+              <v:line w14:anchorId="71C80FF6" id="直接连接符 86" o:spid="_x0000_s1026" style="position:absolute;left:0;text-align:left;flip:y;z-index:251677696;visibility:visible;mso-wrap-style:square;mso-width-percent:0;mso-height-percent:0;mso-wrap-distance-left:9pt;mso-wrap-distance-top:0;mso-wrap-distance-right:9pt;mso-wrap-distance-bottom:0;mso-position-horizontal:absolute;mso-position-horizontal-relative:text;mso-position-vertical:absolute;mso-position-vertical-relative:text;mso-width-percent:0;mso-height-percent:0;mso-width-relative:margin;mso-height-relative:page" from="-.3pt,36.85pt" to="451.2pt,38.8pt" o:gfxdata="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" strokeweight="4.5pt">
                 <v:stroke linestyle="thinThick"/>
               </v:line>
             </w:pict>
@@ -1915,9 +1915,9 @@
               </wp:anchor>
             </w:drawing>
           </mc:Choice>
-          <mc:Fallback xmlns:cx1="http://schemas.microsoft.com/office/drawing/2015/9/8/chartex" xmlns:cx2="http://schemas.microsoft.com/office/drawing/2015/10/21/chartex" xmlns:cx3="http://schemas.microsoft.com/office/drawing/2016/5/9/chartex" xmlns:cx4="http://schemas.microsoft.com/office/drawing/2016/5/10/chartex" xmlns:cx5="http://schemas.microsoft.com/office/drawing/2016/5/11/chartex">
+          <mc:Fallback>
             <w:pict>
-              <v:line w14:anchorId="5E32081F" id="直接连接符 85" o:spid="_x0000_s1026" style="position:absolute;left:0;text-align:left;flip:y;z-index:251660288;visibility:visible;mso-wrap-style:square;mso-width-percent:0;mso-height-percent:0;mso-wrap-distance-left:9pt;mso-wrap-distance-top:0;mso-wrap-distance-right:9pt;mso-wrap-distance-bottom:0;mso-position-horizontal:absolute;mso-position-horizontal-relative:text;mso-position-vertical:absolute;mso-position-vertical-relative:text;mso-width-percent:0;mso-height-percent:0;mso-width-relative:margin;mso-height-relative:margin" from="-.3pt,8.05pt" to="451.95pt,8.05pt" o:gfxdata="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" strokeweight="4.5pt">
+              <v:line w14:anchorId="717C2663" id="直接连接符 85" o:spid="_x0000_s1026" style="position:absolute;left:0;text-align:left;flip:y;z-index:251678720;visibility:visible;mso-wrap-style:square;mso-width-percent:0;mso-height-percent:0;mso-wrap-distance-left:9pt;mso-wrap-distance-top:0;mso-wrap-distance-right:9pt;mso-wrap-distance-bottom:0;mso-position-horizontal:absolute;mso-position-horizontal-relative:text;mso-position-vertical:absolute;mso-position-vertical-relative:text;mso-width-percent:0;mso-height-percent:0;mso-width-relative:margin;mso-height-relative:margin" from="-.3pt,8.05pt" to="451.95pt,8.05pt" o:gfxdata="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" strokeweight="4.5pt">
                 <v:stroke linestyle="thinThick"/>
               </v:line>
             </w:pict>
@@ -6334,6 +6334,9 @@
         </w:numPr>
         <w:spacing w:before="156" w:after="156"/>
         <w:ind w:left="864"/>
+        <w:rPr>
+          <w:rFonts w:hint="eastAsia"/>
+        </w:rPr>
       </w:pPr>
       <w:bookmarkStart w:id="13" w:name="_Toc536607968"/>
       <w:r>
@@ -6418,9 +6421,258 @@
     <w:p>
       <w:pPr>
         <w:spacing w:before="156" w:after="156"/>
+        <w:ind w:left="2880" w:firstLine="480"/>
+        <w:rPr>
+          <w:rFonts w:ascii="宋体" w:hAnsi="宋体"/>
+        </w:rPr>
+      </w:pPr>
+      <w:r>
+        <w:rPr>
+          <w:rFonts w:ascii="宋体" w:hAnsi="宋体" w:hint="eastAsia"/>
+        </w:rPr>
+        <w:t>图</w:t>
+      </w:r>
+      <w:r>
+        <w:rPr>
+          <w:rFonts w:ascii="宋体" w:hAnsi="宋体"/>
+        </w:rPr>
+        <w:t>4</w:t>
+      </w:r>
+      <w:r>
+        <w:rPr>
+          <w:rFonts w:ascii="宋体" w:hAnsi="宋体" w:hint="eastAsia"/>
+        </w:rPr>
+        <w:t>-</w:t>
+      </w:r>
+      <w:r>
+        <w:rPr>
+          <w:rFonts w:ascii="宋体" w:hAnsi="宋体"/>
+        </w:rPr>
+        <w:t xml:space="preserve">1 </w:t>
+      </w:r>
+      <w:r>
+        <w:rPr>
+          <w:rFonts w:ascii="宋体" w:hAnsi="宋体" w:hint="eastAsia"/>
+        </w:rPr>
+        <w:t>系统整体架构概图</w:t>
+      </w:r>
+    </w:p>
+    <w:p>
+      <w:pPr>
+        <w:spacing w:before="156" w:after="156"/>
         <w:ind w:firstLine="480"/>
         <w:rPr>
+          <w:rFonts w:hint="eastAsia"/>
+        </w:rPr>
+      </w:pPr>
+      <w:r>
+        <w:rPr>
+          <w:rFonts w:hint="eastAsia"/>
+        </w:rPr>
+        <w:t>由图</w:t>
+      </w:r>
+      <w:r>
+        <w:t>4</w:t>
+      </w:r>
+      <w:r>
+        <w:rPr>
+          <w:rFonts w:hint="eastAsia"/>
+        </w:rPr>
+        <w:t>-</w:t>
+      </w:r>
+      <w:r>
+        <w:t>1</w:t>
+      </w:r>
+      <w:r>
+        <w:rPr>
+          <w:rFonts w:hint="eastAsia"/>
+        </w:rPr>
+        <w:t>可知，本系统主要分为四个端，四个</w:t>
+      </w:r>
+      <w:proofErr w:type="gramStart"/>
+      <w:r>
+        <w:rPr>
+          <w:rFonts w:hint="eastAsia"/>
+        </w:rPr>
+        <w:t>端分别</w:t>
+      </w:r>
+      <w:proofErr w:type="gramEnd"/>
+      <w:r>
+        <w:rPr>
+          <w:rFonts w:hint="eastAsia"/>
+        </w:rPr>
+        <w:t>是</w:t>
+      </w:r>
+      <w:r>
+        <w:rPr>
+          <w:rFonts w:hint="eastAsia"/>
+        </w:rPr>
+        <w:t>用户小程序</w:t>
+      </w:r>
+      <w:r>
+        <w:rPr>
+          <w:rFonts w:hint="eastAsia"/>
+        </w:rPr>
+        <w:t>端</w:t>
+      </w:r>
+      <w:r>
+        <w:rPr>
+          <w:rFonts w:hint="eastAsia"/>
+        </w:rPr>
+        <w:t>，主要</w:t>
+      </w:r>
+      <w:r>
+        <w:rPr>
+          <w:rFonts w:hint="eastAsia"/>
+        </w:rPr>
+        <w:t>用于查询课表、</w:t>
+      </w:r>
+      <w:r>
+        <w:rPr>
+          <w:rFonts w:hint="eastAsia"/>
+        </w:rPr>
+        <w:t>观看直播、查看兴趣小组</w:t>
+      </w:r>
+      <w:proofErr w:type="gramStart"/>
+      <w:r>
+        <w:rPr>
+          <w:rFonts w:hint="eastAsia"/>
+        </w:rPr>
+        <w:t>且讨论</w:t>
+      </w:r>
+      <w:proofErr w:type="gramEnd"/>
+      <w:r>
+        <w:rPr>
+          <w:rFonts w:hint="eastAsia"/>
+        </w:rPr>
+        <w:t>等；</w:t>
+      </w:r>
+      <w:r>
+        <w:rPr>
+          <w:rFonts w:hint="eastAsia"/>
+        </w:rPr>
+        <w:t>用户</w:t>
+      </w:r>
+      <w:proofErr w:type="gramStart"/>
+      <w:r>
+        <w:rPr>
+          <w:rFonts w:hint="eastAsia"/>
+        </w:rPr>
+        <w:t>公众号</w:t>
+      </w:r>
+      <w:r>
+        <w:rPr>
+          <w:rFonts w:hint="eastAsia"/>
+        </w:rPr>
+        <w:t>端</w:t>
+      </w:r>
+      <w:r>
+        <w:rPr>
+          <w:rFonts w:hint="eastAsia"/>
+        </w:rPr>
+        <w:t>则</w:t>
+      </w:r>
+      <w:proofErr w:type="gramEnd"/>
+      <w:r>
+        <w:rPr>
+          <w:rFonts w:hint="eastAsia"/>
+        </w:rPr>
+        <w:t>主要针对学生的消息推送以及成绩、空教室、考试的查询；后台管理中心分管理员后台管理</w:t>
+      </w:r>
+      <w:proofErr w:type="gramStart"/>
+      <w:r>
+        <w:rPr>
+          <w:rFonts w:hint="eastAsia"/>
+        </w:rPr>
+        <w:t>端以及</w:t>
+      </w:r>
+      <w:proofErr w:type="gramEnd"/>
+      <w:r>
+        <w:rPr>
+          <w:rFonts w:hint="eastAsia"/>
+        </w:rPr>
+        <w:t>教师后台管理端，管理员</w:t>
+      </w:r>
+      <w:proofErr w:type="gramStart"/>
+      <w:r>
+        <w:rPr>
+          <w:rFonts w:hint="eastAsia"/>
+        </w:rPr>
+        <w:t>端主要</w:t>
+      </w:r>
+      <w:proofErr w:type="gramEnd"/>
+      <w:r>
+        <w:rPr>
+          <w:rFonts w:hint="eastAsia"/>
+        </w:rPr>
+        <w:t>是对于图图教育平台的统筹管理；而教师端则针对学生考勤、在线课程管理等</w:t>
+      </w:r>
+      <w:r>
+        <w:rPr>
+          <w:rFonts w:hint="eastAsia"/>
+        </w:rPr>
+        <w:t>。</w:t>
+      </w:r>
+    </w:p>
+    <w:p>
+      <w:pPr>
+        <w:spacing w:before="156" w:after="156"/>
+        <w:ind w:firstLine="480"/>
+        <w:rPr>
+          <w:rFonts w:ascii="宋体" w:hAnsi="宋体" w:hint="eastAsia"/>
+        </w:rPr>
+      </w:pPr>
+      <w:r>
+        <w:rPr>
           <w:rFonts w:ascii="宋体" w:hAnsi="宋体"/>
+        </w:rPr>
+        <w:tab/>
+      </w:r>
+      <w:r>
+        <w:rPr>
+          <w:rFonts w:ascii="宋体" w:hAnsi="宋体"/>
+        </w:rPr>
+        <w:tab/>
+      </w:r>
+      <w:r>
+        <w:rPr>
+          <w:rFonts w:ascii="宋体" w:hAnsi="宋体"/>
+        </w:rPr>
+        <w:tab/>
+      </w:r>
+      <w:r>
+        <w:rPr>
+          <w:rFonts w:ascii="宋体" w:hAnsi="宋体"/>
+        </w:rPr>
+        <w:tab/>
+      </w:r>
+      <w:r>
+        <w:rPr>
+          <w:rFonts w:ascii="宋体" w:hAnsi="宋体"/>
+        </w:rPr>
+        <w:tab/>
+      </w:r>
+      <w:r>
+        <w:rPr>
+          <w:rFonts w:ascii="宋体" w:hAnsi="宋体"/>
+        </w:rPr>
+        <w:tab/>
+      </w:r>
+      <w:r>
+        <w:rPr>
+          <w:rFonts w:ascii="宋体" w:hAnsi="宋体"/>
+        </w:rPr>
+        <w:tab/>
+      </w:r>
+    </w:p>
+    <w:p>
+      <w:pPr>
+        <w:pStyle w:val="2"/>
+        <w:spacing w:before="156" w:after="156"/>
+        <w:rPr>
+          <w:rFonts w:hint="eastAsia"/>
+          <w:sz w:val="21"/>
+          <w:szCs w:val="21"/>
         </w:rPr>
       </w:pPr>
       <w:r>
@@ -6428,17 +6680,18 @@
           <w:rFonts w:ascii="宋体" w:hAnsi="宋体"/>
           <w:noProof/>
         </w:rPr>
+        <w:lastRenderedPageBreak/>
         <w:drawing>
-          <wp:anchor distT="0" distB="0" distL="114300" distR="114300" simplePos="0" relativeHeight="251686912" behindDoc="0" locked="0" layoutInCell="1" allowOverlap="1" wp14:anchorId="1BDD567B" wp14:editId="154B6868">
+          <wp:anchor distT="0" distB="0" distL="114300" distR="114300" simplePos="0" relativeHeight="251687936" behindDoc="0" locked="0" layoutInCell="1" allowOverlap="1" wp14:anchorId="19AF6E3E" wp14:editId="7A250FF2">
             <wp:simplePos x="0" y="0"/>
-            <wp:positionH relativeFrom="column">
-              <wp:posOffset>529590</wp:posOffset>
+            <wp:positionH relativeFrom="page">
+              <wp:posOffset>1714500</wp:posOffset>
             </wp:positionH>
             <wp:positionV relativeFrom="paragraph">
-              <wp:posOffset>2517775</wp:posOffset>
+              <wp:posOffset>306070</wp:posOffset>
             </wp:positionV>
-            <wp:extent cx="4267200" cy="5192149"/>
-            <wp:effectExtent l="0" t="0" r="0" b="8890"/>
+            <wp:extent cx="5040630" cy="6134100"/>
+            <wp:effectExtent l="0" t="0" r="7620" b="0"/>
             <wp:wrapTopAndBottom/>
             <wp:docPr id="8" name="图片 8"/>
             <wp:cNvGraphicFramePr>
@@ -6466,7 +6719,7 @@
                   <pic:spPr>
                     <a:xfrm>
                       <a:off x="0" y="0"/>
-                      <a:ext cx="4267200" cy="5192149"/>
+                      <a:ext cx="5040630" cy="6134100"/>
                     </a:xfrm>
                     <a:prstGeom prst="rect">
                       <a:avLst/>
@@ -6484,135 +6737,116 @@
           </wp:anchor>
         </w:drawing>
       </w:r>
+      <w:proofErr w:type="gramStart"/>
+      <w:r>
+        <w:rPr>
+          <w:rFonts w:hint="eastAsia"/>
+          <w:sz w:val="21"/>
+          <w:szCs w:val="21"/>
+        </w:rPr>
+        <w:t>微信公众号</w:t>
+      </w:r>
+      <w:proofErr w:type="gramEnd"/>
     </w:p>
     <w:p>
       <w:pPr>
         <w:spacing w:before="156" w:after="156"/>
-        <w:ind w:firstLine="480"/>
+        <w:ind w:left="2940" w:firstLineChars="0" w:firstLine="420"/>
+        <w:rPr>
+          <w:rFonts w:ascii="宋体" w:hAnsi="宋体" w:hint="eastAsia"/>
+        </w:rPr>
+      </w:pPr>
+      <w:r>
+        <w:rPr>
+          <w:rFonts w:ascii="宋体" w:hAnsi="宋体" w:hint="eastAsia"/>
+        </w:rPr>
+        <w:t>图</w:t>
+      </w:r>
+      <w:r>
+        <w:rPr>
+          <w:rFonts w:ascii="宋体" w:hAnsi="宋体" w:hint="eastAsia"/>
+        </w:rPr>
+        <w:t>4-</w:t>
+      </w:r>
+      <w:r>
         <w:rPr>
           <w:rFonts w:ascii="宋体" w:hAnsi="宋体"/>
         </w:rPr>
-      </w:pPr>
-      <w:bookmarkStart w:id="14" w:name="_GoBack"/>
-      <w:r>
-        <w:rPr>
-          <w:rFonts w:ascii="宋体" w:hAnsi="宋体"/>
+        <w:t>2</w:t>
+      </w:r>
+      <w:proofErr w:type="gramStart"/>
+      <w:r>
+        <w:rPr>
+          <w:rFonts w:ascii="宋体" w:hAnsi="宋体" w:hint="eastAsia"/>
+        </w:rPr>
+        <w:t>微信公众号</w:t>
+      </w:r>
+      <w:proofErr w:type="gramEnd"/>
+      <w:r>
+        <w:rPr>
+          <w:rFonts w:ascii="宋体" w:hAnsi="宋体" w:hint="eastAsia"/>
+        </w:rPr>
+        <w:t>功能架构</w:t>
+      </w:r>
+    </w:p>
+    <w:p>
+      <w:pPr>
+        <w:spacing w:before="156" w:after="156"/>
+        <w:ind w:firstLineChars="83" w:firstLine="199"/>
+        <w:rPr>
+          <w:rFonts w:hint="eastAsia"/>
+        </w:rPr>
+      </w:pPr>
+      <w:proofErr w:type="gramStart"/>
+      <w:r>
+        <w:rPr>
+          <w:rFonts w:hint="eastAsia"/>
+        </w:rPr>
+        <w:t>微信公众号</w:t>
+      </w:r>
+      <w:proofErr w:type="gramEnd"/>
+      <w:r>
+        <w:rPr>
+          <w:rFonts w:hint="eastAsia"/>
+        </w:rPr>
+        <w:t>主要针对学生的消息推送，如每日课表、考试时间、教务通知以及考试成绩等方面的推送，也可进行成绩、空教室等方面的查询。</w:t>
+      </w:r>
+    </w:p>
+    <w:p>
+      <w:pPr>
+        <w:pStyle w:val="2"/>
+        <w:spacing w:before="156" w:after="156"/>
+        <w:rPr>
+          <w:rFonts w:hint="eastAsia"/>
+          <w:sz w:val="21"/>
+          <w:szCs w:val="21"/>
+        </w:rPr>
+      </w:pPr>
+      <w:proofErr w:type="gramStart"/>
+      <w:r>
+        <w:rPr>
+          <w:rFonts w:hint="eastAsia"/>
+          <w:sz w:val="21"/>
+          <w:szCs w:val="21"/>
+        </w:rPr>
+        <w:lastRenderedPageBreak/>
+        <w:t>微信小</w:t>
+      </w:r>
+      <w:proofErr w:type="gramEnd"/>
+      <w:r>
+        <w:rPr>
+          <w:rFonts w:hint="eastAsia"/>
+          <w:sz w:val="21"/>
+          <w:szCs w:val="21"/>
+        </w:rPr>
+        <w:t>程序</w:t>
+      </w:r>
+      <w:r>
+        <w:rPr>
           <w:noProof/>
         </w:rPr>
-        <w:lastRenderedPageBreak/>
         <w:drawing>
-          <wp:anchor distT="0" distB="0" distL="114300" distR="114300" simplePos="0" relativeHeight="251684864" behindDoc="0" locked="0" layoutInCell="1" allowOverlap="1" wp14:anchorId="0EC695D6" wp14:editId="736EDB47">
-            <wp:simplePos x="0" y="0"/>
-            <wp:positionH relativeFrom="column">
-              <wp:posOffset>-66675</wp:posOffset>
-            </wp:positionH>
-            <wp:positionV relativeFrom="paragraph">
-              <wp:posOffset>421005</wp:posOffset>
-            </wp:positionV>
-            <wp:extent cx="5514975" cy="6848475"/>
-            <wp:effectExtent l="0" t="0" r="9525" b="9525"/>
-            <wp:wrapTopAndBottom/>
-            <wp:docPr id="3" name="图片 3"/>
-            <wp:cNvGraphicFramePr>
-              <a:graphicFrameLocks xmlns:a="http://schemas.openxmlformats.org/drawingml/2006/main" noChangeAspect="1"/>
-            </wp:cNvGraphicFramePr>
-            <a:graphic xmlns:a="http://schemas.openxmlformats.org/drawingml/2006/main">
-              <a:graphicData uri="http://schemas.openxmlformats.org/drawingml/2006/picture">
-                <pic:pic xmlns:pic="http://schemas.openxmlformats.org/drawingml/2006/picture">
-                  <pic:nvPicPr>
-                    <pic:cNvPr id="3" name="教师管理系统架构.jpg"/>
-                    <pic:cNvPicPr/>
-                  </pic:nvPicPr>
-                  <pic:blipFill>
-                    <a:blip r:embed="rId34">
-                      <a:extLst>
-                        <a:ext uri="{28A0092B-C50C-407E-A947-70E740481C1C}">
-                          <a14:useLocalDpi xmlns:a14="http://schemas.microsoft.com/office/drawing/2010/main" val="0"/>
-                        </a:ext>
-                      </a:extLst>
-                    </a:blip>
-                    <a:stretch>
-                      <a:fillRect/>
-                    </a:stretch>
-                  </pic:blipFill>
-                  <pic:spPr>
-                    <a:xfrm>
-                      <a:off x="0" y="0"/>
-                      <a:ext cx="5514975" cy="6848475"/>
-                    </a:xfrm>
-                    <a:prstGeom prst="rect">
-                      <a:avLst/>
-                    </a:prstGeom>
-                  </pic:spPr>
-                </pic:pic>
-              </a:graphicData>
-            </a:graphic>
-          </wp:anchor>
-        </w:drawing>
-      </w:r>
-      <w:bookmarkEnd w:id="14"/>
-    </w:p>
-    <w:p>
-      <w:pPr>
-        <w:spacing w:before="156" w:after="156"/>
-        <w:ind w:firstLine="480"/>
-        <w:rPr>
-          <w:rFonts w:ascii="宋体" w:hAnsi="宋体" w:hint="eastAsia"/>
-        </w:rPr>
-      </w:pPr>
-    </w:p>
-    <w:p>
-      <w:pPr>
-        <w:spacing w:before="156" w:after="156"/>
-        <w:ind w:firstLine="480"/>
-        <w:rPr>
-          <w:rFonts w:ascii="宋体" w:hAnsi="宋体"/>
-        </w:rPr>
-      </w:pPr>
-    </w:p>
-    <w:p>
-      <w:pPr>
-        <w:spacing w:before="156" w:after="156"/>
-        <w:ind w:firstLineChars="0" w:firstLine="0"/>
-        <w:rPr>
-          <w:rFonts w:ascii="宋体" w:hAnsi="宋体" w:hint="eastAsia"/>
-        </w:rPr>
-      </w:pPr>
-    </w:p>
-    <w:p>
-      <w:pPr>
-        <w:spacing w:before="156" w:after="156"/>
-        <w:ind w:firstLine="480"/>
-        <w:rPr>
-          <w:rFonts w:ascii="宋体" w:hAnsi="宋体"/>
-        </w:rPr>
-      </w:pPr>
-    </w:p>
-    <w:p>
-      <w:pPr>
-        <w:spacing w:before="156" w:after="156"/>
-        <w:ind w:firstLine="480"/>
-        <w:rPr>
-          <w:rFonts w:ascii="宋体" w:hAnsi="宋体"/>
-        </w:rPr>
-      </w:pPr>
-    </w:p>
-    <w:p>
-      <w:pPr>
-        <w:spacing w:before="156" w:after="156"/>
-        <w:ind w:firstLine="480"/>
-        <w:rPr>
-          <w:rFonts w:ascii="宋体" w:hAnsi="宋体"/>
-        </w:rPr>
-      </w:pPr>
-      <w:r>
-        <w:rPr>
-          <w:rFonts w:ascii="宋体" w:hAnsi="宋体"/>
-          <w:noProof/>
-        </w:rPr>
-        <w:lastRenderedPageBreak/>
-        <w:drawing>
-          <wp:anchor distT="0" distB="0" distL="114300" distR="114300" simplePos="0" relativeHeight="251685888" behindDoc="0" locked="0" layoutInCell="1" allowOverlap="1" wp14:anchorId="6235ECF0" wp14:editId="49CF9B30">
+          <wp:anchor distT="0" distB="0" distL="114300" distR="114300" simplePos="0" relativeHeight="251689984" behindDoc="0" locked="0" layoutInCell="1" allowOverlap="1" wp14:anchorId="41F1DE29" wp14:editId="76E4A57B">
             <wp:simplePos x="0" y="0"/>
             <wp:positionH relativeFrom="column">
               <wp:posOffset>19050</wp:posOffset>
@@ -6635,7 +6869,7 @@
                     <pic:cNvPicPr/>
                   </pic:nvPicPr>
                   <pic:blipFill>
-                    <a:blip r:embed="rId35">
+                    <a:blip r:embed="rId34">
                       <a:extLst>
                         <a:ext uri="{28A0092B-C50C-407E-A947-70E740481C1C}">
                           <a14:useLocalDpi xmlns:a14="http://schemas.microsoft.com/office/drawing/2010/main" val="0"/>
@@ -6667,44 +6901,154 @@
         <w:spacing w:before="156" w:after="156"/>
         <w:ind w:firstLine="480"/>
         <w:rPr>
+          <w:rFonts w:ascii="宋体" w:hAnsi="宋体" w:hint="eastAsia"/>
+        </w:rPr>
+      </w:pPr>
+      <w:r>
+        <w:rPr>
           <w:rFonts w:ascii="宋体" w:hAnsi="宋体"/>
         </w:rPr>
-      </w:pPr>
+        <w:tab/>
+      </w:r>
+      <w:r>
+        <w:rPr>
+          <w:rFonts w:ascii="宋体" w:hAnsi="宋体"/>
+        </w:rPr>
+        <w:tab/>
+      </w:r>
+      <w:r>
+        <w:rPr>
+          <w:rFonts w:ascii="宋体" w:hAnsi="宋体"/>
+        </w:rPr>
+        <w:tab/>
+      </w:r>
+      <w:r>
+        <w:rPr>
+          <w:rFonts w:ascii="宋体" w:hAnsi="宋体"/>
+        </w:rPr>
+        <w:tab/>
+      </w:r>
+      <w:r>
+        <w:rPr>
+          <w:rFonts w:ascii="宋体" w:hAnsi="宋体"/>
+        </w:rPr>
+        <w:tab/>
+      </w:r>
+      <w:r>
+        <w:rPr>
+          <w:rFonts w:ascii="宋体" w:hAnsi="宋体"/>
+        </w:rPr>
+        <w:tab/>
+      </w:r>
+      <w:r>
+        <w:rPr>
+          <w:rFonts w:ascii="宋体" w:hAnsi="宋体" w:hint="eastAsia"/>
+        </w:rPr>
+        <w:t>图</w:t>
+      </w:r>
+      <w:r>
+        <w:rPr>
+          <w:rFonts w:ascii="宋体" w:hAnsi="宋体" w:hint="eastAsia"/>
+        </w:rPr>
+        <w:t>4-</w:t>
+      </w:r>
+      <w:r>
+        <w:rPr>
+          <w:rFonts w:ascii="宋体" w:hAnsi="宋体"/>
+        </w:rPr>
+        <w:t>3</w:t>
+      </w:r>
+      <w:proofErr w:type="gramStart"/>
+      <w:r>
+        <w:rPr>
+          <w:rFonts w:ascii="宋体" w:hAnsi="宋体" w:hint="eastAsia"/>
+        </w:rPr>
+        <w:t>微信小</w:t>
+      </w:r>
+      <w:proofErr w:type="gramEnd"/>
+      <w:r>
+        <w:rPr>
+          <w:rFonts w:ascii="宋体" w:hAnsi="宋体" w:hint="eastAsia"/>
+        </w:rPr>
+        <w:t>程序功能架构</w:t>
+      </w:r>
     </w:p>
     <w:p>
       <w:pPr>
         <w:spacing w:before="156" w:after="156"/>
         <w:ind w:firstLine="480"/>
         <w:rPr>
-          <w:rFonts w:ascii="宋体" w:hAnsi="宋体"/>
-        </w:rPr>
-      </w:pPr>
-    </w:p>
-    <w:p>
-      <w:pPr>
+          <w:rFonts w:hint="eastAsia"/>
+        </w:rPr>
+      </w:pPr>
+      <w:proofErr w:type="gramStart"/>
+      <w:r>
+        <w:rPr>
+          <w:rFonts w:hint="eastAsia"/>
+        </w:rPr>
+        <w:t>微信小</w:t>
+      </w:r>
+      <w:proofErr w:type="gramEnd"/>
+      <w:r>
+        <w:rPr>
+          <w:rFonts w:hint="eastAsia"/>
+        </w:rPr>
+        <w:t>程序导航</w:t>
+      </w:r>
+      <w:proofErr w:type="gramStart"/>
+      <w:r>
+        <w:rPr>
+          <w:rFonts w:hint="eastAsia"/>
+        </w:rPr>
+        <w:t>栏分为</w:t>
+      </w:r>
+      <w:proofErr w:type="gramEnd"/>
+      <w:r>
+        <w:rPr>
+          <w:rFonts w:hint="eastAsia"/>
+        </w:rPr>
+        <w:t>首页、小组、课程表、我的四大类。首页内可观看所推荐的课程及直播</w:t>
+      </w:r>
+      <w:r>
+        <w:rPr>
+          <w:rFonts w:hint="eastAsia"/>
+        </w:rPr>
+        <w:t>；</w:t>
+      </w:r>
+      <w:r>
+        <w:rPr>
+          <w:rFonts w:hint="eastAsia"/>
+        </w:rPr>
+        <w:t>小组内可加入各</w:t>
+      </w:r>
+      <w:proofErr w:type="gramStart"/>
+      <w:r>
+        <w:rPr>
+          <w:rFonts w:hint="eastAsia"/>
+        </w:rPr>
+        <w:t>类小组</w:t>
+      </w:r>
+      <w:proofErr w:type="gramEnd"/>
+      <w:r>
+        <w:rPr>
+          <w:rFonts w:hint="eastAsia"/>
+        </w:rPr>
+        <w:t>进行讨论</w:t>
+      </w:r>
+      <w:r>
+        <w:rPr>
+          <w:rFonts w:hint="eastAsia"/>
+        </w:rPr>
+        <w:t>；课程表内可以查看各类课程，包括在线课程以及校内课程；我的内可以进行教学考评、查看我的成绩、空教室、收藏等。</w:t>
+      </w:r>
+    </w:p>
+    <w:p>
+      <w:pPr>
+        <w:pStyle w:val="2"/>
         <w:spacing w:before="156" w:after="156"/>
-        <w:ind w:firstLine="480"/>
-        <w:rPr>
-          <w:rFonts w:ascii="宋体" w:hAnsi="宋体"/>
-        </w:rPr>
-      </w:pPr>
-    </w:p>
-    <w:p>
-      <w:pPr>
-        <w:spacing w:before="156" w:after="156"/>
-        <w:ind w:firstLine="480"/>
-        <w:rPr>
-          <w:rFonts w:ascii="宋体" w:hAnsi="宋体"/>
-        </w:rPr>
-      </w:pPr>
-    </w:p>
-    <w:p>
-      <w:pPr>
-        <w:spacing w:before="156" w:after="156"/>
-        <w:ind w:firstLineChars="0" w:firstLine="0"/>
-        <w:rPr>
-          <w:rFonts w:ascii="宋体" w:hAnsi="宋体"/>
-          <w:sz w:val="18"/>
+        <w:rPr>
+          <w:sz w:val="21"/>
+          <w:szCs w:val="21"/>
         </w:rPr>
       </w:pPr>
       <w:r>
@@ -6714,13 +7058,13 @@
         </w:rPr>
         <w:lastRenderedPageBreak/>
         <w:drawing>
-          <wp:anchor distT="0" distB="0" distL="114300" distR="114300" simplePos="0" relativeHeight="251683840" behindDoc="0" locked="0" layoutInCell="1" allowOverlap="1" wp14:anchorId="549B9E34" wp14:editId="711117FD">
+          <wp:anchor distT="0" distB="0" distL="114300" distR="114300" simplePos="0" relativeHeight="251692032" behindDoc="0" locked="0" layoutInCell="1" allowOverlap="1" wp14:anchorId="427B6BA7" wp14:editId="13DDB23F">
             <wp:simplePos x="0" y="0"/>
             <wp:positionH relativeFrom="column">
-              <wp:posOffset>310515</wp:posOffset>
+              <wp:posOffset>285750</wp:posOffset>
             </wp:positionH>
             <wp:positionV relativeFrom="paragraph">
-              <wp:posOffset>516255</wp:posOffset>
+              <wp:posOffset>294005</wp:posOffset>
             </wp:positionV>
             <wp:extent cx="4743450" cy="5995035"/>
             <wp:effectExtent l="0" t="0" r="0" b="5715"/>
@@ -6737,7 +7081,7 @@
                     <pic:cNvPicPr/>
                   </pic:nvPicPr>
                   <pic:blipFill>
-                    <a:blip r:embed="rId36">
+                    <a:blip r:embed="rId35">
                       <a:extLst>
                         <a:ext uri="{28A0092B-C50C-407E-A947-70E740481C1C}">
                           <a14:useLocalDpi xmlns:a14="http://schemas.microsoft.com/office/drawing/2010/main" val="0"/>
@@ -6769,6 +7113,250 @@
           </wp:anchor>
         </w:drawing>
       </w:r>
+      <w:r>
+        <w:rPr>
+          <w:rFonts w:hint="eastAsia"/>
+          <w:sz w:val="21"/>
+          <w:szCs w:val="21"/>
+        </w:rPr>
+        <w:t>后台管理端</w:t>
+      </w:r>
+    </w:p>
+    <w:p>
+      <w:pPr>
+        <w:spacing w:before="156" w:after="156"/>
+        <w:ind w:left="2520" w:firstLineChars="175" w:firstLine="420"/>
+        <w:rPr>
+          <w:rFonts w:hint="eastAsia"/>
+        </w:rPr>
+      </w:pPr>
+      <w:r>
+        <w:rPr>
+          <w:rFonts w:hint="eastAsia"/>
+        </w:rPr>
+        <w:t>图</w:t>
+      </w:r>
+      <w:r>
+        <w:rPr>
+          <w:rFonts w:hint="eastAsia"/>
+        </w:rPr>
+        <w:t>4</w:t>
+      </w:r>
+      <w:r>
+        <w:t>-4</w:t>
+      </w:r>
+      <w:r>
+        <w:rPr>
+          <w:rFonts w:hint="eastAsia"/>
+        </w:rPr>
+        <w:t>后台管理功能架构</w:t>
+      </w:r>
+    </w:p>
+    <w:p>
+      <w:pPr>
+        <w:spacing w:before="156" w:after="156"/>
+        <w:ind w:firstLineChars="83" w:firstLine="199"/>
+        <w:rPr>
+          <w:rFonts w:hint="eastAsia"/>
+        </w:rPr>
+      </w:pPr>
+      <w:r>
+        <w:rPr>
+          <w:rFonts w:hint="eastAsia"/>
+        </w:rPr>
+        <w:t>后台管理系统分为首页概览、基本信息管理、教学管理、在线课程管理、小组管理、通知管理</w:t>
+      </w:r>
+      <w:r>
+        <w:rPr>
+          <w:rFonts w:hint="eastAsia"/>
+        </w:rPr>
+        <w:t>以及</w:t>
+      </w:r>
+      <w:r>
+        <w:rPr>
+          <w:rFonts w:hint="eastAsia"/>
+        </w:rPr>
+        <w:t>统计分析</w:t>
+      </w:r>
+      <w:r>
+        <w:rPr>
+          <w:rFonts w:hint="eastAsia"/>
+        </w:rPr>
+        <w:t>几大</w:t>
+      </w:r>
+      <w:r>
+        <w:rPr>
+          <w:rFonts w:hint="eastAsia"/>
+        </w:rPr>
+        <w:t>模块</w:t>
+      </w:r>
+      <w:r>
+        <w:rPr>
+          <w:rFonts w:hint="eastAsia"/>
+        </w:rPr>
+        <w:t>。基本信息管理分为学生管理、教师管理、专业管理、班级管理；教学管理分为课程管理、考试管理、成绩管理、教学考评；在线课程管理分为课程分布审核以及课程讨论区管理；小组管理分为小组审核以及敏感词管理；通知管理包含教务通知发布等。</w:t>
+      </w:r>
+    </w:p>
+    <w:p>
+      <w:pPr>
+        <w:spacing w:before="156" w:after="156"/>
+        <w:ind w:left="3720" w:firstLine="480"/>
+      </w:pPr>
+    </w:p>
+    <w:p>
+      <w:pPr>
+        <w:spacing w:before="156" w:after="156"/>
+        <w:ind w:left="3720" w:firstLine="480"/>
+      </w:pPr>
+    </w:p>
+    <w:p>
+      <w:pPr>
+        <w:spacing w:before="156" w:after="156"/>
+        <w:ind w:firstLineChars="0" w:firstLine="0"/>
+        <w:rPr>
+          <w:rFonts w:hint="eastAsia"/>
+        </w:rPr>
+      </w:pPr>
+    </w:p>
+    <w:p>
+      <w:pPr>
+        <w:pStyle w:val="2"/>
+        <w:spacing w:before="156" w:after="156"/>
+        <w:rPr>
+          <w:rFonts w:hint="eastAsia"/>
+          <w:sz w:val="21"/>
+          <w:szCs w:val="21"/>
+        </w:rPr>
+      </w:pPr>
+      <w:r>
+        <w:rPr>
+          <w:rFonts w:ascii="宋体" w:hAnsi="宋体"/>
+          <w:noProof/>
+        </w:rPr>
+        <w:lastRenderedPageBreak/>
+        <w:drawing>
+          <wp:anchor distT="0" distB="0" distL="114300" distR="114300" simplePos="0" relativeHeight="251694080" behindDoc="0" locked="0" layoutInCell="1" allowOverlap="1" wp14:anchorId="552C4389" wp14:editId="1E27D3A9">
+            <wp:simplePos x="0" y="0"/>
+            <wp:positionH relativeFrom="margin">
+              <wp:align>center</wp:align>
+            </wp:positionH>
+            <wp:positionV relativeFrom="paragraph">
+              <wp:posOffset>365760</wp:posOffset>
+            </wp:positionV>
+            <wp:extent cx="5514975" cy="6848475"/>
+            <wp:effectExtent l="0" t="0" r="9525" b="9525"/>
+            <wp:wrapTopAndBottom/>
+            <wp:docPr id="3" name="图片 3"/>
+            <wp:cNvGraphicFramePr>
+              <a:graphicFrameLocks xmlns:a="http://schemas.openxmlformats.org/drawingml/2006/main" noChangeAspect="1"/>
+            </wp:cNvGraphicFramePr>
+            <a:graphic xmlns:a="http://schemas.openxmlformats.org/drawingml/2006/main">
+              <a:graphicData uri="http://schemas.openxmlformats.org/drawingml/2006/picture">
+                <pic:pic xmlns:pic="http://schemas.openxmlformats.org/drawingml/2006/picture">
+                  <pic:nvPicPr>
+                    <pic:cNvPr id="3" name="教师管理系统架构.jpg"/>
+                    <pic:cNvPicPr/>
+                  </pic:nvPicPr>
+                  <pic:blipFill>
+                    <a:blip r:embed="rId36">
+                      <a:extLst>
+                        <a:ext uri="{28A0092B-C50C-407E-A947-70E740481C1C}">
+                          <a14:useLocalDpi xmlns:a14="http://schemas.microsoft.com/office/drawing/2010/main" val="0"/>
+                        </a:ext>
+                      </a:extLst>
+                    </a:blip>
+                    <a:stretch>
+                      <a:fillRect/>
+                    </a:stretch>
+                  </pic:blipFill>
+                  <pic:spPr>
+                    <a:xfrm>
+                      <a:off x="0" y="0"/>
+                      <a:ext cx="5514975" cy="6848475"/>
+                    </a:xfrm>
+                    <a:prstGeom prst="rect">
+                      <a:avLst/>
+                    </a:prstGeom>
+                  </pic:spPr>
+                </pic:pic>
+              </a:graphicData>
+            </a:graphic>
+          </wp:anchor>
+        </w:drawing>
+      </w:r>
+      <w:r>
+        <w:rPr>
+          <w:rFonts w:hint="eastAsia"/>
+          <w:sz w:val="21"/>
+          <w:szCs w:val="21"/>
+        </w:rPr>
+        <w:t>后台教师端</w:t>
+      </w:r>
+    </w:p>
+    <w:p>
+      <w:pPr>
+        <w:spacing w:before="156" w:after="156"/>
+        <w:ind w:left="2460" w:firstLine="480"/>
+      </w:pPr>
+      <w:r>
+        <w:rPr>
+          <w:rFonts w:ascii="宋体" w:hAnsi="宋体" w:hint="eastAsia"/>
+        </w:rPr>
+        <w:t>图</w:t>
+      </w:r>
+      <w:r>
+        <w:rPr>
+          <w:rFonts w:ascii="宋体" w:hAnsi="宋体" w:hint="eastAsia"/>
+        </w:rPr>
+        <w:t>4-</w:t>
+      </w:r>
+      <w:r>
+        <w:rPr>
+          <w:rFonts w:ascii="宋体" w:hAnsi="宋体"/>
+        </w:rPr>
+        <w:t>5</w:t>
+      </w:r>
+      <w:r>
+        <w:rPr>
+          <w:rFonts w:ascii="宋体" w:hAnsi="宋体" w:hint="eastAsia"/>
+        </w:rPr>
+        <w:t>教师后台功能架构</w:t>
+      </w:r>
+    </w:p>
+    <w:p>
+      <w:pPr>
+        <w:spacing w:before="156" w:after="156"/>
+        <w:ind w:firstLine="480"/>
+      </w:pPr>
+      <w:r>
+        <w:rPr>
+          <w:rFonts w:hint="eastAsia"/>
+        </w:rPr>
+        <w:t>教师后台管理系统分为首页概览、在线课程管理、直播间管理、考勤管理、课表管理以及统计分析等模块。在线课程管理管理课程发布、课程资源管理、课程界面设置以及在线联系管理等方面；直播间管理主要针对直播发布、直播回放、直播评论、直播记录</w:t>
+      </w:r>
+      <w:r>
+        <w:rPr>
+          <w:rFonts w:hint="eastAsia"/>
+        </w:rPr>
+        <w:t>等方面的管理；考勤管理分为考勤设置、分布考勤两大模块；统计分析包含直播间统计、考勤统计以及在线课程统计。</w:t>
+      </w:r>
+      <w:bookmarkStart w:id="14" w:name="_GoBack"/>
+      <w:bookmarkEnd w:id="14"/>
+    </w:p>
+    <w:p>
+      <w:pPr>
+        <w:spacing w:before="156" w:after="156"/>
+        <w:ind w:firstLine="480"/>
+      </w:pPr>
+    </w:p>
+    <w:p>
+      <w:pPr>
+        <w:spacing w:before="156" w:after="156"/>
+        <w:ind w:firstLine="480"/>
+        <w:rPr>
+          <w:rFonts w:hint="eastAsia"/>
+        </w:rPr>
+      </w:pPr>
     </w:p>
     <w:p>
       <w:pPr>
@@ -6784,7 +7372,6 @@
         <w:rPr>
           <w:rFonts w:hint="eastAsia"/>
         </w:rPr>
-        <w:lastRenderedPageBreak/>
         <w:t>系统网络拓扑图</w:t>
       </w:r>
     </w:p>
@@ -6792,6 +7379,12 @@
       <w:pPr>
         <w:spacing w:before="156" w:after="156"/>
         <w:ind w:firstLine="480"/>
+      </w:pPr>
+    </w:p>
+    <w:p>
+      <w:pPr>
+        <w:spacing w:before="156" w:after="156"/>
+        <w:ind w:left="2880" w:firstLine="480"/>
       </w:pPr>
       <w:r>
         <w:rPr>
@@ -6801,11 +7394,11 @@
         <w:drawing>
           <wp:anchor distT="0" distB="0" distL="114300" distR="114300" simplePos="0" relativeHeight="251680768" behindDoc="0" locked="0" layoutInCell="1" allowOverlap="1">
             <wp:simplePos x="0" y="0"/>
-            <wp:positionH relativeFrom="column">
-              <wp:posOffset>0</wp:posOffset>
+            <wp:positionH relativeFrom="margin">
+              <wp:align>right</wp:align>
             </wp:positionH>
             <wp:positionV relativeFrom="paragraph">
-              <wp:posOffset>294640</wp:posOffset>
+              <wp:posOffset>2540</wp:posOffset>
             </wp:positionV>
             <wp:extent cx="5760085" cy="5415915"/>
             <wp:effectExtent l="0" t="0" r="0" b="0"/>
@@ -6848,6 +7441,143 @@
           </wp:anchor>
         </w:drawing>
       </w:r>
+      <w:r>
+        <w:rPr>
+          <w:rFonts w:hint="eastAsia"/>
+        </w:rPr>
+        <w:t>图</w:t>
+      </w:r>
+      <w:r>
+        <w:rPr>
+          <w:rFonts w:hint="eastAsia"/>
+        </w:rPr>
+        <w:t>5-</w:t>
+      </w:r>
+      <w:r>
+        <w:t>1</w:t>
+      </w:r>
+      <w:r>
+        <w:rPr>
+          <w:rFonts w:hint="eastAsia"/>
+        </w:rPr>
+        <w:t>系统网络拓扑图</w:t>
+      </w:r>
+    </w:p>
+    <w:p>
+      <w:pPr>
+        <w:spacing w:before="156" w:after="156"/>
+        <w:ind w:firstLine="480"/>
+      </w:pPr>
+      <w:r>
+        <w:rPr>
+          <w:rFonts w:hint="eastAsia"/>
+        </w:rPr>
+        <w:t>拓扑结构图是指由网络节点设备和通信介质构成的网络结构图。网络拓扑定义了各种计算机、打印机、网络设备和其他设备的连接方式。换句话说，网络拓扑描述了线缆和网络设备的布局以及数据传输时所采用的路径。网络拓扑会在很大程度上影响网络如何工作。</w:t>
+      </w:r>
+    </w:p>
+    <w:p>
+      <w:pPr>
+        <w:spacing w:before="156" w:after="156"/>
+        <w:ind w:firstLine="480"/>
+        <w:rPr>
+          <w:rFonts w:hint="eastAsia"/>
+        </w:rPr>
+      </w:pPr>
+      <w:r>
+        <w:rPr>
+          <w:rFonts w:hint="eastAsia"/>
+        </w:rPr>
+        <w:t>图</w:t>
+      </w:r>
+      <w:r>
+        <w:t>5</w:t>
+      </w:r>
+      <w:r>
+        <w:rPr>
+          <w:rFonts w:hint="eastAsia"/>
+        </w:rPr>
+        <w:t>-</w:t>
+      </w:r>
+      <w:r>
+        <w:t>1</w:t>
+      </w:r>
+      <w:r>
+        <w:rPr>
+          <w:rFonts w:hint="eastAsia"/>
+        </w:rPr>
+        <w:t>展示了整个系统的拓扑结构，后台管理系统以及客户端均由</w:t>
+      </w:r>
+      <w:r>
+        <w:rPr>
+          <w:rFonts w:hint="eastAsia"/>
+        </w:rPr>
+        <w:t>restful</w:t>
+      </w:r>
+      <w:r>
+        <w:t xml:space="preserve"> </w:t>
+      </w:r>
+      <w:proofErr w:type="spellStart"/>
+      <w:r>
+        <w:rPr>
+          <w:rFonts w:hint="eastAsia"/>
+        </w:rPr>
+        <w:t>api</w:t>
+      </w:r>
+      <w:proofErr w:type="spellEnd"/>
+      <w:r>
+        <w:rPr>
+          <w:rFonts w:hint="eastAsia"/>
+        </w:rPr>
+        <w:t>与后台交互，实现了前后端的分离，有利于</w:t>
+      </w:r>
+      <w:r>
+        <w:rPr>
+          <w:rFonts w:ascii="Arial" w:hAnsi="Arial" w:cs="Arial" w:hint="eastAsia"/>
+          <w:color w:val="4F4F4F"/>
+          <w:shd w:val="clear" w:color="auto" w:fill="FFFFFF"/>
+        </w:rPr>
+        <w:t>把</w:t>
+      </w:r>
+      <w:r>
+        <w:t>服务器的压力减小到最小</w:t>
+      </w:r>
+      <w:r>
+        <w:rPr>
+          <w:rFonts w:ascii="Arial" w:hAnsi="Arial" w:cs="Arial" w:hint="eastAsia"/>
+          <w:color w:val="4F4F4F"/>
+          <w:shd w:val="clear" w:color="auto" w:fill="FFFFFF"/>
+        </w:rPr>
+        <w:t>，</w:t>
+      </w:r>
+      <w:r>
+        <w:rPr>
+          <w:rFonts w:hint="eastAsia"/>
+        </w:rPr>
+        <w:t>同时本系统还配备了</w:t>
+      </w:r>
+      <w:proofErr w:type="spellStart"/>
+      <w:r>
+        <w:rPr>
+          <w:rFonts w:hint="eastAsia"/>
+        </w:rPr>
+        <w:t>redis</w:t>
+      </w:r>
+      <w:proofErr w:type="spellEnd"/>
+      <w:r>
+        <w:rPr>
+          <w:rFonts w:hint="eastAsia"/>
+        </w:rPr>
+        <w:t>缓存服务器，使系统更好的支持高并发访问。</w:t>
+      </w:r>
+    </w:p>
+    <w:p>
+      <w:pPr>
+        <w:spacing w:before="156" w:after="156"/>
+        <w:ind w:firstLineChars="83" w:firstLine="199"/>
+        <w:rPr>
+          <w:rFonts w:hint="eastAsia"/>
+        </w:rPr>
+      </w:pPr>
     </w:p>
     <w:p>
       <w:pPr>
@@ -6861,35 +7591,16 @@
       </w:pPr>
       <w:r>
         <w:rPr>
-          <w:rFonts w:hint="eastAsia"/>
-        </w:rPr>
-        <w:lastRenderedPageBreak/>
-        <w:t>系统技术</w:t>
-      </w:r>
-      <w:r>
-        <w:rPr>
-          <w:rFonts w:hint="eastAsia"/>
-        </w:rPr>
-        <w:t>架构</w:t>
-      </w:r>
-    </w:p>
-    <w:p>
-      <w:pPr>
-        <w:spacing w:before="156" w:after="156"/>
-        <w:ind w:firstLine="480"/>
-      </w:pPr>
-      <w:r>
-        <w:rPr>
           <w:noProof/>
         </w:rPr>
         <w:drawing>
           <wp:anchor distT="0" distB="0" distL="114300" distR="114300" simplePos="0" relativeHeight="251679744" behindDoc="0" locked="0" layoutInCell="1" allowOverlap="1">
             <wp:simplePos x="0" y="0"/>
-            <wp:positionH relativeFrom="column">
-              <wp:posOffset>0</wp:posOffset>
+            <wp:positionH relativeFrom="margin">
+              <wp:align>right</wp:align>
             </wp:positionH>
             <wp:positionV relativeFrom="paragraph">
-              <wp:posOffset>462280</wp:posOffset>
+              <wp:posOffset>465455</wp:posOffset>
             </wp:positionV>
             <wp:extent cx="5760085" cy="7672070"/>
             <wp:effectExtent l="0" t="0" r="0" b="5080"/>
@@ -6929,9 +7640,485 @@
                 </pic:pic>
               </a:graphicData>
             </a:graphic>
+            <wp14:sizeRelH relativeFrom="margin">
+              <wp14:pctWidth>0</wp14:pctWidth>
+            </wp14:sizeRelH>
+            <wp14:sizeRelV relativeFrom="margin">
+              <wp14:pctHeight>0</wp14:pctHeight>
+            </wp14:sizeRelV>
           </wp:anchor>
         </w:drawing>
       </w:r>
+      <w:r>
+        <w:rPr>
+          <w:rFonts w:hint="eastAsia"/>
+        </w:rPr>
+        <w:t>系统技术</w:t>
+      </w:r>
+      <w:r>
+        <w:rPr>
+          <w:rFonts w:hint="eastAsia"/>
+        </w:rPr>
+        <w:t>架构</w:t>
+      </w:r>
+    </w:p>
+    <w:p>
+      <w:pPr>
+        <w:spacing w:before="156" w:after="156"/>
+        <w:ind w:left="2880" w:firstLine="480"/>
+      </w:pPr>
+      <w:r>
+        <w:rPr>
+          <w:rFonts w:hint="eastAsia"/>
+        </w:rPr>
+        <w:t>图</w:t>
+      </w:r>
+      <w:r>
+        <w:rPr>
+          <w:rFonts w:hint="eastAsia"/>
+        </w:rPr>
+        <w:t>6-</w:t>
+      </w:r>
+      <w:r>
+        <w:t>1</w:t>
+      </w:r>
+      <w:r>
+        <w:rPr>
+          <w:rFonts w:hint="eastAsia"/>
+        </w:rPr>
+        <w:t>系统技术架构</w:t>
+      </w:r>
+    </w:p>
+    <w:p>
+      <w:pPr>
+        <w:spacing w:before="156" w:after="156"/>
+        <w:ind w:firstLine="480"/>
+      </w:pPr>
+    </w:p>
+    <w:p>
+      <w:pPr>
+        <w:spacing w:before="156" w:after="156"/>
+        <w:ind w:firstLine="480"/>
+      </w:pPr>
+      <w:r>
+        <w:rPr>
+          <w:rFonts w:hint="eastAsia"/>
+        </w:rPr>
+        <w:t>本系统分为表现层，接口访问层，业务服务层，数据访问层。</w:t>
+      </w:r>
+    </w:p>
+    <w:p>
+      <w:pPr>
+        <w:spacing w:before="156" w:after="156"/>
+        <w:ind w:firstLine="480"/>
+      </w:pPr>
+      <w:r>
+        <w:rPr>
+          <w:rFonts w:hint="eastAsia"/>
+        </w:rPr>
+        <w:t>视图层主要负责数据的展示，网页的展示。包含系统的显示逻辑，位于客户端。通过</w:t>
+      </w:r>
+      <w:r>
+        <w:rPr>
+          <w:rFonts w:hint="eastAsia"/>
+        </w:rPr>
+        <w:t>Restful</w:t>
+      </w:r>
+      <w:r>
+        <w:t xml:space="preserve"> API </w:t>
+      </w:r>
+      <w:r>
+        <w:rPr>
+          <w:rFonts w:hint="eastAsia"/>
+        </w:rPr>
+        <w:t>向后台请求数据。</w:t>
+      </w:r>
+    </w:p>
+    <w:p>
+      <w:pPr>
+        <w:spacing w:before="156" w:after="156"/>
+        <w:ind w:firstLine="480"/>
+      </w:pPr>
+      <w:r>
+        <w:rPr>
+          <w:rFonts w:hint="eastAsia"/>
+        </w:rPr>
+        <w:t>接口访问层主要负责对前台</w:t>
+      </w:r>
+      <w:r>
+        <w:rPr>
+          <w:rFonts w:hint="eastAsia"/>
+        </w:rPr>
+        <w:t>Restful</w:t>
+      </w:r>
+      <w:r>
+        <w:t xml:space="preserve"> API</w:t>
+      </w:r>
+      <w:r>
+        <w:rPr>
+          <w:rFonts w:hint="eastAsia"/>
+        </w:rPr>
+        <w:t>的解析，并通过</w:t>
+      </w:r>
+      <w:r>
+        <w:t>API</w:t>
+      </w:r>
+      <w:r>
+        <w:rPr>
+          <w:rFonts w:hint="eastAsia"/>
+        </w:rPr>
+        <w:t>网关来转发请求。</w:t>
+      </w:r>
+    </w:p>
+    <w:p>
+      <w:pPr>
+        <w:spacing w:before="156" w:after="156"/>
+        <w:ind w:firstLine="480"/>
+      </w:pPr>
+      <w:r>
+        <w:rPr>
+          <w:rFonts w:hint="eastAsia"/>
+        </w:rPr>
+        <w:t>业务层主要负责</w:t>
+      </w:r>
+      <w:r>
+        <w:rPr>
+          <w:rFonts w:hint="eastAsia"/>
+          <w:spacing w:val="8"/>
+        </w:rPr>
+        <w:t>对</w:t>
+      </w:r>
+      <w:r>
+        <w:rPr>
+          <w:spacing w:val="8"/>
+        </w:rPr>
+        <w:t>具体问题的操作，</w:t>
+      </w:r>
+      <w:r>
+        <w:rPr>
+          <w:rFonts w:hint="eastAsia"/>
+          <w:spacing w:val="8"/>
+        </w:rPr>
+        <w:t>在</w:t>
+      </w:r>
+      <w:proofErr w:type="gramStart"/>
+      <w:r>
+        <w:rPr>
+          <w:rFonts w:hint="eastAsia"/>
+          <w:spacing w:val="8"/>
+        </w:rPr>
+        <w:t>微服务</w:t>
+      </w:r>
+      <w:proofErr w:type="gramEnd"/>
+      <w:r>
+        <w:rPr>
+          <w:rFonts w:hint="eastAsia"/>
+          <w:spacing w:val="8"/>
+        </w:rPr>
+        <w:t>架构中，会调取一个个的</w:t>
+      </w:r>
+      <w:proofErr w:type="gramStart"/>
+      <w:r>
+        <w:rPr>
+          <w:rFonts w:hint="eastAsia"/>
+          <w:spacing w:val="8"/>
+        </w:rPr>
+        <w:t>微服务</w:t>
+      </w:r>
+      <w:proofErr w:type="gramEnd"/>
+      <w:r>
+        <w:rPr>
+          <w:rFonts w:hint="eastAsia"/>
+          <w:spacing w:val="8"/>
+        </w:rPr>
+        <w:t>用于实现相关的业务逻辑。</w:t>
+      </w:r>
+      <w:r>
+        <w:t xml:space="preserve"> </w:t>
+      </w:r>
+    </w:p>
+    <w:p>
+      <w:pPr>
+        <w:spacing w:before="156" w:after="156"/>
+        <w:ind w:firstLine="480"/>
+        <w:rPr>
+          <w:spacing w:val="8"/>
+        </w:rPr>
+      </w:pPr>
+      <w:r>
+        <w:rPr>
+          <w:rFonts w:hint="eastAsia"/>
+        </w:rPr>
+        <w:t>数据访问层主要负责对数据的处理，如数据的访问，事务处理，以及缓存。</w:t>
+      </w:r>
+    </w:p>
+    <w:p>
+      <w:pPr>
+        <w:spacing w:before="156" w:after="156"/>
+        <w:ind w:firstLine="514"/>
+        <w:rPr>
+          <w:b/>
+          <w:spacing w:val="8"/>
+        </w:rPr>
+      </w:pPr>
+      <w:r>
+        <w:rPr>
+          <w:rFonts w:hint="eastAsia"/>
+          <w:b/>
+          <w:spacing w:val="8"/>
+        </w:rPr>
+        <w:t>Spring</w:t>
+      </w:r>
+      <w:r>
+        <w:rPr>
+          <w:b/>
+          <w:spacing w:val="8"/>
+        </w:rPr>
+        <w:t xml:space="preserve"> C</w:t>
+      </w:r>
+      <w:r>
+        <w:rPr>
+          <w:rFonts w:hint="eastAsia"/>
+          <w:b/>
+          <w:spacing w:val="8"/>
+        </w:rPr>
+        <w:t>loud</w:t>
+      </w:r>
+      <w:r>
+        <w:rPr>
+          <w:b/>
+          <w:spacing w:val="8"/>
+        </w:rPr>
+        <w:t xml:space="preserve"> </w:t>
+      </w:r>
+      <w:r>
+        <w:rPr>
+          <w:rFonts w:hint="eastAsia"/>
+          <w:b/>
+          <w:spacing w:val="8"/>
+        </w:rPr>
+        <w:t>相关组件解释</w:t>
+      </w:r>
+    </w:p>
+    <w:p>
+      <w:pPr>
+        <w:pStyle w:val="af1"/>
+        <w:numPr>
+          <w:ilvl w:val="0"/>
+          <w:numId w:val="15"/>
+        </w:numPr>
+        <w:spacing w:beforeLines="10" w:before="31" w:afterLines="10" w:after="31" w:line="240" w:lineRule="auto"/>
+        <w:ind w:left="681" w:hanging="227"/>
+      </w:pPr>
+      <w:r>
+        <w:rPr>
+          <w:rFonts w:hint="eastAsia"/>
+        </w:rPr>
+        <w:t>外部或者内部的非</w:t>
+      </w:r>
+      <w:r>
+        <w:rPr>
+          <w:rFonts w:hint="eastAsia"/>
+        </w:rPr>
+        <w:t>Spring Cloud</w:t>
+      </w:r>
+      <w:r>
+        <w:rPr>
+          <w:rFonts w:hint="eastAsia"/>
+        </w:rPr>
+        <w:t>项目都统一通过</w:t>
+      </w:r>
+      <w:r>
+        <w:rPr>
+          <w:rFonts w:hint="eastAsia"/>
+        </w:rPr>
+        <w:t>API</w:t>
+      </w:r>
+      <w:r>
+        <w:rPr>
+          <w:rFonts w:hint="eastAsia"/>
+        </w:rPr>
+        <w:t>网关（</w:t>
+      </w:r>
+      <w:proofErr w:type="spellStart"/>
+      <w:r>
+        <w:rPr>
+          <w:rFonts w:hint="eastAsia"/>
+        </w:rPr>
+        <w:t>Zuul</w:t>
+      </w:r>
+      <w:proofErr w:type="spellEnd"/>
+      <w:r>
+        <w:rPr>
+          <w:rFonts w:hint="eastAsia"/>
+        </w:rPr>
+        <w:t>）来访问内部服务。</w:t>
+      </w:r>
+    </w:p>
+    <w:p>
+      <w:pPr>
+        <w:pStyle w:val="af1"/>
+        <w:numPr>
+          <w:ilvl w:val="0"/>
+          <w:numId w:val="15"/>
+        </w:numPr>
+        <w:spacing w:beforeLines="10" w:before="31" w:afterLines="10" w:after="31" w:line="240" w:lineRule="auto"/>
+        <w:ind w:left="681" w:hanging="227"/>
+      </w:pPr>
+      <w:r>
+        <w:rPr>
+          <w:rFonts w:hint="eastAsia"/>
+        </w:rPr>
+        <w:t>网关接收到请求后，从注册中心（</w:t>
+      </w:r>
+      <w:r>
+        <w:rPr>
+          <w:rFonts w:hint="eastAsia"/>
+        </w:rPr>
+        <w:t>Eureka</w:t>
+      </w:r>
+      <w:r>
+        <w:rPr>
+          <w:rFonts w:hint="eastAsia"/>
+        </w:rPr>
+        <w:t>）获取可用服务。</w:t>
+      </w:r>
+    </w:p>
+    <w:p>
+      <w:pPr>
+        <w:pStyle w:val="af1"/>
+        <w:numPr>
+          <w:ilvl w:val="0"/>
+          <w:numId w:val="15"/>
+        </w:numPr>
+        <w:spacing w:beforeLines="10" w:before="31" w:afterLines="10" w:after="31" w:line="240" w:lineRule="auto"/>
+        <w:ind w:left="681" w:hanging="227"/>
+      </w:pPr>
+      <w:r>
+        <w:rPr>
+          <w:rFonts w:hint="eastAsia"/>
+        </w:rPr>
+        <w:t>由</w:t>
+      </w:r>
+      <w:r>
+        <w:rPr>
+          <w:rFonts w:hint="eastAsia"/>
+        </w:rPr>
+        <w:t>Ribbon</w:t>
+      </w:r>
+      <w:r>
+        <w:rPr>
+          <w:rFonts w:hint="eastAsia"/>
+        </w:rPr>
+        <w:t>进行均衡负载后，分发到后端的具体实例。</w:t>
+      </w:r>
+    </w:p>
+    <w:p>
+      <w:pPr>
+        <w:pStyle w:val="af1"/>
+        <w:numPr>
+          <w:ilvl w:val="0"/>
+          <w:numId w:val="15"/>
+        </w:numPr>
+        <w:spacing w:beforeLines="10" w:before="31" w:afterLines="10" w:after="31" w:line="240" w:lineRule="auto"/>
+        <w:ind w:left="681" w:hanging="227"/>
+      </w:pPr>
+      <w:proofErr w:type="gramStart"/>
+      <w:r>
+        <w:rPr>
+          <w:rFonts w:hint="eastAsia"/>
+        </w:rPr>
+        <w:t>微服务</w:t>
+      </w:r>
+      <w:proofErr w:type="gramEnd"/>
+      <w:r>
+        <w:rPr>
+          <w:rFonts w:hint="eastAsia"/>
+        </w:rPr>
+        <w:t>之间通过</w:t>
+      </w:r>
+      <w:r>
+        <w:rPr>
+          <w:rFonts w:hint="eastAsia"/>
+        </w:rPr>
+        <w:t>Feign</w:t>
+      </w:r>
+      <w:r>
+        <w:rPr>
+          <w:rFonts w:hint="eastAsia"/>
+        </w:rPr>
+        <w:t>进行通信处理业务。</w:t>
+      </w:r>
+    </w:p>
+    <w:p>
+      <w:pPr>
+        <w:pStyle w:val="af1"/>
+        <w:numPr>
+          <w:ilvl w:val="0"/>
+          <w:numId w:val="15"/>
+        </w:numPr>
+        <w:spacing w:beforeLines="10" w:before="31" w:afterLines="10" w:after="31" w:line="240" w:lineRule="auto"/>
+        <w:ind w:left="681" w:hanging="227"/>
+      </w:pPr>
+      <w:proofErr w:type="spellStart"/>
+      <w:r>
+        <w:rPr>
+          <w:rFonts w:hint="eastAsia"/>
+        </w:rPr>
+        <w:t>Hystrix</w:t>
+      </w:r>
+      <w:proofErr w:type="spellEnd"/>
+      <w:r>
+        <w:rPr>
+          <w:rFonts w:hint="eastAsia"/>
+        </w:rPr>
+        <w:t>负责处理服务超时熔断。</w:t>
+      </w:r>
+    </w:p>
+    <w:p>
+      <w:pPr>
+        <w:pStyle w:val="af1"/>
+        <w:numPr>
+          <w:ilvl w:val="0"/>
+          <w:numId w:val="15"/>
+        </w:numPr>
+        <w:spacing w:beforeLines="10" w:before="31" w:afterLines="10" w:after="31" w:line="240" w:lineRule="auto"/>
+        <w:ind w:left="681" w:hanging="227"/>
+        <w:rPr>
+          <w:rFonts w:hint="eastAsia"/>
+        </w:rPr>
+      </w:pPr>
+      <w:r>
+        <w:rPr>
+          <w:rFonts w:hint="eastAsia"/>
+        </w:rPr>
+        <w:t>Turbine</w:t>
+      </w:r>
+      <w:r>
+        <w:rPr>
+          <w:rFonts w:hint="eastAsia"/>
+        </w:rPr>
+        <w:t>监控服务间的调用和熔断相关指标。</w:t>
+      </w:r>
+    </w:p>
+    <w:p>
+      <w:pPr>
+        <w:spacing w:before="156" w:after="156"/>
+        <w:ind w:firstLineChars="82" w:firstLine="198"/>
+        <w:rPr>
+          <w:rFonts w:hint="eastAsia"/>
+          <w:b/>
+        </w:rPr>
+      </w:pPr>
+    </w:p>
+    <w:p>
+      <w:pPr>
+        <w:spacing w:before="156" w:after="156"/>
+        <w:ind w:firstLineChars="83" w:firstLine="199"/>
+        <w:rPr>
+          <w:rFonts w:hint="eastAsia"/>
+        </w:rPr>
+      </w:pPr>
     </w:p>
     <w:sectPr>
       <w:headerReference w:type="even" r:id="rId39"/>
@@ -6952,7 +8139,7 @@
 </file>
 
 <file path=word/endnotes.xml><?xml version="1.0" encoding="utf-8"?>
-<w:endnotes xmlns:wpc="http://schemas.microsoft.com/office/word/2010/wordprocessingCanvas" xmlns:cx="http://schemas.microsoft.com/office/drawing/2014/chartex" xmlns:mc="http://schemas.openxmlformats.org/markup-compatibility/2006" xmlns:o="urn:schemas-microsoft-com:office:office" xmlns:r="http://schemas.openxmlformats.org/officeDocument/2006/relationships" xmlns:m="http://schemas.openxmlformats.org/officeDocument/2006/math" xmlns:v="urn:schemas-microsoft-com:vml" xmlns:wp14="http://schemas.microsoft.com/office/word/2010/wordprocessingDrawing" xmlns:wp="http://schemas.openxmlformats.org/drawingml/2006/wordprocessingDrawing" xmlns:w10="urn:schemas-microsoft-com:office:word" xmlns:w="http://schemas.openxmlformats.org/wordprocessingml/2006/main" xmlns:w14="http://schemas.microsoft.com/office/word/2010/wordml" xmlns:w15="http://schemas.microsoft.com/office/word/2012/wordml" xmlns:w16se="http://schemas.microsoft.com/office/word/2015/wordml/symex" xmlns:wpg="http://schemas.microsoft.com/office/word/2010/wordprocessingGroup" xmlns:wpi="http://schemas.microsoft.com/office/word/2010/wordprocessingInk" xmlns:wne="http://schemas.microsoft.com/office/word/2006/wordml" xmlns:wps="http://schemas.microsoft.com/office/word/2010/wordprocessingShape" mc:Ignorable="w14 w15 w16se wp14">
+<w:endnotes xmlns:wpc="http://schemas.microsoft.com/office/word/2010/wordprocessingCanvas" xmlns:cx="http://schemas.microsoft.com/office/drawing/2014/chartex" xmlns:cx1="http://schemas.microsoft.com/office/drawing/2015/9/8/chartex" xmlns:cx2="http://schemas.microsoft.com/office/drawing/2015/10/21/chartex" xmlns:cx3="http://schemas.microsoft.com/office/drawing/2016/5/9/chartex" xmlns:cx4="http://schemas.microsoft.com/office/drawing/2016/5/10/chartex" xmlns:cx5="http://schemas.microsoft.com/office/drawing/2016/5/11/chartex" xmlns:mc="http://schemas.openxmlformats.org/markup-compatibility/2006" xmlns:o="urn:schemas-microsoft-com:office:office" xmlns:r="http://schemas.openxmlformats.org/officeDocument/2006/relationships" xmlns:m="http://schemas.openxmlformats.org/officeDocument/2006/math" xmlns:v="urn:schemas-microsoft-com:vml" xmlns:wp14="http://schemas.microsoft.com/office/word/2010/wordprocessingDrawing" xmlns:wp="http://schemas.openxmlformats.org/drawingml/2006/wordprocessingDrawing" xmlns:w10="urn:schemas-microsoft-com:office:word" xmlns:w="http://schemas.openxmlformats.org/wordprocessingml/2006/main" xmlns:w14="http://schemas.microsoft.com/office/word/2010/wordml" xmlns:w15="http://schemas.microsoft.com/office/word/2012/wordml" xmlns:w16se="http://schemas.microsoft.com/office/word/2015/wordml/symex" xmlns:wpg="http://schemas.microsoft.com/office/word/2010/wordprocessingGroup" xmlns:wpi="http://schemas.microsoft.com/office/word/2010/wordprocessingInk" xmlns:wne="http://schemas.microsoft.com/office/word/2006/wordml" xmlns:wps="http://schemas.microsoft.com/office/word/2010/wordprocessingShape" mc:Ignorable="w14 w15 w16se wp14">
   <w:endnote w:type="separator" w:id="-1">
     <w:p>
       <w:pPr>
@@ -6979,7 +8166,7 @@
 </file>
 
 <file path=word/footer1.xml><?xml version="1.0" encoding="utf-8"?>
-<w:ftr xmlns:wpc="http://schemas.microsoft.com/office/word/2010/wordprocessingCanvas" xmlns:cx="http://schemas.microsoft.com/office/drawing/2014/chartex" xmlns:mc="http://schemas.openxmlformats.org/markup-compatibility/2006" xmlns:o="urn:schemas-microsoft-com:office:office" xmlns:r="http://schemas.openxmlformats.org/officeDocument/2006/relationships" xmlns:m="http://schemas.openxmlformats.org/officeDocument/2006/math" xmlns:v="urn:schemas-microsoft-com:vml" xmlns:wp14="http://schemas.microsoft.com/office/word/2010/wordprocessingDrawing" xmlns:wp="http://schemas.openxmlformats.org/drawingml/2006/wordprocessingDrawing" xmlns:w10="urn:schemas-microsoft-com:office:word" xmlns:w="http://schemas.openxmlformats.org/wordprocessingml/2006/main" xmlns:w14="http://schemas.microsoft.com/office/word/2010/wordml" xmlns:w15="http://schemas.microsoft.com/office/word/2012/wordml" xmlns:w16se="http://schemas.microsoft.com/office/word/2015/wordml/symex" xmlns:wpg="http://schemas.microsoft.com/office/word/2010/wordprocessingGroup" xmlns:wpi="http://schemas.microsoft.com/office/word/2010/wordprocessingInk" xmlns:wne="http://schemas.microsoft.com/office/word/2006/wordml" xmlns:wps="http://schemas.microsoft.com/office/word/2010/wordprocessingShape" mc:Ignorable="w14 w15 w16se wp14">
+<w:ftr xmlns:wpc="http://schemas.microsoft.com/office/word/2010/wordprocessingCanvas" xmlns:cx="http://schemas.microsoft.com/office/drawing/2014/chartex" xmlns:cx1="http://schemas.microsoft.com/office/drawing/2015/9/8/chartex" xmlns:cx2="http://schemas.microsoft.com/office/drawing/2015/10/21/chartex" xmlns:cx3="http://schemas.microsoft.com/office/drawing/2016/5/9/chartex" xmlns:cx4="http://schemas.microsoft.com/office/drawing/2016/5/10/chartex" xmlns:cx5="http://schemas.microsoft.com/office/drawing/2016/5/11/chartex" xmlns:mc="http://schemas.openxmlformats.org/markup-compatibility/2006" xmlns:o="urn:schemas-microsoft-com:office:office" xmlns:r="http://schemas.openxmlformats.org/officeDocument/2006/relationships" xmlns:m="http://schemas.openxmlformats.org/officeDocument/2006/math" xmlns:v="urn:schemas-microsoft-com:vml" xmlns:wp14="http://schemas.microsoft.com/office/word/2010/wordprocessingDrawing" xmlns:wp="http://schemas.openxmlformats.org/drawingml/2006/wordprocessingDrawing" xmlns:w10="urn:schemas-microsoft-com:office:word" xmlns:w="http://schemas.openxmlformats.org/wordprocessingml/2006/main" xmlns:w14="http://schemas.microsoft.com/office/word/2010/wordml" xmlns:w15="http://schemas.microsoft.com/office/word/2012/wordml" xmlns:w16se="http://schemas.microsoft.com/office/word/2015/wordml/symex" xmlns:wpg="http://schemas.microsoft.com/office/word/2010/wordprocessingGroup" xmlns:wpi="http://schemas.microsoft.com/office/word/2010/wordprocessingInk" xmlns:wne="http://schemas.microsoft.com/office/word/2006/wordml" xmlns:wps="http://schemas.microsoft.com/office/word/2010/wordprocessingShape" mc:Ignorable="w14 w15 w16se wp14">
   <w:p>
     <w:pPr>
       <w:pStyle w:val="a5"/>
@@ -6991,7 +8178,7 @@
 </file>
 
 <file path=word/footer2.xml><?xml version="1.0" encoding="utf-8"?>
-<w:ftr xmlns:wpc="http://schemas.microsoft.com/office/word/2010/wordprocessingCanvas" xmlns:cx="http://schemas.microsoft.com/office/drawing/2014/chartex" xmlns:mc="http://schemas.openxmlformats.org/markup-compatibility/2006" xmlns:o="urn:schemas-microsoft-com:office:office" xmlns:r="http://schemas.openxmlformats.org/officeDocument/2006/relationships" xmlns:m="http://schemas.openxmlformats.org/officeDocument/2006/math" xmlns:v="urn:schemas-microsoft-com:vml" xmlns:wp14="http://schemas.microsoft.com/office/word/2010/wordprocessingDrawing" xmlns:wp="http://schemas.openxmlformats.org/drawingml/2006/wordprocessingDrawing" xmlns:w10="urn:schemas-microsoft-com:office:word" xmlns:w="http://schemas.openxmlformats.org/wordprocessingml/2006/main" xmlns:w14="http://schemas.microsoft.com/office/word/2010/wordml" xmlns:w15="http://schemas.microsoft.com/office/word/2012/wordml" xmlns:w16se="http://schemas.microsoft.com/office/word/2015/wordml/symex" xmlns:wpg="http://schemas.microsoft.com/office/word/2010/wordprocessingGroup" xmlns:wpi="http://schemas.microsoft.com/office/word/2010/wordprocessingInk" xmlns:wne="http://schemas.microsoft.com/office/word/2006/wordml" xmlns:wps="http://schemas.microsoft.com/office/word/2010/wordprocessingShape" mc:Ignorable="w14 w15 w16se wp14">
+<w:ftr xmlns:wpc="http://schemas.microsoft.com/office/word/2010/wordprocessingCanvas" xmlns:cx="http://schemas.microsoft.com/office/drawing/2014/chartex" xmlns:cx1="http://schemas.microsoft.com/office/drawing/2015/9/8/chartex" xmlns:cx2="http://schemas.microsoft.com/office/drawing/2015/10/21/chartex" xmlns:cx3="http://schemas.microsoft.com/office/drawing/2016/5/9/chartex" xmlns:cx4="http://schemas.microsoft.com/office/drawing/2016/5/10/chartex" xmlns:cx5="http://schemas.microsoft.com/office/drawing/2016/5/11/chartex" xmlns:mc="http://schemas.openxmlformats.org/markup-compatibility/2006" xmlns:o="urn:schemas-microsoft-com:office:office" xmlns:r="http://schemas.openxmlformats.org/officeDocument/2006/relationships" xmlns:m="http://schemas.openxmlformats.org/officeDocument/2006/math" xmlns:v="urn:schemas-microsoft-com:vml" xmlns:wp14="http://schemas.microsoft.com/office/word/2010/wordprocessingDrawing" xmlns:wp="http://schemas.openxmlformats.org/drawingml/2006/wordprocessingDrawing" xmlns:w10="urn:schemas-microsoft-com:office:word" xmlns:w="http://schemas.openxmlformats.org/wordprocessingml/2006/main" xmlns:w14="http://schemas.microsoft.com/office/word/2010/wordml" xmlns:w15="http://schemas.microsoft.com/office/word/2012/wordml" xmlns:w16se="http://schemas.microsoft.com/office/word/2015/wordml/symex" xmlns:wpg="http://schemas.microsoft.com/office/word/2010/wordprocessingGroup" xmlns:wpi="http://schemas.microsoft.com/office/word/2010/wordprocessingInk" xmlns:wne="http://schemas.microsoft.com/office/word/2006/wordml" xmlns:wps="http://schemas.microsoft.com/office/word/2010/wordprocessingShape" mc:Ignorable="w14 w15 w16se wp14">
   <w:p>
     <w:pPr>
       <w:pStyle w:val="a5"/>
@@ -7046,7 +8233,7 @@
         <w:kern w:val="0"/>
         <w:szCs w:val="21"/>
       </w:rPr>
-      <w:t>8</w:t>
+      <w:t>13</w:t>
     </w:r>
     <w:r>
       <w:rPr>
@@ -7122,7 +8309,7 @@
         <w:kern w:val="0"/>
         <w:szCs w:val="21"/>
       </w:rPr>
-      <w:t>12</w:t>
+      <w:t>14</w:t>
     </w:r>
     <w:r>
       <w:rPr>
@@ -7159,7 +8346,7 @@
 </file>
 
 <file path=word/footer3.xml><?xml version="1.0" encoding="utf-8"?>
-<w:ftr xmlns:wpc="http://schemas.microsoft.com/office/word/2010/wordprocessingCanvas" xmlns:cx="http://schemas.microsoft.com/office/drawing/2014/chartex" xmlns:mc="http://schemas.openxmlformats.org/markup-compatibility/2006" xmlns:o="urn:schemas-microsoft-com:office:office" xmlns:r="http://schemas.openxmlformats.org/officeDocument/2006/relationships" xmlns:m="http://schemas.openxmlformats.org/officeDocument/2006/math" xmlns:v="urn:schemas-microsoft-com:vml" xmlns:wp14="http://schemas.microsoft.com/office/word/2010/wordprocessingDrawing" xmlns:wp="http://schemas.openxmlformats.org/drawingml/2006/wordprocessingDrawing" xmlns:w10="urn:schemas-microsoft-com:office:word" xmlns:w="http://schemas.openxmlformats.org/wordprocessingml/2006/main" xmlns:w14="http://schemas.microsoft.com/office/word/2010/wordml" xmlns:w15="http://schemas.microsoft.com/office/word/2012/wordml" xmlns:w16se="http://schemas.microsoft.com/office/word/2015/wordml/symex" xmlns:wpg="http://schemas.microsoft.com/office/word/2010/wordprocessingGroup" xmlns:wpi="http://schemas.microsoft.com/office/word/2010/wordprocessingInk" xmlns:wne="http://schemas.microsoft.com/office/word/2006/wordml" xmlns:wps="http://schemas.microsoft.com/office/word/2010/wordprocessingShape" mc:Ignorable="w14 w15 w16se wp14">
+<w:ftr xmlns:wpc="http://schemas.microsoft.com/office/word/2010/wordprocessingCanvas" xmlns:cx="http://schemas.microsoft.com/office/drawing/2014/chartex" xmlns:cx1="http://schemas.microsoft.com/office/drawing/2015/9/8/chartex" xmlns:cx2="http://schemas.microsoft.com/office/drawing/2015/10/21/chartex" xmlns:cx3="http://schemas.microsoft.com/office/drawing/2016/5/9/chartex" xmlns:cx4="http://schemas.microsoft.com/office/drawing/2016/5/10/chartex" xmlns:cx5="http://schemas.microsoft.com/office/drawing/2016/5/11/chartex" xmlns:mc="http://schemas.openxmlformats.org/markup-compatibility/2006" xmlns:o="urn:schemas-microsoft-com:office:office" xmlns:r="http://schemas.openxmlformats.org/officeDocument/2006/relationships" xmlns:m="http://schemas.openxmlformats.org/officeDocument/2006/math" xmlns:v="urn:schemas-microsoft-com:vml" xmlns:wp14="http://schemas.microsoft.com/office/word/2010/wordprocessingDrawing" xmlns:wp="http://schemas.openxmlformats.org/drawingml/2006/wordprocessingDrawing" xmlns:w10="urn:schemas-microsoft-com:office:word" xmlns:w="http://schemas.openxmlformats.org/wordprocessingml/2006/main" xmlns:w14="http://schemas.microsoft.com/office/word/2010/wordml" xmlns:w15="http://schemas.microsoft.com/office/word/2012/wordml" xmlns:w16se="http://schemas.microsoft.com/office/word/2015/wordml/symex" xmlns:wpg="http://schemas.microsoft.com/office/word/2010/wordprocessingGroup" xmlns:wpi="http://schemas.microsoft.com/office/word/2010/wordprocessingInk" xmlns:wne="http://schemas.microsoft.com/office/word/2006/wordml" xmlns:wps="http://schemas.microsoft.com/office/word/2010/wordprocessingShape" mc:Ignorable="w14 w15 w16se wp14">
   <w:p>
     <w:pPr>
       <w:pStyle w:val="a5"/>
@@ -7171,7 +8358,7 @@
 </file>
 
 <file path=word/footnotes.xml><?xml version="1.0" encoding="utf-8"?>
-<w:footnotes xmlns:wpc="http://schemas.microsoft.com/office/word/2010/wordprocessingCanvas" xmlns:cx="http://schemas.microsoft.com/office/drawing/2014/chartex" xmlns:mc="http://schemas.openxmlformats.org/markup-compatibility/2006" xmlns:o="urn:schemas-microsoft-com:office:office" xmlns:r="http://schemas.openxmlformats.org/officeDocument/2006/relationships" xmlns:m="http://schemas.openxmlformats.org/officeDocument/2006/math" xmlns:v="urn:schemas-microsoft-com:vml" xmlns:wp14="http://schemas.microsoft.com/office/word/2010/wordprocessingDrawing" xmlns:wp="http://schemas.openxmlformats.org/drawingml/2006/wordprocessingDrawing" xmlns:w10="urn:schemas-microsoft-com:office:word" xmlns:w="http://schemas.openxmlformats.org/wordprocessingml/2006/main" xmlns:w14="http://schemas.microsoft.com/office/word/2010/wordml" xmlns:w15="http://schemas.microsoft.com/office/word/2012/wordml" xmlns:w16se="http://schemas.microsoft.com/office/word/2015/wordml/symex" xmlns:wpg="http://schemas.microsoft.com/office/word/2010/wordprocessingGroup" xmlns:wpi="http://schemas.microsoft.com/office/word/2010/wordprocessingInk" xmlns:wne="http://schemas.microsoft.com/office/word/2006/wordml" xmlns:wps="http://schemas.microsoft.com/office/word/2010/wordprocessingShape" mc:Ignorable="w14 w15 w16se wp14">
+<w:footnotes xmlns:wpc="http://schemas.microsoft.com/office/word/2010/wordprocessingCanvas" xmlns:cx="http://schemas.microsoft.com/office/drawing/2014/chartex" xmlns:cx1="http://schemas.microsoft.com/office/drawing/2015/9/8/chartex" xmlns:cx2="http://schemas.microsoft.com/office/drawing/2015/10/21/chartex" xmlns:cx3="http://schemas.microsoft.com/office/drawing/2016/5/9/chartex" xmlns:cx4="http://schemas.microsoft.com/office/drawing/2016/5/10/chartex" xmlns:cx5="http://schemas.microsoft.com/office/drawing/2016/5/11/chartex" xmlns:mc="http://schemas.openxmlformats.org/markup-compatibility/2006" xmlns:o="urn:schemas-microsoft-com:office:office" xmlns:r="http://schemas.openxmlformats.org/officeDocument/2006/relationships" xmlns:m="http://schemas.openxmlformats.org/officeDocument/2006/math" xmlns:v="urn:schemas-microsoft-com:vml" xmlns:wp14="http://schemas.microsoft.com/office/word/2010/wordprocessingDrawing" xmlns:wp="http://schemas.openxmlformats.org/drawingml/2006/wordprocessingDrawing" xmlns:w10="urn:schemas-microsoft-com:office:word" xmlns:w="http://schemas.openxmlformats.org/wordprocessingml/2006/main" xmlns:w14="http://schemas.microsoft.com/office/word/2010/wordml" xmlns:w15="http://schemas.microsoft.com/office/word/2012/wordml" xmlns:w16se="http://schemas.microsoft.com/office/word/2015/wordml/symex" xmlns:wpg="http://schemas.microsoft.com/office/word/2010/wordprocessingGroup" xmlns:wpi="http://schemas.microsoft.com/office/word/2010/wordprocessingInk" xmlns:wne="http://schemas.microsoft.com/office/word/2006/wordml" xmlns:wps="http://schemas.microsoft.com/office/word/2010/wordprocessingShape" mc:Ignorable="w14 w15 w16se wp14">
   <w:footnote w:type="separator" w:id="-1">
     <w:p>
       <w:pPr>
@@ -7198,7 +8385,7 @@
 </file>
 
 <file path=word/header1.xml><?xml version="1.0" encoding="utf-8"?>
-<w:hdr xmlns:wpc="http://schemas.microsoft.com/office/word/2010/wordprocessingCanvas" xmlns:cx="http://schemas.microsoft.com/office/drawing/2014/chartex" xmlns:mc="http://schemas.openxmlformats.org/markup-compatibility/2006" xmlns:o="urn:schemas-microsoft-com:office:office" xmlns:r="http://schemas.openxmlformats.org/officeDocument/2006/relationships" xmlns:m="http://schemas.openxmlformats.org/officeDocument/2006/math" xmlns:v="urn:schemas-microsoft-com:vml" xmlns:wp14="http://schemas.microsoft.com/office/word/2010/wordprocessingDrawing" xmlns:wp="http://schemas.openxmlformats.org/drawingml/2006/wordprocessingDrawing" xmlns:w10="urn:schemas-microsoft-com:office:word" xmlns:w="http://schemas.openxmlformats.org/wordprocessingml/2006/main" xmlns:w14="http://schemas.microsoft.com/office/word/2010/wordml" xmlns:w15="http://schemas.microsoft.com/office/word/2012/wordml" xmlns:w16se="http://schemas.microsoft.com/office/word/2015/wordml/symex" xmlns:wpg="http://schemas.microsoft.com/office/word/2010/wordprocessingGroup" xmlns:wpi="http://schemas.microsoft.com/office/word/2010/wordprocessingInk" xmlns:wne="http://schemas.microsoft.com/office/word/2006/wordml" xmlns:wps="http://schemas.microsoft.com/office/word/2010/wordprocessingShape" mc:Ignorable="w14 w15 w16se wp14">
+<w:hdr xmlns:wpc="http://schemas.microsoft.com/office/word/2010/wordprocessingCanvas" xmlns:cx="http://schemas.microsoft.com/office/drawing/2014/chartex" xmlns:cx1="http://schemas.microsoft.com/office/drawing/2015/9/8/chartex" xmlns:cx2="http://schemas.microsoft.com/office/drawing/2015/10/21/chartex" xmlns:cx3="http://schemas.microsoft.com/office/drawing/2016/5/9/chartex" xmlns:cx4="http://schemas.microsoft.com/office/drawing/2016/5/10/chartex" xmlns:cx5="http://schemas.microsoft.com/office/drawing/2016/5/11/chartex" xmlns:mc="http://schemas.openxmlformats.org/markup-compatibility/2006" xmlns:o="urn:schemas-microsoft-com:office:office" xmlns:r="http://schemas.openxmlformats.org/officeDocument/2006/relationships" xmlns:m="http://schemas.openxmlformats.org/officeDocument/2006/math" xmlns:v="urn:schemas-microsoft-com:vml" xmlns:wp14="http://schemas.microsoft.com/office/word/2010/wordprocessingDrawing" xmlns:wp="http://schemas.openxmlformats.org/drawingml/2006/wordprocessingDrawing" xmlns:w10="urn:schemas-microsoft-com:office:word" xmlns:w="http://schemas.openxmlformats.org/wordprocessingml/2006/main" xmlns:w14="http://schemas.microsoft.com/office/word/2010/wordml" xmlns:w15="http://schemas.microsoft.com/office/word/2012/wordml" xmlns:w16se="http://schemas.microsoft.com/office/word/2015/wordml/symex" xmlns:wpg="http://schemas.microsoft.com/office/word/2010/wordprocessingGroup" xmlns:wpi="http://schemas.microsoft.com/office/word/2010/wordprocessingInk" xmlns:wne="http://schemas.microsoft.com/office/word/2006/wordml" xmlns:wps="http://schemas.microsoft.com/office/word/2010/wordprocessingShape" mc:Ignorable="w14 w15 w16se wp14">
   <w:p>
     <w:pPr>
       <w:pStyle w:val="a3"/>
@@ -7210,7 +8397,7 @@
 </file>
 
 <file path=word/header2.xml><?xml version="1.0" encoding="utf-8"?>
-<w:hdr xmlns:wpc="http://schemas.microsoft.com/office/word/2010/wordprocessingCanvas" xmlns:cx="http://schemas.microsoft.com/office/drawing/2014/chartex" xmlns:mc="http://schemas.openxmlformats.org/markup-compatibility/2006" xmlns:o="urn:schemas-microsoft-com:office:office" xmlns:r="http://schemas.openxmlformats.org/officeDocument/2006/relationships" xmlns:m="http://schemas.openxmlformats.org/officeDocument/2006/math" xmlns:v="urn:schemas-microsoft-com:vml" xmlns:wp14="http://schemas.microsoft.com/office/word/2010/wordprocessingDrawing" xmlns:wp="http://schemas.openxmlformats.org/drawingml/2006/wordprocessingDrawing" xmlns:w10="urn:schemas-microsoft-com:office:word" xmlns:w="http://schemas.openxmlformats.org/wordprocessingml/2006/main" xmlns:w14="http://schemas.microsoft.com/office/word/2010/wordml" xmlns:w15="http://schemas.microsoft.com/office/word/2012/wordml" xmlns:w16se="http://schemas.microsoft.com/office/word/2015/wordml/symex" xmlns:wpg="http://schemas.microsoft.com/office/word/2010/wordprocessingGroup" xmlns:wpi="http://schemas.microsoft.com/office/word/2010/wordprocessingInk" xmlns:wne="http://schemas.microsoft.com/office/word/2006/wordml" xmlns:wps="http://schemas.microsoft.com/office/word/2010/wordprocessingShape" mc:Ignorable="w14 w15 w16se wp14">
+<w:hdr xmlns:wpc="http://schemas.microsoft.com/office/word/2010/wordprocessingCanvas" xmlns:cx="http://schemas.microsoft.com/office/drawing/2014/chartex" xmlns:cx1="http://schemas.microsoft.com/office/drawing/2015/9/8/chartex" xmlns:cx2="http://schemas.microsoft.com/office/drawing/2015/10/21/chartex" xmlns:cx3="http://schemas.microsoft.com/office/drawing/2016/5/9/chartex" xmlns:cx4="http://schemas.microsoft.com/office/drawing/2016/5/10/chartex" xmlns:cx5="http://schemas.microsoft.com/office/drawing/2016/5/11/chartex" xmlns:mc="http://schemas.openxmlformats.org/markup-compatibility/2006" xmlns:o="urn:schemas-microsoft-com:office:office" xmlns:r="http://schemas.openxmlformats.org/officeDocument/2006/relationships" xmlns:m="http://schemas.openxmlformats.org/officeDocument/2006/math" xmlns:v="urn:schemas-microsoft-com:vml" xmlns:wp14="http://schemas.microsoft.com/office/word/2010/wordprocessingDrawing" xmlns:wp="http://schemas.openxmlformats.org/drawingml/2006/wordprocessingDrawing" xmlns:w10="urn:schemas-microsoft-com:office:word" xmlns:w="http://schemas.openxmlformats.org/wordprocessingml/2006/main" xmlns:w14="http://schemas.microsoft.com/office/word/2010/wordml" xmlns:w15="http://schemas.microsoft.com/office/word/2012/wordml" xmlns:w16se="http://schemas.microsoft.com/office/word/2015/wordml/symex" xmlns:wpg="http://schemas.microsoft.com/office/word/2010/wordprocessingGroup" xmlns:wpi="http://schemas.microsoft.com/office/word/2010/wordprocessingInk" xmlns:wne="http://schemas.microsoft.com/office/word/2006/wordml" xmlns:wps="http://schemas.microsoft.com/office/word/2010/wordprocessingShape" mc:Ignorable="w14 w15 w16se wp14">
   <w:p>
     <w:pPr>
       <w:pStyle w:val="a3"/>
@@ -7229,7 +8416,7 @@
 </file>
 
 <file path=word/header3.xml><?xml version="1.0" encoding="utf-8"?>
-<w:hdr xmlns:wpc="http://schemas.microsoft.com/office/word/2010/wordprocessingCanvas" xmlns:cx="http://schemas.microsoft.com/office/drawing/2014/chartex" xmlns:mc="http://schemas.openxmlformats.org/markup-compatibility/2006" xmlns:o="urn:schemas-microsoft-com:office:office" xmlns:r="http://schemas.openxmlformats.org/officeDocument/2006/relationships" xmlns:m="http://schemas.openxmlformats.org/officeDocument/2006/math" xmlns:v="urn:schemas-microsoft-com:vml" xmlns:wp14="http://schemas.microsoft.com/office/word/2010/wordprocessingDrawing" xmlns:wp="http://schemas.openxmlformats.org/drawingml/2006/wordprocessingDrawing" xmlns:w10="urn:schemas-microsoft-com:office:word" xmlns:w="http://schemas.openxmlformats.org/wordprocessingml/2006/main" xmlns:w14="http://schemas.microsoft.com/office/word/2010/wordml" xmlns:w15="http://schemas.microsoft.com/office/word/2012/wordml" xmlns:w16se="http://schemas.microsoft.com/office/word/2015/wordml/symex" xmlns:wpg="http://schemas.microsoft.com/office/word/2010/wordprocessingGroup" xmlns:wpi="http://schemas.microsoft.com/office/word/2010/wordprocessingInk" xmlns:wne="http://schemas.microsoft.com/office/word/2006/wordml" xmlns:wps="http://schemas.microsoft.com/office/word/2010/wordprocessingShape" mc:Ignorable="w14 w15 w16se wp14">
+<w:hdr xmlns:wpc="http://schemas.microsoft.com/office/word/2010/wordprocessingCanvas" xmlns:cx="http://schemas.microsoft.com/office/drawing/2014/chartex" xmlns:cx1="http://schemas.microsoft.com/office/drawing/2015/9/8/chartex" xmlns:cx2="http://schemas.microsoft.com/office/drawing/2015/10/21/chartex" xmlns:cx3="http://schemas.microsoft.com/office/drawing/2016/5/9/chartex" xmlns:cx4="http://schemas.microsoft.com/office/drawing/2016/5/10/chartex" xmlns:cx5="http://schemas.microsoft.com/office/drawing/2016/5/11/chartex" xmlns:mc="http://schemas.openxmlformats.org/markup-compatibility/2006" xmlns:o="urn:schemas-microsoft-com:office:office" xmlns:r="http://schemas.openxmlformats.org/officeDocument/2006/relationships" xmlns:m="http://schemas.openxmlformats.org/officeDocument/2006/math" xmlns:v="urn:schemas-microsoft-com:vml" xmlns:wp14="http://schemas.microsoft.com/office/word/2010/wordprocessingDrawing" xmlns:wp="http://schemas.openxmlformats.org/drawingml/2006/wordprocessingDrawing" xmlns:w10="urn:schemas-microsoft-com:office:word" xmlns:w="http://schemas.openxmlformats.org/wordprocessingml/2006/main" xmlns:w14="http://schemas.microsoft.com/office/word/2010/wordml" xmlns:w15="http://schemas.microsoft.com/office/word/2012/wordml" xmlns:w16se="http://schemas.microsoft.com/office/word/2015/wordml/symex" xmlns:wpg="http://schemas.microsoft.com/office/word/2010/wordprocessingGroup" xmlns:wpi="http://schemas.microsoft.com/office/word/2010/wordprocessingInk" xmlns:wne="http://schemas.microsoft.com/office/word/2006/wordml" xmlns:wps="http://schemas.microsoft.com/office/word/2010/wordprocessingShape" mc:Ignorable="w14 w15 w16se wp14">
   <w:p>
     <w:pPr>
       <w:pStyle w:val="a3"/>
@@ -7241,7 +8428,7 @@
 </file>
 
 <file path=word/numbering.xml><?xml version="1.0" encoding="utf-8"?>
-<w:numbering xmlns:wpc="http://schemas.microsoft.com/office/word/2010/wordprocessingCanvas" xmlns:cx="http://schemas.microsoft.com/office/drawing/2014/chartex" xmlns:mc="http://schemas.openxmlformats.org/markup-compatibility/2006" xmlns:o="urn:schemas-microsoft-com:office:office" xmlns:r="http://schemas.openxmlformats.org/officeDocument/2006/relationships" xmlns:m="http://schemas.openxmlformats.org/officeDocument/2006/math" xmlns:v="urn:schemas-microsoft-com:vml" xmlns:wp14="http://schemas.microsoft.com/office/word/2010/wordprocessingDrawing" xmlns:wp="http://schemas.openxmlformats.org/drawingml/2006/wordprocessingDrawing" xmlns:w10="urn:schemas-microsoft-com:office:word" xmlns:w="http://schemas.openxmlformats.org/wordprocessingml/2006/main" xmlns:w14="http://schemas.microsoft.com/office/word/2010/wordml" xmlns:w15="http://schemas.microsoft.com/office/word/2012/wordml" xmlns:w16se="http://schemas.microsoft.com/office/word/2015/wordml/symex" xmlns:wpg="http://schemas.microsoft.com/office/word/2010/wordprocessingGroup" xmlns:wpi="http://schemas.microsoft.com/office/word/2010/wordprocessingInk" xmlns:wne="http://schemas.microsoft.com/office/word/2006/wordml" xmlns:wps="http://schemas.microsoft.com/office/word/2010/wordprocessingShape" mc:Ignorable="w14 w15 w16se wp14">
+<w:numbering xmlns:wpc="http://schemas.microsoft.com/office/word/2010/wordprocessingCanvas" xmlns:cx="http://schemas.microsoft.com/office/drawing/2014/chartex" xmlns:cx1="http://schemas.microsoft.com/office/drawing/2015/9/8/chartex" xmlns:cx2="http://schemas.microsoft.com/office/drawing/2015/10/21/chartex" xmlns:cx3="http://schemas.microsoft.com/office/drawing/2016/5/9/chartex" xmlns:cx4="http://schemas.microsoft.com/office/drawing/2016/5/10/chartex" xmlns:cx5="http://schemas.microsoft.com/office/drawing/2016/5/11/chartex" xmlns:mc="http://schemas.openxmlformats.org/markup-compatibility/2006" xmlns:o="urn:schemas-microsoft-com:office:office" xmlns:r="http://schemas.openxmlformats.org/officeDocument/2006/relationships" xmlns:m="http://schemas.openxmlformats.org/officeDocument/2006/math" xmlns:v="urn:schemas-microsoft-com:vml" xmlns:wp14="http://schemas.microsoft.com/office/word/2010/wordprocessingDrawing" xmlns:wp="http://schemas.openxmlformats.org/drawingml/2006/wordprocessingDrawing" xmlns:w10="urn:schemas-microsoft-com:office:word" xmlns:w="http://schemas.openxmlformats.org/wordprocessingml/2006/main" xmlns:w14="http://schemas.microsoft.com/office/word/2010/wordml" xmlns:w15="http://schemas.microsoft.com/office/word/2012/wordml" xmlns:w16se="http://schemas.microsoft.com/office/word/2015/wordml/symex" xmlns:wpg="http://schemas.microsoft.com/office/word/2010/wordprocessingGroup" xmlns:wpi="http://schemas.microsoft.com/office/word/2010/wordprocessingInk" xmlns:wne="http://schemas.microsoft.com/office/word/2006/wordml" xmlns:wps="http://schemas.microsoft.com/office/word/2010/wordprocessingShape" mc:Ignorable="w14 w15 w16se wp14">
   <w:abstractNum w:abstractNumId="0" w15:restartNumberingAfterBreak="0">
     <w:nsid w:val="00000007"/>
     <w:multiLevelType w:val="multilevel"/>
@@ -7358,7 +8545,7 @@
   <w:abstractNum w:abstractNumId="1" w15:restartNumberingAfterBreak="0">
     <w:nsid w:val="5A03F7E7"/>
     <w:multiLevelType w:val="multilevel"/>
-    <w:tmpl w:val="7CD2EB02"/>
+    <w:tmpl w:val="CB80A94A"/>
     <w:lvl w:ilvl="0">
       <w:start w:val="1"/>
       <w:numFmt w:val="decimal"/>
@@ -7383,6 +8570,8 @@
       </w:pPr>
       <w:rPr>
         <w:rFonts w:hint="eastAsia"/>
+        <w:sz w:val="21"/>
+        <w:szCs w:val="21"/>
       </w:rPr>
     </w:lvl>
     <w:lvl w:ilvl="2">
@@ -7474,6 +8663,119 @@
       </w:pPr>
       <w:rPr>
         <w:rFonts w:hint="eastAsia"/>
+      </w:rPr>
+    </w:lvl>
+  </w:abstractNum>
+  <w:abstractNum w:abstractNumId="2" w15:restartNumberingAfterBreak="0">
+    <w:nsid w:val="5EA24109"/>
+    <w:multiLevelType w:val="multilevel"/>
+    <w:tmpl w:val="9F6C66CE"/>
+    <w:lvl w:ilvl="0">
+      <w:start w:val="1"/>
+      <w:numFmt w:val="bullet"/>
+      <w:lvlText w:val=""/>
+      <w:lvlJc w:val="left"/>
+      <w:pPr>
+        <w:ind w:left="680" w:hanging="226"/>
+      </w:pPr>
+      <w:rPr>
+        <w:rFonts w:ascii="Wingdings" w:hAnsi="Wingdings" w:hint="default"/>
+      </w:rPr>
+    </w:lvl>
+    <w:lvl w:ilvl="1">
+      <w:start w:val="1"/>
+      <w:numFmt w:val="bullet"/>
+      <w:lvlText w:val=""/>
+      <w:lvlJc w:val="left"/>
+      <w:pPr>
+        <w:ind w:left="1320" w:hanging="420"/>
+      </w:pPr>
+      <w:rPr>
+        <w:rFonts w:ascii="Wingdings" w:hAnsi="Wingdings" w:hint="default"/>
+      </w:rPr>
+    </w:lvl>
+    <w:lvl w:ilvl="2">
+      <w:start w:val="1"/>
+      <w:numFmt w:val="bullet"/>
+      <w:lvlText w:val=""/>
+      <w:lvlJc w:val="left"/>
+      <w:pPr>
+        <w:ind w:left="1740" w:hanging="420"/>
+      </w:pPr>
+      <w:rPr>
+        <w:rFonts w:ascii="Wingdings" w:hAnsi="Wingdings" w:hint="default"/>
+      </w:rPr>
+    </w:lvl>
+    <w:lvl w:ilvl="3">
+      <w:start w:val="1"/>
+      <w:numFmt w:val="bullet"/>
+      <w:lvlText w:val=""/>
+      <w:lvlJc w:val="left"/>
+      <w:pPr>
+        <w:ind w:left="2160" w:hanging="420"/>
+      </w:pPr>
+      <w:rPr>
+        <w:rFonts w:ascii="Wingdings" w:hAnsi="Wingdings" w:hint="default"/>
+      </w:rPr>
+    </w:lvl>
+    <w:lvl w:ilvl="4">
+      <w:start w:val="1"/>
+      <w:numFmt w:val="bullet"/>
+      <w:lvlText w:val=""/>
+      <w:lvlJc w:val="left"/>
+      <w:pPr>
+        <w:ind w:left="2580" w:hanging="420"/>
+      </w:pPr>
+      <w:rPr>
+        <w:rFonts w:ascii="Wingdings" w:hAnsi="Wingdings" w:hint="default"/>
+      </w:rPr>
+    </w:lvl>
+    <w:lvl w:ilvl="5">
+      <w:start w:val="1"/>
+      <w:numFmt w:val="bullet"/>
+      <w:lvlText w:val=""/>
+      <w:lvlJc w:val="left"/>
+      <w:pPr>
+        <w:ind w:left="3000" w:hanging="420"/>
+      </w:pPr>
+      <w:rPr>
+        <w:rFonts w:ascii="Wingdings" w:hAnsi="Wingdings" w:hint="default"/>
+      </w:rPr>
+    </w:lvl>
+    <w:lvl w:ilvl="6">
+      <w:start w:val="1"/>
+      <w:numFmt w:val="bullet"/>
+      <w:lvlText w:val=""/>
+      <w:lvlJc w:val="left"/>
+      <w:pPr>
+        <w:ind w:left="3420" w:hanging="420"/>
+      </w:pPr>
+      <w:rPr>
+        <w:rFonts w:ascii="Wingdings" w:hAnsi="Wingdings" w:hint="default"/>
+      </w:rPr>
+    </w:lvl>
+    <w:lvl w:ilvl="7">
+      <w:start w:val="1"/>
+      <w:numFmt w:val="bullet"/>
+      <w:lvlText w:val=""/>
+      <w:lvlJc w:val="left"/>
+      <w:pPr>
+        <w:ind w:left="3840" w:hanging="420"/>
+      </w:pPr>
+      <w:rPr>
+        <w:rFonts w:ascii="Wingdings" w:hAnsi="Wingdings" w:hint="default"/>
+      </w:rPr>
+    </w:lvl>
+    <w:lvl w:ilvl="8">
+      <w:start w:val="1"/>
+      <w:numFmt w:val="bullet"/>
+      <w:lvlText w:val=""/>
+      <w:lvlJc w:val="left"/>
+      <w:pPr>
+        <w:ind w:left="4260" w:hanging="420"/>
+      </w:pPr>
+      <w:rPr>
+        <w:rFonts w:ascii="Wingdings" w:hAnsi="Wingdings" w:hint="default"/>
       </w:rPr>
     </w:lvl>
   </w:abstractNum>
@@ -7842,6 +9144,9 @@
     <w:lvlOverride w:ilvl="8">
       <w:startOverride w:val="1"/>
     </w:lvlOverride>
+  </w:num>
+  <w:num w:numId="15">
+    <w:abstractNumId w:val="2"/>
   </w:num>
 </w:numbering>
 </file>
@@ -7860,7 +9165,7 @@
     </w:rPrDefault>
     <w:pPrDefault/>
   </w:docDefaults>
-  <w:latentStyles w:defLockedState="0" w:defUIPriority="99" w:defSemiHidden="0" w:defUnhideWhenUsed="0" w:defQFormat="0" w:count="371">
+  <w:latentStyles w:defLockedState="0" w:defUIPriority="99" w:defSemiHidden="0" w:defUnhideWhenUsed="0" w:defQFormat="0" w:count="374">
     <w:lsdException w:name="Normal" w:uiPriority="0" w:qFormat="1"/>
     <w:lsdException w:name="heading 1" w:uiPriority="0" w:qFormat="1"/>
     <w:lsdException w:name="heading 2" w:semiHidden="1" w:uiPriority="0" w:unhideWhenUsed="1" w:qFormat="1"/>
@@ -7966,7 +9271,6 @@
     <w:lsdException w:name="HTML Sample" w:semiHidden="1" w:unhideWhenUsed="1"/>
     <w:lsdException w:name="HTML Typewriter" w:semiHidden="1" w:unhideWhenUsed="1"/>
     <w:lsdException w:name="HTML Variable" w:semiHidden="1" w:unhideWhenUsed="1"/>
-    <w:lsdException w:name="Normal Table" w:semiHidden="1" w:unhideWhenUsed="1"/>
     <w:lsdException w:name="annotation subject" w:semiHidden="1" w:unhideWhenUsed="1"/>
     <w:lsdException w:name="No List" w:semiHidden="1" w:unhideWhenUsed="1"/>
     <w:lsdException w:name="Outline List 1" w:semiHidden="1" w:unhideWhenUsed="1"/>
@@ -8011,7 +9315,6 @@
     <w:lsdException w:name="Table Professional" w:semiHidden="1" w:unhideWhenUsed="1"/>
     <w:lsdException w:name="Table Subtle 1" w:semiHidden="1" w:unhideWhenUsed="1"/>
     <w:lsdException w:name="Table Subtle 2" w:semiHidden="1" w:unhideWhenUsed="1"/>
-    <w:lsdException w:name="Table Web 1" w:semiHidden="1" w:unhideWhenUsed="1"/>
     <w:lsdException w:name="Table Web 2" w:semiHidden="1" w:unhideWhenUsed="1"/>
     <w:lsdException w:name="Table Web 3" w:semiHidden="1" w:unhideWhenUsed="1"/>
     <w:lsdException w:name="Balloon Text" w:semiHidden="1" w:uiPriority="0" w:unhideWhenUsed="1" w:qFormat="1"/>
@@ -8232,6 +9535,9 @@
     <w:lsdException w:name="List Table 5 Dark Accent 6" w:uiPriority="50"/>
     <w:lsdException w:name="List Table 6 Colorful Accent 6" w:uiPriority="51"/>
     <w:lsdException w:name="List Table 7 Colorful Accent 6" w:uiPriority="52"/>
+    <w:lsdException w:name="Mention" w:semiHidden="1" w:unhideWhenUsed="1"/>
+    <w:lsdException w:name="Smart Hyperlink" w:semiHidden="1" w:unhideWhenUsed="1"/>
+    <w:lsdException w:name="Hashtag" w:semiHidden="1" w:unhideWhenUsed="1"/>
   </w:latentStyles>
   <w:style w:type="paragraph" w:default="1" w:styleId="a">
     <w:name w:val="Normal"/>
@@ -8239,7 +9545,7 @@
     <w:rsid w:val="001F65A8"/>
     <w:pPr>
       <w:widowControl w:val="0"/>
-      <w:spacing w:beforeLines="50" w:before="50" w:afterLines="50" w:after="50"/>
+      <w:spacing w:beforeLines="50" w:afterLines="50"/>
       <w:ind w:firstLineChars="200" w:firstLine="200"/>
       <w:jc w:val="both"/>
     </w:pPr>
@@ -8781,7 +10087,7 @@
     <w:qFormat/>
     <w:rsid w:val="001F65A8"/>
     <w:pPr>
-      <w:spacing w:beforeLines="0" w:before="0" w:afterLines="0" w:after="0"/>
+      <w:spacing w:beforeLines="0" w:afterLines="0"/>
       <w:ind w:firstLineChars="0" w:firstLine="0"/>
       <w:jc w:val="center"/>
     </w:pPr>
@@ -8797,7 +10103,7 @@
     <w:qFormat/>
     <w:rsid w:val="003630EE"/>
     <w:pPr>
-      <w:spacing w:beforeLines="0" w:before="0" w:afterLines="0" w:after="0"/>
+      <w:spacing w:beforeLines="0" w:afterLines="0"/>
       <w:ind w:firstLineChars="0" w:firstLine="0"/>
       <w:jc w:val="center"/>
     </w:pPr>
@@ -8879,6 +10185,22 @@
     <w:rPr>
       <w:rFonts w:ascii="宋体" w:eastAsia="宋体" w:hAnsi="宋体" w:cs="宋体"/>
       <w:kern w:val="0"/>
+      <w:szCs w:val="24"/>
+    </w:rPr>
+  </w:style>
+  <w:style w:type="paragraph" w:styleId="af1">
+    <w:name w:val="List Paragraph"/>
+    <w:basedOn w:val="a"/>
+    <w:uiPriority w:val="34"/>
+    <w:qFormat/>
+    <w:rsid w:val="00CB0562"/>
+    <w:pPr>
+      <w:spacing w:beforeLines="0" w:afterLines="0" w:line="360" w:lineRule="auto"/>
+      <w:ind w:firstLineChars="0" w:firstLine="420"/>
+    </w:pPr>
+    <w:rPr>
+      <w:rFonts w:eastAsia="宋体"/>
+      <w:sz w:val="21"/>
       <w:szCs w:val="24"/>
     </w:rPr>
   </w:style>
@@ -9151,7 +10473,7 @@
 </file>
 
 <file path=customXml/itemProps1.xml><?xml version="1.0" encoding="utf-8"?>
-<ds:datastoreItem xmlns:ds="http://schemas.openxmlformats.org/officeDocument/2006/customXml" ds:itemID="{33228376-DAE7-47C4-9D2F-53A3C3A16508}">
+<ds:datastoreItem xmlns:ds="http://schemas.openxmlformats.org/officeDocument/2006/customXml" ds:itemID="{BA689C5B-563C-4DC1-966B-E748106B2772}">
   <ds:schemaRefs>
     <ds:schemaRef ds:uri="http://schemas.openxmlformats.org/officeDocument/2006/bibliography"/>
   </ds:schemaRefs>

--- a/概要设计文档/系统架构设计文档.docx
+++ b/概要设计文档/系统架构设计文档.docx
@@ -158,19 +158,11 @@
             <w:pPr>
               <w:pStyle w:val="ac"/>
             </w:pPr>
-            <w:proofErr w:type="gramStart"/>
             <w:r>
               <w:rPr>
                 <w:rFonts w:hint="eastAsia"/>
               </w:rPr>
-              <w:t>[  ]</w:t>
-            </w:r>
-            <w:proofErr w:type="gramEnd"/>
-            <w:r>
-              <w:rPr>
-                <w:rFonts w:hint="eastAsia"/>
-              </w:rPr>
-              <w:t>Released</w:t>
+              <w:t>[  ]Released</w:t>
             </w:r>
           </w:p>
           <w:p>
@@ -551,23 +543,13 @@
           <w:sz w:val="44"/>
         </w:rPr>
       </w:pPr>
-      <w:proofErr w:type="gramStart"/>
       <w:r>
         <w:rPr>
           <w:rFonts w:ascii="华文新魏" w:eastAsia="华文新魏" w:hAnsi="宋体" w:hint="eastAsia"/>
           <w:bCs/>
           <w:sz w:val="44"/>
         </w:rPr>
-        <w:t>基于微信的</w:t>
-      </w:r>
-      <w:proofErr w:type="gramEnd"/>
-      <w:r>
-        <w:rPr>
-          <w:rFonts w:ascii="华文新魏" w:eastAsia="华文新魏" w:hAnsi="宋体" w:hint="eastAsia"/>
-          <w:bCs/>
-          <w:sz w:val="44"/>
-        </w:rPr>
-        <w:t>移动学习平台</w:t>
+        <w:t>基于微信的移动学习平台</w:t>
       </w:r>
     </w:p>
     <w:p>
@@ -824,7 +806,7 @@
               </wp:anchor>
             </w:drawing>
           </mc:Choice>
-          <mc:Fallback xmlns:cx1="http://schemas.microsoft.com/office/drawing/2015/9/8/chartex" xmlns:cx2="http://schemas.microsoft.com/office/drawing/2015/10/21/chartex" xmlns:cx3="http://schemas.microsoft.com/office/drawing/2016/5/9/chartex" xmlns:cx4="http://schemas.microsoft.com/office/drawing/2016/5/10/chartex" xmlns:cx5="http://schemas.microsoft.com/office/drawing/2016/5/11/chartex">
+          <mc:Fallback xmlns:cx5="http://schemas.microsoft.com/office/drawing/2016/5/11/chartex" xmlns:cx4="http://schemas.microsoft.com/office/drawing/2016/5/10/chartex" xmlns:cx3="http://schemas.microsoft.com/office/drawing/2016/5/9/chartex" xmlns:cx2="http://schemas.microsoft.com/office/drawing/2015/10/21/chartex" xmlns:cx1="http://schemas.microsoft.com/office/drawing/2015/9/8/chartex">
             <w:pict>
               <v:line w14:anchorId="7838688E" id="直接连接符 86" o:spid="_x0000_s1026" style="position:absolute;left:0;text-align:left;flip:y;z-index:251659264;visibility:visible;mso-wrap-style:square;mso-width-percent:0;mso-height-percent:0;mso-wrap-distance-left:9pt;mso-wrap-distance-top:0;mso-wrap-distance-right:9pt;mso-wrap-distance-bottom:0;mso-position-horizontal:absolute;mso-position-horizontal-relative:text;mso-position-vertical:absolute;mso-position-vertical-relative:text;mso-width-percent:0;mso-height-percent:0;mso-width-relative:margin;mso-height-relative:page" from="-.3pt,36.85pt" to="451.2pt,38.8pt" o:gfxdata="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" strokeweight="4.5pt">
                 <v:stroke linestyle="thinThick"/>
@@ -1915,7 +1897,7 @@
               </wp:anchor>
             </w:drawing>
           </mc:Choice>
-          <mc:Fallback xmlns:cx1="http://schemas.microsoft.com/office/drawing/2015/9/8/chartex" xmlns:cx2="http://schemas.microsoft.com/office/drawing/2015/10/21/chartex" xmlns:cx3="http://schemas.microsoft.com/office/drawing/2016/5/9/chartex" xmlns:cx4="http://schemas.microsoft.com/office/drawing/2016/5/10/chartex" xmlns:cx5="http://schemas.microsoft.com/office/drawing/2016/5/11/chartex">
+          <mc:Fallback xmlns:cx5="http://schemas.microsoft.com/office/drawing/2016/5/11/chartex" xmlns:cx4="http://schemas.microsoft.com/office/drawing/2016/5/10/chartex" xmlns:cx3="http://schemas.microsoft.com/office/drawing/2016/5/9/chartex" xmlns:cx2="http://schemas.microsoft.com/office/drawing/2015/10/21/chartex" xmlns:cx1="http://schemas.microsoft.com/office/drawing/2015/9/8/chartex">
             <w:pict>
               <v:line w14:anchorId="5E32081F" id="直接连接符 85" o:spid="_x0000_s1026" style="position:absolute;left:0;text-align:left;flip:y;z-index:251660288;visibility:visible;mso-wrap-style:square;mso-width-percent:0;mso-height-percent:0;mso-wrap-distance-left:9pt;mso-wrap-distance-top:0;mso-wrap-distance-right:9pt;mso-wrap-distance-bottom:0;mso-position-horizontal:absolute;mso-position-horizontal-relative:text;mso-position-vertical:absolute;mso-position-vertical-relative:text;mso-width-percent:0;mso-height-percent:0;mso-width-relative:margin;mso-height-relative:margin" from="-.3pt,8.05pt" to="451.95pt,8.05pt" o:gfxdata="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" strokeweight="4.5pt">
                 <v:stroke linestyle="thinThick"/>
@@ -5214,21 +5196,7 @@
         <w:rPr>
           <w:rFonts w:hint="eastAsia"/>
         </w:rPr>
-        <w:t>在数字经济日益壮大、影响世界经济的当下，</w:t>
-      </w:r>
-      <w:proofErr w:type="gramStart"/>
-      <w:r>
-        <w:rPr>
-          <w:rFonts w:hint="eastAsia"/>
-        </w:rPr>
-        <w:t>微信作为</w:t>
-      </w:r>
-      <w:proofErr w:type="gramEnd"/>
-      <w:r>
-        <w:rPr>
-          <w:rFonts w:hint="eastAsia"/>
-        </w:rPr>
-        <w:t>中国互联网最具代表性的产品之一，对数字经济发展起到了愈发重要的作用。互联网为代表的信息技术产业是新旧动能转换的重要引擎，具备很强的推动力。</w:t>
+        <w:t>在数字经济日益壮大、影响世界经济的当下，微信作为中国互联网最具代表性的产品之一，对数字经济发展起到了愈发重要的作用。互联网为代表的信息技术产业是新旧动能转换的重要引擎，具备很强的推动力。</w:t>
       </w:r>
     </w:p>
     <w:p>
@@ -5249,21 +5217,7 @@
         <w:rPr>
           <w:rFonts w:hint="eastAsia"/>
         </w:rPr>
-        <w:t>端转为便捷的移动智能端。其中以手机为载体</w:t>
-      </w:r>
-      <w:proofErr w:type="gramStart"/>
-      <w:r>
-        <w:rPr>
-          <w:rFonts w:hint="eastAsia"/>
-        </w:rPr>
-        <w:t>的微信应用</w:t>
-      </w:r>
-      <w:proofErr w:type="gramEnd"/>
-      <w:r>
-        <w:rPr>
-          <w:rFonts w:hint="eastAsia"/>
-        </w:rPr>
-        <w:t>，据市场统计，超过</w:t>
+        <w:t>端转为便捷的移动智能端。其中以手机为载体的微信应用，据市场统计，超过</w:t>
       </w:r>
       <w:r>
         <w:t>10</w:t>
@@ -5272,77 +5226,7 @@
         <w:rPr>
           <w:rFonts w:hint="eastAsia"/>
         </w:rPr>
-        <w:t>亿的用户在使用</w:t>
-      </w:r>
-      <w:proofErr w:type="gramStart"/>
-      <w:r>
-        <w:rPr>
-          <w:rFonts w:hint="eastAsia"/>
-        </w:rPr>
-        <w:t>微信平台</w:t>
-      </w:r>
-      <w:proofErr w:type="gramEnd"/>
-      <w:r>
-        <w:rPr>
-          <w:rFonts w:hint="eastAsia"/>
-        </w:rPr>
-        <w:t>进行学习、交流。</w:t>
-      </w:r>
-      <w:proofErr w:type="gramStart"/>
-      <w:r>
-        <w:rPr>
-          <w:rFonts w:hint="eastAsia"/>
-        </w:rPr>
-        <w:t>微信学习</w:t>
-      </w:r>
-      <w:proofErr w:type="gramEnd"/>
-      <w:r>
-        <w:rPr>
-          <w:rFonts w:hint="eastAsia"/>
-        </w:rPr>
-        <w:t>平台的这些优势正是人们</w:t>
-      </w:r>
-      <w:proofErr w:type="gramStart"/>
-      <w:r>
-        <w:rPr>
-          <w:rFonts w:hint="eastAsia"/>
-        </w:rPr>
-        <w:t>选择微信进行</w:t>
-      </w:r>
-      <w:proofErr w:type="gramEnd"/>
-      <w:r>
-        <w:rPr>
-          <w:rFonts w:hint="eastAsia"/>
-        </w:rPr>
-        <w:t>学习的关键所在，移动互联网极大地提升了人们的学习的效率。</w:t>
-      </w:r>
-      <w:proofErr w:type="gramStart"/>
-      <w:r>
-        <w:rPr>
-          <w:rFonts w:hint="eastAsia"/>
-        </w:rPr>
-        <w:t>微信学习</w:t>
-      </w:r>
-      <w:proofErr w:type="gramEnd"/>
-      <w:r>
-        <w:rPr>
-          <w:rFonts w:hint="eastAsia"/>
-        </w:rPr>
-        <w:t>不仅仅活跃在人们的日常生活中，很多单位也通过企微云搭建</w:t>
-      </w:r>
-      <w:proofErr w:type="gramStart"/>
-      <w:r>
-        <w:rPr>
-          <w:rFonts w:hint="eastAsia"/>
-        </w:rPr>
-        <w:t>微信学习</w:t>
-      </w:r>
-      <w:proofErr w:type="gramEnd"/>
-      <w:r>
-        <w:rPr>
-          <w:rFonts w:hint="eastAsia"/>
-        </w:rPr>
-        <w:t>平台，让培训学习变得更加便捷、有效，从而提高综合竞争力。</w:t>
+        <w:t>亿的用户在使用微信平台进行学习、交流。微信学习平台的这些优势正是人们选择微信进行学习的关键所在，移动互联网极大地提升了人们的学习的效率。微信学习不仅仅活跃在人们的日常生活中，很多单位也通过企微云搭建微信学习平台，让培训学习变得更加便捷、有效，从而提高综合竞争力。</w:t>
       </w:r>
     </w:p>
     <w:p>
@@ -5375,21 +5259,7 @@
         <w:rPr>
           <w:rFonts w:hint="eastAsia"/>
         </w:rPr>
-        <w:t>基于</w:t>
-      </w:r>
-      <w:proofErr w:type="gramStart"/>
-      <w:r>
-        <w:rPr>
-          <w:rFonts w:hint="eastAsia"/>
-        </w:rPr>
-        <w:t>微信平台</w:t>
-      </w:r>
-      <w:proofErr w:type="gramEnd"/>
-      <w:r>
-        <w:rPr>
-          <w:rFonts w:hint="eastAsia"/>
-        </w:rPr>
-        <w:t>和小程序平台，研发教学管理平台，该平台以为老师、学生提供一体化教学服务为目标，提供学生考勤、课表查询、视频点播、视频直播、成绩查询，授课教师信息查询，考试信息查询，教学问卷调查、学习讨论区等功能，力求作为教学辅助管理平台，为师生提供移动智能教学和管理的解决方案。</w:t>
+        <w:t>基于微信平台和小程序平台，研发教学管理平台，该平台以为老师、学生提供一体化教学服务为目标，提供学生考勤、课表查询、视频点播、视频直播、成绩查询，授课教师信息查询，考试信息查询，教学问卷调查、学习讨论区等功能，力求作为教学辅助管理平台，为师生提供移动智能教学和管理的解决方案。</w:t>
       </w:r>
     </w:p>
     <w:p>
@@ -5683,7 +5553,6 @@
                 <w:kern w:val="2"/>
               </w:rPr>
             </w:pPr>
-            <w:proofErr w:type="spellStart"/>
             <w:r>
               <w:rPr>
                 <w:rFonts w:hint="eastAsia"/>
@@ -5691,7 +5560,6 @@
               </w:rPr>
               <w:t>啊啊</w:t>
             </w:r>
-            <w:proofErr w:type="spellEnd"/>
           </w:p>
         </w:tc>
         <w:tc>
@@ -5988,112 +5856,12 @@
         <w:spacing w:before="156" w:after="156"/>
         <w:ind w:firstLine="480"/>
       </w:pPr>
-      <w:proofErr w:type="gramStart"/>
       <w:r>
         <w:rPr>
           <w:rFonts w:hint="eastAsia"/>
         </w:rPr>
-        <w:t>微信学习</w:t>
+        <w:t>微信学习平台是基于微信的平台化功能进行设计的，是人们利用微信随时随地进行学习、交流的移动学习平台，平台支持第三方应用的接入，用户可以直接将第三方程序的内容直接分享给微信好友或者朋友圈一起学习。针对院校或企业来说，企业微信</w:t>
       </w:r>
-      <w:proofErr w:type="gramEnd"/>
-      <w:r>
-        <w:rPr>
-          <w:rFonts w:hint="eastAsia"/>
-        </w:rPr>
-        <w:t>平台是</w:t>
-      </w:r>
-      <w:proofErr w:type="gramStart"/>
-      <w:r>
-        <w:rPr>
-          <w:rFonts w:hint="eastAsia"/>
-        </w:rPr>
-        <w:t>基于微信的</w:t>
-      </w:r>
-      <w:proofErr w:type="gramEnd"/>
-      <w:r>
-        <w:rPr>
-          <w:rFonts w:hint="eastAsia"/>
-        </w:rPr>
-        <w:t>平台化功能进行设计的，是人们</w:t>
-      </w:r>
-      <w:proofErr w:type="gramStart"/>
-      <w:r>
-        <w:rPr>
-          <w:rFonts w:hint="eastAsia"/>
-        </w:rPr>
-        <w:t>利用微信随时随地</w:t>
-      </w:r>
-      <w:proofErr w:type="gramEnd"/>
-      <w:r>
-        <w:rPr>
-          <w:rFonts w:hint="eastAsia"/>
-        </w:rPr>
-        <w:t>进行学习、交流的移动学习平台，平台支持第三</w:t>
-      </w:r>
-      <w:proofErr w:type="gramStart"/>
-      <w:r>
-        <w:rPr>
-          <w:rFonts w:hint="eastAsia"/>
-        </w:rPr>
-        <w:t>方应用</w:t>
-      </w:r>
-      <w:proofErr w:type="gramEnd"/>
-      <w:r>
-        <w:rPr>
-          <w:rFonts w:hint="eastAsia"/>
-        </w:rPr>
-        <w:t>的接入，用户可以直接将第三</w:t>
-      </w:r>
-      <w:proofErr w:type="gramStart"/>
-      <w:r>
-        <w:rPr>
-          <w:rFonts w:hint="eastAsia"/>
-        </w:rPr>
-        <w:t>方程序</w:t>
-      </w:r>
-      <w:proofErr w:type="gramEnd"/>
-      <w:r>
-        <w:rPr>
-          <w:rFonts w:hint="eastAsia"/>
-        </w:rPr>
-        <w:t>的内容直接分享</w:t>
-      </w:r>
-      <w:proofErr w:type="gramStart"/>
-      <w:r>
-        <w:rPr>
-          <w:rFonts w:hint="eastAsia"/>
-        </w:rPr>
-        <w:t>给微信好友</w:t>
-      </w:r>
-      <w:proofErr w:type="gramEnd"/>
-      <w:r>
-        <w:rPr>
-          <w:rFonts w:hint="eastAsia"/>
-        </w:rPr>
-        <w:t>或者朋友</w:t>
-      </w:r>
-      <w:proofErr w:type="gramStart"/>
-      <w:r>
-        <w:rPr>
-          <w:rFonts w:hint="eastAsia"/>
-        </w:rPr>
-        <w:t>圈一起</w:t>
-      </w:r>
-      <w:proofErr w:type="gramEnd"/>
-      <w:r>
-        <w:rPr>
-          <w:rFonts w:hint="eastAsia"/>
-        </w:rPr>
-        <w:t>学习。针对院校或企业来说，</w:t>
-      </w:r>
-      <w:proofErr w:type="gramStart"/>
-      <w:r>
-        <w:rPr>
-          <w:rFonts w:hint="eastAsia"/>
-        </w:rPr>
-        <w:t>企业微信</w:t>
-      </w:r>
-      <w:proofErr w:type="gramEnd"/>
       <w:r>
         <w:t>+</w:t>
       </w:r>
@@ -6101,35 +5869,7 @@
         <w:rPr>
           <w:rFonts w:hint="eastAsia"/>
         </w:rPr>
-        <w:t>小程序更适合集成便捷的学习入口，学员可以通过</w:t>
-      </w:r>
-      <w:proofErr w:type="gramStart"/>
-      <w:r>
-        <w:rPr>
-          <w:rFonts w:hint="eastAsia"/>
-        </w:rPr>
-        <w:t>微信快速</w:t>
-      </w:r>
-      <w:proofErr w:type="gramEnd"/>
-      <w:r>
-        <w:rPr>
-          <w:rFonts w:hint="eastAsia"/>
-        </w:rPr>
-        <w:t>接收培训通知、考试通知、评估通知等消息，并可</w:t>
-      </w:r>
-      <w:proofErr w:type="gramStart"/>
-      <w:r>
-        <w:rPr>
-          <w:rFonts w:hint="eastAsia"/>
-        </w:rPr>
-        <w:t>从微信直接</w:t>
-      </w:r>
-      <w:proofErr w:type="gramEnd"/>
-      <w:r>
-        <w:rPr>
-          <w:rFonts w:hint="eastAsia"/>
-        </w:rPr>
-        <w:t>进入学习系统，随时随地处理自己的学习任务，给管理者和学员带来前所未有的便利。</w:t>
+        <w:t>小程序更适合集成便捷的学习入口，学员可以通过微信快速接收培训通知、考试通知、评估通知等消息，并可从微信直接进入学习系统，随时随地处理自己的学习任务，给管理者和学员带来前所未有的便利。</w:t>
       </w:r>
     </w:p>
     <w:p>
@@ -6137,61 +5877,11 @@
         <w:spacing w:before="156" w:after="156"/>
         <w:ind w:firstLine="480"/>
       </w:pPr>
-      <w:proofErr w:type="gramStart"/>
       <w:r>
         <w:rPr>
           <w:rFonts w:hint="eastAsia"/>
         </w:rPr>
-        <w:t>微信带给</w:t>
-      </w:r>
-      <w:proofErr w:type="gramEnd"/>
-      <w:r>
-        <w:rPr>
-          <w:rFonts w:hint="eastAsia"/>
-        </w:rPr>
-        <w:t>大学生学习方式的改变学习资源由物质资源向信息资源转变。</w:t>
-      </w:r>
-      <w:proofErr w:type="gramStart"/>
-      <w:r>
-        <w:rPr>
-          <w:rFonts w:hint="eastAsia"/>
-        </w:rPr>
-        <w:t>以微信为</w:t>
-      </w:r>
-      <w:proofErr w:type="gramEnd"/>
-      <w:r>
-        <w:rPr>
-          <w:rFonts w:hint="eastAsia"/>
-        </w:rPr>
-        <w:t>代表的移动终端的流行使信息资源快速地充满学生的生活学习中，突破了传统的以纸质书籍和师生为主要学习资源的局限，信息的占有和使用成为学习的一种新的方式。很多大学生在大学期间除教材外没有阅读过其他的课外书籍，但是几乎没有一个大学生能够在一天内不接触手机，不关注</w:t>
-      </w:r>
-      <w:proofErr w:type="gramStart"/>
-      <w:r>
-        <w:rPr>
-          <w:rFonts w:hint="eastAsia"/>
-        </w:rPr>
-        <w:t>微信动态</w:t>
-      </w:r>
-      <w:proofErr w:type="gramEnd"/>
-      <w:r>
-        <w:rPr>
-          <w:rFonts w:hint="eastAsia"/>
-        </w:rPr>
-        <w:t>的更新。信息资源的无损害性、信息量大以及更新速度快的特点，每天带给学生最新的资源，学生可以根据自己的需求进行自由选择，受到大学生的广泛青睐，也成为重要的学习资源。学习模式由单一走向多元。传统教学中学生的学习主要是通过机械地听讲，记录重点，题海的训练来实现，而借助</w:t>
-      </w:r>
-      <w:proofErr w:type="gramStart"/>
-      <w:r>
-        <w:rPr>
-          <w:rFonts w:hint="eastAsia"/>
-        </w:rPr>
-        <w:t>微信平台</w:t>
-      </w:r>
-      <w:proofErr w:type="gramEnd"/>
-      <w:r>
-        <w:rPr>
-          <w:rFonts w:hint="eastAsia"/>
-        </w:rPr>
-        <w:t>构建起来的教学沟通模式在不断地冲击着班级授课制的控制地位，学生的学习模式不仅包括集体教学中的被动学习，而且包括学生个体在兴趣基础上展开的自主学习，学生同伴围绕共同学习主题展开的交流互动以及对于个别问题的请教。同时，课堂也不是传递知识的唯一空间，借助微信，教师可以和学生共同地制定学习计划，确定学习资源，分享学习成果，实现多种形式的学习，提高个体能力。</w:t>
+        <w:t>微信带给大学生学习方式的改变学习资源由物质资源向信息资源转变。以微信为代表的移动终端的流行使信息资源快速地充满学生的生活学习中，突破了传统的以纸质书籍和师生为主要学习资源的局限，信息的占有和使用成为学习的一种新的方式。很多大学生在大学期间除教材外没有阅读过其他的课外书籍，但是几乎没有一个大学生能够在一天内不接触手机，不关注微信动态的更新。信息资源的无损害性、信息量大以及更新速度快的特点，每天带给学生最新的资源，学生可以根据自己的需求进行自由选择，受到大学生的广泛青睐，也成为重要的学习资源。学习模式由单一走向多元。传统教学中学生的学习主要是通过机械地听讲，记录重点，题海的训练来实现，而借助微信平台构建起来的教学沟通模式在不断地冲击着班级授课制的控制地位，学生的学习模式不仅包括集体教学中的被动学习，而且包括学生个体在兴趣基础上展开的自主学习，学生同伴围绕共同学习主题展开的交流互动以及对于个别问题的请教。同时，课堂也不是传递知识的唯一空间，借助微信，教师可以和学生共同地制定学习计划，确定学习资源，分享学习成果，实现多种形式的学习，提高个体能力。</w:t>
       </w:r>
     </w:p>
     <w:p>
@@ -6203,77 +5893,7 @@
         <w:rPr>
           <w:rFonts w:hint="eastAsia"/>
         </w:rPr>
-        <w:t>学习时间由整体走向碎片。在传统的课堂中，教师将教学内容进行集中和融合，以分钟的时间详细系统的传授给学生，形成一个完成的学习单元。但在</w:t>
-      </w:r>
-      <w:proofErr w:type="gramStart"/>
-      <w:r>
-        <w:rPr>
-          <w:rFonts w:hint="eastAsia"/>
-        </w:rPr>
-        <w:t>以微信为</w:t>
-      </w:r>
-      <w:proofErr w:type="gramEnd"/>
-      <w:r>
-        <w:rPr>
-          <w:rFonts w:hint="eastAsia"/>
-        </w:rPr>
-        <w:t>代表的新媒体时代，学生的学习逐渐走向碎片，从学习时间上来说，学生的学习可能是午餐上来前的五分钟，是等公交前的一分钟，是躺下入睡前的半小时，时间进行碎片化的分割，与之相应的则是学习内容的碎片化，学生对于每一个问题的理解，不是在一次借助信息资源的过程中</w:t>
-      </w:r>
-      <w:proofErr w:type="gramStart"/>
-      <w:r>
-        <w:rPr>
-          <w:rFonts w:hint="eastAsia"/>
-        </w:rPr>
-        <w:t>给于</w:t>
-      </w:r>
-      <w:proofErr w:type="gramEnd"/>
-      <w:r>
-        <w:rPr>
-          <w:rFonts w:hint="eastAsia"/>
-        </w:rPr>
-        <w:t>完全解决的，而是通过</w:t>
-      </w:r>
-      <w:proofErr w:type="gramStart"/>
-      <w:r>
-        <w:rPr>
-          <w:rFonts w:hint="eastAsia"/>
-        </w:rPr>
-        <w:t>微信平台</w:t>
-      </w:r>
-      <w:proofErr w:type="gramEnd"/>
-      <w:r>
-        <w:rPr>
-          <w:rFonts w:hint="eastAsia"/>
-        </w:rPr>
-        <w:t>搜寻相关的内容，在搜集到一个内容后阅读，再次搜集再次阅读，通过多次的学习最终解决问题。学习的组织由统一设置到多元发展。在传统的学习中，学校根据专业的划分，安排统一的课程和一致的教学，使统一专业的学生呈现出较强的相似性。新时代下，市场对学生的创新精神和创新能力提出了更高的要求，教学中需要</w:t>
-      </w:r>
-      <w:proofErr w:type="gramStart"/>
-      <w:r>
-        <w:rPr>
-          <w:rFonts w:hint="eastAsia"/>
-        </w:rPr>
-        <w:t>由突出</w:t>
-      </w:r>
-      <w:proofErr w:type="gramEnd"/>
-      <w:r>
-        <w:rPr>
-          <w:rFonts w:hint="eastAsia"/>
-        </w:rPr>
-        <w:t>个性化东西的存在，</w:t>
-      </w:r>
-      <w:proofErr w:type="gramStart"/>
-      <w:r>
-        <w:rPr>
-          <w:rFonts w:hint="eastAsia"/>
-        </w:rPr>
-        <w:t>以微信为</w:t>
-      </w:r>
-      <w:proofErr w:type="gramEnd"/>
-      <w:r>
-        <w:rPr>
-          <w:rFonts w:hint="eastAsia"/>
-        </w:rPr>
-        <w:t>代表的新媒体时代无疑是一把利器，无论是学习内容、学习方式和学习时间都是学生根据自己兴趣的一种个性化的选择，而且网络资源的丰富性也为学生的个性化解读提供了自由发展的空间，学生可以自由地发表见解，并和同伴展开交流互动。</w:t>
+        <w:t>学习时间由整体走向碎片。在传统的课堂中，教师将教学内容进行集中和融合，以分钟的时间详细系统的传授给学生，形成一个完成的学习单元。但在以微信为代表的新媒体时代，学生的学习逐渐走向碎片，从学习时间上来说，学生的学习可能是午餐上来前的五分钟，是等公交前的一分钟，是躺下入睡前的半小时，时间进行碎片化的分割，与之相应的则是学习内容的碎片化，学生对于每一个问题的理解，不是在一次借助信息资源的过程中给于完全解决的，而是通过微信平台搜寻相关的内容，在搜集到一个内容后阅读，再次搜集再次阅读，通过多次的学习最终解决问题。学习的组织由统一设置到多元发展。在传统的学习中，学校根据专业的划分，安排统一的课程和一致的教学，使统一专业的学生呈现出较强的相似性。新时代下，市场对学生的创新精神和创新能力提出了更高的要求，教学中需要由突出个性化东西的存在，以微信为代表的新媒体时代无疑是一把利器，无论是学习内容、学习方式和学习时间都是学生根据自己兴趣的一种个性化的选择，而且网络资源的丰富性也为学生的个性化解读提供了自由发展的空间，学生可以自由地发表见解，并和同伴展开交流互动。</w:t>
       </w:r>
     </w:p>
     <w:p>
@@ -6501,18 +6121,18 @@
         </w:rPr>
         <w:lastRenderedPageBreak/>
         <w:drawing>
-          <wp:anchor distT="0" distB="0" distL="114300" distR="114300" simplePos="0" relativeHeight="251684864" behindDoc="0" locked="0" layoutInCell="1" allowOverlap="1" wp14:anchorId="0EC695D6" wp14:editId="736EDB47">
+          <wp:anchor distT="0" distB="0" distL="114300" distR="114300" simplePos="0" relativeHeight="251687936" behindDoc="0" locked="0" layoutInCell="1" allowOverlap="1">
             <wp:simplePos x="0" y="0"/>
             <wp:positionH relativeFrom="column">
-              <wp:posOffset>-66675</wp:posOffset>
+              <wp:posOffset>190500</wp:posOffset>
             </wp:positionH>
             <wp:positionV relativeFrom="paragraph">
-              <wp:posOffset>421005</wp:posOffset>
+              <wp:posOffset>46990</wp:posOffset>
             </wp:positionV>
-            <wp:extent cx="5514975" cy="6848475"/>
+            <wp:extent cx="5514975" cy="6886575"/>
             <wp:effectExtent l="0" t="0" r="9525" b="9525"/>
             <wp:wrapTopAndBottom/>
-            <wp:docPr id="3" name="图片 3"/>
+            <wp:docPr id="4" name="图片 4"/>
             <wp:cNvGraphicFramePr>
               <a:graphicFrameLocks xmlns:a="http://schemas.openxmlformats.org/drawingml/2006/main" noChangeAspect="1"/>
             </wp:cNvGraphicFramePr>
@@ -6520,7 +6140,7 @@
               <a:graphicData uri="http://schemas.openxmlformats.org/drawingml/2006/picture">
                 <pic:pic xmlns:pic="http://schemas.openxmlformats.org/drawingml/2006/picture">
                   <pic:nvPicPr>
-                    <pic:cNvPr id="3" name="教师管理系统架构.jpg"/>
+                    <pic:cNvPr id="4" name="后台管理系统架构.jpg"/>
                     <pic:cNvPicPr/>
                   </pic:nvPicPr>
                   <pic:blipFill>
@@ -6538,7 +6158,7 @@
                   <pic:spPr>
                     <a:xfrm>
                       <a:off x="0" y="0"/>
-                      <a:ext cx="5514975" cy="6848475"/>
+                      <a:ext cx="5514975" cy="6886575"/>
                     </a:xfrm>
                     <a:prstGeom prst="rect">
                       <a:avLst/>
@@ -6557,7 +6177,7 @@
         <w:spacing w:before="156" w:after="156"/>
         <w:ind w:firstLine="480"/>
         <w:rPr>
-          <w:rFonts w:ascii="宋体" w:hAnsi="宋体" w:hint="eastAsia"/>
+          <w:rFonts w:ascii="宋体" w:hAnsi="宋体"/>
         </w:rPr>
       </w:pPr>
     </w:p>
@@ -6575,7 +6195,7 @@
         <w:spacing w:before="156" w:after="156"/>
         <w:ind w:firstLineChars="0" w:firstLine="0"/>
         <w:rPr>
-          <w:rFonts w:ascii="宋体" w:hAnsi="宋体" w:hint="eastAsia"/>
+          <w:rFonts w:ascii="宋体" w:hAnsi="宋体"/>
         </w:rPr>
       </w:pPr>
     </w:p>
@@ -7046,7 +6666,7 @@
         <w:kern w:val="0"/>
         <w:szCs w:val="21"/>
       </w:rPr>
-      <w:t>8</w:t>
+      <w:t>11</w:t>
     </w:r>
     <w:r>
       <w:rPr>
@@ -9151,7 +8771,7 @@
 </file>
 
 <file path=customXml/itemProps1.xml><?xml version="1.0" encoding="utf-8"?>
-<ds:datastoreItem xmlns:ds="http://schemas.openxmlformats.org/officeDocument/2006/customXml" ds:itemID="{33228376-DAE7-47C4-9D2F-53A3C3A16508}">
+<ds:datastoreItem xmlns:ds="http://schemas.openxmlformats.org/officeDocument/2006/customXml" ds:itemID="{78AC9F06-39C1-448D-A34C-23FA55BD34C3}">
   <ds:schemaRefs>
     <ds:schemaRef ds:uri="http://schemas.openxmlformats.org/officeDocument/2006/bibliography"/>
   </ds:schemaRefs>

--- a/概要设计文档/系统架构设计文档.docx
+++ b/概要设计文档/系统架构设计文档.docx
@@ -1,6 +1,6 @@
 
 <file path=word/document.xml><?xml version="1.0" encoding="utf-8"?>
-<w:document xmlns:wpc="http://schemas.microsoft.com/office/word/2010/wordprocessingCanvas" xmlns:cx="http://schemas.microsoft.com/office/drawing/2014/chartex" xmlns:cx1="http://schemas.microsoft.com/office/drawing/2015/9/8/chartex" xmlns:cx2="http://schemas.microsoft.com/office/drawing/2015/10/21/chartex" xmlns:cx3="http://schemas.microsoft.com/office/drawing/2016/5/9/chartex" xmlns:cx4="http://schemas.microsoft.com/office/drawing/2016/5/10/chartex" xmlns:cx5="http://schemas.microsoft.com/office/drawing/2016/5/11/chartex" xmlns:mc="http://schemas.openxmlformats.org/markup-compatibility/2006" xmlns:o="urn:schemas-microsoft-com:office:office" xmlns:r="http://schemas.openxmlformats.org/officeDocument/2006/relationships" xmlns:m="http://schemas.openxmlformats.org/officeDocument/2006/math" xmlns:v="urn:schemas-microsoft-com:vml" xmlns:wp14="http://schemas.microsoft.com/office/word/2010/wordprocessingDrawing" xmlns:wp="http://schemas.openxmlformats.org/drawingml/2006/wordprocessingDrawing" xmlns:w10="urn:schemas-microsoft-com:office:word" xmlns:w="http://schemas.openxmlformats.org/wordprocessingml/2006/main" xmlns:w14="http://schemas.microsoft.com/office/word/2010/wordml" xmlns:w15="http://schemas.microsoft.com/office/word/2012/wordml" xmlns:w16se="http://schemas.microsoft.com/office/word/2015/wordml/symex" xmlns:wpg="http://schemas.microsoft.com/office/word/2010/wordprocessingGroup" xmlns:wpi="http://schemas.microsoft.com/office/word/2010/wordprocessingInk" xmlns:wne="http://schemas.microsoft.com/office/word/2006/wordml" xmlns:wps="http://schemas.microsoft.com/office/word/2010/wordprocessingShape" mc:Ignorable="w14 w15 w16se wp14">
+<w:document xmlns:wpc="http://schemas.microsoft.com/office/word/2010/wordprocessingCanvas" xmlns:cx="http://schemas.microsoft.com/office/drawing/2014/chartex" xmlns:mc="http://schemas.openxmlformats.org/markup-compatibility/2006" xmlns:o="urn:schemas-microsoft-com:office:office" xmlns:r="http://schemas.openxmlformats.org/officeDocument/2006/relationships" xmlns:m="http://schemas.openxmlformats.org/officeDocument/2006/math" xmlns:v="urn:schemas-microsoft-com:vml" xmlns:wp14="http://schemas.microsoft.com/office/word/2010/wordprocessingDrawing" xmlns:wp="http://schemas.openxmlformats.org/drawingml/2006/wordprocessingDrawing" xmlns:w10="urn:schemas-microsoft-com:office:word" xmlns:w="http://schemas.openxmlformats.org/wordprocessingml/2006/main" xmlns:w14="http://schemas.microsoft.com/office/word/2010/wordml" xmlns:w15="http://schemas.microsoft.com/office/word/2012/wordml" xmlns:w16se="http://schemas.microsoft.com/office/word/2015/wordml/symex" xmlns:wpg="http://schemas.microsoft.com/office/word/2010/wordprocessingGroup" xmlns:wpi="http://schemas.microsoft.com/office/word/2010/wordprocessingInk" xmlns:wne="http://schemas.microsoft.com/office/word/2006/wordml" xmlns:wps="http://schemas.microsoft.com/office/word/2010/wordprocessingShape" mc:Ignorable="w14 w15 w16se wp14">
   <w:body>
     <w:p>
       <w:pPr>
@@ -824,7 +824,7 @@
               </wp:anchor>
             </w:drawing>
           </mc:Choice>
-          <mc:Fallback>
+          <mc:Fallback xmlns:cx5="http://schemas.microsoft.com/office/drawing/2016/5/11/chartex" xmlns:cx4="http://schemas.microsoft.com/office/drawing/2016/5/10/chartex" xmlns:cx3="http://schemas.microsoft.com/office/drawing/2016/5/9/chartex" xmlns:cx2="http://schemas.microsoft.com/office/drawing/2015/10/21/chartex" xmlns:cx1="http://schemas.microsoft.com/office/drawing/2015/9/8/chartex">
             <w:pict>
               <v:line w14:anchorId="71C80FF6" id="直接连接符 86" o:spid="_x0000_s1026" style="position:absolute;left:0;text-align:left;flip:y;z-index:251677696;visibility:visible;mso-wrap-style:square;mso-width-percent:0;mso-height-percent:0;mso-wrap-distance-left:9pt;mso-wrap-distance-top:0;mso-wrap-distance-right:9pt;mso-wrap-distance-bottom:0;mso-position-horizontal:absolute;mso-position-horizontal-relative:text;mso-position-vertical:absolute;mso-position-vertical-relative:text;mso-width-percent:0;mso-height-percent:0;mso-width-relative:margin;mso-height-relative:page" from="-.3pt,36.85pt" to="451.2pt,38.8pt" o:gfxdata="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" strokeweight="4.5pt">
                 <v:stroke linestyle="thinThick"/>
@@ -1915,7 +1915,7 @@
               </wp:anchor>
             </w:drawing>
           </mc:Choice>
-          <mc:Fallback>
+          <mc:Fallback xmlns:cx5="http://schemas.microsoft.com/office/drawing/2016/5/11/chartex" xmlns:cx4="http://schemas.microsoft.com/office/drawing/2016/5/10/chartex" xmlns:cx3="http://schemas.microsoft.com/office/drawing/2016/5/9/chartex" xmlns:cx2="http://schemas.microsoft.com/office/drawing/2015/10/21/chartex" xmlns:cx1="http://schemas.microsoft.com/office/drawing/2015/9/8/chartex">
             <w:pict>
               <v:line w14:anchorId="717C2663" id="直接连接符 85" o:spid="_x0000_s1026" style="position:absolute;left:0;text-align:left;flip:y;z-index:251678720;visibility:visible;mso-wrap-style:square;mso-width-percent:0;mso-height-percent:0;mso-wrap-distance-left:9pt;mso-wrap-distance-top:0;mso-wrap-distance-right:9pt;mso-wrap-distance-bottom:0;mso-position-horizontal:absolute;mso-position-horizontal-relative:text;mso-position-vertical:absolute;mso-position-vertical-relative:text;mso-width-percent:0;mso-height-percent:0;mso-width-relative:margin;mso-height-relative:margin" from="-.3pt,8.05pt" to="451.95pt,8.05pt" o:gfxdata="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" strokeweight="4.5pt">
                 <v:stroke linestyle="thinThick"/>
@@ -6334,9 +6334,6 @@
         </w:numPr>
         <w:spacing w:before="156" w:after="156"/>
         <w:ind w:left="864"/>
-        <w:rPr>
-          <w:rFonts w:hint="eastAsia"/>
-        </w:rPr>
       </w:pPr>
       <w:bookmarkStart w:id="13" w:name="_Toc536607968"/>
       <w:r>
@@ -6461,9 +6458,6 @@
       <w:pPr>
         <w:spacing w:before="156" w:after="156"/>
         <w:ind w:firstLine="480"/>
-        <w:rPr>
-          <w:rFonts w:hint="eastAsia"/>
-        </w:rPr>
       </w:pPr>
       <w:r>
         <w:rPr>
@@ -6513,19 +6507,7 @@
         <w:rPr>
           <w:rFonts w:hint="eastAsia"/>
         </w:rPr>
-        <w:t>端</w:t>
-      </w:r>
-      <w:r>
-        <w:rPr>
-          <w:rFonts w:hint="eastAsia"/>
-        </w:rPr>
-        <w:t>，主要</w:t>
-      </w:r>
-      <w:r>
-        <w:rPr>
-          <w:rFonts w:hint="eastAsia"/>
-        </w:rPr>
-        <w:t>用于查询课表、</w:t>
+        <w:t>端，主要用于查询课表、</w:t>
       </w:r>
       <w:r>
         <w:rPr>
@@ -6619,7 +6601,7 @@
         <w:spacing w:before="156" w:after="156"/>
         <w:ind w:firstLine="480"/>
         <w:rPr>
-          <w:rFonts w:ascii="宋体" w:hAnsi="宋体" w:hint="eastAsia"/>
+          <w:rFonts w:ascii="宋体" w:hAnsi="宋体"/>
         </w:rPr>
       </w:pPr>
       <w:r>
@@ -6670,7 +6652,6 @@
         <w:pStyle w:val="2"/>
         <w:spacing w:before="156" w:after="156"/>
         <w:rPr>
-          <w:rFonts w:hint="eastAsia"/>
           <w:sz w:val="21"/>
           <w:szCs w:val="21"/>
         </w:rPr>
@@ -6753,7 +6734,7 @@
         <w:spacing w:before="156" w:after="156"/>
         <w:ind w:left="2940" w:firstLineChars="0" w:firstLine="420"/>
         <w:rPr>
-          <w:rFonts w:ascii="宋体" w:hAnsi="宋体" w:hint="eastAsia"/>
+          <w:rFonts w:ascii="宋体" w:hAnsi="宋体"/>
         </w:rPr>
       </w:pPr>
       <w:r>
@@ -6793,9 +6774,6 @@
       <w:pPr>
         <w:spacing w:before="156" w:after="156"/>
         <w:ind w:firstLineChars="83" w:firstLine="199"/>
-        <w:rPr>
-          <w:rFonts w:hint="eastAsia"/>
-        </w:rPr>
       </w:pPr>
       <w:proofErr w:type="gramStart"/>
       <w:r>
@@ -6817,7 +6795,6 @@
         <w:pStyle w:val="2"/>
         <w:spacing w:before="156" w:after="156"/>
         <w:rPr>
-          <w:rFonts w:hint="eastAsia"/>
           <w:sz w:val="21"/>
           <w:szCs w:val="21"/>
         </w:rPr>
@@ -6901,7 +6878,7 @@
         <w:spacing w:before="156" w:after="156"/>
         <w:ind w:firstLine="480"/>
         <w:rPr>
-          <w:rFonts w:ascii="宋体" w:hAnsi="宋体" w:hint="eastAsia"/>
+          <w:rFonts w:ascii="宋体" w:hAnsi="宋体"/>
         </w:rPr>
       </w:pPr>
       <w:r>
@@ -6977,9 +6954,6 @@
       <w:pPr>
         <w:spacing w:before="156" w:after="156"/>
         <w:ind w:firstLine="480"/>
-        <w:rPr>
-          <w:rFonts w:hint="eastAsia"/>
-        </w:rPr>
       </w:pPr>
       <w:proofErr w:type="gramStart"/>
       <w:r>
@@ -7126,9 +7100,6 @@
       <w:pPr>
         <w:spacing w:before="156" w:after="156"/>
         <w:ind w:left="2520" w:firstLineChars="175" w:firstLine="420"/>
-        <w:rPr>
-          <w:rFonts w:hint="eastAsia"/>
-        </w:rPr>
       </w:pPr>
       <w:r>
         <w:rPr>
@@ -7156,9 +7127,6 @@
       <w:pPr>
         <w:spacing w:before="156" w:after="156"/>
         <w:ind w:firstLineChars="83" w:firstLine="199"/>
-        <w:rPr>
-          <w:rFonts w:hint="eastAsia"/>
-        </w:rPr>
       </w:pPr>
       <w:r>
         <w:rPr>
@@ -7213,9 +7181,6 @@
       <w:pPr>
         <w:spacing w:before="156" w:after="156"/>
         <w:ind w:firstLineChars="0" w:firstLine="0"/>
-        <w:rPr>
-          <w:rFonts w:hint="eastAsia"/>
-        </w:rPr>
       </w:pPr>
     </w:p>
     <w:p>
@@ -7223,7 +7188,6 @@
         <w:pStyle w:val="2"/>
         <w:spacing w:before="156" w:after="156"/>
         <w:rPr>
-          <w:rFonts w:hint="eastAsia"/>
           <w:sz w:val="21"/>
           <w:szCs w:val="21"/>
         </w:rPr>
@@ -7327,6 +7291,9 @@
       <w:pPr>
         <w:spacing w:before="156" w:after="156"/>
         <w:ind w:firstLine="480"/>
+        <w:rPr>
+          <w:rFonts w:hint="eastAsia"/>
+        </w:rPr>
       </w:pPr>
       <w:r>
         <w:rPr>
@@ -7342,21 +7309,6 @@
       </w:r>
       <w:bookmarkStart w:id="14" w:name="_GoBack"/>
       <w:bookmarkEnd w:id="14"/>
-    </w:p>
-    <w:p>
-      <w:pPr>
-        <w:spacing w:before="156" w:after="156"/>
-        <w:ind w:firstLine="480"/>
-      </w:pPr>
-    </w:p>
-    <w:p>
-      <w:pPr>
-        <w:spacing w:before="156" w:after="156"/>
-        <w:ind w:firstLine="480"/>
-        <w:rPr>
-          <w:rFonts w:hint="eastAsia"/>
-        </w:rPr>
-      </w:pPr>
     </w:p>
     <w:p>
       <w:pPr>
@@ -7372,6 +7324,7 @@
         <w:rPr>
           <w:rFonts w:hint="eastAsia"/>
         </w:rPr>
+        <w:lastRenderedPageBreak/>
         <w:t>系统网络拓扑图</w:t>
       </w:r>
     </w:p>
@@ -7479,9 +7432,6 @@
       <w:pPr>
         <w:spacing w:before="156" w:after="156"/>
         <w:ind w:firstLine="480"/>
-        <w:rPr>
-          <w:rFonts w:hint="eastAsia"/>
-        </w:rPr>
       </w:pPr>
       <w:r>
         <w:rPr>
@@ -7574,9 +7524,6 @@
       <w:pPr>
         <w:spacing w:before="156" w:after="156"/>
         <w:ind w:firstLineChars="83" w:firstLine="199"/>
-        <w:rPr>
-          <w:rFonts w:hint="eastAsia"/>
-        </w:rPr>
       </w:pPr>
     </w:p>
     <w:p>
@@ -7593,6 +7540,7 @@
         <w:rPr>
           <w:noProof/>
         </w:rPr>
+        <w:lastRenderedPageBreak/>
         <w:drawing>
           <wp:anchor distT="0" distB="0" distL="114300" distR="114300" simplePos="0" relativeHeight="251679744" behindDoc="0" locked="0" layoutInCell="1" allowOverlap="1">
             <wp:simplePos x="0" y="0"/>
@@ -7704,6 +7652,7 @@
         <w:rPr>
           <w:rFonts w:hint="eastAsia"/>
         </w:rPr>
+        <w:lastRenderedPageBreak/>
         <w:t>本系统分为表现层，接口访问层，业务服务层，数据访问层。</w:t>
       </w:r>
     </w:p>
@@ -8084,9 +8033,6 @@
         </w:numPr>
         <w:spacing w:beforeLines="10" w:before="31" w:afterLines="10" w:after="31" w:line="240" w:lineRule="auto"/>
         <w:ind w:left="681" w:hanging="227"/>
-        <w:rPr>
-          <w:rFonts w:hint="eastAsia"/>
-        </w:rPr>
       </w:pPr>
       <w:r>
         <w:rPr>
@@ -8106,7 +8052,6 @@
         <w:spacing w:before="156" w:after="156"/>
         <w:ind w:firstLineChars="82" w:firstLine="198"/>
         <w:rPr>
-          <w:rFonts w:hint="eastAsia"/>
           <w:b/>
         </w:rPr>
       </w:pPr>
@@ -8115,9 +8060,6 @@
       <w:pPr>
         <w:spacing w:before="156" w:after="156"/>
         <w:ind w:firstLineChars="83" w:firstLine="199"/>
-        <w:rPr>
-          <w:rFonts w:hint="eastAsia"/>
-        </w:rPr>
       </w:pPr>
     </w:p>
     <w:sectPr>
@@ -8139,7 +8081,7 @@
 </file>
 
 <file path=word/endnotes.xml><?xml version="1.0" encoding="utf-8"?>
-<w:endnotes xmlns:wpc="http://schemas.microsoft.com/office/word/2010/wordprocessingCanvas" xmlns:cx="http://schemas.microsoft.com/office/drawing/2014/chartex" xmlns:cx1="http://schemas.microsoft.com/office/drawing/2015/9/8/chartex" xmlns:cx2="http://schemas.microsoft.com/office/drawing/2015/10/21/chartex" xmlns:cx3="http://schemas.microsoft.com/office/drawing/2016/5/9/chartex" xmlns:cx4="http://schemas.microsoft.com/office/drawing/2016/5/10/chartex" xmlns:cx5="http://schemas.microsoft.com/office/drawing/2016/5/11/chartex" xmlns:mc="http://schemas.openxmlformats.org/markup-compatibility/2006" xmlns:o="urn:schemas-microsoft-com:office:office" xmlns:r="http://schemas.openxmlformats.org/officeDocument/2006/relationships" xmlns:m="http://schemas.openxmlformats.org/officeDocument/2006/math" xmlns:v="urn:schemas-microsoft-com:vml" xmlns:wp14="http://schemas.microsoft.com/office/word/2010/wordprocessingDrawing" xmlns:wp="http://schemas.openxmlformats.org/drawingml/2006/wordprocessingDrawing" xmlns:w10="urn:schemas-microsoft-com:office:word" xmlns:w="http://schemas.openxmlformats.org/wordprocessingml/2006/main" xmlns:w14="http://schemas.microsoft.com/office/word/2010/wordml" xmlns:w15="http://schemas.microsoft.com/office/word/2012/wordml" xmlns:w16se="http://schemas.microsoft.com/office/word/2015/wordml/symex" xmlns:wpg="http://schemas.microsoft.com/office/word/2010/wordprocessingGroup" xmlns:wpi="http://schemas.microsoft.com/office/word/2010/wordprocessingInk" xmlns:wne="http://schemas.microsoft.com/office/word/2006/wordml" xmlns:wps="http://schemas.microsoft.com/office/word/2010/wordprocessingShape" mc:Ignorable="w14 w15 w16se wp14">
+<w:endnotes xmlns:wpc="http://schemas.microsoft.com/office/word/2010/wordprocessingCanvas" xmlns:cx="http://schemas.microsoft.com/office/drawing/2014/chartex" xmlns:mc="http://schemas.openxmlformats.org/markup-compatibility/2006" xmlns:o="urn:schemas-microsoft-com:office:office" xmlns:r="http://schemas.openxmlformats.org/officeDocument/2006/relationships" xmlns:m="http://schemas.openxmlformats.org/officeDocument/2006/math" xmlns:v="urn:schemas-microsoft-com:vml" xmlns:wp14="http://schemas.microsoft.com/office/word/2010/wordprocessingDrawing" xmlns:wp="http://schemas.openxmlformats.org/drawingml/2006/wordprocessingDrawing" xmlns:w10="urn:schemas-microsoft-com:office:word" xmlns:w="http://schemas.openxmlformats.org/wordprocessingml/2006/main" xmlns:w14="http://schemas.microsoft.com/office/word/2010/wordml" xmlns:w15="http://schemas.microsoft.com/office/word/2012/wordml" xmlns:w16se="http://schemas.microsoft.com/office/word/2015/wordml/symex" xmlns:wpg="http://schemas.microsoft.com/office/word/2010/wordprocessingGroup" xmlns:wpi="http://schemas.microsoft.com/office/word/2010/wordprocessingInk" xmlns:wne="http://schemas.microsoft.com/office/word/2006/wordml" xmlns:wps="http://schemas.microsoft.com/office/word/2010/wordprocessingShape" mc:Ignorable="w14 w15 w16se wp14">
   <w:endnote w:type="separator" w:id="-1">
     <w:p>
       <w:pPr>
@@ -8166,7 +8108,7 @@
 </file>
 
 <file path=word/footer1.xml><?xml version="1.0" encoding="utf-8"?>
-<w:ftr xmlns:wpc="http://schemas.microsoft.com/office/word/2010/wordprocessingCanvas" xmlns:cx="http://schemas.microsoft.com/office/drawing/2014/chartex" xmlns:cx1="http://schemas.microsoft.com/office/drawing/2015/9/8/chartex" xmlns:cx2="http://schemas.microsoft.com/office/drawing/2015/10/21/chartex" xmlns:cx3="http://schemas.microsoft.com/office/drawing/2016/5/9/chartex" xmlns:cx4="http://schemas.microsoft.com/office/drawing/2016/5/10/chartex" xmlns:cx5="http://schemas.microsoft.com/office/drawing/2016/5/11/chartex" xmlns:mc="http://schemas.openxmlformats.org/markup-compatibility/2006" xmlns:o="urn:schemas-microsoft-com:office:office" xmlns:r="http://schemas.openxmlformats.org/officeDocument/2006/relationships" xmlns:m="http://schemas.openxmlformats.org/officeDocument/2006/math" xmlns:v="urn:schemas-microsoft-com:vml" xmlns:wp14="http://schemas.microsoft.com/office/word/2010/wordprocessingDrawing" xmlns:wp="http://schemas.openxmlformats.org/drawingml/2006/wordprocessingDrawing" xmlns:w10="urn:schemas-microsoft-com:office:word" xmlns:w="http://schemas.openxmlformats.org/wordprocessingml/2006/main" xmlns:w14="http://schemas.microsoft.com/office/word/2010/wordml" xmlns:w15="http://schemas.microsoft.com/office/word/2012/wordml" xmlns:w16se="http://schemas.microsoft.com/office/word/2015/wordml/symex" xmlns:wpg="http://schemas.microsoft.com/office/word/2010/wordprocessingGroup" xmlns:wpi="http://schemas.microsoft.com/office/word/2010/wordprocessingInk" xmlns:wne="http://schemas.microsoft.com/office/word/2006/wordml" xmlns:wps="http://schemas.microsoft.com/office/word/2010/wordprocessingShape" mc:Ignorable="w14 w15 w16se wp14">
+<w:ftr xmlns:wpc="http://schemas.microsoft.com/office/word/2010/wordprocessingCanvas" xmlns:cx="http://schemas.microsoft.com/office/drawing/2014/chartex" xmlns:mc="http://schemas.openxmlformats.org/markup-compatibility/2006" xmlns:o="urn:schemas-microsoft-com:office:office" xmlns:r="http://schemas.openxmlformats.org/officeDocument/2006/relationships" xmlns:m="http://schemas.openxmlformats.org/officeDocument/2006/math" xmlns:v="urn:schemas-microsoft-com:vml" xmlns:wp14="http://schemas.microsoft.com/office/word/2010/wordprocessingDrawing" xmlns:wp="http://schemas.openxmlformats.org/drawingml/2006/wordprocessingDrawing" xmlns:w10="urn:schemas-microsoft-com:office:word" xmlns:w="http://schemas.openxmlformats.org/wordprocessingml/2006/main" xmlns:w14="http://schemas.microsoft.com/office/word/2010/wordml" xmlns:w15="http://schemas.microsoft.com/office/word/2012/wordml" xmlns:w16se="http://schemas.microsoft.com/office/word/2015/wordml/symex" xmlns:wpg="http://schemas.microsoft.com/office/word/2010/wordprocessingGroup" xmlns:wpi="http://schemas.microsoft.com/office/word/2010/wordprocessingInk" xmlns:wne="http://schemas.microsoft.com/office/word/2006/wordml" xmlns:wps="http://schemas.microsoft.com/office/word/2010/wordprocessingShape" mc:Ignorable="w14 w15 w16se wp14">
   <w:p>
     <w:pPr>
       <w:pStyle w:val="a5"/>
@@ -8178,7 +8120,7 @@
 </file>
 
 <file path=word/footer2.xml><?xml version="1.0" encoding="utf-8"?>
-<w:ftr xmlns:wpc="http://schemas.microsoft.com/office/word/2010/wordprocessingCanvas" xmlns:cx="http://schemas.microsoft.com/office/drawing/2014/chartex" xmlns:cx1="http://schemas.microsoft.com/office/drawing/2015/9/8/chartex" xmlns:cx2="http://schemas.microsoft.com/office/drawing/2015/10/21/chartex" xmlns:cx3="http://schemas.microsoft.com/office/drawing/2016/5/9/chartex" xmlns:cx4="http://schemas.microsoft.com/office/drawing/2016/5/10/chartex" xmlns:cx5="http://schemas.microsoft.com/office/drawing/2016/5/11/chartex" xmlns:mc="http://schemas.openxmlformats.org/markup-compatibility/2006" xmlns:o="urn:schemas-microsoft-com:office:office" xmlns:r="http://schemas.openxmlformats.org/officeDocument/2006/relationships" xmlns:m="http://schemas.openxmlformats.org/officeDocument/2006/math" xmlns:v="urn:schemas-microsoft-com:vml" xmlns:wp14="http://schemas.microsoft.com/office/word/2010/wordprocessingDrawing" xmlns:wp="http://schemas.openxmlformats.org/drawingml/2006/wordprocessingDrawing" xmlns:w10="urn:schemas-microsoft-com:office:word" xmlns:w="http://schemas.openxmlformats.org/wordprocessingml/2006/main" xmlns:w14="http://schemas.microsoft.com/office/word/2010/wordml" xmlns:w15="http://schemas.microsoft.com/office/word/2012/wordml" xmlns:w16se="http://schemas.microsoft.com/office/word/2015/wordml/symex" xmlns:wpg="http://schemas.microsoft.com/office/word/2010/wordprocessingGroup" xmlns:wpi="http://schemas.microsoft.com/office/word/2010/wordprocessingInk" xmlns:wne="http://schemas.microsoft.com/office/word/2006/wordml" xmlns:wps="http://schemas.microsoft.com/office/word/2010/wordprocessingShape" mc:Ignorable="w14 w15 w16se wp14">
+<w:ftr xmlns:wpc="http://schemas.microsoft.com/office/word/2010/wordprocessingCanvas" xmlns:cx="http://schemas.microsoft.com/office/drawing/2014/chartex" xmlns:mc="http://schemas.openxmlformats.org/markup-compatibility/2006" xmlns:o="urn:schemas-microsoft-com:office:office" xmlns:r="http://schemas.openxmlformats.org/officeDocument/2006/relationships" xmlns:m="http://schemas.openxmlformats.org/officeDocument/2006/math" xmlns:v="urn:schemas-microsoft-com:vml" xmlns:wp14="http://schemas.microsoft.com/office/word/2010/wordprocessingDrawing" xmlns:wp="http://schemas.openxmlformats.org/drawingml/2006/wordprocessingDrawing" xmlns:w10="urn:schemas-microsoft-com:office:word" xmlns:w="http://schemas.openxmlformats.org/wordprocessingml/2006/main" xmlns:w14="http://schemas.microsoft.com/office/word/2010/wordml" xmlns:w15="http://schemas.microsoft.com/office/word/2012/wordml" xmlns:w16se="http://schemas.microsoft.com/office/word/2015/wordml/symex" xmlns:wpg="http://schemas.microsoft.com/office/word/2010/wordprocessingGroup" xmlns:wpi="http://schemas.microsoft.com/office/word/2010/wordprocessingInk" xmlns:wne="http://schemas.microsoft.com/office/word/2006/wordml" xmlns:wps="http://schemas.microsoft.com/office/word/2010/wordprocessingShape" mc:Ignorable="w14 w15 w16se wp14">
   <w:p>
     <w:pPr>
       <w:pStyle w:val="a5"/>
@@ -8346,7 +8288,7 @@
 </file>
 
 <file path=word/footer3.xml><?xml version="1.0" encoding="utf-8"?>
-<w:ftr xmlns:wpc="http://schemas.microsoft.com/office/word/2010/wordprocessingCanvas" xmlns:cx="http://schemas.microsoft.com/office/drawing/2014/chartex" xmlns:cx1="http://schemas.microsoft.com/office/drawing/2015/9/8/chartex" xmlns:cx2="http://schemas.microsoft.com/office/drawing/2015/10/21/chartex" xmlns:cx3="http://schemas.microsoft.com/office/drawing/2016/5/9/chartex" xmlns:cx4="http://schemas.microsoft.com/office/drawing/2016/5/10/chartex" xmlns:cx5="http://schemas.microsoft.com/office/drawing/2016/5/11/chartex" xmlns:mc="http://schemas.openxmlformats.org/markup-compatibility/2006" xmlns:o="urn:schemas-microsoft-com:office:office" xmlns:r="http://schemas.openxmlformats.org/officeDocument/2006/relationships" xmlns:m="http://schemas.openxmlformats.org/officeDocument/2006/math" xmlns:v="urn:schemas-microsoft-com:vml" xmlns:wp14="http://schemas.microsoft.com/office/word/2010/wordprocessingDrawing" xmlns:wp="http://schemas.openxmlformats.org/drawingml/2006/wordprocessingDrawing" xmlns:w10="urn:schemas-microsoft-com:office:word" xmlns:w="http://schemas.openxmlformats.org/wordprocessingml/2006/main" xmlns:w14="http://schemas.microsoft.com/office/word/2010/wordml" xmlns:w15="http://schemas.microsoft.com/office/word/2012/wordml" xmlns:w16se="http://schemas.microsoft.com/office/word/2015/wordml/symex" xmlns:wpg="http://schemas.microsoft.com/office/word/2010/wordprocessingGroup" xmlns:wpi="http://schemas.microsoft.com/office/word/2010/wordprocessingInk" xmlns:wne="http://schemas.microsoft.com/office/word/2006/wordml" xmlns:wps="http://schemas.microsoft.com/office/word/2010/wordprocessingShape" mc:Ignorable="w14 w15 w16se wp14">
+<w:ftr xmlns:wpc="http://schemas.microsoft.com/office/word/2010/wordprocessingCanvas" xmlns:cx="http://schemas.microsoft.com/office/drawing/2014/chartex" xmlns:mc="http://schemas.openxmlformats.org/markup-compatibility/2006" xmlns:o="urn:schemas-microsoft-com:office:office" xmlns:r="http://schemas.openxmlformats.org/officeDocument/2006/relationships" xmlns:m="http://schemas.openxmlformats.org/officeDocument/2006/math" xmlns:v="urn:schemas-microsoft-com:vml" xmlns:wp14="http://schemas.microsoft.com/office/word/2010/wordprocessingDrawing" xmlns:wp="http://schemas.openxmlformats.org/drawingml/2006/wordprocessingDrawing" xmlns:w10="urn:schemas-microsoft-com:office:word" xmlns:w="http://schemas.openxmlformats.org/wordprocessingml/2006/main" xmlns:w14="http://schemas.microsoft.com/office/word/2010/wordml" xmlns:w15="http://schemas.microsoft.com/office/word/2012/wordml" xmlns:w16se="http://schemas.microsoft.com/office/word/2015/wordml/symex" xmlns:wpg="http://schemas.microsoft.com/office/word/2010/wordprocessingGroup" xmlns:wpi="http://schemas.microsoft.com/office/word/2010/wordprocessingInk" xmlns:wne="http://schemas.microsoft.com/office/word/2006/wordml" xmlns:wps="http://schemas.microsoft.com/office/word/2010/wordprocessingShape" mc:Ignorable="w14 w15 w16se wp14">
   <w:p>
     <w:pPr>
       <w:pStyle w:val="a5"/>
@@ -8358,7 +8300,7 @@
 </file>
 
 <file path=word/footnotes.xml><?xml version="1.0" encoding="utf-8"?>
-<w:footnotes xmlns:wpc="http://schemas.microsoft.com/office/word/2010/wordprocessingCanvas" xmlns:cx="http://schemas.microsoft.com/office/drawing/2014/chartex" xmlns:cx1="http://schemas.microsoft.com/office/drawing/2015/9/8/chartex" xmlns:cx2="http://schemas.microsoft.com/office/drawing/2015/10/21/chartex" xmlns:cx3="http://schemas.microsoft.com/office/drawing/2016/5/9/chartex" xmlns:cx4="http://schemas.microsoft.com/office/drawing/2016/5/10/chartex" xmlns:cx5="http://schemas.microsoft.com/office/drawing/2016/5/11/chartex" xmlns:mc="http://schemas.openxmlformats.org/markup-compatibility/2006" xmlns:o="urn:schemas-microsoft-com:office:office" xmlns:r="http://schemas.openxmlformats.org/officeDocument/2006/relationships" xmlns:m="http://schemas.openxmlformats.org/officeDocument/2006/math" xmlns:v="urn:schemas-microsoft-com:vml" xmlns:wp14="http://schemas.microsoft.com/office/word/2010/wordprocessingDrawing" xmlns:wp="http://schemas.openxmlformats.org/drawingml/2006/wordprocessingDrawing" xmlns:w10="urn:schemas-microsoft-com:office:word" xmlns:w="http://schemas.openxmlformats.org/wordprocessingml/2006/main" xmlns:w14="http://schemas.microsoft.com/office/word/2010/wordml" xmlns:w15="http://schemas.microsoft.com/office/word/2012/wordml" xmlns:w16se="http://schemas.microsoft.com/office/word/2015/wordml/symex" xmlns:wpg="http://schemas.microsoft.com/office/word/2010/wordprocessingGroup" xmlns:wpi="http://schemas.microsoft.com/office/word/2010/wordprocessingInk" xmlns:wne="http://schemas.microsoft.com/office/word/2006/wordml" xmlns:wps="http://schemas.microsoft.com/office/word/2010/wordprocessingShape" mc:Ignorable="w14 w15 w16se wp14">
+<w:footnotes xmlns:wpc="http://schemas.microsoft.com/office/word/2010/wordprocessingCanvas" xmlns:cx="http://schemas.microsoft.com/office/drawing/2014/chartex" xmlns:mc="http://schemas.openxmlformats.org/markup-compatibility/2006" xmlns:o="urn:schemas-microsoft-com:office:office" xmlns:r="http://schemas.openxmlformats.org/officeDocument/2006/relationships" xmlns:m="http://schemas.openxmlformats.org/officeDocument/2006/math" xmlns:v="urn:schemas-microsoft-com:vml" xmlns:wp14="http://schemas.microsoft.com/office/word/2010/wordprocessingDrawing" xmlns:wp="http://schemas.openxmlformats.org/drawingml/2006/wordprocessingDrawing" xmlns:w10="urn:schemas-microsoft-com:office:word" xmlns:w="http://schemas.openxmlformats.org/wordprocessingml/2006/main" xmlns:w14="http://schemas.microsoft.com/office/word/2010/wordml" xmlns:w15="http://schemas.microsoft.com/office/word/2012/wordml" xmlns:w16se="http://schemas.microsoft.com/office/word/2015/wordml/symex" xmlns:wpg="http://schemas.microsoft.com/office/word/2010/wordprocessingGroup" xmlns:wpi="http://schemas.microsoft.com/office/word/2010/wordprocessingInk" xmlns:wne="http://schemas.microsoft.com/office/word/2006/wordml" xmlns:wps="http://schemas.microsoft.com/office/word/2010/wordprocessingShape" mc:Ignorable="w14 w15 w16se wp14">
   <w:footnote w:type="separator" w:id="-1">
     <w:p>
       <w:pPr>
@@ -8385,7 +8327,7 @@
 </file>
 
 <file path=word/header1.xml><?xml version="1.0" encoding="utf-8"?>
-<w:hdr xmlns:wpc="http://schemas.microsoft.com/office/word/2010/wordprocessingCanvas" xmlns:cx="http://schemas.microsoft.com/office/drawing/2014/chartex" xmlns:cx1="http://schemas.microsoft.com/office/drawing/2015/9/8/chartex" xmlns:cx2="http://schemas.microsoft.com/office/drawing/2015/10/21/chartex" xmlns:cx3="http://schemas.microsoft.com/office/drawing/2016/5/9/chartex" xmlns:cx4="http://schemas.microsoft.com/office/drawing/2016/5/10/chartex" xmlns:cx5="http://schemas.microsoft.com/office/drawing/2016/5/11/chartex" xmlns:mc="http://schemas.openxmlformats.org/markup-compatibility/2006" xmlns:o="urn:schemas-microsoft-com:office:office" xmlns:r="http://schemas.openxmlformats.org/officeDocument/2006/relationships" xmlns:m="http://schemas.openxmlformats.org/officeDocument/2006/math" xmlns:v="urn:schemas-microsoft-com:vml" xmlns:wp14="http://schemas.microsoft.com/office/word/2010/wordprocessingDrawing" xmlns:wp="http://schemas.openxmlformats.org/drawingml/2006/wordprocessingDrawing" xmlns:w10="urn:schemas-microsoft-com:office:word" xmlns:w="http://schemas.openxmlformats.org/wordprocessingml/2006/main" xmlns:w14="http://schemas.microsoft.com/office/word/2010/wordml" xmlns:w15="http://schemas.microsoft.com/office/word/2012/wordml" xmlns:w16se="http://schemas.microsoft.com/office/word/2015/wordml/symex" xmlns:wpg="http://schemas.microsoft.com/office/word/2010/wordprocessingGroup" xmlns:wpi="http://schemas.microsoft.com/office/word/2010/wordprocessingInk" xmlns:wne="http://schemas.microsoft.com/office/word/2006/wordml" xmlns:wps="http://schemas.microsoft.com/office/word/2010/wordprocessingShape" mc:Ignorable="w14 w15 w16se wp14">
+<w:hdr xmlns:wpc="http://schemas.microsoft.com/office/word/2010/wordprocessingCanvas" xmlns:cx="http://schemas.microsoft.com/office/drawing/2014/chartex" xmlns:mc="http://schemas.openxmlformats.org/markup-compatibility/2006" xmlns:o="urn:schemas-microsoft-com:office:office" xmlns:r="http://schemas.openxmlformats.org/officeDocument/2006/relationships" xmlns:m="http://schemas.openxmlformats.org/officeDocument/2006/math" xmlns:v="urn:schemas-microsoft-com:vml" xmlns:wp14="http://schemas.microsoft.com/office/word/2010/wordprocessingDrawing" xmlns:wp="http://schemas.openxmlformats.org/drawingml/2006/wordprocessingDrawing" xmlns:w10="urn:schemas-microsoft-com:office:word" xmlns:w="http://schemas.openxmlformats.org/wordprocessingml/2006/main" xmlns:w14="http://schemas.microsoft.com/office/word/2010/wordml" xmlns:w15="http://schemas.microsoft.com/office/word/2012/wordml" xmlns:w16se="http://schemas.microsoft.com/office/word/2015/wordml/symex" xmlns:wpg="http://schemas.microsoft.com/office/word/2010/wordprocessingGroup" xmlns:wpi="http://schemas.microsoft.com/office/word/2010/wordprocessingInk" xmlns:wne="http://schemas.microsoft.com/office/word/2006/wordml" xmlns:wps="http://schemas.microsoft.com/office/word/2010/wordprocessingShape" mc:Ignorable="w14 w15 w16se wp14">
   <w:p>
     <w:pPr>
       <w:pStyle w:val="a3"/>
@@ -8397,7 +8339,7 @@
 </file>
 
 <file path=word/header2.xml><?xml version="1.0" encoding="utf-8"?>
-<w:hdr xmlns:wpc="http://schemas.microsoft.com/office/word/2010/wordprocessingCanvas" xmlns:cx="http://schemas.microsoft.com/office/drawing/2014/chartex" xmlns:cx1="http://schemas.microsoft.com/office/drawing/2015/9/8/chartex" xmlns:cx2="http://schemas.microsoft.com/office/drawing/2015/10/21/chartex" xmlns:cx3="http://schemas.microsoft.com/office/drawing/2016/5/9/chartex" xmlns:cx4="http://schemas.microsoft.com/office/drawing/2016/5/10/chartex" xmlns:cx5="http://schemas.microsoft.com/office/drawing/2016/5/11/chartex" xmlns:mc="http://schemas.openxmlformats.org/markup-compatibility/2006" xmlns:o="urn:schemas-microsoft-com:office:office" xmlns:r="http://schemas.openxmlformats.org/officeDocument/2006/relationships" xmlns:m="http://schemas.openxmlformats.org/officeDocument/2006/math" xmlns:v="urn:schemas-microsoft-com:vml" xmlns:wp14="http://schemas.microsoft.com/office/word/2010/wordprocessingDrawing" xmlns:wp="http://schemas.openxmlformats.org/drawingml/2006/wordprocessingDrawing" xmlns:w10="urn:schemas-microsoft-com:office:word" xmlns:w="http://schemas.openxmlformats.org/wordprocessingml/2006/main" xmlns:w14="http://schemas.microsoft.com/office/word/2010/wordml" xmlns:w15="http://schemas.microsoft.com/office/word/2012/wordml" xmlns:w16se="http://schemas.microsoft.com/office/word/2015/wordml/symex" xmlns:wpg="http://schemas.microsoft.com/office/word/2010/wordprocessingGroup" xmlns:wpi="http://schemas.microsoft.com/office/word/2010/wordprocessingInk" xmlns:wne="http://schemas.microsoft.com/office/word/2006/wordml" xmlns:wps="http://schemas.microsoft.com/office/word/2010/wordprocessingShape" mc:Ignorable="w14 w15 w16se wp14">
+<w:hdr xmlns:wpc="http://schemas.microsoft.com/office/word/2010/wordprocessingCanvas" xmlns:cx="http://schemas.microsoft.com/office/drawing/2014/chartex" xmlns:mc="http://schemas.openxmlformats.org/markup-compatibility/2006" xmlns:o="urn:schemas-microsoft-com:office:office" xmlns:r="http://schemas.openxmlformats.org/officeDocument/2006/relationships" xmlns:m="http://schemas.openxmlformats.org/officeDocument/2006/math" xmlns:v="urn:schemas-microsoft-com:vml" xmlns:wp14="http://schemas.microsoft.com/office/word/2010/wordprocessingDrawing" xmlns:wp="http://schemas.openxmlformats.org/drawingml/2006/wordprocessingDrawing" xmlns:w10="urn:schemas-microsoft-com:office:word" xmlns:w="http://schemas.openxmlformats.org/wordprocessingml/2006/main" xmlns:w14="http://schemas.microsoft.com/office/word/2010/wordml" xmlns:w15="http://schemas.microsoft.com/office/word/2012/wordml" xmlns:w16se="http://schemas.microsoft.com/office/word/2015/wordml/symex" xmlns:wpg="http://schemas.microsoft.com/office/word/2010/wordprocessingGroup" xmlns:wpi="http://schemas.microsoft.com/office/word/2010/wordprocessingInk" xmlns:wne="http://schemas.microsoft.com/office/word/2006/wordml" xmlns:wps="http://schemas.microsoft.com/office/word/2010/wordprocessingShape" mc:Ignorable="w14 w15 w16se wp14">
   <w:p>
     <w:pPr>
       <w:pStyle w:val="a3"/>
@@ -8416,7 +8358,7 @@
 </file>
 
 <file path=word/header3.xml><?xml version="1.0" encoding="utf-8"?>
-<w:hdr xmlns:wpc="http://schemas.microsoft.com/office/word/2010/wordprocessingCanvas" xmlns:cx="http://schemas.microsoft.com/office/drawing/2014/chartex" xmlns:cx1="http://schemas.microsoft.com/office/drawing/2015/9/8/chartex" xmlns:cx2="http://schemas.microsoft.com/office/drawing/2015/10/21/chartex" xmlns:cx3="http://schemas.microsoft.com/office/drawing/2016/5/9/chartex" xmlns:cx4="http://schemas.microsoft.com/office/drawing/2016/5/10/chartex" xmlns:cx5="http://schemas.microsoft.com/office/drawing/2016/5/11/chartex" xmlns:mc="http://schemas.openxmlformats.org/markup-compatibility/2006" xmlns:o="urn:schemas-microsoft-com:office:office" xmlns:r="http://schemas.openxmlformats.org/officeDocument/2006/relationships" xmlns:m="http://schemas.openxmlformats.org/officeDocument/2006/math" xmlns:v="urn:schemas-microsoft-com:vml" xmlns:wp14="http://schemas.microsoft.com/office/word/2010/wordprocessingDrawing" xmlns:wp="http://schemas.openxmlformats.org/drawingml/2006/wordprocessingDrawing" xmlns:w10="urn:schemas-microsoft-com:office:word" xmlns:w="http://schemas.openxmlformats.org/wordprocessingml/2006/main" xmlns:w14="http://schemas.microsoft.com/office/word/2010/wordml" xmlns:w15="http://schemas.microsoft.com/office/word/2012/wordml" xmlns:w16se="http://schemas.microsoft.com/office/word/2015/wordml/symex" xmlns:wpg="http://schemas.microsoft.com/office/word/2010/wordprocessingGroup" xmlns:wpi="http://schemas.microsoft.com/office/word/2010/wordprocessingInk" xmlns:wne="http://schemas.microsoft.com/office/word/2006/wordml" xmlns:wps="http://schemas.microsoft.com/office/word/2010/wordprocessingShape" mc:Ignorable="w14 w15 w16se wp14">
+<w:hdr xmlns:wpc="http://schemas.microsoft.com/office/word/2010/wordprocessingCanvas" xmlns:cx="http://schemas.microsoft.com/office/drawing/2014/chartex" xmlns:mc="http://schemas.openxmlformats.org/markup-compatibility/2006" xmlns:o="urn:schemas-microsoft-com:office:office" xmlns:r="http://schemas.openxmlformats.org/officeDocument/2006/relationships" xmlns:m="http://schemas.openxmlformats.org/officeDocument/2006/math" xmlns:v="urn:schemas-microsoft-com:vml" xmlns:wp14="http://schemas.microsoft.com/office/word/2010/wordprocessingDrawing" xmlns:wp="http://schemas.openxmlformats.org/drawingml/2006/wordprocessingDrawing" xmlns:w10="urn:schemas-microsoft-com:office:word" xmlns:w="http://schemas.openxmlformats.org/wordprocessingml/2006/main" xmlns:w14="http://schemas.microsoft.com/office/word/2010/wordml" xmlns:w15="http://schemas.microsoft.com/office/word/2012/wordml" xmlns:w16se="http://schemas.microsoft.com/office/word/2015/wordml/symex" xmlns:wpg="http://schemas.microsoft.com/office/word/2010/wordprocessingGroup" xmlns:wpi="http://schemas.microsoft.com/office/word/2010/wordprocessingInk" xmlns:wne="http://schemas.microsoft.com/office/word/2006/wordml" xmlns:wps="http://schemas.microsoft.com/office/word/2010/wordprocessingShape" mc:Ignorable="w14 w15 w16se wp14">
   <w:p>
     <w:pPr>
       <w:pStyle w:val="a3"/>
@@ -8428,7 +8370,7 @@
 </file>
 
 <file path=word/numbering.xml><?xml version="1.0" encoding="utf-8"?>
-<w:numbering xmlns:wpc="http://schemas.microsoft.com/office/word/2010/wordprocessingCanvas" xmlns:cx="http://schemas.microsoft.com/office/drawing/2014/chartex" xmlns:cx1="http://schemas.microsoft.com/office/drawing/2015/9/8/chartex" xmlns:cx2="http://schemas.microsoft.com/office/drawing/2015/10/21/chartex" xmlns:cx3="http://schemas.microsoft.com/office/drawing/2016/5/9/chartex" xmlns:cx4="http://schemas.microsoft.com/office/drawing/2016/5/10/chartex" xmlns:cx5="http://schemas.microsoft.com/office/drawing/2016/5/11/chartex" xmlns:mc="http://schemas.openxmlformats.org/markup-compatibility/2006" xmlns:o="urn:schemas-microsoft-com:office:office" xmlns:r="http://schemas.openxmlformats.org/officeDocument/2006/relationships" xmlns:m="http://schemas.openxmlformats.org/officeDocument/2006/math" xmlns:v="urn:schemas-microsoft-com:vml" xmlns:wp14="http://schemas.microsoft.com/office/word/2010/wordprocessingDrawing" xmlns:wp="http://schemas.openxmlformats.org/drawingml/2006/wordprocessingDrawing" xmlns:w10="urn:schemas-microsoft-com:office:word" xmlns:w="http://schemas.openxmlformats.org/wordprocessingml/2006/main" xmlns:w14="http://schemas.microsoft.com/office/word/2010/wordml" xmlns:w15="http://schemas.microsoft.com/office/word/2012/wordml" xmlns:w16se="http://schemas.microsoft.com/office/word/2015/wordml/symex" xmlns:wpg="http://schemas.microsoft.com/office/word/2010/wordprocessingGroup" xmlns:wpi="http://schemas.microsoft.com/office/word/2010/wordprocessingInk" xmlns:wne="http://schemas.microsoft.com/office/word/2006/wordml" xmlns:wps="http://schemas.microsoft.com/office/word/2010/wordprocessingShape" mc:Ignorable="w14 w15 w16se wp14">
+<w:numbering xmlns:wpc="http://schemas.microsoft.com/office/word/2010/wordprocessingCanvas" xmlns:cx="http://schemas.microsoft.com/office/drawing/2014/chartex" xmlns:mc="http://schemas.openxmlformats.org/markup-compatibility/2006" xmlns:o="urn:schemas-microsoft-com:office:office" xmlns:r="http://schemas.openxmlformats.org/officeDocument/2006/relationships" xmlns:m="http://schemas.openxmlformats.org/officeDocument/2006/math" xmlns:v="urn:schemas-microsoft-com:vml" xmlns:wp14="http://schemas.microsoft.com/office/word/2010/wordprocessingDrawing" xmlns:wp="http://schemas.openxmlformats.org/drawingml/2006/wordprocessingDrawing" xmlns:w10="urn:schemas-microsoft-com:office:word" xmlns:w="http://schemas.openxmlformats.org/wordprocessingml/2006/main" xmlns:w14="http://schemas.microsoft.com/office/word/2010/wordml" xmlns:w15="http://schemas.microsoft.com/office/word/2012/wordml" xmlns:w16se="http://schemas.microsoft.com/office/word/2015/wordml/symex" xmlns:wpg="http://schemas.microsoft.com/office/word/2010/wordprocessingGroup" xmlns:wpi="http://schemas.microsoft.com/office/word/2010/wordprocessingInk" xmlns:wne="http://schemas.microsoft.com/office/word/2006/wordml" xmlns:wps="http://schemas.microsoft.com/office/word/2010/wordprocessingShape" mc:Ignorable="w14 w15 w16se wp14">
   <w:abstractNum w:abstractNumId="0" w15:restartNumberingAfterBreak="0">
     <w:nsid w:val="00000007"/>
     <w:multiLevelType w:val="multilevel"/>
@@ -9165,7 +9107,7 @@
     </w:rPrDefault>
     <w:pPrDefault/>
   </w:docDefaults>
-  <w:latentStyles w:defLockedState="0" w:defUIPriority="99" w:defSemiHidden="0" w:defUnhideWhenUsed="0" w:defQFormat="0" w:count="374">
+  <w:latentStyles w:defLockedState="0" w:defUIPriority="99" w:defSemiHidden="0" w:defUnhideWhenUsed="0" w:defQFormat="0" w:count="371">
     <w:lsdException w:name="Normal" w:uiPriority="0" w:qFormat="1"/>
     <w:lsdException w:name="heading 1" w:uiPriority="0" w:qFormat="1"/>
     <w:lsdException w:name="heading 2" w:semiHidden="1" w:uiPriority="0" w:unhideWhenUsed="1" w:qFormat="1"/>
@@ -9271,6 +9213,7 @@
     <w:lsdException w:name="HTML Sample" w:semiHidden="1" w:unhideWhenUsed="1"/>
     <w:lsdException w:name="HTML Typewriter" w:semiHidden="1" w:unhideWhenUsed="1"/>
     <w:lsdException w:name="HTML Variable" w:semiHidden="1" w:unhideWhenUsed="1"/>
+    <w:lsdException w:name="Normal Table" w:semiHidden="1" w:unhideWhenUsed="1"/>
     <w:lsdException w:name="annotation subject" w:semiHidden="1" w:unhideWhenUsed="1"/>
     <w:lsdException w:name="No List" w:semiHidden="1" w:unhideWhenUsed="1"/>
     <w:lsdException w:name="Outline List 1" w:semiHidden="1" w:unhideWhenUsed="1"/>
@@ -9315,6 +9258,7 @@
     <w:lsdException w:name="Table Professional" w:semiHidden="1" w:unhideWhenUsed="1"/>
     <w:lsdException w:name="Table Subtle 1" w:semiHidden="1" w:unhideWhenUsed="1"/>
     <w:lsdException w:name="Table Subtle 2" w:semiHidden="1" w:unhideWhenUsed="1"/>
+    <w:lsdException w:name="Table Web 1" w:semiHidden="1" w:unhideWhenUsed="1"/>
     <w:lsdException w:name="Table Web 2" w:semiHidden="1" w:unhideWhenUsed="1"/>
     <w:lsdException w:name="Table Web 3" w:semiHidden="1" w:unhideWhenUsed="1"/>
     <w:lsdException w:name="Balloon Text" w:semiHidden="1" w:uiPriority="0" w:unhideWhenUsed="1" w:qFormat="1"/>
@@ -9535,9 +9479,6 @@
     <w:lsdException w:name="List Table 5 Dark Accent 6" w:uiPriority="50"/>
     <w:lsdException w:name="List Table 6 Colorful Accent 6" w:uiPriority="51"/>
     <w:lsdException w:name="List Table 7 Colorful Accent 6" w:uiPriority="52"/>
-    <w:lsdException w:name="Mention" w:semiHidden="1" w:unhideWhenUsed="1"/>
-    <w:lsdException w:name="Smart Hyperlink" w:semiHidden="1" w:unhideWhenUsed="1"/>
-    <w:lsdException w:name="Hashtag" w:semiHidden="1" w:unhideWhenUsed="1"/>
   </w:latentStyles>
   <w:style w:type="paragraph" w:default="1" w:styleId="a">
     <w:name w:val="Normal"/>
@@ -10473,7 +10414,7 @@
 </file>
 
 <file path=customXml/itemProps1.xml><?xml version="1.0" encoding="utf-8"?>
-<ds:datastoreItem xmlns:ds="http://schemas.openxmlformats.org/officeDocument/2006/customXml" ds:itemID="{BA689C5B-563C-4DC1-966B-E748106B2772}">
+<ds:datastoreItem xmlns:ds="http://schemas.openxmlformats.org/officeDocument/2006/customXml" ds:itemID="{F981D614-888F-440B-A400-8A8B0A6361FC}">
   <ds:schemaRefs>
     <ds:schemaRef ds:uri="http://schemas.openxmlformats.org/officeDocument/2006/bibliography"/>
   </ds:schemaRefs>

--- a/概要设计文档/系统架构设计文档.docx
+++ b/概要设计文档/系统架构设计文档.docx
@@ -158,19 +158,11 @@
             <w:pPr>
               <w:pStyle w:val="ac"/>
             </w:pPr>
-            <w:proofErr w:type="gramStart"/>
             <w:r>
               <w:rPr>
                 <w:rFonts w:hint="eastAsia"/>
               </w:rPr>
-              <w:t>[  ]</w:t>
-            </w:r>
-            <w:proofErr w:type="gramEnd"/>
-            <w:r>
-              <w:rPr>
-                <w:rFonts w:hint="eastAsia"/>
-              </w:rPr>
-              <w:t>Released</w:t>
+              <w:t>[  ]Released</w:t>
             </w:r>
           </w:p>
           <w:p>
@@ -551,23 +543,13 @@
           <w:sz w:val="44"/>
         </w:rPr>
       </w:pPr>
-      <w:proofErr w:type="gramStart"/>
       <w:r>
         <w:rPr>
           <w:rFonts w:ascii="华文新魏" w:eastAsia="华文新魏" w:hAnsi="宋体" w:hint="eastAsia"/>
           <w:bCs/>
           <w:sz w:val="44"/>
         </w:rPr>
-        <w:t>基于微信的</w:t>
-      </w:r>
-      <w:proofErr w:type="gramEnd"/>
-      <w:r>
-        <w:rPr>
-          <w:rFonts w:ascii="华文新魏" w:eastAsia="华文新魏" w:hAnsi="宋体" w:hint="eastAsia"/>
-          <w:bCs/>
-          <w:sz w:val="44"/>
-        </w:rPr>
-        <w:t>移动学习平台</w:t>
+        <w:t>基于微信的移动学习平台</w:t>
       </w:r>
     </w:p>
     <w:p>
@@ -824,9 +806,9 @@
               </wp:anchor>
             </w:drawing>
           </mc:Choice>
-          <mc:Fallback xmlns:cx5="http://schemas.microsoft.com/office/drawing/2016/5/11/chartex" xmlns:cx4="http://schemas.microsoft.com/office/drawing/2016/5/10/chartex" xmlns:cx3="http://schemas.microsoft.com/office/drawing/2016/5/9/chartex" xmlns:cx2="http://schemas.microsoft.com/office/drawing/2015/10/21/chartex" xmlns:cx1="http://schemas.microsoft.com/office/drawing/2015/9/8/chartex">
+          <mc:Fallback>
             <w:pict>
-              <v:line w14:anchorId="71C80FF6" id="直接连接符 86" o:spid="_x0000_s1026" style="position:absolute;left:0;text-align:left;flip:y;z-index:251677696;visibility:visible;mso-wrap-style:square;mso-width-percent:0;mso-height-percent:0;mso-wrap-distance-left:9pt;mso-wrap-distance-top:0;mso-wrap-distance-right:9pt;mso-wrap-distance-bottom:0;mso-position-horizontal:absolute;mso-position-horizontal-relative:text;mso-position-vertical:absolute;mso-position-vertical-relative:text;mso-width-percent:0;mso-height-percent:0;mso-width-relative:margin;mso-height-relative:page" from="-.3pt,36.85pt" to="451.2pt,38.8pt" o:gfxdata="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" strokeweight="4.5pt">
+              <v:line w14:anchorId="03E18FB3" id="直接连接符 86" o:spid="_x0000_s1026" style="position:absolute;left:0;text-align:left;flip:y;z-index:251677696;visibility:visible;mso-wrap-style:square;mso-width-percent:0;mso-height-percent:0;mso-wrap-distance-left:9pt;mso-wrap-distance-top:0;mso-wrap-distance-right:9pt;mso-wrap-distance-bottom:0;mso-position-horizontal:absolute;mso-position-horizontal-relative:text;mso-position-vertical:absolute;mso-position-vertical-relative:text;mso-width-percent:0;mso-height-percent:0;mso-width-relative:margin;mso-height-relative:page" from="-.3pt,36.85pt" to="451.2pt,38.8pt" o:gfxdata="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" strokeweight="4.5pt">
                 <v:stroke linestyle="thinThick"/>
               </v:line>
             </w:pict>
@@ -1915,9 +1897,9 @@
               </wp:anchor>
             </w:drawing>
           </mc:Choice>
-          <mc:Fallback xmlns:cx5="http://schemas.microsoft.com/office/drawing/2016/5/11/chartex" xmlns:cx4="http://schemas.microsoft.com/office/drawing/2016/5/10/chartex" xmlns:cx3="http://schemas.microsoft.com/office/drawing/2016/5/9/chartex" xmlns:cx2="http://schemas.microsoft.com/office/drawing/2015/10/21/chartex" xmlns:cx1="http://schemas.microsoft.com/office/drawing/2015/9/8/chartex">
+          <mc:Fallback>
             <w:pict>
-              <v:line w14:anchorId="717C2663" id="直接连接符 85" o:spid="_x0000_s1026" style="position:absolute;left:0;text-align:left;flip:y;z-index:251678720;visibility:visible;mso-wrap-style:square;mso-width-percent:0;mso-height-percent:0;mso-wrap-distance-left:9pt;mso-wrap-distance-top:0;mso-wrap-distance-right:9pt;mso-wrap-distance-bottom:0;mso-position-horizontal:absolute;mso-position-horizontal-relative:text;mso-position-vertical:absolute;mso-position-vertical-relative:text;mso-width-percent:0;mso-height-percent:0;mso-width-relative:margin;mso-height-relative:margin" from="-.3pt,8.05pt" to="451.95pt,8.05pt" o:gfxdata="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" strokeweight="4.5pt">
+              <v:line w14:anchorId="0E6B6C1A" id="直接连接符 85" o:spid="_x0000_s1026" style="position:absolute;left:0;text-align:left;flip:y;z-index:251678720;visibility:visible;mso-wrap-style:square;mso-width-percent:0;mso-height-percent:0;mso-wrap-distance-left:9pt;mso-wrap-distance-top:0;mso-wrap-distance-right:9pt;mso-wrap-distance-bottom:0;mso-position-horizontal:absolute;mso-position-horizontal-relative:text;mso-position-vertical:absolute;mso-position-vertical-relative:text;mso-width-percent:0;mso-height-percent:0;mso-width-relative:margin;mso-height-relative:margin" from="-.3pt,8.05pt" to="451.95pt,8.05pt" o:gfxdata="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" strokeweight="4.5pt">
                 <v:stroke linestyle="thinThick"/>
               </v:line>
             </w:pict>
@@ -5214,21 +5196,7 @@
         <w:rPr>
           <w:rFonts w:hint="eastAsia"/>
         </w:rPr>
-        <w:t>在数字经济日益壮大、影响世界经济的当下，</w:t>
-      </w:r>
-      <w:proofErr w:type="gramStart"/>
-      <w:r>
-        <w:rPr>
-          <w:rFonts w:hint="eastAsia"/>
-        </w:rPr>
-        <w:t>微信作为</w:t>
-      </w:r>
-      <w:proofErr w:type="gramEnd"/>
-      <w:r>
-        <w:rPr>
-          <w:rFonts w:hint="eastAsia"/>
-        </w:rPr>
-        <w:t>中国互联网最具代表性的产品之一，对数字经济发展起到了愈发重要的作用。互联网为代表的信息技术产业是新旧动能转换的重要引擎，具备很强的推动力。</w:t>
+        <w:t>在数字经济日益壮大、影响世界经济的当下，微信作为中国互联网最具代表性的产品之一，对数字经济发展起到了愈发重要的作用。互联网为代表的信息技术产业是新旧动能转换的重要引擎，具备很强的推动力。</w:t>
       </w:r>
     </w:p>
     <w:p>
@@ -5249,21 +5217,7 @@
         <w:rPr>
           <w:rFonts w:hint="eastAsia"/>
         </w:rPr>
-        <w:t>端转为便捷的移动智能端。其中以手机为载体</w:t>
-      </w:r>
-      <w:proofErr w:type="gramStart"/>
-      <w:r>
-        <w:rPr>
-          <w:rFonts w:hint="eastAsia"/>
-        </w:rPr>
-        <w:t>的微信应用</w:t>
-      </w:r>
-      <w:proofErr w:type="gramEnd"/>
-      <w:r>
-        <w:rPr>
-          <w:rFonts w:hint="eastAsia"/>
-        </w:rPr>
-        <w:t>，据市场统计，超过</w:t>
+        <w:t>端转为便捷的移动智能端。其中以手机为载体的微信应用，据市场统计，超过</w:t>
       </w:r>
       <w:r>
         <w:t>10</w:t>
@@ -5272,77 +5226,7 @@
         <w:rPr>
           <w:rFonts w:hint="eastAsia"/>
         </w:rPr>
-        <w:t>亿的用户在使用</w:t>
-      </w:r>
-      <w:proofErr w:type="gramStart"/>
-      <w:r>
-        <w:rPr>
-          <w:rFonts w:hint="eastAsia"/>
-        </w:rPr>
-        <w:t>微信平台</w:t>
-      </w:r>
-      <w:proofErr w:type="gramEnd"/>
-      <w:r>
-        <w:rPr>
-          <w:rFonts w:hint="eastAsia"/>
-        </w:rPr>
-        <w:t>进行学习、交流。</w:t>
-      </w:r>
-      <w:proofErr w:type="gramStart"/>
-      <w:r>
-        <w:rPr>
-          <w:rFonts w:hint="eastAsia"/>
-        </w:rPr>
-        <w:t>微信学习</w:t>
-      </w:r>
-      <w:proofErr w:type="gramEnd"/>
-      <w:r>
-        <w:rPr>
-          <w:rFonts w:hint="eastAsia"/>
-        </w:rPr>
-        <w:t>平台的这些优势正是人们</w:t>
-      </w:r>
-      <w:proofErr w:type="gramStart"/>
-      <w:r>
-        <w:rPr>
-          <w:rFonts w:hint="eastAsia"/>
-        </w:rPr>
-        <w:t>选择微信进行</w:t>
-      </w:r>
-      <w:proofErr w:type="gramEnd"/>
-      <w:r>
-        <w:rPr>
-          <w:rFonts w:hint="eastAsia"/>
-        </w:rPr>
-        <w:t>学习的关键所在，移动互联网极大地提升了人们的学习的效率。</w:t>
-      </w:r>
-      <w:proofErr w:type="gramStart"/>
-      <w:r>
-        <w:rPr>
-          <w:rFonts w:hint="eastAsia"/>
-        </w:rPr>
-        <w:t>微信学习</w:t>
-      </w:r>
-      <w:proofErr w:type="gramEnd"/>
-      <w:r>
-        <w:rPr>
-          <w:rFonts w:hint="eastAsia"/>
-        </w:rPr>
-        <w:t>不仅仅活跃在人们的日常生活中，很多单位也通过企微云搭建</w:t>
-      </w:r>
-      <w:proofErr w:type="gramStart"/>
-      <w:r>
-        <w:rPr>
-          <w:rFonts w:hint="eastAsia"/>
-        </w:rPr>
-        <w:t>微信学习</w:t>
-      </w:r>
-      <w:proofErr w:type="gramEnd"/>
-      <w:r>
-        <w:rPr>
-          <w:rFonts w:hint="eastAsia"/>
-        </w:rPr>
-        <w:t>平台，让培训学习变得更加便捷、有效，从而提高综合竞争力。</w:t>
+        <w:t>亿的用户在使用微信平台进行学习、交流。微信学习平台的这些优势正是人们选择微信进行学习的关键所在，移动互联网极大地提升了人们的学习的效率。微信学习不仅仅活跃在人们的日常生活中，很多单位也通过企微云搭建微信学习平台，让培训学习变得更加便捷、有效，从而提高综合竞争力。</w:t>
       </w:r>
     </w:p>
     <w:p>
@@ -5375,21 +5259,7 @@
         <w:rPr>
           <w:rFonts w:hint="eastAsia"/>
         </w:rPr>
-        <w:t>基于</w:t>
-      </w:r>
-      <w:proofErr w:type="gramStart"/>
-      <w:r>
-        <w:rPr>
-          <w:rFonts w:hint="eastAsia"/>
-        </w:rPr>
-        <w:t>微信平台</w:t>
-      </w:r>
-      <w:proofErr w:type="gramEnd"/>
-      <w:r>
-        <w:rPr>
-          <w:rFonts w:hint="eastAsia"/>
-        </w:rPr>
-        <w:t>和小程序平台，研发教学管理平台，该平台以为老师、学生提供一体化教学服务为目标，提供学生考勤、课表查询、视频点播、视频直播、成绩查询，授课教师信息查询，考试信息查询，教学问卷调查、学习讨论区等功能，力求作为教学辅助管理平台，为师生提供移动智能教学和管理的解决方案。</w:t>
+        <w:t>基于微信平台和小程序平台，研发教学管理平台，该平台以为老师、学生提供一体化教学服务为目标，提供学生考勤、课表查询、视频点播、视频直播、成绩查询，授课教师信息查询，考试信息查询，教学问卷调查、学习讨论区等功能，力求作为教学辅助管理平台，为师生提供移动智能教学和管理的解决方案。</w:t>
       </w:r>
     </w:p>
     <w:p>
@@ -5683,7 +5553,6 @@
                 <w:kern w:val="2"/>
               </w:rPr>
             </w:pPr>
-            <w:proofErr w:type="spellStart"/>
             <w:r>
               <w:rPr>
                 <w:rFonts w:hint="eastAsia"/>
@@ -5691,7 +5560,6 @@
               </w:rPr>
               <w:t>啊啊</w:t>
             </w:r>
-            <w:proofErr w:type="spellEnd"/>
           </w:p>
         </w:tc>
         <w:tc>
@@ -5988,112 +5856,12 @@
         <w:spacing w:before="156" w:after="156"/>
         <w:ind w:firstLine="480"/>
       </w:pPr>
-      <w:proofErr w:type="gramStart"/>
-      <w:r>
-        <w:rPr>
-          <w:rFonts w:hint="eastAsia"/>
-        </w:rPr>
-        <w:t>微信学习</w:t>
-      </w:r>
-      <w:proofErr w:type="gramEnd"/>
-      <w:r>
-        <w:rPr>
-          <w:rFonts w:hint="eastAsia"/>
-        </w:rPr>
-        <w:t>平台是</w:t>
-      </w:r>
-      <w:proofErr w:type="gramStart"/>
-      <w:r>
-        <w:rPr>
-          <w:rFonts w:hint="eastAsia"/>
-        </w:rPr>
-        <w:t>基于微信的</w:t>
-      </w:r>
-      <w:proofErr w:type="gramEnd"/>
-      <w:r>
-        <w:rPr>
-          <w:rFonts w:hint="eastAsia"/>
-        </w:rPr>
-        <w:t>平台化功能进行设计的，是人们</w:t>
-      </w:r>
-      <w:proofErr w:type="gramStart"/>
-      <w:r>
-        <w:rPr>
-          <w:rFonts w:hint="eastAsia"/>
-        </w:rPr>
-        <w:t>利用微信随时随地</w:t>
-      </w:r>
-      <w:proofErr w:type="gramEnd"/>
-      <w:r>
-        <w:rPr>
-          <w:rFonts w:hint="eastAsia"/>
-        </w:rPr>
-        <w:t>进行学习、交流的移动学习平台，平台支持第三</w:t>
-      </w:r>
-      <w:proofErr w:type="gramStart"/>
-      <w:r>
-        <w:rPr>
-          <w:rFonts w:hint="eastAsia"/>
-        </w:rPr>
-        <w:t>方应用</w:t>
-      </w:r>
-      <w:proofErr w:type="gramEnd"/>
-      <w:r>
-        <w:rPr>
-          <w:rFonts w:hint="eastAsia"/>
-        </w:rPr>
-        <w:t>的接入，用户可以直接将第三</w:t>
-      </w:r>
-      <w:proofErr w:type="gramStart"/>
-      <w:r>
-        <w:rPr>
-          <w:rFonts w:hint="eastAsia"/>
-        </w:rPr>
-        <w:t>方程序</w:t>
-      </w:r>
-      <w:proofErr w:type="gramEnd"/>
-      <w:r>
-        <w:rPr>
-          <w:rFonts w:hint="eastAsia"/>
-        </w:rPr>
-        <w:t>的内容直接分享</w:t>
-      </w:r>
-      <w:proofErr w:type="gramStart"/>
-      <w:r>
-        <w:rPr>
-          <w:rFonts w:hint="eastAsia"/>
-        </w:rPr>
-        <w:t>给微信好友</w:t>
-      </w:r>
-      <w:proofErr w:type="gramEnd"/>
-      <w:r>
-        <w:rPr>
-          <w:rFonts w:hint="eastAsia"/>
-        </w:rPr>
-        <w:t>或者朋友</w:t>
-      </w:r>
-      <w:proofErr w:type="gramStart"/>
-      <w:r>
-        <w:rPr>
-          <w:rFonts w:hint="eastAsia"/>
-        </w:rPr>
-        <w:t>圈一起</w:t>
-      </w:r>
-      <w:proofErr w:type="gramEnd"/>
-      <w:r>
-        <w:rPr>
-          <w:rFonts w:hint="eastAsia"/>
-        </w:rPr>
-        <w:t>学习。针对院校或企业来说，</w:t>
-      </w:r>
-      <w:proofErr w:type="gramStart"/>
-      <w:r>
-        <w:rPr>
-          <w:rFonts w:hint="eastAsia"/>
-        </w:rPr>
-        <w:t>企业微信</w:t>
-      </w:r>
-      <w:proofErr w:type="gramEnd"/>
+      <w:r>
+        <w:rPr>
+          <w:rFonts w:hint="eastAsia"/>
+        </w:rPr>
+        <w:t>微信学习平台是基于微信的平台化功能进行设计的，是人们利用微信随时随地进行学习、交流的移动学习平台，平台支持第三方应用的接入，用户可以直接将第三方程序的内容直接分享给微信好友或者朋友圈一起学习。针对院校或企业来说，企业微信</w:t>
+      </w:r>
       <w:r>
         <w:t>+</w:t>
       </w:r>
@@ -6101,35 +5869,7 @@
         <w:rPr>
           <w:rFonts w:hint="eastAsia"/>
         </w:rPr>
-        <w:t>小程序更适合集成便捷的学习入口，学员可以通过</w:t>
-      </w:r>
-      <w:proofErr w:type="gramStart"/>
-      <w:r>
-        <w:rPr>
-          <w:rFonts w:hint="eastAsia"/>
-        </w:rPr>
-        <w:t>微信快速</w:t>
-      </w:r>
-      <w:proofErr w:type="gramEnd"/>
-      <w:r>
-        <w:rPr>
-          <w:rFonts w:hint="eastAsia"/>
-        </w:rPr>
-        <w:t>接收培训通知、考试通知、评估通知等消息，并可</w:t>
-      </w:r>
-      <w:proofErr w:type="gramStart"/>
-      <w:r>
-        <w:rPr>
-          <w:rFonts w:hint="eastAsia"/>
-        </w:rPr>
-        <w:t>从微信直接</w:t>
-      </w:r>
-      <w:proofErr w:type="gramEnd"/>
-      <w:r>
-        <w:rPr>
-          <w:rFonts w:hint="eastAsia"/>
-        </w:rPr>
-        <w:t>进入学习系统，随时随地处理自己的学习任务，给管理者和学员带来前所未有的便利。</w:t>
+        <w:t>小程序更适合集成便捷的学习入口，学员可以通过微信快速接收培训通知、考试通知、评估通知等消息，并可从微信直接进入学习系统，随时随地处理自己的学习任务，给管理者和学员带来前所未有的便利。</w:t>
       </w:r>
     </w:p>
     <w:p>
@@ -6137,61 +5877,11 @@
         <w:spacing w:before="156" w:after="156"/>
         <w:ind w:firstLine="480"/>
       </w:pPr>
-      <w:proofErr w:type="gramStart"/>
-      <w:r>
-        <w:rPr>
-          <w:rFonts w:hint="eastAsia"/>
-        </w:rPr>
-        <w:t>微信带给</w:t>
-      </w:r>
-      <w:proofErr w:type="gramEnd"/>
-      <w:r>
-        <w:rPr>
-          <w:rFonts w:hint="eastAsia"/>
-        </w:rPr>
-        <w:t>大学生学习方式的改变学习资源由物质资源向信息资源转变。</w:t>
-      </w:r>
-      <w:proofErr w:type="gramStart"/>
-      <w:r>
-        <w:rPr>
-          <w:rFonts w:hint="eastAsia"/>
-        </w:rPr>
-        <w:t>以微信为</w:t>
-      </w:r>
-      <w:proofErr w:type="gramEnd"/>
-      <w:r>
-        <w:rPr>
-          <w:rFonts w:hint="eastAsia"/>
-        </w:rPr>
-        <w:t>代表的移动终端的流行使信息资源快速地充满学生的生活学习中，突破了传统的以纸质书籍和师生为主要学习资源的局限，信息的占有和使用成为学习的一种新的方式。很多大学生在大学期间除教材外没有阅读过其他的课外书籍，但是几乎没有一个大学生能够在一天内不接触手机，不关注</w:t>
-      </w:r>
-      <w:proofErr w:type="gramStart"/>
-      <w:r>
-        <w:rPr>
-          <w:rFonts w:hint="eastAsia"/>
-        </w:rPr>
-        <w:t>微信动态</w:t>
-      </w:r>
-      <w:proofErr w:type="gramEnd"/>
-      <w:r>
-        <w:rPr>
-          <w:rFonts w:hint="eastAsia"/>
-        </w:rPr>
-        <w:t>的更新。信息资源的无损害性、信息量大以及更新速度快的特点，每天带给学生最新的资源，学生可以根据自己的需求进行自由选择，受到大学生的广泛青睐，也成为重要的学习资源。学习模式由单一走向多元。传统教学中学生的学习主要是通过机械地听讲，记录重点，题海的训练来实现，而借助</w:t>
-      </w:r>
-      <w:proofErr w:type="gramStart"/>
-      <w:r>
-        <w:rPr>
-          <w:rFonts w:hint="eastAsia"/>
-        </w:rPr>
-        <w:t>微信平台</w:t>
-      </w:r>
-      <w:proofErr w:type="gramEnd"/>
-      <w:r>
-        <w:rPr>
-          <w:rFonts w:hint="eastAsia"/>
-        </w:rPr>
-        <w:t>构建起来的教学沟通模式在不断地冲击着班级授课制的控制地位，学生的学习模式不仅包括集体教学中的被动学习，而且包括学生个体在兴趣基础上展开的自主学习，学生同伴围绕共同学习主题展开的交流互动以及对于个别问题的请教。同时，课堂也不是传递知识的唯一空间，借助微信，教师可以和学生共同地制定学习计划，确定学习资源，分享学习成果，实现多种形式的学习，提高个体能力。</w:t>
+      <w:r>
+        <w:rPr>
+          <w:rFonts w:hint="eastAsia"/>
+        </w:rPr>
+        <w:t>微信带给大学生学习方式的改变学习资源由物质资源向信息资源转变。以微信为代表的移动终端的流行使信息资源快速地充满学生的生活学习中，突破了传统的以纸质书籍和师生为主要学习资源的局限，信息的占有和使用成为学习的一种新的方式。很多大学生在大学期间除教材外没有阅读过其他的课外书籍，但是几乎没有一个大学生能够在一天内不接触手机，不关注微信动态的更新。信息资源的无损害性、信息量大以及更新速度快的特点，每天带给学生最新的资源，学生可以根据自己的需求进行自由选择，受到大学生的广泛青睐，也成为重要的学习资源。学习模式由单一走向多元。传统教学中学生的学习主要是通过机械地听讲，记录重点，题海的训练来实现，而借助微信平台构建起来的教学沟通模式在不断地冲击着班级授课制的控制地位，学生的学习模式不仅包括集体教学中的被动学习，而且包括学生个体在兴趣基础上展开的自主学习，学生同伴围绕共同学习主题展开的交流互动以及对于个别问题的请教。同时，课堂也不是传递知识的唯一空间，借助微信，教师可以和学生共同地制定学习计划，确定学习资源，分享学习成果，实现多种形式的学习，提高个体能力。</w:t>
       </w:r>
     </w:p>
     <w:p>
@@ -6203,77 +5893,7 @@
         <w:rPr>
           <w:rFonts w:hint="eastAsia"/>
         </w:rPr>
-        <w:t>学习时间由整体走向碎片。在传统的课堂中，教师将教学内容进行集中和融合，以分钟的时间详细系统的传授给学生，形成一个完成的学习单元。但在</w:t>
-      </w:r>
-      <w:proofErr w:type="gramStart"/>
-      <w:r>
-        <w:rPr>
-          <w:rFonts w:hint="eastAsia"/>
-        </w:rPr>
-        <w:t>以微信为</w:t>
-      </w:r>
-      <w:proofErr w:type="gramEnd"/>
-      <w:r>
-        <w:rPr>
-          <w:rFonts w:hint="eastAsia"/>
-        </w:rPr>
-        <w:t>代表的新媒体时代，学生的学习逐渐走向碎片，从学习时间上来说，学生的学习可能是午餐上来前的五分钟，是等公交前的一分钟，是躺下入睡前的半小时，时间进行碎片化的分割，与之相应的则是学习内容的碎片化，学生对于每一个问题的理解，不是在一次借助信息资源的过程中</w:t>
-      </w:r>
-      <w:proofErr w:type="gramStart"/>
-      <w:r>
-        <w:rPr>
-          <w:rFonts w:hint="eastAsia"/>
-        </w:rPr>
-        <w:t>给于</w:t>
-      </w:r>
-      <w:proofErr w:type="gramEnd"/>
-      <w:r>
-        <w:rPr>
-          <w:rFonts w:hint="eastAsia"/>
-        </w:rPr>
-        <w:t>完全解决的，而是通过</w:t>
-      </w:r>
-      <w:proofErr w:type="gramStart"/>
-      <w:r>
-        <w:rPr>
-          <w:rFonts w:hint="eastAsia"/>
-        </w:rPr>
-        <w:t>微信平台</w:t>
-      </w:r>
-      <w:proofErr w:type="gramEnd"/>
-      <w:r>
-        <w:rPr>
-          <w:rFonts w:hint="eastAsia"/>
-        </w:rPr>
-        <w:t>搜寻相关的内容，在搜集到一个内容后阅读，再次搜集再次阅读，通过多次的学习最终解决问题。学习的组织由统一设置到多元发展。在传统的学习中，学校根据专业的划分，安排统一的课程和一致的教学，使统一专业的学生呈现出较强的相似性。新时代下，市场对学生的创新精神和创新能力提出了更高的要求，教学中需要</w:t>
-      </w:r>
-      <w:proofErr w:type="gramStart"/>
-      <w:r>
-        <w:rPr>
-          <w:rFonts w:hint="eastAsia"/>
-        </w:rPr>
-        <w:t>由突出</w:t>
-      </w:r>
-      <w:proofErr w:type="gramEnd"/>
-      <w:r>
-        <w:rPr>
-          <w:rFonts w:hint="eastAsia"/>
-        </w:rPr>
-        <w:t>个性化东西的存在，</w:t>
-      </w:r>
-      <w:proofErr w:type="gramStart"/>
-      <w:r>
-        <w:rPr>
-          <w:rFonts w:hint="eastAsia"/>
-        </w:rPr>
-        <w:t>以微信为</w:t>
-      </w:r>
-      <w:proofErr w:type="gramEnd"/>
-      <w:r>
-        <w:rPr>
-          <w:rFonts w:hint="eastAsia"/>
-        </w:rPr>
-        <w:t>代表的新媒体时代无疑是一把利器，无论是学习内容、学习方式和学习时间都是学生根据自己兴趣的一种个性化的选择，而且网络资源的丰富性也为学生的个性化解读提供了自由发展的空间，学生可以自由地发表见解，并和同伴展开交流互动。</w:t>
+        <w:t>学习时间由整体走向碎片。在传统的课堂中，教师将教学内容进行集中和融合，以分钟的时间详细系统的传授给学生，形成一个完成的学习单元。但在以微信为代表的新媒体时代，学生的学习逐渐走向碎片，从学习时间上来说，学生的学习可能是午餐上来前的五分钟，是等公交前的一分钟，是躺下入睡前的半小时，时间进行碎片化的分割，与之相应的则是学习内容的碎片化，学生对于每一个问题的理解，不是在一次借助信息资源的过程中给于完全解决的，而是通过微信平台搜寻相关的内容，在搜集到一个内容后阅读，再次搜集再次阅读，通过多次的学习最终解决问题。学习的组织由统一设置到多元发展。在传统的学习中，学校根据专业的划分，安排统一的课程和一致的教学，使统一专业的学生呈现出较强的相似性。新时代下，市场对学生的创新精神和创新能力提出了更高的要求，教学中需要由突出个性化东西的存在，以微信为代表的新媒体时代无疑是一把利器，无论是学习内容、学习方式和学习时间都是学生根据自己兴趣的一种个性化的选择，而且网络资源的丰富性也为学生的个性化解读提供了自由发展的空间，学生可以自由地发表见解，并和同伴展开交流互动。</w:t>
       </w:r>
     </w:p>
     <w:p>
@@ -6336,6 +5956,7 @@
         <w:ind w:left="864"/>
       </w:pPr>
       <w:bookmarkStart w:id="13" w:name="_Toc536607968"/>
+      <w:bookmarkStart w:id="14" w:name="_GoBack"/>
       <w:r>
         <w:rPr>
           <w:rFonts w:ascii="宋体" w:hAnsi="宋体"/>
@@ -6392,6 +6013,7 @@
           </wp:anchor>
         </w:drawing>
       </w:r>
+      <w:bookmarkEnd w:id="14"/>
       <w:r>
         <w:rPr>
           <w:rFonts w:hint="eastAsia"/>
@@ -6481,21 +6103,7 @@
         <w:rPr>
           <w:rFonts w:hint="eastAsia"/>
         </w:rPr>
-        <w:t>可知，本系统主要分为四个端，四个</w:t>
-      </w:r>
-      <w:proofErr w:type="gramStart"/>
-      <w:r>
-        <w:rPr>
-          <w:rFonts w:hint="eastAsia"/>
-        </w:rPr>
-        <w:t>端分别</w:t>
-      </w:r>
-      <w:proofErr w:type="gramEnd"/>
-      <w:r>
-        <w:rPr>
-          <w:rFonts w:hint="eastAsia"/>
-        </w:rPr>
-        <w:t>是</w:t>
+        <w:t>可知，本系统主要分为四个端，四个端分别是</w:t>
       </w:r>
       <w:r>
         <w:rPr>
@@ -6513,21 +6121,7 @@
         <w:rPr>
           <w:rFonts w:hint="eastAsia"/>
         </w:rPr>
-        <w:t>观看直播、查看兴趣小组</w:t>
-      </w:r>
-      <w:proofErr w:type="gramStart"/>
-      <w:r>
-        <w:rPr>
-          <w:rFonts w:hint="eastAsia"/>
-        </w:rPr>
-        <w:t>且讨论</w:t>
-      </w:r>
-      <w:proofErr w:type="gramEnd"/>
-      <w:r>
-        <w:rPr>
-          <w:rFonts w:hint="eastAsia"/>
-        </w:rPr>
-        <w:t>等；</w:t>
+        <w:t>观看直播、查看兴趣小组且讨论等；</w:t>
       </w:r>
       <w:r>
         <w:rPr>
@@ -6535,7 +6129,6 @@
         </w:rPr>
         <w:t>用户</w:t>
       </w:r>
-      <w:proofErr w:type="gramStart"/>
       <w:r>
         <w:rPr>
           <w:rFonts w:hint="eastAsia"/>
@@ -6552,42 +6145,7 @@
         <w:rPr>
           <w:rFonts w:hint="eastAsia"/>
         </w:rPr>
-        <w:t>则</w:t>
-      </w:r>
-      <w:proofErr w:type="gramEnd"/>
-      <w:r>
-        <w:rPr>
-          <w:rFonts w:hint="eastAsia"/>
-        </w:rPr>
-        <w:t>主要针对学生的消息推送以及成绩、空教室、考试的查询；后台管理中心分管理员后台管理</w:t>
-      </w:r>
-      <w:proofErr w:type="gramStart"/>
-      <w:r>
-        <w:rPr>
-          <w:rFonts w:hint="eastAsia"/>
-        </w:rPr>
-        <w:t>端以及</w:t>
-      </w:r>
-      <w:proofErr w:type="gramEnd"/>
-      <w:r>
-        <w:rPr>
-          <w:rFonts w:hint="eastAsia"/>
-        </w:rPr>
-        <w:t>教师后台管理端，管理员</w:t>
-      </w:r>
-      <w:proofErr w:type="gramStart"/>
-      <w:r>
-        <w:rPr>
-          <w:rFonts w:hint="eastAsia"/>
-        </w:rPr>
-        <w:t>端主要</w:t>
-      </w:r>
-      <w:proofErr w:type="gramEnd"/>
-      <w:r>
-        <w:rPr>
-          <w:rFonts w:hint="eastAsia"/>
-        </w:rPr>
-        <w:t>是对于图图教育平台的统筹管理；而教师端则针对学生考勤、在线课程管理等</w:t>
+        <w:t>则主要针对学生的消息推送以及成绩、空教室、考试的查询；后台管理中心分管理员后台管理端以及教师后台管理端，管理员端主要是对于图图教育平台的统筹管理；而教师端则针对学生考勤、在线课程管理等</w:t>
       </w:r>
       <w:r>
         <w:rPr>
@@ -6718,7 +6276,6 @@
           </wp:anchor>
         </w:drawing>
       </w:r>
-      <w:proofErr w:type="gramStart"/>
       <w:r>
         <w:rPr>
           <w:rFonts w:hint="eastAsia"/>
@@ -6727,7 +6284,6 @@
         </w:rPr>
         <w:t>微信公众号</w:t>
       </w:r>
-      <w:proofErr w:type="gramEnd"/>
     </w:p>
     <w:p>
       <w:pPr>
@@ -6755,19 +6311,11 @@
         </w:rPr>
         <w:t>2</w:t>
       </w:r>
-      <w:proofErr w:type="gramStart"/>
       <w:r>
         <w:rPr>
           <w:rFonts w:ascii="宋体" w:hAnsi="宋体" w:hint="eastAsia"/>
         </w:rPr>
-        <w:t>微信公众号</w:t>
-      </w:r>
-      <w:proofErr w:type="gramEnd"/>
-      <w:r>
-        <w:rPr>
-          <w:rFonts w:ascii="宋体" w:hAnsi="宋体" w:hint="eastAsia"/>
-        </w:rPr>
-        <w:t>功能架构</w:t>
+        <w:t>微信公众号功能架构</w:t>
       </w:r>
     </w:p>
     <w:p>
@@ -6775,19 +6323,11 @@
         <w:spacing w:before="156" w:after="156"/>
         <w:ind w:firstLineChars="83" w:firstLine="199"/>
       </w:pPr>
-      <w:proofErr w:type="gramStart"/>
-      <w:r>
-        <w:rPr>
-          <w:rFonts w:hint="eastAsia"/>
-        </w:rPr>
-        <w:t>微信公众号</w:t>
-      </w:r>
-      <w:proofErr w:type="gramEnd"/>
-      <w:r>
-        <w:rPr>
-          <w:rFonts w:hint="eastAsia"/>
-        </w:rPr>
-        <w:t>主要针对学生的消息推送，如每日课表、考试时间、教务通知以及考试成绩等方面的推送，也可进行成绩、空教室等方面的查询。</w:t>
+      <w:r>
+        <w:rPr>
+          <w:rFonts w:hint="eastAsia"/>
+        </w:rPr>
+        <w:t>微信公众号主要针对学生的消息推送，如每日课表、考试时间、教务通知以及考试成绩等方面的推送，也可进行成绩、空教室等方面的查询。</w:t>
       </w:r>
     </w:p>
     <w:p>
@@ -6799,7 +6339,6 @@
           <w:szCs w:val="21"/>
         </w:rPr>
       </w:pPr>
-      <w:proofErr w:type="gramStart"/>
       <w:r>
         <w:rPr>
           <w:rFonts w:hint="eastAsia"/>
@@ -6807,16 +6346,7 @@
           <w:szCs w:val="21"/>
         </w:rPr>
         <w:lastRenderedPageBreak/>
-        <w:t>微信小</w:t>
-      </w:r>
-      <w:proofErr w:type="gramEnd"/>
-      <w:r>
-        <w:rPr>
-          <w:rFonts w:hint="eastAsia"/>
-          <w:sz w:val="21"/>
-          <w:szCs w:val="21"/>
-        </w:rPr>
-        <w:t>程序</w:t>
+        <w:t>微信小程序</w:t>
       </w:r>
       <w:r>
         <w:rPr>
@@ -6935,19 +6465,11 @@
         </w:rPr>
         <w:t>3</w:t>
       </w:r>
-      <w:proofErr w:type="gramStart"/>
       <w:r>
         <w:rPr>
           <w:rFonts w:ascii="宋体" w:hAnsi="宋体" w:hint="eastAsia"/>
         </w:rPr>
-        <w:t>微信小</w:t>
-      </w:r>
-      <w:proofErr w:type="gramEnd"/>
-      <w:r>
-        <w:rPr>
-          <w:rFonts w:ascii="宋体" w:hAnsi="宋体" w:hint="eastAsia"/>
-        </w:rPr>
-        <w:t>程序功能架构</w:t>
+        <w:t>微信小程序功能架构</w:t>
       </w:r>
     </w:p>
     <w:p>
@@ -6955,33 +6477,11 @@
         <w:spacing w:before="156" w:after="156"/>
         <w:ind w:firstLine="480"/>
       </w:pPr>
-      <w:proofErr w:type="gramStart"/>
-      <w:r>
-        <w:rPr>
-          <w:rFonts w:hint="eastAsia"/>
-        </w:rPr>
-        <w:t>微信小</w:t>
-      </w:r>
-      <w:proofErr w:type="gramEnd"/>
-      <w:r>
-        <w:rPr>
-          <w:rFonts w:hint="eastAsia"/>
-        </w:rPr>
-        <w:t>程序导航</w:t>
-      </w:r>
-      <w:proofErr w:type="gramStart"/>
-      <w:r>
-        <w:rPr>
-          <w:rFonts w:hint="eastAsia"/>
-        </w:rPr>
-        <w:t>栏分为</w:t>
-      </w:r>
-      <w:proofErr w:type="gramEnd"/>
-      <w:r>
-        <w:rPr>
-          <w:rFonts w:hint="eastAsia"/>
-        </w:rPr>
-        <w:t>首页、小组、课程表、我的四大类。首页内可观看所推荐的课程及直播</w:t>
+      <w:r>
+        <w:rPr>
+          <w:rFonts w:hint="eastAsia"/>
+        </w:rPr>
+        <w:t>微信小程序导航栏分为首页、小组、课程表、我的四大类。首页内可观看所推荐的课程及直播</w:t>
       </w:r>
       <w:r>
         <w:rPr>
@@ -6993,21 +6493,7 @@
         <w:rPr>
           <w:rFonts w:hint="eastAsia"/>
         </w:rPr>
-        <w:t>小组内可加入各</w:t>
-      </w:r>
-      <w:proofErr w:type="gramStart"/>
-      <w:r>
-        <w:rPr>
-          <w:rFonts w:hint="eastAsia"/>
-        </w:rPr>
-        <w:t>类小组</w:t>
-      </w:r>
-      <w:proofErr w:type="gramEnd"/>
-      <w:r>
-        <w:rPr>
-          <w:rFonts w:hint="eastAsia"/>
-        </w:rPr>
-        <w:t>进行讨论</w:t>
+        <w:t>小组内可加入各类小组进行讨论</w:t>
       </w:r>
       <w:r>
         <w:rPr>
@@ -7291,9 +6777,6 @@
       <w:pPr>
         <w:spacing w:before="156" w:after="156"/>
         <w:ind w:firstLine="480"/>
-        <w:rPr>
-          <w:rFonts w:hint="eastAsia"/>
-        </w:rPr>
       </w:pPr>
       <w:r>
         <w:rPr>
@@ -7307,8 +6790,6 @@
         </w:rPr>
         <w:t>等方面的管理；考勤管理分为考勤设置、分布考勤两大模块；统计分析包含直播间统计、考勤统计以及在线课程统计。</w:t>
       </w:r>
-      <w:bookmarkStart w:id="14" w:name="_GoBack"/>
-      <w:bookmarkEnd w:id="14"/>
     </w:p>
     <w:p>
       <w:pPr>
@@ -7466,14 +6947,12 @@
       <w:r>
         <w:t xml:space="preserve"> </w:t>
       </w:r>
-      <w:proofErr w:type="spellStart"/>
       <w:r>
         <w:rPr>
           <w:rFonts w:hint="eastAsia"/>
         </w:rPr>
         <w:t>api</w:t>
       </w:r>
-      <w:proofErr w:type="spellEnd"/>
       <w:r>
         <w:rPr>
           <w:rFonts w:hint="eastAsia"/>
@@ -7505,14 +6984,12 @@
         </w:rPr>
         <w:t>同时本系统还配备了</w:t>
       </w:r>
-      <w:proofErr w:type="spellStart"/>
       <w:r>
         <w:rPr>
           <w:rFonts w:hint="eastAsia"/>
         </w:rPr>
         <w:t>redis</w:t>
       </w:r>
-      <w:proofErr w:type="spellEnd"/>
       <w:r>
         <w:rPr>
           <w:rFonts w:hint="eastAsia"/>
@@ -7748,39 +7225,7 @@
           <w:rFonts w:hint="eastAsia"/>
           <w:spacing w:val="8"/>
         </w:rPr>
-        <w:t>在</w:t>
-      </w:r>
-      <w:proofErr w:type="gramStart"/>
-      <w:r>
-        <w:rPr>
-          <w:rFonts w:hint="eastAsia"/>
-          <w:spacing w:val="8"/>
-        </w:rPr>
-        <w:t>微服务</w:t>
-      </w:r>
-      <w:proofErr w:type="gramEnd"/>
-      <w:r>
-        <w:rPr>
-          <w:rFonts w:hint="eastAsia"/>
-          <w:spacing w:val="8"/>
-        </w:rPr>
-        <w:t>架构中，会调取一个个的</w:t>
-      </w:r>
-      <w:proofErr w:type="gramStart"/>
-      <w:r>
-        <w:rPr>
-          <w:rFonts w:hint="eastAsia"/>
-          <w:spacing w:val="8"/>
-        </w:rPr>
-        <w:t>微服务</w:t>
-      </w:r>
-      <w:proofErr w:type="gramEnd"/>
-      <w:r>
-        <w:rPr>
-          <w:rFonts w:hint="eastAsia"/>
-          <w:spacing w:val="8"/>
-        </w:rPr>
-        <w:t>用于实现相关的业务逻辑。</w:t>
+        <w:t>在微服务架构中，会调取一个个的微服务用于实现相关的业务逻辑。</w:t>
       </w:r>
       <w:r>
         <w:t xml:space="preserve"> </w:t>
@@ -7851,13 +7296,8 @@
     </w:p>
     <w:p>
       <w:pPr>
-        <w:pStyle w:val="af1"/>
-        <w:numPr>
-          <w:ilvl w:val="0"/>
-          <w:numId w:val="15"/>
-        </w:numPr>
-        <w:spacing w:beforeLines="10" w:before="31" w:afterLines="10" w:after="31" w:line="240" w:lineRule="auto"/>
-        <w:ind w:left="681" w:hanging="227"/>
+        <w:spacing w:before="156" w:after="156"/>
+        <w:ind w:firstLine="480"/>
       </w:pPr>
       <w:r>
         <w:rPr>
@@ -7889,14 +7329,12 @@
         </w:rPr>
         <w:t>网关（</w:t>
       </w:r>
-      <w:proofErr w:type="spellStart"/>
       <w:r>
         <w:rPr>
           <w:rFonts w:hint="eastAsia"/>
         </w:rPr>
         <w:t>Zuul</w:t>
       </w:r>
-      <w:proofErr w:type="spellEnd"/>
       <w:r>
         <w:rPr>
           <w:rFonts w:hint="eastAsia"/>
@@ -7906,13 +7344,8 @@
     </w:p>
     <w:p>
       <w:pPr>
-        <w:pStyle w:val="af1"/>
-        <w:numPr>
-          <w:ilvl w:val="0"/>
-          <w:numId w:val="15"/>
-        </w:numPr>
-        <w:spacing w:beforeLines="10" w:before="31" w:afterLines="10" w:after="31" w:line="240" w:lineRule="auto"/>
-        <w:ind w:left="681" w:hanging="227"/>
+        <w:spacing w:before="156" w:after="156"/>
+        <w:ind w:firstLine="480"/>
       </w:pPr>
       <w:r>
         <w:rPr>
@@ -7935,13 +7368,8 @@
     </w:p>
     <w:p>
       <w:pPr>
-        <w:pStyle w:val="af1"/>
-        <w:numPr>
-          <w:ilvl w:val="0"/>
-          <w:numId w:val="15"/>
-        </w:numPr>
-        <w:spacing w:beforeLines="10" w:before="31" w:afterLines="10" w:after="31" w:line="240" w:lineRule="auto"/>
-        <w:ind w:left="681" w:hanging="227"/>
+        <w:spacing w:before="156" w:after="156"/>
+        <w:ind w:firstLine="480"/>
       </w:pPr>
       <w:r>
         <w:rPr>
@@ -7964,27 +7392,14 @@
     </w:p>
     <w:p>
       <w:pPr>
-        <w:pStyle w:val="af1"/>
-        <w:numPr>
-          <w:ilvl w:val="0"/>
-          <w:numId w:val="15"/>
-        </w:numPr>
-        <w:spacing w:beforeLines="10" w:before="31" w:afterLines="10" w:after="31" w:line="240" w:lineRule="auto"/>
-        <w:ind w:left="681" w:hanging="227"/>
-      </w:pPr>
-      <w:proofErr w:type="gramStart"/>
-      <w:r>
-        <w:rPr>
-          <w:rFonts w:hint="eastAsia"/>
-        </w:rPr>
-        <w:t>微服务</w:t>
-      </w:r>
-      <w:proofErr w:type="gramEnd"/>
-      <w:r>
-        <w:rPr>
-          <w:rFonts w:hint="eastAsia"/>
-        </w:rPr>
-        <w:t>之间通过</w:t>
+        <w:spacing w:before="156" w:after="156"/>
+        <w:ind w:firstLine="480"/>
+      </w:pPr>
+      <w:r>
+        <w:rPr>
+          <w:rFonts w:hint="eastAsia"/>
+        </w:rPr>
+        <w:t>微服务之间通过</w:t>
       </w:r>
       <w:r>
         <w:rPr>
@@ -8001,22 +7416,15 @@
     </w:p>
     <w:p>
       <w:pPr>
-        <w:pStyle w:val="af1"/>
-        <w:numPr>
-          <w:ilvl w:val="0"/>
-          <w:numId w:val="15"/>
-        </w:numPr>
-        <w:spacing w:beforeLines="10" w:before="31" w:afterLines="10" w:after="31" w:line="240" w:lineRule="auto"/>
-        <w:ind w:left="681" w:hanging="227"/>
-      </w:pPr>
-      <w:proofErr w:type="spellStart"/>
+        <w:spacing w:before="156" w:after="156"/>
+        <w:ind w:firstLine="480"/>
+      </w:pPr>
       <w:r>
         <w:rPr>
           <w:rFonts w:hint="eastAsia"/>
         </w:rPr>
         <w:t>Hystrix</w:t>
       </w:r>
-      <w:proofErr w:type="spellEnd"/>
       <w:r>
         <w:rPr>
           <w:rFonts w:hint="eastAsia"/>
@@ -8026,13 +7434,8 @@
     </w:p>
     <w:p>
       <w:pPr>
-        <w:pStyle w:val="af1"/>
-        <w:numPr>
-          <w:ilvl w:val="0"/>
-          <w:numId w:val="15"/>
-        </w:numPr>
-        <w:spacing w:beforeLines="10" w:before="31" w:afterLines="10" w:after="31" w:line="240" w:lineRule="auto"/>
-        <w:ind w:left="681" w:hanging="227"/>
+        <w:spacing w:before="156" w:after="156"/>
+        <w:ind w:firstLine="480"/>
       </w:pPr>
       <w:r>
         <w:rPr>
@@ -10414,7 +9817,7 @@
 </file>
 
 <file path=customXml/itemProps1.xml><?xml version="1.0" encoding="utf-8"?>
-<ds:datastoreItem xmlns:ds="http://schemas.openxmlformats.org/officeDocument/2006/customXml" ds:itemID="{F981D614-888F-440B-A400-8A8B0A6361FC}">
+<ds:datastoreItem xmlns:ds="http://schemas.openxmlformats.org/officeDocument/2006/customXml" ds:itemID="{78B3A736-037B-455B-935A-A0D1F72F00EC}">
   <ds:schemaRefs>
     <ds:schemaRef ds:uri="http://schemas.openxmlformats.org/officeDocument/2006/bibliography"/>
   </ds:schemaRefs>
